--- a/Functions/2 UseCase_View_Wiki.docx
+++ b/Functions/2 UseCase_View_Wiki.docx
@@ -1,38 +1,38 @@
 
 <file path=word/document.xml><?xml version="1.0" encoding="utf-8"?>
-<w:document xmlns:wpc="http://schemas.microsoft.com/office/word/2010/wordprocessingCanvas" xmlns:mc="http://schemas.openxmlformats.org/markup-compatibility/2006" xmlns:o="urn:schemas-microsoft-com:office:office" xmlns:r="http://schemas.openxmlformats.org/officeDocument/2006/relationships" xmlns:m="http://schemas.openxmlformats.org/officeDocument/2006/math" xmlns:v="urn:schemas-microsoft-com:vml" xmlns:wp14="http://schemas.microsoft.com/office/word/2010/wordprocessingDrawing" xmlns:wp="http://schemas.openxmlformats.org/drawingml/2006/wordprocessingDrawing" xmlns:w10="urn:schemas-microsoft-com:office:word" xmlns:w="http://schemas.openxmlformats.org/wordprocessingml/2006/main" xmlns:w14="http://schemas.microsoft.com/office/word/2010/wordml" xmlns:wpg="http://schemas.microsoft.com/office/word/2010/wordprocessingGroup" xmlns:wpi="http://schemas.microsoft.com/office/word/2010/wordprocessingInk" xmlns:wne="http://schemas.microsoft.com/office/word/2006/wordml" xmlns:wps="http://schemas.microsoft.com/office/word/2010/wordprocessingShape" mc:Ignorable="w14 wp14">
+<w:document xmlns:wpc="http://schemas.microsoft.com/office/word/2010/wordprocessingCanvas" xmlns:mc="http://schemas.openxmlformats.org/markup-compatibility/2006" xmlns:o="urn:schemas-microsoft-com:office:office" xmlns:r="http://schemas.openxmlformats.org/officeDocument/2006/relationships" xmlns:m="http://schemas.openxmlformats.org/officeDocument/2006/math" xmlns:v="urn:schemas-microsoft-com:vml" xmlns:wp14="http://schemas.microsoft.com/office/word/2010/wordprocessingDrawing" xmlns:wp="http://schemas.openxmlformats.org/drawingml/2006/wordprocessingDrawing" xmlns:w10="urn:schemas-microsoft-com:office:word" xmlns:w="http://schemas.openxmlformats.org/wordprocessingml/2006/main" xmlns:w14="http://schemas.microsoft.com/office/word/2010/wordml" xmlns:w15="http://schemas.microsoft.com/office/word/2012/wordml" xmlns:wpg="http://schemas.microsoft.com/office/word/2010/wordprocessingGroup" xmlns:wpi="http://schemas.microsoft.com/office/word/2010/wordprocessingInk" xmlns:wne="http://schemas.microsoft.com/office/word/2006/wordml" xmlns:wps="http://schemas.microsoft.com/office/word/2010/wordprocessingShape" mc:Ignorable="w14 w15 wp14">
   <w:body>
     <w:p>
       <w:pPr>
         <w:pStyle w:val="Titel"/>
         <w:jc w:val="right"/>
       </w:pPr>
-      <w:r>
-        <w:fldChar w:fldCharType="begin"/>
-      </w:r>
-      <w:r>
-        <w:instrText xml:space="preserve"> SUBJECT  "Nappy, the ingenious"  \* MERGEFORMAT </w:instrText>
-      </w:r>
-      <w:r>
-        <w:fldChar w:fldCharType="separate"/>
-      </w:r>
-      <w:r>
-        <w:t>Nappy, the ingenious</w:t>
-      </w:r>
-      <w:r>
-        <w:fldChar w:fldCharType="end"/>
-      </w:r>
+      <w:fldSimple w:instr=" SUBJECT  &quot;Nappy, the ingenious&quot;  \* MERGEFORMAT ">
+        <w:r>
+          <w:t>Nappy, the ingenious</w:t>
+        </w:r>
+      </w:fldSimple>
     </w:p>
     <w:p>
       <w:pPr>
         <w:pStyle w:val="Titel"/>
         <w:jc w:val="right"/>
       </w:pPr>
-      <w:fldSimple w:instr=" TITLE  &quot;Use-Case Specification: View Wiki&quot;  \* MERGEFORMAT ">
-        <w:r>
-          <w:t>Use-Case Specification: View Wiki</w:t>
-        </w:r>
-      </w:fldSimple>
+      <w:r>
+        <w:fldChar w:fldCharType="begin"/>
+      </w:r>
+      <w:r>
+        <w:instrText xml:space="preserve"> TITLE  "Use-Case Specification: View Wiki"  \* MERGEFORMAT </w:instrText>
+      </w:r>
+      <w:r>
+        <w:fldChar w:fldCharType="separate"/>
+      </w:r>
+      <w:r>
+        <w:t>Use-Case Specification: View Wiki</w:t>
+      </w:r>
+      <w:r>
+        <w:fldChar w:fldCharType="end"/>
+      </w:r>
     </w:p>
     <w:p>
       <w:pPr>
@@ -60,7 +60,7 @@
     <w:p>
       <w:pPr>
         <w:sectPr>
-          <w:headerReference w:type="default" r:id="rId8"/>
+          <w:headerReference w:type="default" r:id="rId7"/>
           <w:endnotePr>
             <w:numFmt w:val="decimal"/>
           </w:endnotePr>
@@ -232,13 +232,8 @@
             <w:pPr>
               <w:pStyle w:val="Tabletext"/>
             </w:pPr>
-            <w:proofErr w:type="spellStart"/>
             <w:r>
-              <w:t>Erste</w:t>
-            </w:r>
-            <w:proofErr w:type="spellEnd"/>
-            <w:r>
-              <w:t xml:space="preserve"> Version</w:t>
+              <w:t>Erste Version</w:t>
             </w:r>
           </w:p>
         </w:tc>
@@ -503,6 +498,8 @@
       <w:r>
         <w:fldChar w:fldCharType="separate"/>
       </w:r>
+      <w:bookmarkStart w:id="0" w:name="_GoBack"/>
+      <w:bookmarkEnd w:id="0"/>
       <w:r>
         <w:rPr>
           <w:noProof/>
@@ -541,7 +538,7 @@
         <w:rPr>
           <w:noProof/>
         </w:rPr>
-        <w:instrText xml:space="preserve"> PAGEREF _Toc435816646 \h </w:instrText>
+        <w:instrText xml:space="preserve"> PAGEREF _Toc435884346 \h </w:instrText>
       </w:r>
       <w:r>
         <w:rPr>
@@ -619,7 +616,7 @@
         <w:rPr>
           <w:noProof/>
         </w:rPr>
-        <w:instrText xml:space="preserve"> PAGEREF _Toc435816647 \h </w:instrText>
+        <w:instrText xml:space="preserve"> PAGEREF _Toc435884347 \h </w:instrText>
       </w:r>
       <w:r>
         <w:rPr>
@@ -697,7 +694,7 @@
         <w:rPr>
           <w:noProof/>
         </w:rPr>
-        <w:instrText xml:space="preserve"> PAGEREF _Toc435816648 \h </w:instrText>
+        <w:instrText xml:space="preserve"> PAGEREF _Toc435884348 \h </w:instrText>
       </w:r>
       <w:r>
         <w:rPr>
@@ -775,7 +772,7 @@
         <w:rPr>
           <w:noProof/>
         </w:rPr>
-        <w:instrText xml:space="preserve"> PAGEREF _Toc435816649 \h </w:instrText>
+        <w:instrText xml:space="preserve"> PAGEREF _Toc435884349 \h </w:instrText>
       </w:r>
       <w:r>
         <w:rPr>
@@ -853,7 +850,7 @@
         <w:rPr>
           <w:noProof/>
         </w:rPr>
-        <w:instrText xml:space="preserve"> PAGEREF _Toc435816650 \h </w:instrText>
+        <w:instrText xml:space="preserve"> PAGEREF _Toc435884350 \h </w:instrText>
       </w:r>
       <w:r>
         <w:rPr>
@@ -887,7 +884,7 @@
           <w:noProof/>
           <w:sz w:val="22"/>
           <w:szCs w:val="22"/>
-          <w:lang w:eastAsia="de-DE"/>
+          <w:lang w:val="en-GB" w:eastAsia="de-DE"/>
         </w:rPr>
       </w:pPr>
       <w:r>
@@ -902,7 +899,7 @@
           <w:noProof/>
           <w:sz w:val="22"/>
           <w:szCs w:val="22"/>
-          <w:lang w:eastAsia="de-DE"/>
+          <w:lang w:val="en-GB" w:eastAsia="de-DE"/>
         </w:rPr>
         <w:tab/>
       </w:r>
@@ -928,7 +925,7 @@
         <w:rPr>
           <w:noProof/>
         </w:rPr>
-        <w:instrText xml:space="preserve"> PAGEREF _Toc435816651 \h </w:instrText>
+        <w:instrText xml:space="preserve"> PAGEREF _Toc435884351 \h </w:instrText>
       </w:r>
       <w:r>
         <w:rPr>
@@ -965,7 +962,7 @@
           <w:noProof/>
           <w:sz w:val="22"/>
           <w:szCs w:val="22"/>
-          <w:lang w:eastAsia="de-DE"/>
+          <w:lang w:val="en-GB" w:eastAsia="de-DE"/>
         </w:rPr>
       </w:pPr>
       <w:r>
@@ -980,7 +977,7 @@
           <w:noProof/>
           <w:sz w:val="22"/>
           <w:szCs w:val="22"/>
-          <w:lang w:eastAsia="de-DE"/>
+          <w:lang w:val="en-GB" w:eastAsia="de-DE"/>
         </w:rPr>
         <w:tab/>
       </w:r>
@@ -1006,7 +1003,7 @@
         <w:rPr>
           <w:noProof/>
         </w:rPr>
-        <w:instrText xml:space="preserve"> PAGEREF _Toc435816652 \h </w:instrText>
+        <w:instrText xml:space="preserve"> PAGEREF _Toc435884352 \h </w:instrText>
       </w:r>
       <w:r>
         <w:rPr>
@@ -1043,7 +1040,7 @@
           <w:noProof/>
           <w:sz w:val="22"/>
           <w:szCs w:val="22"/>
-          <w:lang w:eastAsia="de-DE"/>
+          <w:lang w:val="en-GB" w:eastAsia="de-DE"/>
         </w:rPr>
       </w:pPr>
       <w:r>
@@ -1058,7 +1055,7 @@
           <w:noProof/>
           <w:sz w:val="22"/>
           <w:szCs w:val="22"/>
-          <w:lang w:eastAsia="de-DE"/>
+          <w:lang w:val="en-GB" w:eastAsia="de-DE"/>
         </w:rPr>
         <w:tab/>
       </w:r>
@@ -1084,7 +1081,7 @@
         <w:rPr>
           <w:noProof/>
         </w:rPr>
-        <w:instrText xml:space="preserve"> PAGEREF _Toc435816653 \h </w:instrText>
+        <w:instrText xml:space="preserve"> PAGEREF _Toc435884353 \h </w:instrText>
       </w:r>
       <w:r>
         <w:rPr>
@@ -1121,7 +1118,7 @@
           <w:noProof/>
           <w:sz w:val="22"/>
           <w:szCs w:val="22"/>
-          <w:lang w:eastAsia="de-DE"/>
+          <w:lang w:val="en-GB" w:eastAsia="de-DE"/>
         </w:rPr>
       </w:pPr>
       <w:r>
@@ -1136,7 +1133,7 @@
           <w:noProof/>
           <w:sz w:val="22"/>
           <w:szCs w:val="22"/>
-          <w:lang w:eastAsia="de-DE"/>
+          <w:lang w:val="en-GB" w:eastAsia="de-DE"/>
         </w:rPr>
         <w:tab/>
       </w:r>
@@ -1162,7 +1159,7 @@
         <w:rPr>
           <w:noProof/>
         </w:rPr>
-        <w:instrText xml:space="preserve"> PAGEREF _Toc435816654 \h </w:instrText>
+        <w:instrText xml:space="preserve"> PAGEREF _Toc435884354 \h </w:instrText>
       </w:r>
       <w:r>
         <w:rPr>
@@ -1199,7 +1196,7 @@
           <w:noProof/>
           <w:sz w:val="22"/>
           <w:szCs w:val="22"/>
-          <w:lang w:eastAsia="de-DE"/>
+          <w:lang w:val="en-GB" w:eastAsia="de-DE"/>
         </w:rPr>
       </w:pPr>
       <w:r>
@@ -1214,7 +1211,7 @@
           <w:noProof/>
           <w:sz w:val="22"/>
           <w:szCs w:val="22"/>
-          <w:lang w:eastAsia="de-DE"/>
+          <w:lang w:val="en-GB" w:eastAsia="de-DE"/>
         </w:rPr>
         <w:tab/>
       </w:r>
@@ -1240,7 +1237,7 @@
         <w:rPr>
           <w:noProof/>
         </w:rPr>
-        <w:instrText xml:space="preserve"> PAGEREF _Toc435816655 \h </w:instrText>
+        <w:instrText xml:space="preserve"> PAGEREF _Toc435884355 \h </w:instrText>
       </w:r>
       <w:r>
         <w:rPr>
@@ -1280,8 +1277,8 @@
       <w:r>
         <w:br w:type="page"/>
       </w:r>
-      <w:bookmarkStart w:id="0" w:name="_Toc423410237"/>
-      <w:bookmarkStart w:id="1" w:name="_Toc425054503"/>
+      <w:bookmarkStart w:id="1" w:name="_Toc423410237"/>
+      <w:bookmarkStart w:id="2" w:name="_Toc425054503"/>
       <w:r>
         <w:lastRenderedPageBreak/>
         <w:fldChar w:fldCharType="begin"/>
@@ -1301,8 +1298,8 @@
       <w:r>
         <w:t xml:space="preserve"> </w:t>
       </w:r>
-      <w:bookmarkEnd w:id="0"/>
       <w:bookmarkEnd w:id="1"/>
+      <w:bookmarkEnd w:id="2"/>
     </w:p>
     <w:p>
       <w:pPr>
@@ -1313,28 +1310,28 @@
       <w:pPr>
         <w:pStyle w:val="berschrift1"/>
       </w:pPr>
-      <w:bookmarkStart w:id="2" w:name="_Toc435816646"/>
       <w:bookmarkStart w:id="3" w:name="_Toc423410238"/>
       <w:bookmarkStart w:id="4" w:name="_Toc425054504"/>
+      <w:bookmarkStart w:id="5" w:name="_Toc435884346"/>
       <w:r>
         <w:t xml:space="preserve">Use-Case </w:t>
       </w:r>
       <w:r>
         <w:t>View Wiki</w:t>
       </w:r>
-      <w:bookmarkEnd w:id="2"/>
+      <w:bookmarkEnd w:id="5"/>
     </w:p>
     <w:p>
       <w:pPr>
         <w:pStyle w:val="berschrift2"/>
       </w:pPr>
-      <w:bookmarkStart w:id="5" w:name="_Toc435816647"/>
+      <w:bookmarkStart w:id="6" w:name="_Toc435884347"/>
       <w:r>
         <w:t>Brief Description</w:t>
       </w:r>
       <w:bookmarkEnd w:id="3"/>
       <w:bookmarkEnd w:id="4"/>
-      <w:bookmarkEnd w:id="5"/>
+      <w:bookmarkEnd w:id="6"/>
     </w:p>
     <w:p>
       <w:pPr>
@@ -1353,25 +1350,7 @@
       </w:r>
       <w:r>
         <w:br/>
-        <w:t>(</w:t>
-      </w:r>
-      <w:proofErr w:type="spellStart"/>
-      <w:r>
-        <w:t>UseCase</w:t>
-      </w:r>
-      <w:proofErr w:type="spellEnd"/>
-      <w:r>
-        <w:t xml:space="preserve"> Add Character – </w:t>
-      </w:r>
-      <w:proofErr w:type="spellStart"/>
-      <w:proofErr w:type="gramStart"/>
-      <w:r>
-        <w:t>tbd</w:t>
-      </w:r>
-      <w:proofErr w:type="spellEnd"/>
-      <w:proofErr w:type="gramEnd"/>
-      <w:r>
-        <w:t xml:space="preserve">. /4. Semester) </w:t>
+        <w:t xml:space="preserve">(UseCase Add Character – tbd. /4. Semester) </w:t>
       </w:r>
     </w:p>
     <w:p>
@@ -1388,6 +1367,98 @@
             <wp:extent cx="4724400" cy="5734050"/>
             <wp:effectExtent l="0" t="0" r="0" b="0"/>
             <wp:docPr id="2" name="Grafik 2"/>
+            <wp:cNvGraphicFramePr>
+              <a:graphicFrameLocks xmlns:a="http://schemas.openxmlformats.org/drawingml/2006/main" noChangeAspect="1"/>
+            </wp:cNvGraphicFramePr>
+            <a:graphic xmlns:a="http://schemas.openxmlformats.org/drawingml/2006/main">
+              <a:graphicData uri="http://schemas.openxmlformats.org/drawingml/2006/picture">
+                <pic:pic xmlns:pic="http://schemas.openxmlformats.org/drawingml/2006/picture">
+                  <pic:nvPicPr>
+                    <pic:cNvPr id="0" name=""/>
+                    <pic:cNvPicPr/>
+                  </pic:nvPicPr>
+                  <pic:blipFill>
+                    <a:blip r:embed="rId8"/>
+                    <a:stretch>
+                      <a:fillRect/>
+                    </a:stretch>
+                  </pic:blipFill>
+                  <pic:spPr>
+                    <a:xfrm>
+                      <a:off x="0" y="0"/>
+                      <a:ext cx="4724400" cy="5734050"/>
+                    </a:xfrm>
+                    <a:prstGeom prst="rect">
+                      <a:avLst/>
+                    </a:prstGeom>
+                  </pic:spPr>
+                </pic:pic>
+              </a:graphicData>
+            </a:graphic>
+          </wp:inline>
+        </w:drawing>
+      </w:r>
+    </w:p>
+    <w:p>
+      <w:pPr>
+        <w:pStyle w:val="Textkrper"/>
+      </w:pPr>
+    </w:p>
+    <w:p>
+      <w:pPr>
+        <w:pStyle w:val="Textkrper"/>
+      </w:pPr>
+    </w:p>
+    <w:p>
+      <w:pPr>
+        <w:pStyle w:val="berschrift1"/>
+        <w:widowControl/>
+      </w:pPr>
+      <w:bookmarkStart w:id="7" w:name="_Toc423410239"/>
+      <w:bookmarkStart w:id="8" w:name="_Toc425054505"/>
+      <w:bookmarkStart w:id="9" w:name="_Toc435884348"/>
+      <w:r>
+        <w:lastRenderedPageBreak/>
+        <w:t>Flow of Events</w:t>
+      </w:r>
+      <w:bookmarkEnd w:id="7"/>
+      <w:bookmarkEnd w:id="8"/>
+      <w:bookmarkEnd w:id="9"/>
+    </w:p>
+    <w:p>
+      <w:pPr>
+        <w:pStyle w:val="berschrift2"/>
+        <w:widowControl/>
+      </w:pPr>
+      <w:bookmarkStart w:id="10" w:name="_Toc423410240"/>
+      <w:bookmarkStart w:id="11" w:name="_Toc425054506"/>
+      <w:bookmarkStart w:id="12" w:name="_Toc435884349"/>
+      <w:r>
+        <w:t>Basic Flow</w:t>
+      </w:r>
+      <w:bookmarkEnd w:id="10"/>
+      <w:bookmarkEnd w:id="11"/>
+      <w:bookmarkEnd w:id="12"/>
+      <w:r>
+        <w:t xml:space="preserve"> </w:t>
+      </w:r>
+    </w:p>
+    <w:p>
+      <w:pPr>
+        <w:ind w:left="720"/>
+      </w:pPr>
+      <w:bookmarkStart w:id="13" w:name="_Toc423410241"/>
+      <w:bookmarkStart w:id="14" w:name="_Toc425054507"/>
+      <w:r>
+        <w:rPr>
+          <w:noProof/>
+          <w:lang w:val="de-DE" w:eastAsia="de-DE"/>
+        </w:rPr>
+        <w:drawing>
+          <wp:inline distT="0" distB="0" distL="0" distR="0" wp14:anchorId="3D777A84" wp14:editId="4B2E6B88">
+            <wp:extent cx="5647619" cy="6876191"/>
+            <wp:effectExtent l="0" t="0" r="0" b="1270"/>
+            <wp:docPr id="1" name="Grafik 1"/>
             <wp:cNvGraphicFramePr>
               <a:graphicFrameLocks xmlns:a="http://schemas.openxmlformats.org/drawingml/2006/main" noChangeAspect="1"/>
             </wp:cNvGraphicFramePr>
@@ -1407,98 +1478,6 @@
                   <pic:spPr>
                     <a:xfrm>
                       <a:off x="0" y="0"/>
-                      <a:ext cx="4724400" cy="5734050"/>
-                    </a:xfrm>
-                    <a:prstGeom prst="rect">
-                      <a:avLst/>
-                    </a:prstGeom>
-                  </pic:spPr>
-                </pic:pic>
-              </a:graphicData>
-            </a:graphic>
-          </wp:inline>
-        </w:drawing>
-      </w:r>
-    </w:p>
-    <w:p>
-      <w:pPr>
-        <w:pStyle w:val="Textkrper"/>
-      </w:pPr>
-    </w:p>
-    <w:p>
-      <w:pPr>
-        <w:pStyle w:val="Textkrper"/>
-      </w:pPr>
-    </w:p>
-    <w:p>
-      <w:pPr>
-        <w:pStyle w:val="berschrift1"/>
-        <w:widowControl/>
-      </w:pPr>
-      <w:bookmarkStart w:id="6" w:name="_Toc423410239"/>
-      <w:bookmarkStart w:id="7" w:name="_Toc425054505"/>
-      <w:bookmarkStart w:id="8" w:name="_Toc435816648"/>
-      <w:r>
-        <w:lastRenderedPageBreak/>
-        <w:t>Flow of Events</w:t>
-      </w:r>
-      <w:bookmarkEnd w:id="6"/>
-      <w:bookmarkEnd w:id="7"/>
-      <w:bookmarkEnd w:id="8"/>
-    </w:p>
-    <w:p>
-      <w:pPr>
-        <w:pStyle w:val="berschrift2"/>
-        <w:widowControl/>
-      </w:pPr>
-      <w:bookmarkStart w:id="9" w:name="_Toc423410240"/>
-      <w:bookmarkStart w:id="10" w:name="_Toc425054506"/>
-      <w:bookmarkStart w:id="11" w:name="_Toc435816649"/>
-      <w:r>
-        <w:t>Basic Flow</w:t>
-      </w:r>
-      <w:bookmarkEnd w:id="9"/>
-      <w:bookmarkEnd w:id="10"/>
-      <w:bookmarkEnd w:id="11"/>
-      <w:r>
-        <w:t xml:space="preserve"> </w:t>
-      </w:r>
-    </w:p>
-    <w:p>
-      <w:pPr>
-        <w:ind w:left="720"/>
-      </w:pPr>
-      <w:bookmarkStart w:id="12" w:name="_Toc423410241"/>
-      <w:bookmarkStart w:id="13" w:name="_Toc425054507"/>
-      <w:r>
-        <w:rPr>
-          <w:noProof/>
-          <w:lang w:val="de-DE" w:eastAsia="de-DE"/>
-        </w:rPr>
-        <w:drawing>
-          <wp:inline distT="0" distB="0" distL="0" distR="0" wp14:anchorId="3D777A84" wp14:editId="4B2E6B88">
-            <wp:extent cx="5647619" cy="6876191"/>
-            <wp:effectExtent l="0" t="0" r="0" b="1270"/>
-            <wp:docPr id="1" name="Grafik 1"/>
-            <wp:cNvGraphicFramePr>
-              <a:graphicFrameLocks xmlns:a="http://schemas.openxmlformats.org/drawingml/2006/main" noChangeAspect="1"/>
-            </wp:cNvGraphicFramePr>
-            <a:graphic xmlns:a="http://schemas.openxmlformats.org/drawingml/2006/main">
-              <a:graphicData uri="http://schemas.openxmlformats.org/drawingml/2006/picture">
-                <pic:pic xmlns:pic="http://schemas.openxmlformats.org/drawingml/2006/picture">
-                  <pic:nvPicPr>
-                    <pic:cNvPr id="0" name=""/>
-                    <pic:cNvPicPr/>
-                  </pic:nvPicPr>
-                  <pic:blipFill>
-                    <a:blip r:embed="rId10"/>
-                    <a:stretch>
-                      <a:fillRect/>
-                    </a:stretch>
-                  </pic:blipFill>
-                  <pic:spPr>
-                    <a:xfrm>
-                      <a:off x="0" y="0"/>
                       <a:ext cx="5647619" cy="6876191"/>
                     </a:xfrm>
                     <a:prstGeom prst="rect">
@@ -1511,8 +1490,6 @@
           </wp:inline>
         </w:drawing>
       </w:r>
-      <w:bookmarkStart w:id="14" w:name="_GoBack"/>
-      <w:bookmarkEnd w:id="14"/>
     </w:p>
     <w:p>
       <w:pPr>
@@ -1590,12 +1567,12 @@
         <w:pStyle w:val="berschrift2"/>
         <w:widowControl/>
       </w:pPr>
-      <w:bookmarkStart w:id="15" w:name="_Toc435816650"/>
+      <w:bookmarkStart w:id="15" w:name="_Toc435884350"/>
       <w:r>
         <w:t>Alternative Flows</w:t>
       </w:r>
-      <w:bookmarkEnd w:id="12"/>
       <w:bookmarkEnd w:id="13"/>
+      <w:bookmarkEnd w:id="14"/>
       <w:bookmarkEnd w:id="15"/>
     </w:p>
     <w:p>
@@ -1603,9 +1580,15 @@
         <w:pStyle w:val="berschrift3"/>
         <w:widowControl/>
       </w:pPr>
-      <w:bookmarkStart w:id="16" w:name="_Toc435816651"/>
-      <w:r>
-        <w:t xml:space="preserve">Open wiki </w:t>
+      <w:bookmarkStart w:id="16" w:name="_Toc435884351"/>
+      <w:r>
+        <w:t xml:space="preserve">Open </w:t>
+      </w:r>
+      <w:r>
+        <w:t>wiki</w:t>
+      </w:r>
+      <w:r>
+        <w:t xml:space="preserve"> </w:t>
       </w:r>
       <w:r>
         <w:t>in</w:t>
@@ -1623,18 +1606,8 @@
         <w:t xml:space="preserve">The user can use the </w:t>
       </w:r>
       <w:r>
-        <w:t>button “Wiki” in the menu “</w:t>
-      </w:r>
-      <w:proofErr w:type="spellStart"/>
-      <w:r>
-        <w:t>Hilfe</w:t>
-      </w:r>
-      <w:proofErr w:type="spellEnd"/>
-      <w:proofErr w:type="gramStart"/>
-      <w:r>
-        <w:t>” .</w:t>
-      </w:r>
-      <w:proofErr w:type="gramEnd"/>
+        <w:t>button “Wiki” in the menu “Hilfe”.</w:t>
+      </w:r>
     </w:p>
     <w:p>
       <w:pPr>
@@ -1642,7 +1615,7 @@
       </w:pPr>
       <w:bookmarkStart w:id="17" w:name="_Toc423410251"/>
       <w:bookmarkStart w:id="18" w:name="_Toc425054510"/>
-      <w:bookmarkStart w:id="19" w:name="_Toc435816652"/>
+      <w:bookmarkStart w:id="19" w:name="_Toc435884352"/>
       <w:r>
         <w:t>Special Requirements</w:t>
       </w:r>
@@ -1665,7 +1638,7 @@
       </w:pPr>
       <w:bookmarkStart w:id="20" w:name="_Toc423410253"/>
       <w:bookmarkStart w:id="21" w:name="_Toc425054512"/>
-      <w:bookmarkStart w:id="22" w:name="_Toc435816653"/>
+      <w:bookmarkStart w:id="22" w:name="_Toc435884353"/>
       <w:r>
         <w:t>Preconditions</w:t>
       </w:r>
@@ -1688,15 +1661,13 @@
       </w:pPr>
       <w:bookmarkStart w:id="23" w:name="_Toc423410255"/>
       <w:bookmarkStart w:id="24" w:name="_Toc425054514"/>
-      <w:bookmarkStart w:id="25" w:name="_Toc435816654"/>
-      <w:proofErr w:type="spellStart"/>
+      <w:bookmarkStart w:id="25" w:name="_Toc435884354"/>
       <w:r>
         <w:t>Postconditions</w:t>
       </w:r>
       <w:bookmarkEnd w:id="23"/>
       <w:bookmarkEnd w:id="24"/>
       <w:bookmarkEnd w:id="25"/>
-      <w:proofErr w:type="spellEnd"/>
     </w:p>
     <w:p>
       <w:pPr>
@@ -1710,7 +1681,7 @@
       <w:pPr>
         <w:pStyle w:val="berschrift1"/>
       </w:pPr>
-      <w:bookmarkStart w:id="26" w:name="_Toc435816655"/>
+      <w:bookmarkStart w:id="26" w:name="_Toc435884355"/>
       <w:r>
         <w:t>Extension Points</w:t>
       </w:r>
@@ -1730,8 +1701,8 @@
       </w:pPr>
     </w:p>
     <w:sectPr>
-      <w:headerReference w:type="default" r:id="rId11"/>
-      <w:footerReference w:type="default" r:id="rId12"/>
+      <w:headerReference w:type="default" r:id="rId10"/>
+      <w:footerReference w:type="default" r:id="rId11"/>
       <w:endnotePr>
         <w:numFmt w:val="decimal"/>
       </w:endnotePr>
@@ -1744,7 +1715,7 @@
 </file>
 
 <file path=word/endnotes.xml><?xml version="1.0" encoding="utf-8"?>
-<w:endnotes xmlns:wpc="http://schemas.microsoft.com/office/word/2010/wordprocessingCanvas" xmlns:mc="http://schemas.openxmlformats.org/markup-compatibility/2006" xmlns:o="urn:schemas-microsoft-com:office:office" xmlns:r="http://schemas.openxmlformats.org/officeDocument/2006/relationships" xmlns:m="http://schemas.openxmlformats.org/officeDocument/2006/math" xmlns:v="urn:schemas-microsoft-com:vml" xmlns:wp14="http://schemas.microsoft.com/office/word/2010/wordprocessingDrawing" xmlns:wp="http://schemas.openxmlformats.org/drawingml/2006/wordprocessingDrawing" xmlns:w10="urn:schemas-microsoft-com:office:word" xmlns:w="http://schemas.openxmlformats.org/wordprocessingml/2006/main" xmlns:w14="http://schemas.microsoft.com/office/word/2010/wordml" xmlns:wpg="http://schemas.microsoft.com/office/word/2010/wordprocessingGroup" xmlns:wpi="http://schemas.microsoft.com/office/word/2010/wordprocessingInk" xmlns:wne="http://schemas.microsoft.com/office/word/2006/wordml" xmlns:wps="http://schemas.microsoft.com/office/word/2010/wordprocessingShape" mc:Ignorable="w14 wp14">
+<w:endnotes xmlns:wpc="http://schemas.microsoft.com/office/word/2010/wordprocessingCanvas" xmlns:mc="http://schemas.openxmlformats.org/markup-compatibility/2006" xmlns:o="urn:schemas-microsoft-com:office:office" xmlns:r="http://schemas.openxmlformats.org/officeDocument/2006/relationships" xmlns:m="http://schemas.openxmlformats.org/officeDocument/2006/math" xmlns:v="urn:schemas-microsoft-com:vml" xmlns:wp14="http://schemas.microsoft.com/office/word/2010/wordprocessingDrawing" xmlns:wp="http://schemas.openxmlformats.org/drawingml/2006/wordprocessingDrawing" xmlns:w10="urn:schemas-microsoft-com:office:word" xmlns:w="http://schemas.openxmlformats.org/wordprocessingml/2006/main" xmlns:w14="http://schemas.microsoft.com/office/word/2010/wordml" xmlns:w15="http://schemas.microsoft.com/office/word/2012/wordml" xmlns:wpg="http://schemas.microsoft.com/office/word/2010/wordprocessingGroup" xmlns:wpi="http://schemas.microsoft.com/office/word/2010/wordprocessingInk" xmlns:wne="http://schemas.microsoft.com/office/word/2006/wordml" xmlns:wps="http://schemas.microsoft.com/office/word/2010/wordprocessingShape" mc:Ignorable="w14 w15 wp14">
   <w:endnote w:type="separator" w:id="-1">
     <w:p>
       <w:pPr>
@@ -1769,7 +1740,7 @@
 </file>
 
 <file path=word/footer1.xml><?xml version="1.0" encoding="utf-8"?>
-<w:ftr xmlns:wpc="http://schemas.microsoft.com/office/word/2010/wordprocessingCanvas" xmlns:mc="http://schemas.openxmlformats.org/markup-compatibility/2006" xmlns:o="urn:schemas-microsoft-com:office:office" xmlns:r="http://schemas.openxmlformats.org/officeDocument/2006/relationships" xmlns:m="http://schemas.openxmlformats.org/officeDocument/2006/math" xmlns:v="urn:schemas-microsoft-com:vml" xmlns:wp14="http://schemas.microsoft.com/office/word/2010/wordprocessingDrawing" xmlns:wp="http://schemas.openxmlformats.org/drawingml/2006/wordprocessingDrawing" xmlns:w10="urn:schemas-microsoft-com:office:word" xmlns:w="http://schemas.openxmlformats.org/wordprocessingml/2006/main" xmlns:w14="http://schemas.microsoft.com/office/word/2010/wordml" xmlns:wpg="http://schemas.microsoft.com/office/word/2010/wordprocessingGroup" xmlns:wpi="http://schemas.microsoft.com/office/word/2010/wordprocessingInk" xmlns:wne="http://schemas.microsoft.com/office/word/2006/wordml" xmlns:wps="http://schemas.microsoft.com/office/word/2010/wordprocessingShape" mc:Ignorable="w14 wp14">
+<w:ftr xmlns:wpc="http://schemas.microsoft.com/office/word/2010/wordprocessingCanvas" xmlns:mc="http://schemas.openxmlformats.org/markup-compatibility/2006" xmlns:o="urn:schemas-microsoft-com:office:office" xmlns:r="http://schemas.openxmlformats.org/officeDocument/2006/relationships" xmlns:m="http://schemas.openxmlformats.org/officeDocument/2006/math" xmlns:v="urn:schemas-microsoft-com:vml" xmlns:wp14="http://schemas.microsoft.com/office/word/2010/wordprocessingDrawing" xmlns:wp="http://schemas.openxmlformats.org/drawingml/2006/wordprocessingDrawing" xmlns:w10="urn:schemas-microsoft-com:office:word" xmlns:w="http://schemas.openxmlformats.org/wordprocessingml/2006/main" xmlns:w14="http://schemas.microsoft.com/office/word/2010/wordml" xmlns:w15="http://schemas.microsoft.com/office/word/2012/wordml" xmlns:wpg="http://schemas.microsoft.com/office/word/2010/wordprocessingGroup" xmlns:wpi="http://schemas.microsoft.com/office/word/2010/wordprocessingInk" xmlns:wne="http://schemas.microsoft.com/office/word/2006/wordml" xmlns:wps="http://schemas.microsoft.com/office/word/2010/wordprocessingShape" mc:Ignorable="w14 w15 wp14">
   <w:tbl>
     <w:tblPr>
       <w:tblW w:w="0" w:type="auto"/>
@@ -1844,11 +1815,9 @@
           <w:r>
             <w:fldChar w:fldCharType="end"/>
           </w:r>
-          <w:proofErr w:type="spellStart"/>
           <w:r>
             <w:t>nappydevelopment</w:t>
           </w:r>
-          <w:proofErr w:type="spellEnd"/>
           <w:r>
             <w:t xml:space="preserve">, </w:t>
           </w:r>
@@ -1912,7 +1881,7 @@
               <w:rStyle w:val="Seitenzahl"/>
               <w:noProof/>
             </w:rPr>
-            <w:t>4</w:t>
+            <w:t>2</w:t>
           </w:r>
           <w:r>
             <w:rPr>
@@ -1933,7 +1902,7 @@
 </file>
 
 <file path=word/footnotes.xml><?xml version="1.0" encoding="utf-8"?>
-<w:footnotes xmlns:wpc="http://schemas.microsoft.com/office/word/2010/wordprocessingCanvas" xmlns:mc="http://schemas.openxmlformats.org/markup-compatibility/2006" xmlns:o="urn:schemas-microsoft-com:office:office" xmlns:r="http://schemas.openxmlformats.org/officeDocument/2006/relationships" xmlns:m="http://schemas.openxmlformats.org/officeDocument/2006/math" xmlns:v="urn:schemas-microsoft-com:vml" xmlns:wp14="http://schemas.microsoft.com/office/word/2010/wordprocessingDrawing" xmlns:wp="http://schemas.openxmlformats.org/drawingml/2006/wordprocessingDrawing" xmlns:w10="urn:schemas-microsoft-com:office:word" xmlns:w="http://schemas.openxmlformats.org/wordprocessingml/2006/main" xmlns:w14="http://schemas.microsoft.com/office/word/2010/wordml" xmlns:wpg="http://schemas.microsoft.com/office/word/2010/wordprocessingGroup" xmlns:wpi="http://schemas.microsoft.com/office/word/2010/wordprocessingInk" xmlns:wne="http://schemas.microsoft.com/office/word/2006/wordml" xmlns:wps="http://schemas.microsoft.com/office/word/2010/wordprocessingShape" mc:Ignorable="w14 wp14">
+<w:footnotes xmlns:wpc="http://schemas.microsoft.com/office/word/2010/wordprocessingCanvas" xmlns:mc="http://schemas.openxmlformats.org/markup-compatibility/2006" xmlns:o="urn:schemas-microsoft-com:office:office" xmlns:r="http://schemas.openxmlformats.org/officeDocument/2006/relationships" xmlns:m="http://schemas.openxmlformats.org/officeDocument/2006/math" xmlns:v="urn:schemas-microsoft-com:vml" xmlns:wp14="http://schemas.microsoft.com/office/word/2010/wordprocessingDrawing" xmlns:wp="http://schemas.openxmlformats.org/drawingml/2006/wordprocessingDrawing" xmlns:w10="urn:schemas-microsoft-com:office:word" xmlns:w="http://schemas.openxmlformats.org/wordprocessingml/2006/main" xmlns:w14="http://schemas.microsoft.com/office/word/2010/wordml" xmlns:w15="http://schemas.microsoft.com/office/word/2012/wordml" xmlns:wpg="http://schemas.microsoft.com/office/word/2010/wordprocessingGroup" xmlns:wpi="http://schemas.microsoft.com/office/word/2010/wordprocessingInk" xmlns:wne="http://schemas.microsoft.com/office/word/2006/wordml" xmlns:wps="http://schemas.microsoft.com/office/word/2010/wordprocessingShape" mc:Ignorable="w14 w15 wp14">
   <w:footnote w:type="separator" w:id="-1">
     <w:p>
       <w:pPr>
@@ -1958,7 +1927,7 @@
 </file>
 
 <file path=word/header1.xml><?xml version="1.0" encoding="utf-8"?>
-<w:hdr xmlns:wpc="http://schemas.microsoft.com/office/word/2010/wordprocessingCanvas" xmlns:mc="http://schemas.openxmlformats.org/markup-compatibility/2006" xmlns:o="urn:schemas-microsoft-com:office:office" xmlns:r="http://schemas.openxmlformats.org/officeDocument/2006/relationships" xmlns:m="http://schemas.openxmlformats.org/officeDocument/2006/math" xmlns:v="urn:schemas-microsoft-com:vml" xmlns:wp14="http://schemas.microsoft.com/office/word/2010/wordprocessingDrawing" xmlns:wp="http://schemas.openxmlformats.org/drawingml/2006/wordprocessingDrawing" xmlns:w10="urn:schemas-microsoft-com:office:word" xmlns:w="http://schemas.openxmlformats.org/wordprocessingml/2006/main" xmlns:w14="http://schemas.microsoft.com/office/word/2010/wordml" xmlns:wpg="http://schemas.microsoft.com/office/word/2010/wordprocessingGroup" xmlns:wpi="http://schemas.microsoft.com/office/word/2010/wordprocessingInk" xmlns:wne="http://schemas.microsoft.com/office/word/2006/wordml" xmlns:wps="http://schemas.microsoft.com/office/word/2010/wordprocessingShape" mc:Ignorable="w14 wp14">
+<w:hdr xmlns:wpc="http://schemas.microsoft.com/office/word/2010/wordprocessingCanvas" xmlns:mc="http://schemas.openxmlformats.org/markup-compatibility/2006" xmlns:o="urn:schemas-microsoft-com:office:office" xmlns:r="http://schemas.openxmlformats.org/officeDocument/2006/relationships" xmlns:m="http://schemas.openxmlformats.org/officeDocument/2006/math" xmlns:v="urn:schemas-microsoft-com:vml" xmlns:wp14="http://schemas.microsoft.com/office/word/2010/wordprocessingDrawing" xmlns:wp="http://schemas.openxmlformats.org/drawingml/2006/wordprocessingDrawing" xmlns:w10="urn:schemas-microsoft-com:office:word" xmlns:w="http://schemas.openxmlformats.org/wordprocessingml/2006/main" xmlns:w14="http://schemas.microsoft.com/office/word/2010/wordml" xmlns:w15="http://schemas.microsoft.com/office/word/2012/wordml" xmlns:wpg="http://schemas.microsoft.com/office/word/2010/wordprocessingGroup" xmlns:wpi="http://schemas.microsoft.com/office/word/2010/wordprocessingInk" xmlns:wne="http://schemas.microsoft.com/office/word/2006/wordml" xmlns:wps="http://schemas.microsoft.com/office/word/2010/wordprocessingShape" mc:Ignorable="w14 w15 wp14">
   <w:p>
     <w:pPr>
       <w:rPr>
@@ -1988,8 +1957,6 @@
         <w:sz w:val="36"/>
       </w:rPr>
     </w:pPr>
-    <w:proofErr w:type="spellStart"/>
-    <w:proofErr w:type="gramStart"/>
     <w:r>
       <w:rPr>
         <w:rFonts w:ascii="Arial" w:hAnsi="Arial"/>
@@ -1998,8 +1965,6 @@
       </w:rPr>
       <w:t>nappydevelopment</w:t>
     </w:r>
-    <w:proofErr w:type="spellEnd"/>
-    <w:proofErr w:type="gramEnd"/>
     <w:r>
       <w:rPr>
         <w:rFonts w:ascii="Arial" w:hAnsi="Arial"/>
@@ -2045,7 +2010,7 @@
 </file>
 
 <file path=word/header2.xml><?xml version="1.0" encoding="utf-8"?>
-<w:hdr xmlns:wpc="http://schemas.microsoft.com/office/word/2010/wordprocessingCanvas" xmlns:mc="http://schemas.openxmlformats.org/markup-compatibility/2006" xmlns:o="urn:schemas-microsoft-com:office:office" xmlns:r="http://schemas.openxmlformats.org/officeDocument/2006/relationships" xmlns:m="http://schemas.openxmlformats.org/officeDocument/2006/math" xmlns:v="urn:schemas-microsoft-com:vml" xmlns:wp14="http://schemas.microsoft.com/office/word/2010/wordprocessingDrawing" xmlns:wp="http://schemas.openxmlformats.org/drawingml/2006/wordprocessingDrawing" xmlns:w10="urn:schemas-microsoft-com:office:word" xmlns:w="http://schemas.openxmlformats.org/wordprocessingml/2006/main" xmlns:w14="http://schemas.microsoft.com/office/word/2010/wordml" xmlns:wpg="http://schemas.microsoft.com/office/word/2010/wordprocessingGroup" xmlns:wpi="http://schemas.microsoft.com/office/word/2010/wordprocessingInk" xmlns:wne="http://schemas.microsoft.com/office/word/2006/wordml" xmlns:wps="http://schemas.microsoft.com/office/word/2010/wordprocessingShape" mc:Ignorable="w14 wp14">
+<w:hdr xmlns:wpc="http://schemas.microsoft.com/office/word/2010/wordprocessingCanvas" xmlns:mc="http://schemas.openxmlformats.org/markup-compatibility/2006" xmlns:o="urn:schemas-microsoft-com:office:office" xmlns:r="http://schemas.openxmlformats.org/officeDocument/2006/relationships" xmlns:m="http://schemas.openxmlformats.org/officeDocument/2006/math" xmlns:v="urn:schemas-microsoft-com:vml" xmlns:wp14="http://schemas.microsoft.com/office/word/2010/wordprocessingDrawing" xmlns:wp="http://schemas.openxmlformats.org/drawingml/2006/wordprocessingDrawing" xmlns:w10="urn:schemas-microsoft-com:office:word" xmlns:w="http://schemas.openxmlformats.org/wordprocessingml/2006/main" xmlns:w14="http://schemas.microsoft.com/office/word/2010/wordml" xmlns:w15="http://schemas.microsoft.com/office/word/2012/wordml" xmlns:wpg="http://schemas.microsoft.com/office/word/2010/wordprocessingGroup" xmlns:wpi="http://schemas.microsoft.com/office/word/2010/wordprocessingInk" xmlns:wne="http://schemas.microsoft.com/office/word/2006/wordml" xmlns:wps="http://schemas.microsoft.com/office/word/2010/wordprocessingShape" mc:Ignorable="w14 w15 wp14">
   <w:tbl>
     <w:tblPr>
       <w:tblW w:w="0" w:type="auto"/>
@@ -2070,11 +2035,21 @@
           <w:tcW w:w="6379" w:type="dxa"/>
         </w:tcPr>
         <w:p>
-          <w:fldSimple w:instr=" SUBJECT  &quot;Nappy, the ingenious&quot;  \* MERGEFORMAT ">
-            <w:r>
-              <w:t>Nappy, the ingenious</w:t>
-            </w:r>
-          </w:fldSimple>
+          <w:r>
+            <w:fldChar w:fldCharType="begin"/>
+          </w:r>
+          <w:r>
+            <w:instrText xml:space="preserve"> SUBJECT  "Nappy, the ingenious"  \* MERGEFORMAT </w:instrText>
+          </w:r>
+          <w:r>
+            <w:fldChar w:fldCharType="separate"/>
+          </w:r>
+          <w:r>
+            <w:t>Nappy, the ingenious</w:t>
+          </w:r>
+          <w:r>
+            <w:fldChar w:fldCharType="end"/>
+          </w:r>
         </w:p>
       </w:tc>
       <w:tc>
@@ -2101,11 +2076,21 @@
           <w:tcW w:w="6379" w:type="dxa"/>
         </w:tcPr>
         <w:p>
-          <w:fldSimple w:instr=" TITLE  &quot;Use-Case Specification: View Wiki&quot;  \* MERGEFORMAT ">
-            <w:r>
-              <w:t>Use-Case Specification: View Wiki</w:t>
-            </w:r>
-          </w:fldSimple>
+          <w:r>
+            <w:fldChar w:fldCharType="begin"/>
+          </w:r>
+          <w:r>
+            <w:instrText xml:space="preserve"> TITLE  "Use-Case Specification: View Wiki"  \* MERGEFORMAT </w:instrText>
+          </w:r>
+          <w:r>
+            <w:fldChar w:fldCharType="separate"/>
+          </w:r>
+          <w:r>
+            <w:t>Use-Case Specification: View Wiki</w:t>
+          </w:r>
+          <w:r>
+            <w:fldChar w:fldCharType="end"/>
+          </w:r>
         </w:p>
       </w:tc>
       <w:tc>
@@ -2138,8 +2123,8 @@
 </file>
 
 <file path=word/numbering.xml><?xml version="1.0" encoding="utf-8"?>
-<w:numbering xmlns:wpc="http://schemas.microsoft.com/office/word/2010/wordprocessingCanvas" xmlns:mc="http://schemas.openxmlformats.org/markup-compatibility/2006" xmlns:o="urn:schemas-microsoft-com:office:office" xmlns:r="http://schemas.openxmlformats.org/officeDocument/2006/relationships" xmlns:m="http://schemas.openxmlformats.org/officeDocument/2006/math" xmlns:v="urn:schemas-microsoft-com:vml" xmlns:wp14="http://schemas.microsoft.com/office/word/2010/wordprocessingDrawing" xmlns:wp="http://schemas.openxmlformats.org/drawingml/2006/wordprocessingDrawing" xmlns:w10="urn:schemas-microsoft-com:office:word" xmlns:w="http://schemas.openxmlformats.org/wordprocessingml/2006/main" xmlns:w14="http://schemas.microsoft.com/office/word/2010/wordml" xmlns:wpg="http://schemas.microsoft.com/office/word/2010/wordprocessingGroup" xmlns:wpi="http://schemas.microsoft.com/office/word/2010/wordprocessingInk" xmlns:wne="http://schemas.microsoft.com/office/word/2006/wordml" xmlns:wps="http://schemas.microsoft.com/office/word/2010/wordprocessingShape" mc:Ignorable="w14 wp14">
-  <w:abstractNum w:abstractNumId="0">
+<w:numbering xmlns:wpc="http://schemas.microsoft.com/office/word/2010/wordprocessingCanvas" xmlns:mc="http://schemas.openxmlformats.org/markup-compatibility/2006" xmlns:o="urn:schemas-microsoft-com:office:office" xmlns:r="http://schemas.openxmlformats.org/officeDocument/2006/relationships" xmlns:m="http://schemas.openxmlformats.org/officeDocument/2006/math" xmlns:v="urn:schemas-microsoft-com:vml" xmlns:wp14="http://schemas.microsoft.com/office/word/2010/wordprocessingDrawing" xmlns:wp="http://schemas.openxmlformats.org/drawingml/2006/wordprocessingDrawing" xmlns:w10="urn:schemas-microsoft-com:office:word" xmlns:w="http://schemas.openxmlformats.org/wordprocessingml/2006/main" xmlns:w14="http://schemas.microsoft.com/office/word/2010/wordml" xmlns:w15="http://schemas.microsoft.com/office/word/2012/wordml" xmlns:wpg="http://schemas.microsoft.com/office/word/2010/wordprocessingGroup" xmlns:wpi="http://schemas.microsoft.com/office/word/2010/wordprocessingInk" xmlns:wne="http://schemas.microsoft.com/office/word/2006/wordml" xmlns:wps="http://schemas.microsoft.com/office/word/2010/wordprocessingShape" mc:Ignorable="w14 w15 wp14">
+  <w:abstractNum w:abstractNumId="0" w15:restartNumberingAfterBreak="0">
     <w:nsid w:val="FFFFFFFB"/>
     <w:multiLevelType w:val="multilevel"/>
     <w:tmpl w:val="FFFFFFFF"/>
@@ -2216,7 +2201,7 @@
       <w:lvlJc w:val="left"/>
     </w:lvl>
   </w:abstractNum>
-  <w:abstractNum w:abstractNumId="1">
+  <w:abstractNum w:abstractNumId="1" w15:restartNumberingAfterBreak="0">
     <w:nsid w:val="FFFFFFFE"/>
     <w:multiLevelType w:val="singleLevel"/>
     <w:tmpl w:val="FFFFFFFF"/>
@@ -2226,7 +2211,7 @@
       <w:lvlJc w:val="left"/>
     </w:lvl>
   </w:abstractNum>
-  <w:abstractNum w:abstractNumId="2">
+  <w:abstractNum w:abstractNumId="2" w15:restartNumberingAfterBreak="0">
     <w:nsid w:val="00224753"/>
     <w:multiLevelType w:val="singleLevel"/>
     <w:tmpl w:val="04090001"/>
@@ -2246,7 +2231,7 @@
       </w:rPr>
     </w:lvl>
   </w:abstractNum>
-  <w:abstractNum w:abstractNumId="3">
+  <w:abstractNum w:abstractNumId="3" w15:restartNumberingAfterBreak="0">
     <w:nsid w:val="0A117094"/>
     <w:multiLevelType w:val="singleLevel"/>
     <w:tmpl w:val="04090001"/>
@@ -2266,7 +2251,7 @@
       </w:rPr>
     </w:lvl>
   </w:abstractNum>
-  <w:abstractNum w:abstractNumId="4">
+  <w:abstractNum w:abstractNumId="4" w15:restartNumberingAfterBreak="0">
     <w:nsid w:val="17CB6DC4"/>
     <w:multiLevelType w:val="singleLevel"/>
     <w:tmpl w:val="04090001"/>
@@ -2286,7 +2271,7 @@
       </w:rPr>
     </w:lvl>
   </w:abstractNum>
-  <w:abstractNum w:abstractNumId="5">
+  <w:abstractNum w:abstractNumId="5" w15:restartNumberingAfterBreak="0">
     <w:nsid w:val="22443AC4"/>
     <w:multiLevelType w:val="singleLevel"/>
     <w:tmpl w:val="04090001"/>
@@ -2306,7 +2291,7 @@
       </w:rPr>
     </w:lvl>
   </w:abstractNum>
-  <w:abstractNum w:abstractNumId="6">
+  <w:abstractNum w:abstractNumId="6" w15:restartNumberingAfterBreak="0">
     <w:nsid w:val="2D4B634E"/>
     <w:multiLevelType w:val="singleLevel"/>
     <w:tmpl w:val="04090001"/>
@@ -2326,7 +2311,7 @@
       </w:rPr>
     </w:lvl>
   </w:abstractNum>
-  <w:abstractNum w:abstractNumId="7">
+  <w:abstractNum w:abstractNumId="7" w15:restartNumberingAfterBreak="0">
     <w:nsid w:val="31DD2C45"/>
     <w:multiLevelType w:val="singleLevel"/>
     <w:tmpl w:val="04090001"/>
@@ -2346,7 +2331,7 @@
       </w:rPr>
     </w:lvl>
   </w:abstractNum>
-  <w:abstractNum w:abstractNumId="8">
+  <w:abstractNum w:abstractNumId="8" w15:restartNumberingAfterBreak="0">
     <w:nsid w:val="32982B51"/>
     <w:multiLevelType w:val="singleLevel"/>
     <w:tmpl w:val="04090001"/>
@@ -2366,7 +2351,7 @@
       </w:rPr>
     </w:lvl>
   </w:abstractNum>
-  <w:abstractNum w:abstractNumId="9">
+  <w:abstractNum w:abstractNumId="9" w15:restartNumberingAfterBreak="0">
     <w:nsid w:val="3375481C"/>
     <w:multiLevelType w:val="singleLevel"/>
     <w:tmpl w:val="E6747DA6"/>
@@ -2386,7 +2371,7 @@
       </w:rPr>
     </w:lvl>
   </w:abstractNum>
-  <w:abstractNum w:abstractNumId="10">
+  <w:abstractNum w:abstractNumId="10" w15:restartNumberingAfterBreak="0">
     <w:nsid w:val="369D5471"/>
     <w:multiLevelType w:val="singleLevel"/>
     <w:tmpl w:val="04090001"/>
@@ -2406,7 +2391,7 @@
       </w:rPr>
     </w:lvl>
   </w:abstractNum>
-  <w:abstractNum w:abstractNumId="11">
+  <w:abstractNum w:abstractNumId="11" w15:restartNumberingAfterBreak="0">
     <w:nsid w:val="42B97F7B"/>
     <w:multiLevelType w:val="singleLevel"/>
     <w:tmpl w:val="04090001"/>
@@ -2426,7 +2411,7 @@
       </w:rPr>
     </w:lvl>
   </w:abstractNum>
-  <w:abstractNum w:abstractNumId="12">
+  <w:abstractNum w:abstractNumId="12" w15:restartNumberingAfterBreak="0">
     <w:nsid w:val="49E170D0"/>
     <w:multiLevelType w:val="singleLevel"/>
     <w:tmpl w:val="04090001"/>
@@ -2446,7 +2431,7 @@
       </w:rPr>
     </w:lvl>
   </w:abstractNum>
-  <w:abstractNum w:abstractNumId="13">
+  <w:abstractNum w:abstractNumId="13" w15:restartNumberingAfterBreak="0">
     <w:nsid w:val="4F64732B"/>
     <w:multiLevelType w:val="singleLevel"/>
     <w:tmpl w:val="04090001"/>
@@ -2466,7 +2451,7 @@
       </w:rPr>
     </w:lvl>
   </w:abstractNum>
-  <w:abstractNum w:abstractNumId="14">
+  <w:abstractNum w:abstractNumId="14" w15:restartNumberingAfterBreak="0">
     <w:nsid w:val="52DF734E"/>
     <w:multiLevelType w:val="singleLevel"/>
     <w:tmpl w:val="04090001"/>
@@ -2486,7 +2471,7 @@
       </w:rPr>
     </w:lvl>
   </w:abstractNum>
-  <w:abstractNum w:abstractNumId="15">
+  <w:abstractNum w:abstractNumId="15" w15:restartNumberingAfterBreak="0">
     <w:nsid w:val="6D2F7D46"/>
     <w:multiLevelType w:val="singleLevel"/>
     <w:tmpl w:val="04090001"/>
@@ -2506,7 +2491,7 @@
       </w:rPr>
     </w:lvl>
   </w:abstractNum>
-  <w:abstractNum w:abstractNumId="16">
+  <w:abstractNum w:abstractNumId="16" w15:restartNumberingAfterBreak="0">
     <w:nsid w:val="71F21F2A"/>
     <w:multiLevelType w:val="singleLevel"/>
     <w:tmpl w:val="04090001"/>
@@ -2526,7 +2511,7 @@
       </w:rPr>
     </w:lvl>
   </w:abstractNum>
-  <w:abstractNum w:abstractNumId="17">
+  <w:abstractNum w:abstractNumId="17" w15:restartNumberingAfterBreak="0">
     <w:nsid w:val="743601FB"/>
     <w:multiLevelType w:val="singleLevel"/>
     <w:tmpl w:val="04090001"/>
@@ -2546,7 +2531,7 @@
       </w:rPr>
     </w:lvl>
   </w:abstractNum>
-  <w:abstractNum w:abstractNumId="18">
+  <w:abstractNum w:abstractNumId="18" w15:restartNumberingAfterBreak="0">
     <w:nsid w:val="756150CA"/>
     <w:multiLevelType w:val="singleLevel"/>
     <w:tmpl w:val="04090001"/>
@@ -2566,7 +2551,7 @@
       </w:rPr>
     </w:lvl>
   </w:abstractNum>
-  <w:abstractNum w:abstractNumId="19">
+  <w:abstractNum w:abstractNumId="19" w15:restartNumberingAfterBreak="0">
     <w:nsid w:val="7BE434D7"/>
     <w:multiLevelType w:val="singleLevel"/>
     <w:tmpl w:val="04090001"/>
@@ -2682,7 +2667,7 @@
 </file>
 
 <file path=word/styles.xml><?xml version="1.0" encoding="utf-8"?>
-<w:styles xmlns:mc="http://schemas.openxmlformats.org/markup-compatibility/2006" xmlns:r="http://schemas.openxmlformats.org/officeDocument/2006/relationships" xmlns:w="http://schemas.openxmlformats.org/wordprocessingml/2006/main" xmlns:w14="http://schemas.microsoft.com/office/word/2010/wordml" mc:Ignorable="w14">
+<w:styles xmlns:mc="http://schemas.openxmlformats.org/markup-compatibility/2006" xmlns:r="http://schemas.openxmlformats.org/officeDocument/2006/relationships" xmlns:w="http://schemas.openxmlformats.org/wordprocessingml/2006/main" xmlns:w14="http://schemas.microsoft.com/office/word/2010/wordml" xmlns:w15="http://schemas.microsoft.com/office/word/2012/wordml" mc:Ignorable="w14 w15">
   <w:docDefaults>
     <w:rPrDefault>
       <w:rPr>
@@ -2692,894 +2677,378 @@
     </w:rPrDefault>
     <w:pPrDefault/>
   </w:docDefaults>
-  <w:latentStyles w:defLockedState="0" w:defUIPriority="99" w:defSemiHidden="1" w:defUnhideWhenUsed="1" w:defQFormat="0" w:count="267">
-    <w:lsdException w:name="Normal" w:semiHidden="0" w:uiPriority="0" w:unhideWhenUsed="0" w:qFormat="1"/>
-    <w:lsdException w:name="heading 1" w:semiHidden="0" w:uiPriority="9" w:unhideWhenUsed="0" w:qFormat="1"/>
-    <w:lsdException w:name="heading 2" w:semiHidden="0" w:uiPriority="9" w:unhideWhenUsed="0" w:qFormat="1"/>
-    <w:lsdException w:name="heading 3" w:semiHidden="0" w:uiPriority="9" w:unhideWhenUsed="0" w:qFormat="1"/>
-    <w:lsdException w:name="heading 4" w:semiHidden="0" w:uiPriority="9" w:unhideWhenUsed="0" w:qFormat="1"/>
-    <w:lsdException w:name="heading 5" w:semiHidden="0" w:uiPriority="9" w:unhideWhenUsed="0" w:qFormat="1"/>
-    <w:lsdException w:name="heading 6" w:semiHidden="0" w:uiPriority="9" w:unhideWhenUsed="0" w:qFormat="1"/>
-    <w:lsdException w:name="heading 7" w:semiHidden="0" w:uiPriority="9" w:unhideWhenUsed="0" w:qFormat="1"/>
-    <w:lsdException w:name="heading 8" w:semiHidden="0" w:uiPriority="9" w:unhideWhenUsed="0" w:qFormat="1"/>
-    <w:lsdException w:name="heading 9" w:semiHidden="0" w:uiPriority="9" w:unhideWhenUsed="0" w:qFormat="1"/>
-    <w:lsdException w:name="toc 1" w:uiPriority="39"/>
-    <w:lsdException w:name="toc 2" w:uiPriority="39"/>
-    <w:lsdException w:name="toc 3" w:uiPriority="39"/>
-    <w:lsdException w:name="toc 4" w:uiPriority="39"/>
-    <w:lsdException w:name="toc 5" w:uiPriority="39"/>
-    <w:lsdException w:name="toc 6" w:uiPriority="39"/>
-    <w:lsdException w:name="toc 7" w:uiPriority="39"/>
-    <w:lsdException w:name="toc 8" w:uiPriority="39"/>
-    <w:lsdException w:name="toc 9" w:uiPriority="39"/>
-    <w:lsdException w:name="caption" w:uiPriority="35" w:qFormat="1"/>
-    <w:lsdException w:name="Title" w:semiHidden="0" w:uiPriority="10" w:unhideWhenUsed="0" w:qFormat="1"/>
-    <w:lsdException w:name="Default Paragraph Font" w:uiPriority="1"/>
-    <w:lsdException w:name="Subtitle" w:semiHidden="0" w:uiPriority="11" w:unhideWhenUsed="0" w:qFormat="1"/>
-    <w:lsdException w:name="Strong" w:semiHidden="0" w:uiPriority="22" w:unhideWhenUsed="0" w:qFormat="1"/>
-    <w:lsdException w:name="Emphasis" w:semiHidden="0" w:uiPriority="20" w:unhideWhenUsed="0" w:qFormat="1"/>
-    <w:lsdException w:name="Table Grid" w:semiHidden="0" w:uiPriority="59" w:unhideWhenUsed="0"/>
-    <w:lsdException w:name="Placeholder Text" w:unhideWhenUsed="0"/>
-    <w:lsdException w:name="No Spacing" w:semiHidden="0" w:uiPriority="1" w:unhideWhenUsed="0" w:qFormat="1"/>
-    <w:lsdException w:name="Light Shading" w:semiHidden="0" w:uiPriority="60" w:unhideWhenUsed="0"/>
-    <w:lsdException w:name="Light List" w:semiHidden="0" w:uiPriority="61" w:unhideWhenUsed="0"/>
-    <w:lsdException w:name="Light Grid" w:semiHidden="0" w:uiPriority="62" w:unhideWhenUsed="0"/>
-    <w:lsdException w:name="Medium Shading 1" w:semiHidden="0" w:uiPriority="63" w:unhideWhenUsed="0"/>
-    <w:lsdException w:name="Medium Shading 2" w:semiHidden="0" w:uiPriority="64" w:unhideWhenUsed="0"/>
-    <w:lsdException w:name="Medium List 1" w:semiHidden="0" w:uiPriority="65" w:unhideWhenUsed="0"/>
-    <w:lsdException w:name="Medium List 2" w:semiHidden="0" w:uiPriority="66" w:unhideWhenUsed="0"/>
-    <w:lsdException w:name="Medium Grid 1" w:semiHidden="0" w:uiPriority="67" w:unhideWhenUsed="0"/>
-    <w:lsdException w:name="Medium Grid 2" w:semiHidden="0" w:uiPriority="68" w:unhideWhenUsed="0"/>
-    <w:lsdException w:name="Medium Grid 3" w:semiHidden="0" w:uiPriority="69" w:unhideWhenUsed="0"/>
-    <w:lsdException w:name="Dark List" w:semiHidden="0" w:uiPriority="70" w:unhideWhenUsed="0"/>
-    <w:lsdException w:name="Colorful Shading" w:semiHidden="0" w:uiPriority="71" w:unhideWhenUsed="0"/>
-    <w:lsdException w:name="Colorful List" w:semiHidden="0" w:uiPriority="72" w:unhideWhenUsed="0"/>
-    <w:lsdException w:name="Colorful Grid" w:semiHidden="0" w:uiPriority="73" w:unhideWhenUsed="0"/>
-    <w:lsdException w:name="Light Shading Accent 1" w:semiHidden="0" w:uiPriority="60" w:unhideWhenUsed="0"/>
-    <w:lsdException w:name="Light List Accent 1" w:semiHidden="0" w:uiPriority="61" w:unhideWhenUsed="0"/>
-    <w:lsdException w:name="Light Grid Accent 1" w:semiHidden="0" w:uiPriority="62" w:unhideWhenUsed="0"/>
-    <w:lsdException w:name="Medium Shading 1 Accent 1" w:semiHidden="0" w:uiPriority="63" w:unhideWhenUsed="0"/>
-    <w:lsdException w:name="Medium Shading 2 Accent 1" w:semiHidden="0" w:uiPriority="64" w:unhideWhenUsed="0"/>
-    <w:lsdException w:name="Medium List 1 Accent 1" w:semiHidden="0" w:uiPriority="65" w:unhideWhenUsed="0"/>
-    <w:lsdException w:name="Revision" w:unhideWhenUsed="0"/>
-    <w:lsdException w:name="List Paragraph" w:semiHidden="0" w:uiPriority="34" w:unhideWhenUsed="0" w:qFormat="1"/>
-    <w:lsdException w:name="Quote" w:semiHidden="0" w:uiPriority="29" w:unhideWhenUsed="0" w:qFormat="1"/>
-    <w:lsdException w:name="Intense Quote" w:semiHidden="0" w:uiPriority="30" w:unhideWhenUsed="0" w:qFormat="1"/>
-    <w:lsdException w:name="Medium List 2 Accent 1" w:semiHidden="0" w:uiPriority="66" w:unhideWhenUsed="0"/>
-    <w:lsdException w:name="Medium Grid 1 Accent 1" w:semiHidden="0" w:uiPriority="67" w:unhideWhenUsed="0"/>
-    <w:lsdException w:name="Medium Grid 2 Accent 1" w:semiHidden="0" w:uiPriority="68" w:unhideWhenUsed="0"/>
-    <w:lsdException w:name="Medium Grid 3 Accent 1" w:semiHidden="0" w:uiPriority="69" w:unhideWhenUsed="0"/>
-    <w:lsdException w:name="Dark List Accent 1" w:semiHidden="0" w:uiPriority="70" w:unhideWhenUsed="0"/>
-    <w:lsdException w:name="Colorful Shading Accent 1" w:semiHidden="0" w:uiPriority="71" w:unhideWhenUsed="0"/>
-    <w:lsdException w:name="Colorful List Accent 1" w:semiHidden="0" w:uiPriority="72" w:unhideWhenUsed="0"/>
-    <w:lsdException w:name="Colorful Grid Accent 1" w:semiHidden="0" w:uiPriority="73" w:unhideWhenUsed="0"/>
-    <w:lsdException w:name="Light Shading Accent 2" w:semiHidden="0" w:uiPriority="60" w:unhideWhenUsed="0"/>
-    <w:lsdException w:name="Light List Accent 2" w:semiHidden="0" w:uiPriority="61" w:unhideWhenUsed="0"/>
-    <w:lsdException w:name="Light Grid Accent 2" w:semiHidden="0" w:uiPriority="62" w:unhideWhenUsed="0"/>
-    <w:lsdException w:name="Medium Shading 1 Accent 2" w:semiHidden="0" w:uiPriority="63" w:unhideWhenUsed="0"/>
-    <w:lsdException w:name="Medium Shading 2 Accent 2" w:semiHidden="0" w:uiPriority="64" w:unhideWhenUsed="0"/>
-    <w:lsdException w:name="Medium List 1 Accent 2" w:semiHidden="0" w:uiPriority="65" w:unhideWhenUsed="0"/>
-    <w:lsdException w:name="Medium List 2 Accent 2" w:semiHidden="0" w:uiPriority="66" w:unhideWhenUsed="0"/>
-    <w:lsdException w:name="Medium Grid 1 Accent 2" w:semiHidden="0" w:uiPriority="67" w:unhideWhenUsed="0"/>
-    <w:lsdException w:name="Medium Grid 2 Accent 2" w:semiHidden="0" w:uiPriority="68" w:unhideWhenUsed="0"/>
-    <w:lsdException w:name="Medium Grid 3 Accent 2" w:semiHidden="0" w:uiPriority="69" w:unhideWhenUsed="0"/>
-    <w:lsdException w:name="Dark List Accent 2" w:semiHidden="0" w:uiPriority="70" w:unhideWhenUsed="0"/>
-    <w:lsdException w:name="Colorful Shading Accent 2" w:semiHidden="0" w:uiPriority="71" w:unhideWhenUsed="0"/>
-    <w:lsdException w:name="Colorful List Accent 2" w:semiHidden="0" w:uiPriority="72" w:unhideWhenUsed="0"/>
-    <w:lsdException w:name="Colorful Grid Accent 2" w:semiHidden="0" w:uiPriority="73" w:unhideWhenUsed="0"/>
-    <w:lsdException w:name="Light Shading Accent 3" w:semiHidden="0" w:uiPriority="60" w:unhideWhenUsed="0"/>
-    <w:lsdException w:name="Light List Accent 3" w:semiHidden="0" w:uiPriority="61" w:unhideWhenUsed="0"/>
-    <w:lsdException w:name="Light Grid Accent 3" w:semiHidden="0" w:uiPriority="62" w:unhideWhenUsed="0"/>
-    <w:lsdException w:name="Medium Shading 1 Accent 3" w:semiHidden="0" w:uiPriority="63" w:unhideWhenUsed="0"/>
-    <w:lsdException w:name="Medium Shading 2 Accent 3" w:semiHidden="0" w:uiPriority="64" w:unhideWhenUsed="0"/>
-    <w:lsdException w:name="Medium List 1 Accent 3" w:semiHidden="0" w:uiPriority="65" w:unhideWhenUsed="0"/>
-    <w:lsdException w:name="Medium List 2 Accent 3" w:semiHidden="0" w:uiPriority="66" w:unhideWhenUsed="0"/>
-    <w:lsdException w:name="Medium Grid 1 Accent 3" w:semiHidden="0" w:uiPriority="67" w:unhideWhenUsed="0"/>
-    <w:lsdException w:name="Medium Grid 2 Accent 3" w:semiHidden="0" w:uiPriority="68" w:unhideWhenUsed="0"/>
-    <w:lsdException w:name="Medium Grid 3 Accent 3" w:semiHidden="0" w:uiPriority="69" w:unhideWhenUsed="0"/>
-    <w:lsdException w:name="Dark List Accent 3" w:semiHidden="0" w:uiPriority="70" w:unhideWhenUsed="0"/>
-    <w:lsdException w:name="Colorful Shading Accent 3" w:semiHidden="0" w:uiPriority="71" w:unhideWhenUsed="0"/>
-    <w:lsdException w:name="Colorful List Accent 3" w:semiHidden="0" w:uiPriority="72" w:unhideWhenUsed="0"/>
-    <w:lsdException w:name="Colorful Grid Accent 3" w:semiHidden="0" w:uiPriority="73" w:unhideWhenUsed="0"/>
-    <w:lsdException w:name="Light Shading Accent 4" w:semiHidden="0" w:uiPriority="60" w:unhideWhenUsed="0"/>
-    <w:lsdException w:name="Light List Accent 4" w:semiHidden="0" w:uiPriority="61" w:unhideWhenUsed="0"/>
-    <w:lsdException w:name="Light Grid Accent 4" w:semiHidden="0" w:uiPriority="62" w:unhideWhenUsed="0"/>
-    <w:lsdException w:name="Medium Shading 1 Accent 4" w:semiHidden="0" w:uiPriority="63" w:unhideWhenUsed="0"/>
-    <w:lsdException w:name="Medium Shading 2 Accent 4" w:semiHidden="0" w:uiPriority="64" w:unhideWhenUsed="0"/>
-    <w:lsdException w:name="Medium List 1 Accent 4" w:semiHidden="0" w:uiPriority="65" w:unhideWhenUsed="0"/>
-    <w:lsdException w:name="Medium List 2 Accent 4" w:semiHidden="0" w:uiPriority="66" w:unhideWhenUsed="0"/>
-    <w:lsdException w:name="Medium Grid 1 Accent 4" w:semiHidden="0" w:uiPriority="67" w:unhideWhenUsed="0"/>
-    <w:lsdException w:name="Medium Grid 2 Accent 4" w:semiHidden="0" w:uiPriority="68" w:unhideWhenUsed="0"/>
-    <w:lsdException w:name="Medium Grid 3 Accent 4" w:semiHidden="0" w:uiPriority="69" w:unhideWhenUsed="0"/>
-    <w:lsdException w:name="Dark List Accent 4" w:semiHidden="0" w:uiPriority="70" w:unhideWhenUsed="0"/>
-    <w:lsdException w:name="Colorful Shading Accent 4" w:semiHidden="0" w:uiPriority="71" w:unhideWhenUsed="0"/>
-    <w:lsdException w:name="Colorful List Accent 4" w:semiHidden="0" w:uiPriority="72" w:unhideWhenUsed="0"/>
-    <w:lsdException w:name="Colorful Grid Accent 4" w:semiHidden="0" w:uiPriority="73" w:unhideWhenUsed="0"/>
-    <w:lsdException w:name="Light Shading Accent 5" w:semiHidden="0" w:uiPriority="60" w:unhideWhenUsed="0"/>
-    <w:lsdException w:name="Light List Accent 5" w:semiHidden="0" w:uiPriority="61" w:unhideWhenUsed="0"/>
-    <w:lsdException w:name="Light Grid Accent 5" w:semiHidden="0" w:uiPriority="62" w:unhideWhenUsed="0"/>
-    <w:lsdException w:name="Medium Shading 1 Accent 5" w:semiHidden="0" w:uiPriority="63" w:unhideWhenUsed="0"/>
-    <w:lsdException w:name="Medium Shading 2 Accent 5" w:semiHidden="0" w:uiPriority="64" w:unhideWhenUsed="0"/>
-    <w:lsdException w:name="Medium List 1 Accent 5" w:semiHidden="0" w:uiPriority="65" w:unhideWhenUsed="0"/>
-    <w:lsdException w:name="Medium List 2 Accent 5" w:semiHidden="0" w:uiPriority="66" w:unhideWhenUsed="0"/>
-    <w:lsdException w:name="Medium Grid 1 Accent 5" w:semiHidden="0" w:uiPriority="67" w:unhideWhenUsed="0"/>
-    <w:lsdException w:name="Medium Grid 2 Accent 5" w:semiHidden="0" w:uiPriority="68" w:unhideWhenUsed="0"/>
-    <w:lsdException w:name="Medium Grid 3 Accent 5" w:semiHidden="0" w:uiPriority="69" w:unhideWhenUsed="0"/>
-    <w:lsdException w:name="Dark List Accent 5" w:semiHidden="0" w:uiPriority="70" w:unhideWhenUsed="0"/>
-    <w:lsdException w:name="Colorful Shading Accent 5" w:semiHidden="0" w:uiPriority="71" w:unhideWhenUsed="0"/>
-    <w:lsdException w:name="Colorful List Accent 5" w:semiHidden="0" w:uiPriority="72" w:unhideWhenUsed="0"/>
-    <w:lsdException w:name="Colorful Grid Accent 5" w:semiHidden="0" w:uiPriority="73" w:unhideWhenUsed="0"/>
-    <w:lsdException w:name="Light Shading Accent 6" w:semiHidden="0" w:uiPriority="60" w:unhideWhenUsed="0"/>
-    <w:lsdException w:name="Light List Accent 6" w:semiHidden="0" w:uiPriority="61" w:unhideWhenUsed="0"/>
-    <w:lsdException w:name="Light Grid Accent 6" w:semiHidden="0" w:uiPriority="62" w:unhideWhenUsed="0"/>
-    <w:lsdException w:name="Medium Shading 1 Accent 6" w:semiHidden="0" w:uiPriority="63" w:unhideWhenUsed="0"/>
-    <w:lsdException w:name="Medium Shading 2 Accent 6" w:semiHidden="0" w:uiPriority="64" w:unhideWhenUsed="0"/>
-    <w:lsdException w:name="Medium List 1 Accent 6" w:semiHidden="0" w:uiPriority="65" w:unhideWhenUsed="0"/>
-    <w:lsdException w:name="Medium List 2 Accent 6" w:semiHidden="0" w:uiPriority="66" w:unhideWhenUsed="0"/>
-    <w:lsdException w:name="Medium Grid 1 Accent 6" w:semiHidden="0" w:uiPriority="67" w:unhideWhenUsed="0"/>
-    <w:lsdException w:name="Medium Grid 2 Accent 6" w:semiHidden="0" w:uiPriority="68" w:unhideWhenUsed="0"/>
-    <w:lsdException w:name="Medium Grid 3 Accent 6" w:semiHidden="0" w:uiPriority="69" w:unhideWhenUsed="0"/>
-    <w:lsdException w:name="Dark List Accent 6" w:semiHidden="0" w:uiPriority="70" w:unhideWhenUsed="0"/>
-    <w:lsdException w:name="Colorful Shading Accent 6" w:semiHidden="0" w:uiPriority="71" w:unhideWhenUsed="0"/>
-    <w:lsdException w:name="Colorful List Accent 6" w:semiHidden="0" w:uiPriority="72" w:unhideWhenUsed="0"/>
-    <w:lsdException w:name="Colorful Grid Accent 6" w:semiHidden="0" w:uiPriority="73" w:unhideWhenUsed="0"/>
-    <w:lsdException w:name="Subtle Emphasis" w:semiHidden="0" w:uiPriority="19" w:unhideWhenUsed="0" w:qFormat="1"/>
-    <w:lsdException w:name="Intense Emphasis" w:semiHidden="0" w:uiPriority="21" w:unhideWhenUsed="0" w:qFormat="1"/>
-    <w:lsdException w:name="Subtle Reference" w:semiHidden="0" w:uiPriority="31" w:unhideWhenUsed="0" w:qFormat="1"/>
-    <w:lsdException w:name="Intense Reference" w:semiHidden="0" w:uiPriority="32" w:unhideWhenUsed="0" w:qFormat="1"/>
-    <w:lsdException w:name="Book Title" w:semiHidden="0" w:uiPriority="33" w:unhideWhenUsed="0" w:qFormat="1"/>
-    <w:lsdException w:name="Bibliography" w:uiPriority="37"/>
-    <w:lsdException w:name="TOC Heading" w:uiPriority="39" w:qFormat="1"/>
-  </w:latentStyles>
-  <w:style w:type="paragraph" w:default="1" w:styleId="Standard">
-    <w:name w:val="Normal"/>
-    <w:qFormat/>
-    <w:pPr>
-      <w:widowControl w:val="0"/>
-      <w:spacing w:line="240" w:lineRule="atLeast"/>
-    </w:pPr>
-    <w:rPr>
-      <w:lang w:val="en-US" w:eastAsia="en-US"/>
-    </w:rPr>
-  </w:style>
-  <w:style w:type="paragraph" w:styleId="berschrift1">
-    <w:name w:val="heading 1"/>
-    <w:basedOn w:val="Standard"/>
-    <w:next w:val="Standard"/>
-    <w:qFormat/>
-    <w:pPr>
-      <w:keepNext/>
-      <w:numPr>
-        <w:numId w:val="1"/>
-      </w:numPr>
-      <w:spacing w:before="120" w:after="60"/>
-      <w:ind w:left="720" w:hanging="720"/>
-      <w:outlineLvl w:val="0"/>
-    </w:pPr>
-    <w:rPr>
-      <w:rFonts w:ascii="Arial" w:hAnsi="Arial"/>
-      <w:b/>
-      <w:sz w:val="24"/>
-    </w:rPr>
-  </w:style>
-  <w:style w:type="paragraph" w:styleId="berschrift2">
-    <w:name w:val="heading 2"/>
-    <w:basedOn w:val="berschrift1"/>
-    <w:next w:val="Standard"/>
-    <w:qFormat/>
-    <w:pPr>
-      <w:numPr>
-        <w:ilvl w:val="1"/>
-      </w:numPr>
-      <w:outlineLvl w:val="1"/>
-    </w:pPr>
-    <w:rPr>
-      <w:sz w:val="20"/>
-    </w:rPr>
-  </w:style>
-  <w:style w:type="paragraph" w:styleId="berschrift3">
-    <w:name w:val="heading 3"/>
-    <w:basedOn w:val="berschrift1"/>
-    <w:next w:val="Standard"/>
-    <w:qFormat/>
-    <w:pPr>
-      <w:numPr>
-        <w:ilvl w:val="2"/>
-      </w:numPr>
-      <w:outlineLvl w:val="2"/>
-    </w:pPr>
-    <w:rPr>
-      <w:b w:val="0"/>
-      <w:i/>
-      <w:sz w:val="20"/>
-    </w:rPr>
-  </w:style>
-  <w:style w:type="paragraph" w:styleId="berschrift4">
-    <w:name w:val="heading 4"/>
-    <w:basedOn w:val="berschrift1"/>
-    <w:next w:val="Standard"/>
-    <w:qFormat/>
-    <w:pPr>
-      <w:numPr>
-        <w:ilvl w:val="3"/>
-      </w:numPr>
-      <w:outlineLvl w:val="3"/>
-    </w:pPr>
-    <w:rPr>
-      <w:b w:val="0"/>
-      <w:sz w:val="20"/>
-    </w:rPr>
-  </w:style>
-  <w:style w:type="paragraph" w:styleId="berschrift5">
-    <w:name w:val="heading 5"/>
-    <w:basedOn w:val="Standard"/>
-    <w:next w:val="Standard"/>
-    <w:qFormat/>
-    <w:pPr>
-      <w:numPr>
-        <w:ilvl w:val="4"/>
-        <w:numId w:val="1"/>
-      </w:numPr>
-      <w:spacing w:before="240" w:after="60"/>
-      <w:ind w:left="2880"/>
-      <w:outlineLvl w:val="4"/>
-    </w:pPr>
-    <w:rPr>
-      <w:sz w:val="22"/>
-    </w:rPr>
-  </w:style>
-  <w:style w:type="paragraph" w:styleId="berschrift6">
-    <w:name w:val="heading 6"/>
-    <w:basedOn w:val="Standard"/>
-    <w:next w:val="Standard"/>
-    <w:qFormat/>
-    <w:pPr>
-      <w:numPr>
-        <w:ilvl w:val="5"/>
-        <w:numId w:val="1"/>
-      </w:numPr>
-      <w:spacing w:before="240" w:after="60"/>
-      <w:ind w:left="2880"/>
-      <w:outlineLvl w:val="5"/>
-    </w:pPr>
-    <w:rPr>
-      <w:i/>
-      <w:sz w:val="22"/>
-    </w:rPr>
-  </w:style>
-  <w:style w:type="paragraph" w:styleId="berschrift7">
-    <w:name w:val="heading 7"/>
-    <w:basedOn w:val="Standard"/>
-    <w:next w:val="Standard"/>
-    <w:qFormat/>
-    <w:pPr>
-      <w:numPr>
-        <w:ilvl w:val="6"/>
-        <w:numId w:val="1"/>
-      </w:numPr>
-      <w:spacing w:before="240" w:after="60"/>
-      <w:ind w:left="2880"/>
-      <w:outlineLvl w:val="6"/>
-    </w:pPr>
-  </w:style>
-  <w:style w:type="paragraph" w:styleId="berschrift8">
-    <w:name w:val="heading 8"/>
-    <w:basedOn w:val="Standard"/>
-    <w:next w:val="Standard"/>
-    <w:qFormat/>
-    <w:pPr>
-      <w:numPr>
-        <w:ilvl w:val="7"/>
-        <w:numId w:val="1"/>
-      </w:numPr>
-      <w:spacing w:before="240" w:after="60"/>
-      <w:ind w:left="2880"/>
-      <w:outlineLvl w:val="7"/>
-    </w:pPr>
-    <w:rPr>
-      <w:i/>
-    </w:rPr>
-  </w:style>
-  <w:style w:type="paragraph" w:styleId="berschrift9">
-    <w:name w:val="heading 9"/>
-    <w:basedOn w:val="Standard"/>
-    <w:next w:val="Standard"/>
-    <w:qFormat/>
-    <w:pPr>
-      <w:numPr>
-        <w:ilvl w:val="8"/>
-        <w:numId w:val="1"/>
-      </w:numPr>
-      <w:spacing w:before="240" w:after="60"/>
-      <w:ind w:left="2880"/>
-      <w:outlineLvl w:val="8"/>
-    </w:pPr>
-    <w:rPr>
-      <w:b/>
-      <w:i/>
-      <w:sz w:val="18"/>
-    </w:rPr>
-  </w:style>
-  <w:style w:type="character" w:default="1" w:styleId="Absatz-Standardschriftart">
-    <w:name w:val="Default Paragraph Font"/>
-    <w:uiPriority w:val="1"/>
-    <w:semiHidden/>
-    <w:unhideWhenUsed/>
-  </w:style>
-  <w:style w:type="table" w:default="1" w:styleId="NormaleTabelle">
-    <w:name w:val="Normal Table"/>
-    <w:uiPriority w:val="99"/>
-    <w:semiHidden/>
-    <w:unhideWhenUsed/>
-    <w:tblPr>
-      <w:tblInd w:w="0" w:type="dxa"/>
-      <w:tblCellMar>
-        <w:top w:w="0" w:type="dxa"/>
-        <w:left w:w="108" w:type="dxa"/>
-        <w:bottom w:w="0" w:type="dxa"/>
-        <w:right w:w="108" w:type="dxa"/>
-      </w:tblCellMar>
-    </w:tblPr>
-  </w:style>
-  <w:style w:type="numbering" w:default="1" w:styleId="KeineListe">
-    <w:name w:val="No List"/>
-    <w:uiPriority w:val="99"/>
-    <w:semiHidden/>
-    <w:unhideWhenUsed/>
-  </w:style>
-  <w:style w:type="paragraph" w:customStyle="1" w:styleId="Paragraph2">
-    <w:name w:val="Paragraph2"/>
-    <w:basedOn w:val="Standard"/>
-    <w:pPr>
-      <w:spacing w:before="80"/>
-      <w:ind w:left="720"/>
-      <w:jc w:val="both"/>
-    </w:pPr>
-    <w:rPr>
-      <w:color w:val="000000"/>
-      <w:lang w:val="en-AU"/>
-    </w:rPr>
-  </w:style>
-  <w:style w:type="paragraph" w:styleId="Titel">
-    <w:name w:val="Title"/>
-    <w:basedOn w:val="Standard"/>
-    <w:next w:val="Standard"/>
-    <w:qFormat/>
-    <w:pPr>
-      <w:spacing w:line="240" w:lineRule="auto"/>
-      <w:jc w:val="center"/>
-    </w:pPr>
-    <w:rPr>
-      <w:rFonts w:ascii="Arial" w:hAnsi="Arial"/>
-      <w:b/>
-      <w:sz w:val="36"/>
-    </w:rPr>
-  </w:style>
-  <w:style w:type="paragraph" w:styleId="Untertitel">
-    <w:name w:val="Subtitle"/>
-    <w:basedOn w:val="Standard"/>
-    <w:qFormat/>
-    <w:pPr>
-      <w:spacing w:after="60"/>
-      <w:jc w:val="center"/>
-    </w:pPr>
-    <w:rPr>
-      <w:rFonts w:ascii="Arial" w:hAnsi="Arial"/>
-      <w:i/>
-      <w:sz w:val="36"/>
-      <w:lang w:val="en-AU"/>
-    </w:rPr>
-  </w:style>
-  <w:style w:type="paragraph" w:styleId="Standardeinzug">
-    <w:name w:val="Normal Indent"/>
-    <w:basedOn w:val="Standard"/>
-    <w:semiHidden/>
-    <w:pPr>
-      <w:ind w:left="900" w:hanging="900"/>
-    </w:pPr>
-  </w:style>
-  <w:style w:type="paragraph" w:styleId="Verzeichnis1">
-    <w:name w:val="toc 1"/>
-    <w:basedOn w:val="Standard"/>
-    <w:next w:val="Standard"/>
-    <w:uiPriority w:val="39"/>
-    <w:pPr>
-      <w:tabs>
-        <w:tab w:val="right" w:pos="9360"/>
-      </w:tabs>
-      <w:spacing w:before="240" w:after="60"/>
-      <w:ind w:right="720"/>
-    </w:pPr>
-  </w:style>
-  <w:style w:type="paragraph" w:styleId="Verzeichnis2">
-    <w:name w:val="toc 2"/>
-    <w:basedOn w:val="Standard"/>
-    <w:next w:val="Standard"/>
-    <w:uiPriority w:val="39"/>
-    <w:pPr>
-      <w:tabs>
-        <w:tab w:val="right" w:pos="9360"/>
-      </w:tabs>
-      <w:ind w:left="432" w:right="720"/>
-    </w:pPr>
-  </w:style>
-  <w:style w:type="paragraph" w:styleId="Verzeichnis3">
-    <w:name w:val="toc 3"/>
-    <w:basedOn w:val="Standard"/>
-    <w:next w:val="Standard"/>
-    <w:uiPriority w:val="39"/>
-    <w:pPr>
-      <w:tabs>
-        <w:tab w:val="left" w:pos="1440"/>
-        <w:tab w:val="right" w:pos="9360"/>
-      </w:tabs>
-      <w:ind w:left="864"/>
-    </w:pPr>
-  </w:style>
-  <w:style w:type="paragraph" w:styleId="Kopfzeile">
-    <w:name w:val="header"/>
-    <w:basedOn w:val="Standard"/>
-    <w:semiHidden/>
-    <w:pPr>
-      <w:tabs>
-        <w:tab w:val="center" w:pos="4320"/>
-        <w:tab w:val="right" w:pos="8640"/>
-      </w:tabs>
-    </w:pPr>
-  </w:style>
-  <w:style w:type="paragraph" w:styleId="Fuzeile">
-    <w:name w:val="footer"/>
-    <w:basedOn w:val="Standard"/>
-    <w:semiHidden/>
-    <w:pPr>
-      <w:tabs>
-        <w:tab w:val="center" w:pos="4320"/>
-        <w:tab w:val="right" w:pos="8640"/>
-      </w:tabs>
-    </w:pPr>
-  </w:style>
-  <w:style w:type="character" w:styleId="Seitenzahl">
-    <w:name w:val="page number"/>
-    <w:basedOn w:val="Absatz-Standardschriftart"/>
-    <w:semiHidden/>
-  </w:style>
-  <w:style w:type="paragraph" w:customStyle="1" w:styleId="Paragraph3">
-    <w:name w:val="Paragraph3"/>
-    <w:basedOn w:val="Standard"/>
-    <w:pPr>
-      <w:spacing w:before="80" w:line="240" w:lineRule="auto"/>
-      <w:ind w:left="1530"/>
-      <w:jc w:val="both"/>
-    </w:pPr>
-  </w:style>
-  <w:style w:type="paragraph" w:customStyle="1" w:styleId="Paragraph4">
-    <w:name w:val="Paragraph4"/>
-    <w:basedOn w:val="Standard"/>
-    <w:pPr>
-      <w:spacing w:before="80" w:line="240" w:lineRule="auto"/>
-      <w:ind w:left="2250"/>
-      <w:jc w:val="both"/>
-    </w:pPr>
-  </w:style>
-  <w:style w:type="paragraph" w:customStyle="1" w:styleId="Tabletext">
-    <w:name w:val="Tabletext"/>
-    <w:basedOn w:val="Standard"/>
-    <w:pPr>
-      <w:keepLines/>
-      <w:spacing w:after="120"/>
-    </w:pPr>
-  </w:style>
-  <w:style w:type="paragraph" w:styleId="Textkrper">
-    <w:name w:val="Body Text"/>
-    <w:basedOn w:val="Standard"/>
-    <w:semiHidden/>
-    <w:pPr>
-      <w:keepLines/>
-      <w:spacing w:after="120"/>
-      <w:ind w:left="720"/>
-    </w:pPr>
-  </w:style>
-  <w:style w:type="paragraph" w:styleId="Verzeichnis4">
-    <w:name w:val="toc 4"/>
-    <w:basedOn w:val="Standard"/>
-    <w:next w:val="Standard"/>
-    <w:semiHidden/>
-    <w:pPr>
-      <w:ind w:left="600"/>
-    </w:pPr>
-  </w:style>
-  <w:style w:type="paragraph" w:styleId="Verzeichnis5">
-    <w:name w:val="toc 5"/>
-    <w:basedOn w:val="Standard"/>
-    <w:next w:val="Standard"/>
-    <w:semiHidden/>
-    <w:pPr>
-      <w:ind w:left="800"/>
-    </w:pPr>
-  </w:style>
-  <w:style w:type="paragraph" w:styleId="Verzeichnis6">
-    <w:name w:val="toc 6"/>
-    <w:basedOn w:val="Standard"/>
-    <w:next w:val="Standard"/>
-    <w:semiHidden/>
-    <w:pPr>
-      <w:ind w:left="1000"/>
-    </w:pPr>
-  </w:style>
-  <w:style w:type="paragraph" w:styleId="Verzeichnis7">
-    <w:name w:val="toc 7"/>
-    <w:basedOn w:val="Standard"/>
-    <w:next w:val="Standard"/>
-    <w:semiHidden/>
-    <w:pPr>
-      <w:ind w:left="1200"/>
-    </w:pPr>
-  </w:style>
-  <w:style w:type="paragraph" w:styleId="Verzeichnis8">
-    <w:name w:val="toc 8"/>
-    <w:basedOn w:val="Standard"/>
-    <w:next w:val="Standard"/>
-    <w:semiHidden/>
-    <w:pPr>
-      <w:ind w:left="1400"/>
-    </w:pPr>
-  </w:style>
-  <w:style w:type="paragraph" w:styleId="Verzeichnis9">
-    <w:name w:val="toc 9"/>
-    <w:basedOn w:val="Standard"/>
-    <w:next w:val="Standard"/>
-    <w:semiHidden/>
-    <w:pPr>
-      <w:ind w:left="1600"/>
-    </w:pPr>
-  </w:style>
-  <w:style w:type="paragraph" w:customStyle="1" w:styleId="Bullet1">
-    <w:name w:val="Bullet1"/>
-    <w:basedOn w:val="Standard"/>
-    <w:pPr>
-      <w:ind w:left="720" w:hanging="432"/>
-    </w:pPr>
-  </w:style>
-  <w:style w:type="paragraph" w:customStyle="1" w:styleId="Bullet2">
-    <w:name w:val="Bullet2"/>
-    <w:basedOn w:val="Standard"/>
-    <w:pPr>
-      <w:ind w:left="1440" w:hanging="360"/>
-    </w:pPr>
-    <w:rPr>
-      <w:color w:val="000080"/>
-    </w:rPr>
-  </w:style>
-  <w:style w:type="paragraph" w:styleId="Dokumentstruktur">
-    <w:name w:val="Document Map"/>
-    <w:basedOn w:val="Standard"/>
-    <w:semiHidden/>
-    <w:pPr>
-      <w:shd w:val="clear" w:color="auto" w:fill="000080"/>
-    </w:pPr>
-    <w:rPr>
-      <w:rFonts w:ascii="Tahoma" w:hAnsi="Tahoma"/>
-    </w:rPr>
-  </w:style>
-  <w:style w:type="character" w:styleId="Funotenzeichen">
-    <w:name w:val="footnote reference"/>
-    <w:basedOn w:val="Absatz-Standardschriftart"/>
-    <w:semiHidden/>
-    <w:rPr>
-      <w:sz w:val="20"/>
-      <w:vertAlign w:val="superscript"/>
-    </w:rPr>
-  </w:style>
-  <w:style w:type="paragraph" w:styleId="Funotentext">
-    <w:name w:val="footnote text"/>
-    <w:basedOn w:val="Standard"/>
-    <w:semiHidden/>
-    <w:pPr>
-      <w:keepNext/>
-      <w:keepLines/>
-      <w:pBdr>
-        <w:bottom w:val="single" w:sz="6" w:space="0" w:color="000000"/>
-      </w:pBdr>
-      <w:spacing w:before="40" w:after="40"/>
-      <w:ind w:left="360" w:hanging="360"/>
-    </w:pPr>
-    <w:rPr>
-      <w:rFonts w:ascii="Helvetica" w:hAnsi="Helvetica"/>
-      <w:sz w:val="16"/>
-    </w:rPr>
-  </w:style>
-  <w:style w:type="paragraph" w:customStyle="1" w:styleId="MainTitle">
-    <w:name w:val="Main Title"/>
-    <w:basedOn w:val="Standard"/>
-    <w:pPr>
-      <w:spacing w:before="480" w:after="60" w:line="240" w:lineRule="auto"/>
-      <w:jc w:val="center"/>
-    </w:pPr>
-    <w:rPr>
-      <w:rFonts w:ascii="Arial" w:hAnsi="Arial"/>
-      <w:b/>
-      <w:kern w:val="28"/>
-      <w:sz w:val="32"/>
-    </w:rPr>
-  </w:style>
-  <w:style w:type="paragraph" w:customStyle="1" w:styleId="Paragraph1">
-    <w:name w:val="Paragraph1"/>
-    <w:basedOn w:val="Standard"/>
-    <w:pPr>
-      <w:spacing w:before="80" w:line="240" w:lineRule="auto"/>
-      <w:jc w:val="both"/>
-    </w:pPr>
-  </w:style>
-  <w:style w:type="paragraph" w:styleId="Textkrper2">
-    <w:name w:val="Body Text 2"/>
-    <w:basedOn w:val="Standard"/>
-    <w:semiHidden/>
-    <w:rPr>
-      <w:i/>
-      <w:color w:val="0000FF"/>
-    </w:rPr>
-  </w:style>
-  <w:style w:type="paragraph" w:styleId="Textkrper-Zeileneinzug">
-    <w:name w:val="Body Text Indent"/>
-    <w:basedOn w:val="Standard"/>
-    <w:semiHidden/>
-    <w:pPr>
-      <w:ind w:left="720"/>
-    </w:pPr>
-    <w:rPr>
-      <w:i/>
-      <w:color w:val="0000FF"/>
-      <w:u w:val="single"/>
-    </w:rPr>
-  </w:style>
-  <w:style w:type="paragraph" w:customStyle="1" w:styleId="Body">
-    <w:name w:val="Body"/>
-    <w:basedOn w:val="Standard"/>
-    <w:pPr>
-      <w:widowControl/>
-      <w:spacing w:before="120" w:line="240" w:lineRule="auto"/>
-      <w:jc w:val="both"/>
-    </w:pPr>
-    <w:rPr>
-      <w:rFonts w:ascii="Book Antiqua" w:hAnsi="Book Antiqua"/>
-    </w:rPr>
-  </w:style>
-  <w:style w:type="paragraph" w:customStyle="1" w:styleId="Bullet">
-    <w:name w:val="Bullet"/>
-    <w:basedOn w:val="Standard"/>
-    <w:pPr>
-      <w:widowControl/>
-      <w:tabs>
-        <w:tab w:val="num" w:pos="360"/>
-        <w:tab w:val="left" w:pos="720"/>
-      </w:tabs>
-      <w:spacing w:before="120" w:line="240" w:lineRule="auto"/>
-      <w:ind w:left="720" w:right="360"/>
-      <w:jc w:val="both"/>
-    </w:pPr>
-    <w:rPr>
-      <w:rFonts w:ascii="Book Antiqua" w:hAnsi="Book Antiqua"/>
-    </w:rPr>
-  </w:style>
-  <w:style w:type="paragraph" w:customStyle="1" w:styleId="InfoBlue">
-    <w:name w:val="InfoBlue"/>
-    <w:basedOn w:val="Standard"/>
-    <w:next w:val="Textkrper"/>
-    <w:autoRedefine/>
-    <w:rsid w:val="00887EFF"/>
-    <w:pPr>
-      <w:spacing w:after="120"/>
-      <w:ind w:left="720"/>
-    </w:pPr>
-    <w:rPr>
-      <w:color w:val="000000" w:themeColor="text1"/>
-    </w:rPr>
-  </w:style>
-  <w:style w:type="character" w:styleId="Hyperlink">
-    <w:name w:val="Hyperlink"/>
-    <w:basedOn w:val="Absatz-Standardschriftart"/>
-    <w:semiHidden/>
-    <w:rPr>
-      <w:color w:val="0000FF"/>
-      <w:u w:val="single"/>
-    </w:rPr>
-  </w:style>
-  <w:style w:type="paragraph" w:styleId="StandardWeb">
-    <w:name w:val="Normal (Web)"/>
-    <w:basedOn w:val="Standard"/>
-    <w:semiHidden/>
-    <w:pPr>
-      <w:widowControl/>
-      <w:spacing w:before="100" w:beforeAutospacing="1" w:after="100" w:afterAutospacing="1" w:line="240" w:lineRule="auto"/>
-    </w:pPr>
-    <w:rPr>
-      <w:sz w:val="24"/>
-      <w:szCs w:val="24"/>
-    </w:rPr>
-  </w:style>
-  <w:style w:type="paragraph" w:styleId="Sprechblasentext">
-    <w:name w:val="Balloon Text"/>
-    <w:basedOn w:val="Standard"/>
-    <w:link w:val="SprechblasentextZchn"/>
-    <w:uiPriority w:val="99"/>
-    <w:semiHidden/>
-    <w:unhideWhenUsed/>
-    <w:rsid w:val="00AC1746"/>
-    <w:pPr>
-      <w:spacing w:line="240" w:lineRule="auto"/>
-    </w:pPr>
-    <w:rPr>
-      <w:rFonts w:ascii="Tahoma" w:hAnsi="Tahoma" w:cs="Tahoma"/>
-      <w:sz w:val="16"/>
-      <w:szCs w:val="16"/>
-    </w:rPr>
-  </w:style>
-  <w:style w:type="character" w:customStyle="1" w:styleId="SprechblasentextZchn">
-    <w:name w:val="Sprechblasentext Zchn"/>
-    <w:basedOn w:val="Absatz-Standardschriftart"/>
-    <w:link w:val="Sprechblasentext"/>
-    <w:uiPriority w:val="99"/>
-    <w:semiHidden/>
-    <w:rsid w:val="00AC1746"/>
-    <w:rPr>
-      <w:rFonts w:ascii="Tahoma" w:hAnsi="Tahoma" w:cs="Tahoma"/>
-      <w:sz w:val="16"/>
-      <w:szCs w:val="16"/>
-      <w:lang w:val="en-US" w:eastAsia="en-US"/>
-    </w:rPr>
-  </w:style>
-</w:styles>
-</file>
-
-<file path=word/stylesWithEffects.xml><?xml version="1.0" encoding="utf-8"?>
-<w:styles xmlns:wpc="http://schemas.microsoft.com/office/word/2010/wordprocessingCanvas" xmlns:mc="http://schemas.openxmlformats.org/markup-compatibility/2006" xmlns:o="urn:schemas-microsoft-com:office:office" xmlns:r="http://schemas.openxmlformats.org/officeDocument/2006/relationships" xmlns:m="http://schemas.openxmlformats.org/officeDocument/2006/math" xmlns:v="urn:schemas-microsoft-com:vml" xmlns:wp14="http://schemas.microsoft.com/office/word/2010/wordprocessingDrawing" xmlns:wp="http://schemas.openxmlformats.org/drawingml/2006/wordprocessingDrawing" xmlns:w10="urn:schemas-microsoft-com:office:word" xmlns:w="http://schemas.openxmlformats.org/wordprocessingml/2006/main" xmlns:w14="http://schemas.microsoft.com/office/word/2010/wordml" xmlns:wpg="http://schemas.microsoft.com/office/word/2010/wordprocessingGroup" xmlns:wpi="http://schemas.microsoft.com/office/word/2010/wordprocessingInk" xmlns:wne="http://schemas.microsoft.com/office/word/2006/wordml" xmlns:wps="http://schemas.microsoft.com/office/word/2010/wordprocessingShape" mc:Ignorable="w14 wp14">
-  <w:docDefaults>
-    <w:rPrDefault>
-      <w:rPr>
-        <w:rFonts w:ascii="Times New Roman" w:eastAsia="Times New Roman" w:hAnsi="Times New Roman" w:cs="Times New Roman"/>
-        <w:lang w:val="de-DE" w:eastAsia="de-DE" w:bidi="ar-SA"/>
-      </w:rPr>
-    </w:rPrDefault>
-    <w:pPrDefault/>
-  </w:docDefaults>
-  <w:latentStyles w:defLockedState="0" w:defUIPriority="99" w:defSemiHidden="1" w:defUnhideWhenUsed="1" w:defQFormat="0" w:count="267">
-    <w:lsdException w:name="Normal" w:semiHidden="0" w:uiPriority="0" w:unhideWhenUsed="0" w:qFormat="1"/>
-    <w:lsdException w:name="heading 1" w:semiHidden="0" w:uiPriority="9" w:unhideWhenUsed="0" w:qFormat="1"/>
-    <w:lsdException w:name="heading 2" w:semiHidden="0" w:uiPriority="9" w:unhideWhenUsed="0" w:qFormat="1"/>
-    <w:lsdException w:name="heading 3" w:semiHidden="0" w:uiPriority="9" w:unhideWhenUsed="0" w:qFormat="1"/>
-    <w:lsdException w:name="heading 4" w:semiHidden="0" w:uiPriority="9" w:unhideWhenUsed="0" w:qFormat="1"/>
-    <w:lsdException w:name="heading 5" w:semiHidden="0" w:uiPriority="9" w:unhideWhenUsed="0" w:qFormat="1"/>
-    <w:lsdException w:name="heading 6" w:semiHidden="0" w:uiPriority="9" w:unhideWhenUsed="0" w:qFormat="1"/>
-    <w:lsdException w:name="heading 7" w:semiHidden="0" w:uiPriority="9" w:unhideWhenUsed="0" w:qFormat="1"/>
-    <w:lsdException w:name="heading 8" w:semiHidden="0" w:uiPriority="9" w:unhideWhenUsed="0" w:qFormat="1"/>
-    <w:lsdException w:name="heading 9" w:semiHidden="0" w:uiPriority="9" w:unhideWhenUsed="0" w:qFormat="1"/>
-    <w:lsdException w:name="toc 1" w:uiPriority="39"/>
-    <w:lsdException w:name="toc 2" w:uiPriority="39"/>
-    <w:lsdException w:name="toc 3" w:uiPriority="39"/>
-    <w:lsdException w:name="toc 4" w:uiPriority="39"/>
-    <w:lsdException w:name="toc 5" w:uiPriority="39"/>
-    <w:lsdException w:name="toc 6" w:uiPriority="39"/>
-    <w:lsdException w:name="toc 7" w:uiPriority="39"/>
-    <w:lsdException w:name="toc 8" w:uiPriority="39"/>
-    <w:lsdException w:name="toc 9" w:uiPriority="39"/>
-    <w:lsdException w:name="caption" w:uiPriority="35" w:qFormat="1"/>
-    <w:lsdException w:name="Title" w:semiHidden="0" w:uiPriority="10" w:unhideWhenUsed="0" w:qFormat="1"/>
-    <w:lsdException w:name="Default Paragraph Font" w:uiPriority="1"/>
-    <w:lsdException w:name="Subtitle" w:semiHidden="0" w:uiPriority="11" w:unhideWhenUsed="0" w:qFormat="1"/>
-    <w:lsdException w:name="Strong" w:semiHidden="0" w:uiPriority="22" w:unhideWhenUsed="0" w:qFormat="1"/>
-    <w:lsdException w:name="Emphasis" w:semiHidden="0" w:uiPriority="20" w:unhideWhenUsed="0" w:qFormat="1"/>
-    <w:lsdException w:name="Table Grid" w:semiHidden="0" w:uiPriority="59" w:unhideWhenUsed="0"/>
-    <w:lsdException w:name="Placeholder Text" w:unhideWhenUsed="0"/>
-    <w:lsdException w:name="No Spacing" w:semiHidden="0" w:uiPriority="1" w:unhideWhenUsed="0" w:qFormat="1"/>
-    <w:lsdException w:name="Light Shading" w:semiHidden="0" w:uiPriority="60" w:unhideWhenUsed="0"/>
-    <w:lsdException w:name="Light List" w:semiHidden="0" w:uiPriority="61" w:unhideWhenUsed="0"/>
-    <w:lsdException w:name="Light Grid" w:semiHidden="0" w:uiPriority="62" w:unhideWhenUsed="0"/>
-    <w:lsdException w:name="Medium Shading 1" w:semiHidden="0" w:uiPriority="63" w:unhideWhenUsed="0"/>
-    <w:lsdException w:name="Medium Shading 2" w:semiHidden="0" w:uiPriority="64" w:unhideWhenUsed="0"/>
-    <w:lsdException w:name="Medium List 1" w:semiHidden="0" w:uiPriority="65" w:unhideWhenUsed="0"/>
-    <w:lsdException w:name="Medium List 2" w:semiHidden="0" w:uiPriority="66" w:unhideWhenUsed="0"/>
-    <w:lsdException w:name="Medium Grid 1" w:semiHidden="0" w:uiPriority="67" w:unhideWhenUsed="0"/>
-    <w:lsdException w:name="Medium Grid 2" w:semiHidden="0" w:uiPriority="68" w:unhideWhenUsed="0"/>
-    <w:lsdException w:name="Medium Grid 3" w:semiHidden="0" w:uiPriority="69" w:unhideWhenUsed="0"/>
-    <w:lsdException w:name="Dark List" w:semiHidden="0" w:uiPriority="70" w:unhideWhenUsed="0"/>
-    <w:lsdException w:name="Colorful Shading" w:semiHidden="0" w:uiPriority="71" w:unhideWhenUsed="0"/>
-    <w:lsdException w:name="Colorful List" w:semiHidden="0" w:uiPriority="72" w:unhideWhenUsed="0"/>
-    <w:lsdException w:name="Colorful Grid" w:semiHidden="0" w:uiPriority="73" w:unhideWhenUsed="0"/>
-    <w:lsdException w:name="Light Shading Accent 1" w:semiHidden="0" w:uiPriority="60" w:unhideWhenUsed="0"/>
-    <w:lsdException w:name="Light List Accent 1" w:semiHidden="0" w:uiPriority="61" w:unhideWhenUsed="0"/>
-    <w:lsdException w:name="Light Grid Accent 1" w:semiHidden="0" w:uiPriority="62" w:unhideWhenUsed="0"/>
-    <w:lsdException w:name="Medium Shading 1 Accent 1" w:semiHidden="0" w:uiPriority="63" w:unhideWhenUsed="0"/>
-    <w:lsdException w:name="Medium Shading 2 Accent 1" w:semiHidden="0" w:uiPriority="64" w:unhideWhenUsed="0"/>
-    <w:lsdException w:name="Medium List 1 Accent 1" w:semiHidden="0" w:uiPriority="65" w:unhideWhenUsed="0"/>
-    <w:lsdException w:name="Revision" w:unhideWhenUsed="0"/>
-    <w:lsdException w:name="List Paragraph" w:semiHidden="0" w:uiPriority="34" w:unhideWhenUsed="0" w:qFormat="1"/>
-    <w:lsdException w:name="Quote" w:semiHidden="0" w:uiPriority="29" w:unhideWhenUsed="0" w:qFormat="1"/>
-    <w:lsdException w:name="Intense Quote" w:semiHidden="0" w:uiPriority="30" w:unhideWhenUsed="0" w:qFormat="1"/>
-    <w:lsdException w:name="Medium List 2 Accent 1" w:semiHidden="0" w:uiPriority="66" w:unhideWhenUsed="0"/>
-    <w:lsdException w:name="Medium Grid 1 Accent 1" w:semiHidden="0" w:uiPriority="67" w:unhideWhenUsed="0"/>
-    <w:lsdException w:name="Medium Grid 2 Accent 1" w:semiHidden="0" w:uiPriority="68" w:unhideWhenUsed="0"/>
-    <w:lsdException w:name="Medium Grid 3 Accent 1" w:semiHidden="0" w:uiPriority="69" w:unhideWhenUsed="0"/>
-    <w:lsdException w:name="Dark List Accent 1" w:semiHidden="0" w:uiPriority="70" w:unhideWhenUsed="0"/>
-    <w:lsdException w:name="Colorful Shading Accent 1" w:semiHidden="0" w:uiPriority="71" w:unhideWhenUsed="0"/>
-    <w:lsdException w:name="Colorful List Accent 1" w:semiHidden="0" w:uiPriority="72" w:unhideWhenUsed="0"/>
-    <w:lsdException w:name="Colorful Grid Accent 1" w:semiHidden="0" w:uiPriority="73" w:unhideWhenUsed="0"/>
-    <w:lsdException w:name="Light Shading Accent 2" w:semiHidden="0" w:uiPriority="60" w:unhideWhenUsed="0"/>
-    <w:lsdException w:name="Light List Accent 2" w:semiHidden="0" w:uiPriority="61" w:unhideWhenUsed="0"/>
-    <w:lsdException w:name="Light Grid Accent 2" w:semiHidden="0" w:uiPriority="62" w:unhideWhenUsed="0"/>
-    <w:lsdException w:name="Medium Shading 1 Accent 2" w:semiHidden="0" w:uiPriority="63" w:unhideWhenUsed="0"/>
-    <w:lsdException w:name="Medium Shading 2 Accent 2" w:semiHidden="0" w:uiPriority="64" w:unhideWhenUsed="0"/>
-    <w:lsdException w:name="Medium List 1 Accent 2" w:semiHidden="0" w:uiPriority="65" w:unhideWhenUsed="0"/>
-    <w:lsdException w:name="Medium List 2 Accent 2" w:semiHidden="0" w:uiPriority="66" w:unhideWhenUsed="0"/>
-    <w:lsdException w:name="Medium Grid 1 Accent 2" w:semiHidden="0" w:uiPriority="67" w:unhideWhenUsed="0"/>
-    <w:lsdException w:name="Medium Grid 2 Accent 2" w:semiHidden="0" w:uiPriority="68" w:unhideWhenUsed="0"/>
-    <w:lsdException w:name="Medium Grid 3 Accent 2" w:semiHidden="0" w:uiPriority="69" w:unhideWhenUsed="0"/>
-    <w:lsdException w:name="Dark List Accent 2" w:semiHidden="0" w:uiPriority="70" w:unhideWhenUsed="0"/>
-    <w:lsdException w:name="Colorful Shading Accent 2" w:semiHidden="0" w:uiPriority="71" w:unhideWhenUsed="0"/>
-    <w:lsdException w:name="Colorful List Accent 2" w:semiHidden="0" w:uiPriority="72" w:unhideWhenUsed="0"/>
-    <w:lsdException w:name="Colorful Grid Accent 2" w:semiHidden="0" w:uiPriority="73" w:unhideWhenUsed="0"/>
-    <w:lsdException w:name="Light Shading Accent 3" w:semiHidden="0" w:uiPriority="60" w:unhideWhenUsed="0"/>
-    <w:lsdException w:name="Light List Accent 3" w:semiHidden="0" w:uiPriority="61" w:unhideWhenUsed="0"/>
-    <w:lsdException w:name="Light Grid Accent 3" w:semiHidden="0" w:uiPriority="62" w:unhideWhenUsed="0"/>
-    <w:lsdException w:name="Medium Shading 1 Accent 3" w:semiHidden="0" w:uiPriority="63" w:unhideWhenUsed="0"/>
-    <w:lsdException w:name="Medium Shading 2 Accent 3" w:semiHidden="0" w:uiPriority="64" w:unhideWhenUsed="0"/>
-    <w:lsdException w:name="Medium List 1 Accent 3" w:semiHidden="0" w:uiPriority="65" w:unhideWhenUsed="0"/>
-    <w:lsdException w:name="Medium List 2 Accent 3" w:semiHidden="0" w:uiPriority="66" w:unhideWhenUsed="0"/>
-    <w:lsdException w:name="Medium Grid 1 Accent 3" w:semiHidden="0" w:uiPriority="67" w:unhideWhenUsed="0"/>
-    <w:lsdException w:name="Medium Grid 2 Accent 3" w:semiHidden="0" w:uiPriority="68" w:unhideWhenUsed="0"/>
-    <w:lsdException w:name="Medium Grid 3 Accent 3" w:semiHidden="0" w:uiPriority="69" w:unhideWhenUsed="0"/>
-    <w:lsdException w:name="Dark List Accent 3" w:semiHidden="0" w:uiPriority="70" w:unhideWhenUsed="0"/>
-    <w:lsdException w:name="Colorful Shading Accent 3" w:semiHidden="0" w:uiPriority="71" w:unhideWhenUsed="0"/>
-    <w:lsdException w:name="Colorful List Accent 3" w:semiHidden="0" w:uiPriority="72" w:unhideWhenUsed="0"/>
-    <w:lsdException w:name="Colorful Grid Accent 3" w:semiHidden="0" w:uiPriority="73" w:unhideWhenUsed="0"/>
-    <w:lsdException w:name="Light Shading Accent 4" w:semiHidden="0" w:uiPriority="60" w:unhideWhenUsed="0"/>
-    <w:lsdException w:name="Light List Accent 4" w:semiHidden="0" w:uiPriority="61" w:unhideWhenUsed="0"/>
-    <w:lsdException w:name="Light Grid Accent 4" w:semiHidden="0" w:uiPriority="62" w:unhideWhenUsed="0"/>
-    <w:lsdException w:name="Medium Shading 1 Accent 4" w:semiHidden="0" w:uiPriority="63" w:unhideWhenUsed="0"/>
-    <w:lsdException w:name="Medium Shading 2 Accent 4" w:semiHidden="0" w:uiPriority="64" w:unhideWhenUsed="0"/>
-    <w:lsdException w:name="Medium List 1 Accent 4" w:semiHidden="0" w:uiPriority="65" w:unhideWhenUsed="0"/>
-    <w:lsdException w:name="Medium List 2 Accent 4" w:semiHidden="0" w:uiPriority="66" w:unhideWhenUsed="0"/>
-    <w:lsdException w:name="Medium Grid 1 Accent 4" w:semiHidden="0" w:uiPriority="67" w:unhideWhenUsed="0"/>
-    <w:lsdException w:name="Medium Grid 2 Accent 4" w:semiHidden="0" w:uiPriority="68" w:unhideWhenUsed="0"/>
-    <w:lsdException w:name="Medium Grid 3 Accent 4" w:semiHidden="0" w:uiPriority="69" w:unhideWhenUsed="0"/>
-    <w:lsdException w:name="Dark List Accent 4" w:semiHidden="0" w:uiPriority="70" w:unhideWhenUsed="0"/>
-    <w:lsdException w:name="Colorful Shading Accent 4" w:semiHidden="0" w:uiPriority="71" w:unhideWhenUsed="0"/>
-    <w:lsdException w:name="Colorful List Accent 4" w:semiHidden="0" w:uiPriority="72" w:unhideWhenUsed="0"/>
-    <w:lsdException w:name="Colorful Grid Accent 4" w:semiHidden="0" w:uiPriority="73" w:unhideWhenUsed="0"/>
-    <w:lsdException w:name="Light Shading Accent 5" w:semiHidden="0" w:uiPriority="60" w:unhideWhenUsed="0"/>
-    <w:lsdException w:name="Light List Accent 5" w:semiHidden="0" w:uiPriority="61" w:unhideWhenUsed="0"/>
-    <w:lsdException w:name="Light Grid Accent 5" w:semiHidden="0" w:uiPriority="62" w:unhideWhenUsed="0"/>
-    <w:lsdException w:name="Medium Shading 1 Accent 5" w:semiHidden="0" w:uiPriority="63" w:unhideWhenUsed="0"/>
-    <w:lsdException w:name="Medium Shading 2 Accent 5" w:semiHidden="0" w:uiPriority="64" w:unhideWhenUsed="0"/>
-    <w:lsdException w:name="Medium List 1 Accent 5" w:semiHidden="0" w:uiPriority="65" w:unhideWhenUsed="0"/>
-    <w:lsdException w:name="Medium List 2 Accent 5" w:semiHidden="0" w:uiPriority="66" w:unhideWhenUsed="0"/>
-    <w:lsdException w:name="Medium Grid 1 Accent 5" w:semiHidden="0" w:uiPriority="67" w:unhideWhenUsed="0"/>
-    <w:lsdException w:name="Medium Grid 2 Accent 5" w:semiHidden="0" w:uiPriority="68" w:unhideWhenUsed="0"/>
-    <w:lsdException w:name="Medium Grid 3 Accent 5" w:semiHidden="0" w:uiPriority="69" w:unhideWhenUsed="0"/>
-    <w:lsdException w:name="Dark List Accent 5" w:semiHidden="0" w:uiPriority="70" w:unhideWhenUsed="0"/>
-    <w:lsdException w:name="Colorful Shading Accent 5" w:semiHidden="0" w:uiPriority="71" w:unhideWhenUsed="0"/>
-    <w:lsdException w:name="Colorful List Accent 5" w:semiHidden="0" w:uiPriority="72" w:unhideWhenUsed="0"/>
-    <w:lsdException w:name="Colorful Grid Accent 5" w:semiHidden="0" w:uiPriority="73" w:unhideWhenUsed="0"/>
-    <w:lsdException w:name="Light Shading Accent 6" w:semiHidden="0" w:uiPriority="60" w:unhideWhenUsed="0"/>
-    <w:lsdException w:name="Light List Accent 6" w:semiHidden="0" w:uiPriority="61" w:unhideWhenUsed="0"/>
-    <w:lsdException w:name="Light Grid Accent 6" w:semiHidden="0" w:uiPriority="62" w:unhideWhenUsed="0"/>
-    <w:lsdException w:name="Medium Shading 1 Accent 6" w:semiHidden="0" w:uiPriority="63" w:unhideWhenUsed="0"/>
-    <w:lsdException w:name="Medium Shading 2 Accent 6" w:semiHidden="0" w:uiPriority="64" w:unhideWhenUsed="0"/>
-    <w:lsdException w:name="Medium List 1 Accent 6" w:semiHidden="0" w:uiPriority="65" w:unhideWhenUsed="0"/>
-    <w:lsdException w:name="Medium List 2 Accent 6" w:semiHidden="0" w:uiPriority="66" w:unhideWhenUsed="0"/>
-    <w:lsdException w:name="Medium Grid 1 Accent 6" w:semiHidden="0" w:uiPriority="67" w:unhideWhenUsed="0"/>
-    <w:lsdException w:name="Medium Grid 2 Accent 6" w:semiHidden="0" w:uiPriority="68" w:unhideWhenUsed="0"/>
-    <w:lsdException w:name="Medium Grid 3 Accent 6" w:semiHidden="0" w:uiPriority="69" w:unhideWhenUsed="0"/>
-    <w:lsdException w:name="Dark List Accent 6" w:semiHidden="0" w:uiPriority="70" w:unhideWhenUsed="0"/>
-    <w:lsdException w:name="Colorful Shading Accent 6" w:semiHidden="0" w:uiPriority="71" w:unhideWhenUsed="0"/>
-    <w:lsdException w:name="Colorful List Accent 6" w:semiHidden="0" w:uiPriority="72" w:unhideWhenUsed="0"/>
-    <w:lsdException w:name="Colorful Grid Accent 6" w:semiHidden="0" w:uiPriority="73" w:unhideWhenUsed="0"/>
-    <w:lsdException w:name="Subtle Emphasis" w:semiHidden="0" w:uiPriority="19" w:unhideWhenUsed="0" w:qFormat="1"/>
-    <w:lsdException w:name="Intense Emphasis" w:semiHidden="0" w:uiPriority="21" w:unhideWhenUsed="0" w:qFormat="1"/>
-    <w:lsdException w:name="Subtle Reference" w:semiHidden="0" w:uiPriority="31" w:unhideWhenUsed="0" w:qFormat="1"/>
-    <w:lsdException w:name="Intense Reference" w:semiHidden="0" w:uiPriority="32" w:unhideWhenUsed="0" w:qFormat="1"/>
-    <w:lsdException w:name="Book Title" w:semiHidden="0" w:uiPriority="33" w:unhideWhenUsed="0" w:qFormat="1"/>
-    <w:lsdException w:name="Bibliography" w:uiPriority="37"/>
-    <w:lsdException w:name="TOC Heading" w:uiPriority="39" w:qFormat="1"/>
+  <w:latentStyles w:defLockedState="0" w:defUIPriority="99" w:defSemiHidden="0" w:defUnhideWhenUsed="0" w:defQFormat="0" w:count="371">
+    <w:lsdException w:name="Normal" w:uiPriority="0" w:qFormat="1"/>
+    <w:lsdException w:name="heading 1" w:uiPriority="9" w:qFormat="1"/>
+    <w:lsdException w:name="heading 2" w:uiPriority="9" w:qFormat="1"/>
+    <w:lsdException w:name="heading 3" w:uiPriority="9" w:qFormat="1"/>
+    <w:lsdException w:name="heading 4" w:uiPriority="9" w:qFormat="1"/>
+    <w:lsdException w:name="heading 5" w:uiPriority="9" w:qFormat="1"/>
+    <w:lsdException w:name="heading 6" w:uiPriority="9" w:qFormat="1"/>
+    <w:lsdException w:name="heading 7" w:uiPriority="9" w:qFormat="1"/>
+    <w:lsdException w:name="heading 8" w:uiPriority="9" w:qFormat="1"/>
+    <w:lsdException w:name="heading 9" w:uiPriority="9" w:qFormat="1"/>
+    <w:lsdException w:name="index 1" w:semiHidden="1" w:unhideWhenUsed="1"/>
+    <w:lsdException w:name="index 2" w:semiHidden="1" w:unhideWhenUsed="1"/>
+    <w:lsdException w:name="index 3" w:semiHidden="1" w:unhideWhenUsed="1"/>
+    <w:lsdException w:name="index 4" w:semiHidden="1" w:unhideWhenUsed="1"/>
+    <w:lsdException w:name="index 5" w:semiHidden="1" w:unhideWhenUsed="1"/>
+    <w:lsdException w:name="index 6" w:semiHidden="1" w:unhideWhenUsed="1"/>
+    <w:lsdException w:name="index 7" w:semiHidden="1" w:unhideWhenUsed="1"/>
+    <w:lsdException w:name="index 8" w:semiHidden="1" w:unhideWhenUsed="1"/>
+    <w:lsdException w:name="index 9" w:semiHidden="1" w:unhideWhenUsed="1"/>
+    <w:lsdException w:name="toc 1" w:semiHidden="1" w:uiPriority="39" w:unhideWhenUsed="1"/>
+    <w:lsdException w:name="toc 2" w:semiHidden="1" w:uiPriority="39" w:unhideWhenUsed="1"/>
+    <w:lsdException w:name="toc 3" w:semiHidden="1" w:uiPriority="39" w:unhideWhenUsed="1"/>
+    <w:lsdException w:name="toc 4" w:semiHidden="1" w:uiPriority="39" w:unhideWhenUsed="1"/>
+    <w:lsdException w:name="toc 5" w:semiHidden="1" w:uiPriority="39" w:unhideWhenUsed="1"/>
+    <w:lsdException w:name="toc 6" w:semiHidden="1" w:uiPriority="39" w:unhideWhenUsed="1"/>
+    <w:lsdException w:name="toc 7" w:semiHidden="1" w:uiPriority="39" w:unhideWhenUsed="1"/>
+    <w:lsdException w:name="toc 8" w:semiHidden="1" w:uiPriority="39" w:unhideWhenUsed="1"/>
+    <w:lsdException w:name="toc 9" w:semiHidden="1" w:uiPriority="39" w:unhideWhenUsed="1"/>
+    <w:lsdException w:name="Normal Indent" w:semiHidden="1" w:unhideWhenUsed="1"/>
+    <w:lsdException w:name="footnote text" w:semiHidden="1" w:unhideWhenUsed="1"/>
+    <w:lsdException w:name="annotation text" w:semiHidden="1" w:unhideWhenUsed="1"/>
+    <w:lsdException w:name="header" w:semiHidden="1" w:unhideWhenUsed="1"/>
+    <w:lsdException w:name="footer" w:semiHidden="1" w:unhideWhenUsed="1"/>
+    <w:lsdException w:name="index heading" w:semiHidden="1" w:unhideWhenUsed="1"/>
+    <w:lsdException w:name="caption" w:semiHidden="1" w:uiPriority="35" w:unhideWhenUsed="1" w:qFormat="1"/>
+    <w:lsdException w:name="table of figures" w:semiHidden="1" w:unhideWhenUsed="1"/>
+    <w:lsdException w:name="envelope address" w:semiHidden="1" w:unhideWhenUsed="1"/>
+    <w:lsdException w:name="envelope return" w:semiHidden="1" w:unhideWhenUsed="1"/>
+    <w:lsdException w:name="footnote reference" w:semiHidden="1" w:unhideWhenUsed="1"/>
+    <w:lsdException w:name="annotation reference" w:semiHidden="1" w:unhideWhenUsed="1"/>
+    <w:lsdException w:name="line number" w:semiHidden="1" w:unhideWhenUsed="1"/>
+    <w:lsdException w:name="page number" w:semiHidden="1" w:unhideWhenUsed="1"/>
+    <w:lsdException w:name="endnote reference" w:semiHidden="1" w:unhideWhenUsed="1"/>
+    <w:lsdException w:name="endnote text" w:semiHidden="1" w:unhideWhenUsed="1"/>
+    <w:lsdException w:name="table of authorities" w:semiHidden="1" w:unhideWhenUsed="1"/>
+    <w:lsdException w:name="macro" w:semiHidden="1" w:unhideWhenUsed="1"/>
+    <w:lsdException w:name="toa heading" w:semiHidden="1" w:unhideWhenUsed="1"/>
+    <w:lsdException w:name="List" w:semiHidden="1" w:unhideWhenUsed="1"/>
+    <w:lsdException w:name="List Bullet" w:semiHidden="1" w:unhideWhenUsed="1"/>
+    <w:lsdException w:name="List Number" w:semiHidden="1" w:unhideWhenUsed="1"/>
+    <w:lsdException w:name="List 2" w:semiHidden="1" w:unhideWhenUsed="1"/>
+    <w:lsdException w:name="List 3" w:semiHidden="1" w:unhideWhenUsed="1"/>
+    <w:lsdException w:name="List 4" w:semiHidden="1" w:unhideWhenUsed="1"/>
+    <w:lsdException w:name="List 5" w:semiHidden="1" w:unhideWhenUsed="1"/>
+    <w:lsdException w:name="List Bullet 2" w:semiHidden="1" w:unhideWhenUsed="1"/>
+    <w:lsdException w:name="List Bullet 3" w:semiHidden="1" w:unhideWhenUsed="1"/>
+    <w:lsdException w:name="List Bullet 4" w:semiHidden="1" w:unhideWhenUsed="1"/>
+    <w:lsdException w:name="List Bullet 5" w:semiHidden="1" w:unhideWhenUsed="1"/>
+    <w:lsdException w:name="List Number 2" w:semiHidden="1" w:unhideWhenUsed="1"/>
+    <w:lsdException w:name="List Number 3" w:semiHidden="1" w:unhideWhenUsed="1"/>
+    <w:lsdException w:name="List Number 4" w:semiHidden="1" w:unhideWhenUsed="1"/>
+    <w:lsdException w:name="List Number 5" w:semiHidden="1" w:unhideWhenUsed="1"/>
+    <w:lsdException w:name="Title" w:uiPriority="10" w:qFormat="1"/>
+    <w:lsdException w:name="Closing" w:semiHidden="1" w:unhideWhenUsed="1"/>
+    <w:lsdException w:name="Signature" w:semiHidden="1" w:unhideWhenUsed="1"/>
+    <w:lsdException w:name="Default Paragraph Font" w:semiHidden="1" w:uiPriority="1" w:unhideWhenUsed="1"/>
+    <w:lsdException w:name="Body Text" w:semiHidden="1" w:unhideWhenUsed="1"/>
+    <w:lsdException w:name="Body Text Indent" w:semiHidden="1" w:unhideWhenUsed="1"/>
+    <w:lsdException w:name="List Continue" w:semiHidden="1" w:unhideWhenUsed="1"/>
+    <w:lsdException w:name="List Continue 2" w:semiHidden="1" w:unhideWhenUsed="1"/>
+    <w:lsdException w:name="List Continue 3" w:semiHidden="1" w:unhideWhenUsed="1"/>
+    <w:lsdException w:name="List Continue 4" w:semiHidden="1" w:unhideWhenUsed="1"/>
+    <w:lsdException w:name="List Continue 5" w:semiHidden="1" w:unhideWhenUsed="1"/>
+    <w:lsdException w:name="Message Header" w:semiHidden="1" w:unhideWhenUsed="1"/>
+    <w:lsdException w:name="Subtitle" w:uiPriority="11" w:qFormat="1"/>
+    <w:lsdException w:name="Salutation" w:semiHidden="1" w:unhideWhenUsed="1"/>
+    <w:lsdException w:name="Date" w:semiHidden="1" w:unhideWhenUsed="1"/>
+    <w:lsdException w:name="Body Text First Indent" w:semiHidden="1" w:unhideWhenUsed="1"/>
+    <w:lsdException w:name="Body Text First Indent 2" w:semiHidden="1" w:unhideWhenUsed="1"/>
+    <w:lsdException w:name="Note Heading" w:semiHidden="1" w:unhideWhenUsed="1"/>
+    <w:lsdException w:name="Body Text 2" w:semiHidden="1" w:unhideWhenUsed="1"/>
+    <w:lsdException w:name="Body Text 3" w:semiHidden="1" w:unhideWhenUsed="1"/>
+    <w:lsdException w:name="Body Text Indent 2" w:semiHidden="1" w:unhideWhenUsed="1"/>
+    <w:lsdException w:name="Body Text Indent 3" w:semiHidden="1" w:unhideWhenUsed="1"/>
+    <w:lsdException w:name="Block Text" w:semiHidden="1" w:unhideWhenUsed="1"/>
+    <w:lsdException w:name="Hyperlink" w:semiHidden="1" w:unhideWhenUsed="1"/>
+    <w:lsdException w:name="FollowedHyperlink" w:semiHidden="1" w:unhideWhenUsed="1"/>
+    <w:lsdException w:name="Strong" w:uiPriority="22" w:qFormat="1"/>
+    <w:lsdException w:name="Emphasis" w:uiPriority="20" w:qFormat="1"/>
+    <w:lsdException w:name="Document Map" w:semiHidden="1" w:unhideWhenUsed="1"/>
+    <w:lsdException w:name="Plain Text" w:semiHidden="1" w:unhideWhenUsed="1"/>
+    <w:lsdException w:name="E-mail Signature" w:semiHidden="1" w:unhideWhenUsed="1"/>
+    <w:lsdException w:name="HTML Top of Form" w:semiHidden="1" w:unhideWhenUsed="1"/>
+    <w:lsdException w:name="HTML Bottom of Form" w:semiHidden="1" w:unhideWhenUsed="1"/>
+    <w:lsdException w:name="Normal (Web)" w:semiHidden="1" w:unhideWhenUsed="1"/>
+    <w:lsdException w:name="HTML Acronym" w:semiHidden="1" w:unhideWhenUsed="1"/>
+    <w:lsdException w:name="HTML Address" w:semiHidden="1" w:unhideWhenUsed="1"/>
+    <w:lsdException w:name="HTML Cite" w:semiHidden="1" w:unhideWhenUsed="1"/>
+    <w:lsdException w:name="HTML Code" w:semiHidden="1" w:unhideWhenUsed="1"/>
+    <w:lsdException w:name="HTML Definition" w:semiHidden="1" w:unhideWhenUsed="1"/>
+    <w:lsdException w:name="HTML Keyboard" w:semiHidden="1" w:unhideWhenUsed="1"/>
+    <w:lsdException w:name="HTML Preformatted" w:semiHidden="1" w:unhideWhenUsed="1"/>
+    <w:lsdException w:name="HTML Sample" w:semiHidden="1" w:unhideWhenUsed="1"/>
+    <w:lsdException w:name="HTML Typewriter" w:semiHidden="1" w:unhideWhenUsed="1"/>
+    <w:lsdException w:name="HTML Variable" w:semiHidden="1" w:unhideWhenUsed="1"/>
+    <w:lsdException w:name="Normal Table" w:semiHidden="1" w:unhideWhenUsed="1"/>
+    <w:lsdException w:name="annotation subject" w:semiHidden="1" w:unhideWhenUsed="1"/>
+    <w:lsdException w:name="No List" w:semiHidden="1" w:unhideWhenUsed="1"/>
+    <w:lsdException w:name="Outline List 1" w:semiHidden="1" w:unhideWhenUsed="1"/>
+    <w:lsdException w:name="Outline List 2" w:semiHidden="1" w:unhideWhenUsed="1"/>
+    <w:lsdException w:name="Outline List 3" w:semiHidden="1" w:unhideWhenUsed="1"/>
+    <w:lsdException w:name="Table Simple 1" w:semiHidden="1" w:unhideWhenUsed="1"/>
+    <w:lsdException w:name="Table Simple 2" w:semiHidden="1" w:unhideWhenUsed="1"/>
+    <w:lsdException w:name="Table Simple 3" w:semiHidden="1" w:unhideWhenUsed="1"/>
+    <w:lsdException w:name="Table Classic 1" w:semiHidden="1" w:unhideWhenUsed="1"/>
+    <w:lsdException w:name="Table Classic 2" w:semiHidden="1" w:unhideWhenUsed="1"/>
+    <w:lsdException w:name="Table Classic 3" w:semiHidden="1" w:unhideWhenUsed="1"/>
+    <w:lsdException w:name="Table Classic 4" w:semiHidden="1" w:unhideWhenUsed="1"/>
+    <w:lsdException w:name="Table Colorful 1" w:semiHidden="1" w:unhideWhenUsed="1"/>
+    <w:lsdException w:name="Table Colorful 2" w:semiHidden="1" w:unhideWhenUsed="1"/>
+    <w:lsdException w:name="Table Colorful 3" w:semiHidden="1" w:unhideWhenUsed="1"/>
+    <w:lsdException w:name="Table Columns 1" w:semiHidden="1" w:unhideWhenUsed="1"/>
+    <w:lsdException w:name="Table Columns 2" w:semiHidden="1" w:unhideWhenUsed="1"/>
+    <w:lsdException w:name="Table Columns 3" w:semiHidden="1" w:unhideWhenUsed="1"/>
+    <w:lsdException w:name="Table Columns 4" w:semiHidden="1" w:unhideWhenUsed="1"/>
+    <w:lsdException w:name="Table Columns 5" w:semiHidden="1" w:unhideWhenUsed="1"/>
+    <w:lsdException w:name="Table Grid 1" w:semiHidden="1" w:unhideWhenUsed="1"/>
+    <w:lsdException w:name="Table Grid 2" w:semiHidden="1" w:unhideWhenUsed="1"/>
+    <w:lsdException w:name="Table Grid 3" w:semiHidden="1" w:unhideWhenUsed="1"/>
+    <w:lsdException w:name="Table Grid 4" w:semiHidden="1" w:unhideWhenUsed="1"/>
+    <w:lsdException w:name="Table Grid 5" w:semiHidden="1" w:unhideWhenUsed="1"/>
+    <w:lsdException w:name="Table Grid 6" w:semiHidden="1" w:unhideWhenUsed="1"/>
+    <w:lsdException w:name="Table Grid 7" w:semiHidden="1" w:unhideWhenUsed="1"/>
+    <w:lsdException w:name="Table Grid 8" w:semiHidden="1" w:unhideWhenUsed="1"/>
+    <w:lsdException w:name="Table List 1" w:semiHidden="1" w:unhideWhenUsed="1"/>
+    <w:lsdException w:name="Table List 2" w:semiHidden="1" w:unhideWhenUsed="1"/>
+    <w:lsdException w:name="Table List 3" w:semiHidden="1" w:unhideWhenUsed="1"/>
+    <w:lsdException w:name="Table List 4" w:semiHidden="1" w:unhideWhenUsed="1"/>
+    <w:lsdException w:name="Table List 5" w:semiHidden="1" w:unhideWhenUsed="1"/>
+    <w:lsdException w:name="Table List 6" w:semiHidden="1" w:unhideWhenUsed="1"/>
+    <w:lsdException w:name="Table List 7" w:semiHidden="1" w:unhideWhenUsed="1"/>
+    <w:lsdException w:name="Table List 8" w:semiHidden="1" w:unhideWhenUsed="1"/>
+    <w:lsdException w:name="Table 3D effects 1" w:semiHidden="1" w:unhideWhenUsed="1"/>
+    <w:lsdException w:name="Table 3D effects 2" w:semiHidden="1" w:unhideWhenUsed="1"/>
+    <w:lsdException w:name="Table 3D effects 3" w:semiHidden="1" w:unhideWhenUsed="1"/>
+    <w:lsdException w:name="Table Contemporary" w:semiHidden="1" w:unhideWhenUsed="1"/>
+    <w:lsdException w:name="Table Elegant" w:semiHidden="1" w:unhideWhenUsed="1"/>
+    <w:lsdException w:name="Table Professional" w:semiHidden="1" w:unhideWhenUsed="1"/>
+    <w:lsdException w:name="Table Subtle 1" w:semiHidden="1" w:unhideWhenUsed="1"/>
+    <w:lsdException w:name="Table Subtle 2" w:semiHidden="1" w:unhideWhenUsed="1"/>
+    <w:lsdException w:name="Table Web 1" w:semiHidden="1" w:unhideWhenUsed="1"/>
+    <w:lsdException w:name="Table Web 2" w:semiHidden="1" w:unhideWhenUsed="1"/>
+    <w:lsdException w:name="Table Web 3" w:semiHidden="1" w:unhideWhenUsed="1"/>
+    <w:lsdException w:name="Balloon Text" w:semiHidden="1" w:unhideWhenUsed="1"/>
+    <w:lsdException w:name="Table Grid" w:uiPriority="59"/>
+    <w:lsdException w:name="Table Theme" w:semiHidden="1" w:unhideWhenUsed="1"/>
+    <w:lsdException w:name="Placeholder Text" w:semiHidden="1"/>
+    <w:lsdException w:name="No Spacing" w:uiPriority="1" w:qFormat="1"/>
+    <w:lsdException w:name="Light Shading" w:uiPriority="60"/>
+    <w:lsdException w:name="Light List" w:uiPriority="61"/>
+    <w:lsdException w:name="Light Grid" w:uiPriority="62"/>
+    <w:lsdException w:name="Medium Shading 1" w:uiPriority="63"/>
+    <w:lsdException w:name="Medium Shading 2" w:uiPriority="64"/>
+    <w:lsdException w:name="Medium List 1" w:uiPriority="65"/>
+    <w:lsdException w:name="Medium List 2" w:uiPriority="66"/>
+    <w:lsdException w:name="Medium Grid 1" w:uiPriority="67"/>
+    <w:lsdException w:name="Medium Grid 2" w:uiPriority="68"/>
+    <w:lsdException w:name="Medium Grid 3" w:uiPriority="69"/>
+    <w:lsdException w:name="Dark List" w:uiPriority="70"/>
+    <w:lsdException w:name="Colorful Shading" w:uiPriority="71"/>
+    <w:lsdException w:name="Colorful List" w:uiPriority="72"/>
+    <w:lsdException w:name="Colorful Grid" w:uiPriority="73"/>
+    <w:lsdException w:name="Light Shading Accent 1" w:uiPriority="60"/>
+    <w:lsdException w:name="Light List Accent 1" w:uiPriority="61"/>
+    <w:lsdException w:name="Light Grid Accent 1" w:uiPriority="62"/>
+    <w:lsdException w:name="Medium Shading 1 Accent 1" w:uiPriority="63"/>
+    <w:lsdException w:name="Medium Shading 2 Accent 1" w:uiPriority="64"/>
+    <w:lsdException w:name="Medium List 1 Accent 1" w:uiPriority="65"/>
+    <w:lsdException w:name="Revision" w:semiHidden="1"/>
+    <w:lsdException w:name="List Paragraph" w:uiPriority="34" w:qFormat="1"/>
+    <w:lsdException w:name="Quote" w:uiPriority="29" w:qFormat="1"/>
+    <w:lsdException w:name="Intense Quote" w:uiPriority="30" w:qFormat="1"/>
+    <w:lsdException w:name="Medium List 2 Accent 1" w:uiPriority="66"/>
+    <w:lsdException w:name="Medium Grid 1 Accent 1" w:uiPriority="67"/>
+    <w:lsdException w:name="Medium Grid 2 Accent 1" w:uiPriority="68"/>
+    <w:lsdException w:name="Medium Grid 3 Accent 1" w:uiPriority="69"/>
+    <w:lsdException w:name="Dark List Accent 1" w:uiPriority="70"/>
+    <w:lsdException w:name="Colorful Shading Accent 1" w:uiPriority="71"/>
+    <w:lsdException w:name="Colorful List Accent 1" w:uiPriority="72"/>
+    <w:lsdException w:name="Colorful Grid Accent 1" w:uiPriority="73"/>
+    <w:lsdException w:name="Light Shading Accent 2" w:uiPriority="60"/>
+    <w:lsdException w:name="Light List Accent 2" w:uiPriority="61"/>
+    <w:lsdException w:name="Light Grid Accent 2" w:uiPriority="62"/>
+    <w:lsdException w:name="Medium Shading 1 Accent 2" w:uiPriority="63"/>
+    <w:lsdException w:name="Medium Shading 2 Accent 2" w:uiPriority="64"/>
+    <w:lsdException w:name="Medium List 1 Accent 2" w:uiPriority="65"/>
+    <w:lsdException w:name="Medium List 2 Accent 2" w:uiPriority="66"/>
+    <w:lsdException w:name="Medium Grid 1 Accent 2" w:uiPriority="67"/>
+    <w:lsdException w:name="Medium Grid 2 Accent 2" w:uiPriority="68"/>
+    <w:lsdException w:name="Medium Grid 3 Accent 2" w:uiPriority="69"/>
+    <w:lsdException w:name="Dark List Accent 2" w:uiPriority="70"/>
+    <w:lsdException w:name="Colorful Shading Accent 2" w:uiPriority="71"/>
+    <w:lsdException w:name="Colorful List Accent 2" w:uiPriority="72"/>
+    <w:lsdException w:name="Colorful Grid Accent 2" w:uiPriority="73"/>
+    <w:lsdException w:name="Light Shading Accent 3" w:uiPriority="60"/>
+    <w:lsdException w:name="Light List Accent 3" w:uiPriority="61"/>
+    <w:lsdException w:name="Light Grid Accent 3" w:uiPriority="62"/>
+    <w:lsdException w:name="Medium Shading 1 Accent 3" w:uiPriority="63"/>
+    <w:lsdException w:name="Medium Shading 2 Accent 3" w:uiPriority="64"/>
+    <w:lsdException w:name="Medium List 1 Accent 3" w:uiPriority="65"/>
+    <w:lsdException w:name="Medium List 2 Accent 3" w:uiPriority="66"/>
+    <w:lsdException w:name="Medium Grid 1 Accent 3" w:uiPriority="67"/>
+    <w:lsdException w:name="Medium Grid 2 Accent 3" w:uiPriority="68"/>
+    <w:lsdException w:name="Medium Grid 3 Accent 3" w:uiPriority="69"/>
+    <w:lsdException w:name="Dark List Accent 3" w:uiPriority="70"/>
+    <w:lsdException w:name="Colorful Shading Accent 3" w:uiPriority="71"/>
+    <w:lsdException w:name="Colorful List Accent 3" w:uiPriority="72"/>
+    <w:lsdException w:name="Colorful Grid Accent 3" w:uiPriority="73"/>
+    <w:lsdException w:name="Light Shading Accent 4" w:uiPriority="60"/>
+    <w:lsdException w:name="Light List Accent 4" w:uiPriority="61"/>
+    <w:lsdException w:name="Light Grid Accent 4" w:uiPriority="62"/>
+    <w:lsdException w:name="Medium Shading 1 Accent 4" w:uiPriority="63"/>
+    <w:lsdException w:name="Medium Shading 2 Accent 4" w:uiPriority="64"/>
+    <w:lsdException w:name="Medium List 1 Accent 4" w:uiPriority="65"/>
+    <w:lsdException w:name="Medium List 2 Accent 4" w:uiPriority="66"/>
+    <w:lsdException w:name="Medium Grid 1 Accent 4" w:uiPriority="67"/>
+    <w:lsdException w:name="Medium Grid 2 Accent 4" w:uiPriority="68"/>
+    <w:lsdException w:name="Medium Grid 3 Accent 4" w:uiPriority="69"/>
+    <w:lsdException w:name="Dark List Accent 4" w:uiPriority="70"/>
+    <w:lsdException w:name="Colorful Shading Accent 4" w:uiPriority="71"/>
+    <w:lsdException w:name="Colorful List Accent 4" w:uiPriority="72"/>
+    <w:lsdException w:name="Colorful Grid Accent 4" w:uiPriority="73"/>
+    <w:lsdException w:name="Light Shading Accent 5" w:uiPriority="60"/>
+    <w:lsdException w:name="Light List Accent 5" w:uiPriority="61"/>
+    <w:lsdException w:name="Light Grid Accent 5" w:uiPriority="62"/>
+    <w:lsdException w:name="Medium Shading 1 Accent 5" w:uiPriority="63"/>
+    <w:lsdException w:name="Medium Shading 2 Accent 5" w:uiPriority="64"/>
+    <w:lsdException w:name="Medium List 1 Accent 5" w:uiPriority="65"/>
+    <w:lsdException w:name="Medium List 2 Accent 5" w:uiPriority="66"/>
+    <w:lsdException w:name="Medium Grid 1 Accent 5" w:uiPriority="67"/>
+    <w:lsdException w:name="Medium Grid 2 Accent 5" w:uiPriority="68"/>
+    <w:lsdException w:name="Medium Grid 3 Accent 5" w:uiPriority="69"/>
+    <w:lsdException w:name="Dark List Accent 5" w:uiPriority="70"/>
+    <w:lsdException w:name="Colorful Shading Accent 5" w:uiPriority="71"/>
+    <w:lsdException w:name="Colorful List Accent 5" w:uiPriority="72"/>
+    <w:lsdException w:name="Colorful Grid Accent 5" w:uiPriority="73"/>
+    <w:lsdException w:name="Light Shading Accent 6" w:uiPriority="60"/>
+    <w:lsdException w:name="Light List Accent 6" w:uiPriority="61"/>
+    <w:lsdException w:name="Light Grid Accent 6" w:uiPriority="62"/>
+    <w:lsdException w:name="Medium Shading 1 Accent 6" w:uiPriority="63"/>
+    <w:lsdException w:name="Medium Shading 2 Accent 6" w:uiPriority="64"/>
+    <w:lsdException w:name="Medium List 1 Accent 6" w:uiPriority="65"/>
+    <w:lsdException w:name="Medium List 2 Accent 6" w:uiPriority="66"/>
+    <w:lsdException w:name="Medium Grid 1 Accent 6" w:uiPriority="67"/>
+    <w:lsdException w:name="Medium Grid 2 Accent 6" w:uiPriority="68"/>
+    <w:lsdException w:name="Medium Grid 3 Accent 6" w:uiPriority="69"/>
+    <w:lsdException w:name="Dark List Accent 6" w:uiPriority="70"/>
+    <w:lsdException w:name="Colorful Shading Accent 6" w:uiPriority="71"/>
+    <w:lsdException w:name="Colorful List Accent 6" w:uiPriority="72"/>
+    <w:lsdException w:name="Colorful Grid Accent 6" w:uiPriority="73"/>
+    <w:lsdException w:name="Subtle Emphasis" w:uiPriority="19" w:qFormat="1"/>
+    <w:lsdException w:name="Intense Emphasis" w:uiPriority="21" w:qFormat="1"/>
+    <w:lsdException w:name="Subtle Reference" w:uiPriority="31" w:qFormat="1"/>
+    <w:lsdException w:name="Intense Reference" w:uiPriority="32" w:qFormat="1"/>
+    <w:lsdException w:name="Book Title" w:uiPriority="33" w:qFormat="1"/>
+    <w:lsdException w:name="Bibliography" w:semiHidden="1" w:uiPriority="37" w:unhideWhenUsed="1"/>
+    <w:lsdException w:name="TOC Heading" w:semiHidden="1" w:uiPriority="39" w:unhideWhenUsed="1" w:qFormat="1"/>
+    <w:lsdException w:name="Plain Table 1" w:uiPriority="41"/>
+    <w:lsdException w:name="Plain Table 2" w:uiPriority="42"/>
+    <w:lsdException w:name="Plain Table 3" w:uiPriority="43"/>
+    <w:lsdException w:name="Plain Table 4" w:uiPriority="44"/>
+    <w:lsdException w:name="Plain Table 5" w:uiPriority="45"/>
+    <w:lsdException w:name="Grid Table Light" w:uiPriority="40"/>
+    <w:lsdException w:name="Grid Table 1 Light" w:uiPriority="46"/>
+    <w:lsdException w:name="Grid Table 2" w:uiPriority="47"/>
+    <w:lsdException w:name="Grid Table 3" w:uiPriority="48"/>
+    <w:lsdException w:name="Grid Table 4" w:uiPriority="49"/>
+    <w:lsdException w:name="Grid Table 5 Dark" w:uiPriority="50"/>
+    <w:lsdException w:name="Grid Table 6 Colorful" w:uiPriority="51"/>
+    <w:lsdException w:name="Grid Table 7 Colorful" w:uiPriority="52"/>
+    <w:lsdException w:name="Grid Table 1 Light Accent 1" w:uiPriority="46"/>
+    <w:lsdException w:name="Grid Table 2 Accent 1" w:uiPriority="47"/>
+    <w:lsdException w:name="Grid Table 3 Accent 1" w:uiPriority="48"/>
+    <w:lsdException w:name="Grid Table 4 Accent 1" w:uiPriority="49"/>
+    <w:lsdException w:name="Grid Table 5 Dark Accent 1" w:uiPriority="50"/>
+    <w:lsdException w:name="Grid Table 6 Colorful Accent 1" w:uiPriority="51"/>
+    <w:lsdException w:name="Grid Table 7 Colorful Accent 1" w:uiPriority="52"/>
+    <w:lsdException w:name="Grid Table 1 Light Accent 2" w:uiPriority="46"/>
+    <w:lsdException w:name="Grid Table 2 Accent 2" w:uiPriority="47"/>
+    <w:lsdException w:name="Grid Table 3 Accent 2" w:uiPriority="48"/>
+    <w:lsdException w:name="Grid Table 4 Accent 2" w:uiPriority="49"/>
+    <w:lsdException w:name="Grid Table 5 Dark Accent 2" w:uiPriority="50"/>
+    <w:lsdException w:name="Grid Table 6 Colorful Accent 2" w:uiPriority="51"/>
+    <w:lsdException w:name="Grid Table 7 Colorful Accent 2" w:uiPriority="52"/>
+    <w:lsdException w:name="Grid Table 1 Light Accent 3" w:uiPriority="46"/>
+    <w:lsdException w:name="Grid Table 2 Accent 3" w:uiPriority="47"/>
+    <w:lsdException w:name="Grid Table 3 Accent 3" w:uiPriority="48"/>
+    <w:lsdException w:name="Grid Table 4 Accent 3" w:uiPriority="49"/>
+    <w:lsdException w:name="Grid Table 5 Dark Accent 3" w:uiPriority="50"/>
+    <w:lsdException w:name="Grid Table 6 Colorful Accent 3" w:uiPriority="51"/>
+    <w:lsdException w:name="Grid Table 7 Colorful Accent 3" w:uiPriority="52"/>
+    <w:lsdException w:name="Grid Table 1 Light Accent 4" w:uiPriority="46"/>
+    <w:lsdException w:name="Grid Table 2 Accent 4" w:uiPriority="47"/>
+    <w:lsdException w:name="Grid Table 3 Accent 4" w:uiPriority="48"/>
+    <w:lsdException w:name="Grid Table 4 Accent 4" w:uiPriority="49"/>
+    <w:lsdException w:name="Grid Table 5 Dark Accent 4" w:uiPriority="50"/>
+    <w:lsdException w:name="Grid Table 6 Colorful Accent 4" w:uiPriority="51"/>
+    <w:lsdException w:name="Grid Table 7 Colorful Accent 4" w:uiPriority="52"/>
+    <w:lsdException w:name="Grid Table 1 Light Accent 5" w:uiPriority="46"/>
+    <w:lsdException w:name="Grid Table 2 Accent 5" w:uiPriority="47"/>
+    <w:lsdException w:name="Grid Table 3 Accent 5" w:uiPriority="48"/>
+    <w:lsdException w:name="Grid Table 4 Accent 5" w:uiPriority="49"/>
+    <w:lsdException w:name="Grid Table 5 Dark Accent 5" w:uiPriority="50"/>
+    <w:lsdException w:name="Grid Table 6 Colorful Accent 5" w:uiPriority="51"/>
+    <w:lsdException w:name="Grid Table 7 Colorful Accent 5" w:uiPriority="52"/>
+    <w:lsdException w:name="Grid Table 1 Light Accent 6" w:uiPriority="46"/>
+    <w:lsdException w:name="Grid Table 2 Accent 6" w:uiPriority="47"/>
+    <w:lsdException w:name="Grid Table 3 Accent 6" w:uiPriority="48"/>
+    <w:lsdException w:name="Grid Table 4 Accent 6" w:uiPriority="49"/>
+    <w:lsdException w:name="Grid Table 5 Dark Accent 6" w:uiPriority="50"/>
+    <w:lsdException w:name="Grid Table 6 Colorful Accent 6" w:uiPriority="51"/>
+    <w:lsdException w:name="Grid Table 7 Colorful Accent 6" w:uiPriority="52"/>
+    <w:lsdException w:name="List Table 1 Light" w:uiPriority="46"/>
+    <w:lsdException w:name="List Table 2" w:uiPriority="47"/>
+    <w:lsdException w:name="List Table 3" w:uiPriority="48"/>
+    <w:lsdException w:name="List Table 4" w:uiPriority="49"/>
+    <w:lsdException w:name="List Table 5 Dark" w:uiPriority="50"/>
+    <w:lsdException w:name="List Table 6 Colorful" w:uiPriority="51"/>
+    <w:lsdException w:name="List Table 7 Colorful" w:uiPriority="52"/>
+    <w:lsdException w:name="List Table 1 Light Accent 1" w:uiPriority="46"/>
+    <w:lsdException w:name="List Table 2 Accent 1" w:uiPriority="47"/>
+    <w:lsdException w:name="List Table 3 Accent 1" w:uiPriority="48"/>
+    <w:lsdException w:name="List Table 4 Accent 1" w:uiPriority="49"/>
+    <w:lsdException w:name="List Table 5 Dark Accent 1" w:uiPriority="50"/>
+    <w:lsdException w:name="List Table 6 Colorful Accent 1" w:uiPriority="51"/>
+    <w:lsdException w:name="List Table 7 Colorful Accent 1" w:uiPriority="52"/>
+    <w:lsdException w:name="List Table 1 Light Accent 2" w:uiPriority="46"/>
+    <w:lsdException w:name="List Table 2 Accent 2" w:uiPriority="47"/>
+    <w:lsdException w:name="List Table 3 Accent 2" w:uiPriority="48"/>
+    <w:lsdException w:name="List Table 4 Accent 2" w:uiPriority="49"/>
+    <w:lsdException w:name="List Table 5 Dark Accent 2" w:uiPriority="50"/>
+    <w:lsdException w:name="List Table 6 Colorful Accent 2" w:uiPriority="51"/>
+    <w:lsdException w:name="List Table 7 Colorful Accent 2" w:uiPriority="52"/>
+    <w:lsdException w:name="List Table 1 Light Accent 3" w:uiPriority="46"/>
+    <w:lsdException w:name="List Table 2 Accent 3" w:uiPriority="47"/>
+    <w:lsdException w:name="List Table 3 Accent 3" w:uiPriority="48"/>
+    <w:lsdException w:name="List Table 4 Accent 3" w:uiPriority="49"/>
+    <w:lsdException w:name="List Table 5 Dark Accent 3" w:uiPriority="50"/>
+    <w:lsdException w:name="List Table 6 Colorful Accent 3" w:uiPriority="51"/>
+    <w:lsdException w:name="List Table 7 Colorful Accent 3" w:uiPriority="52"/>
+    <w:lsdException w:name="List Table 1 Light Accent 4" w:uiPriority="46"/>
+    <w:lsdException w:name="List Table 2 Accent 4" w:uiPriority="47"/>
+    <w:lsdException w:name="List Table 3 Accent 4" w:uiPriority="48"/>
+    <w:lsdException w:name="List Table 4 Accent 4" w:uiPriority="49"/>
+    <w:lsdException w:name="List Table 5 Dark Accent 4" w:uiPriority="50"/>
+    <w:lsdException w:name="List Table 6 Colorful Accent 4" w:uiPriority="51"/>
+    <w:lsdException w:name="List Table 7 Colorful Accent 4" w:uiPriority="52"/>
+    <w:lsdException w:name="List Table 1 Light Accent 5" w:uiPriority="46"/>
+    <w:lsdException w:name="List Table 2 Accent 5" w:uiPriority="47"/>
+    <w:lsdException w:name="List Table 3 Accent 5" w:uiPriority="48"/>
+    <w:lsdException w:name="List Table 4 Accent 5" w:uiPriority="49"/>
+    <w:lsdException w:name="List Table 5 Dark Accent 5" w:uiPriority="50"/>
+    <w:lsdException w:name="List Table 6 Colorful Accent 5" w:uiPriority="51"/>
+    <w:lsdException w:name="List Table 7 Colorful Accent 5" w:uiPriority="52"/>
+    <w:lsdException w:name="List Table 1 Light Accent 6" w:uiPriority="46"/>
+    <w:lsdException w:name="List Table 2 Accent 6" w:uiPriority="47"/>
+    <w:lsdException w:name="List Table 3 Accent 6" w:uiPriority="48"/>
+    <w:lsdException w:name="List Table 4 Accent 6" w:uiPriority="49"/>
+    <w:lsdException w:name="List Table 5 Dark Accent 6" w:uiPriority="50"/>
+    <w:lsdException w:name="List Table 6 Colorful Accent 6" w:uiPriority="51"/>
+    <w:lsdException w:name="List Table 7 Colorful Accent 6" w:uiPriority="52"/>
   </w:latentStyles>
   <w:style w:type="paragraph" w:default="1" w:styleId="Standard">
     <w:name w:val="Normal"/>

--- a/Functions/2 UseCase_View_Wiki.docx
+++ b/Functions/2 UseCase_View_Wiki.docx
@@ -1,36 +1,82 @@
 
 <file path=word/document.xml><?xml version="1.0" encoding="utf-8"?>
-<w:document xmlns:wpc="http://schemas.microsoft.com/office/word/2010/wordprocessingCanvas" xmlns:mc="http://schemas.openxmlformats.org/markup-compatibility/2006" xmlns:o="urn:schemas-microsoft-com:office:office" xmlns:r="http://schemas.openxmlformats.org/officeDocument/2006/relationships" xmlns:m="http://schemas.openxmlformats.org/officeDocument/2006/math" xmlns:v="urn:schemas-microsoft-com:vml" xmlns:wp14="http://schemas.microsoft.com/office/word/2010/wordprocessingDrawing" xmlns:wp="http://schemas.openxmlformats.org/drawingml/2006/wordprocessingDrawing" xmlns:w10="urn:schemas-microsoft-com:office:word" xmlns:w="http://schemas.openxmlformats.org/wordprocessingml/2006/main" xmlns:w14="http://schemas.microsoft.com/office/word/2010/wordml" xmlns:w15="http://schemas.microsoft.com/office/word/2012/wordml" xmlns:wpg="http://schemas.microsoft.com/office/word/2010/wordprocessingGroup" xmlns:wpi="http://schemas.microsoft.com/office/word/2010/wordprocessingInk" xmlns:wne="http://schemas.microsoft.com/office/word/2006/wordml" xmlns:wps="http://schemas.microsoft.com/office/word/2010/wordprocessingShape" mc:Ignorable="w14 w15 wp14">
+<w:document xmlns:wpc="http://schemas.microsoft.com/office/word/2010/wordprocessingCanvas" xmlns:mc="http://schemas.openxmlformats.org/markup-compatibility/2006" xmlns:o="urn:schemas-microsoft-com:office:office" xmlns:r="http://schemas.openxmlformats.org/officeDocument/2006/relationships" xmlns:m="http://schemas.openxmlformats.org/officeDocument/2006/math" xmlns:v="urn:schemas-microsoft-com:vml" xmlns:wp14="http://schemas.microsoft.com/office/word/2010/wordprocessingDrawing" xmlns:wp="http://schemas.openxmlformats.org/drawingml/2006/wordprocessingDrawing" xmlns:w10="urn:schemas-microsoft-com:office:word" xmlns:w="http://schemas.openxmlformats.org/wordprocessingml/2006/main" xmlns:w14="http://schemas.microsoft.com/office/word/2010/wordml" xmlns:wpg="http://schemas.microsoft.com/office/word/2010/wordprocessingGroup" xmlns:wpi="http://schemas.microsoft.com/office/word/2010/wordprocessingInk" xmlns:wne="http://schemas.microsoft.com/office/word/2006/wordml" xmlns:wps="http://schemas.microsoft.com/office/word/2010/wordprocessingShape" mc:Ignorable="w14 wp14">
   <w:body>
     <w:p>
       <w:pPr>
         <w:pStyle w:val="Titel"/>
         <w:jc w:val="right"/>
-      </w:pPr>
-      <w:fldSimple w:instr=" SUBJECT  &quot;Nappy, the ingenious&quot;  \* MERGEFORMAT ">
-        <w:r>
-          <w:t>Nappy, the ingenious</w:t>
-        </w:r>
-      </w:fldSimple>
+        <w:rPr>
+          <w:rFonts w:ascii="Times New Roman" w:hAnsi="Times New Roman"/>
+        </w:rPr>
+      </w:pPr>
+      <w:r>
+        <w:rPr>
+          <w:rFonts w:ascii="Times New Roman" w:hAnsi="Times New Roman"/>
+        </w:rPr>
+        <w:fldChar w:fldCharType="begin"/>
+      </w:r>
+      <w:r>
+        <w:rPr>
+          <w:rFonts w:ascii="Times New Roman" w:hAnsi="Times New Roman"/>
+        </w:rPr>
+        <w:instrText xml:space="preserve"> SUBJECT  "Nappy, the ingenious"  \* MERGEFORMAT </w:instrText>
+      </w:r>
+      <w:r>
+        <w:rPr>
+          <w:rFonts w:ascii="Times New Roman" w:hAnsi="Times New Roman"/>
+        </w:rPr>
+        <w:fldChar w:fldCharType="separate"/>
+      </w:r>
+      <w:r>
+        <w:rPr>
+          <w:rFonts w:ascii="Times New Roman" w:hAnsi="Times New Roman"/>
+        </w:rPr>
+        <w:t>Nappy, the ingenious</w:t>
+      </w:r>
+      <w:r>
+        <w:rPr>
+          <w:rFonts w:ascii="Times New Roman" w:hAnsi="Times New Roman"/>
+        </w:rPr>
+        <w:fldChar w:fldCharType="end"/>
+      </w:r>
     </w:p>
     <w:p>
       <w:pPr>
         <w:pStyle w:val="Titel"/>
         <w:jc w:val="right"/>
-      </w:pPr>
-      <w:r>
+        <w:rPr>
+          <w:rFonts w:ascii="Times New Roman" w:hAnsi="Times New Roman"/>
+        </w:rPr>
+      </w:pPr>
+      <w:r>
+        <w:rPr>
+          <w:rFonts w:ascii="Times New Roman" w:hAnsi="Times New Roman"/>
+        </w:rPr>
         <w:fldChar w:fldCharType="begin"/>
       </w:r>
       <w:r>
+        <w:rPr>
+          <w:rFonts w:ascii="Times New Roman" w:hAnsi="Times New Roman"/>
+        </w:rPr>
         <w:instrText xml:space="preserve"> TITLE  "Use-Case Specification: View Wiki"  \* MERGEFORMAT </w:instrText>
       </w:r>
       <w:r>
+        <w:rPr>
+          <w:rFonts w:ascii="Times New Roman" w:hAnsi="Times New Roman"/>
+        </w:rPr>
         <w:fldChar w:fldCharType="separate"/>
       </w:r>
       <w:r>
+        <w:rPr>
+          <w:rFonts w:ascii="Times New Roman" w:hAnsi="Times New Roman"/>
+        </w:rPr>
         <w:t>Use-Case Specification: View Wiki</w:t>
       </w:r>
       <w:r>
+        <w:rPr>
+          <w:rFonts w:ascii="Times New Roman" w:hAnsi="Times New Roman"/>
+        </w:rPr>
         <w:fldChar w:fldCharType="end"/>
       </w:r>
     </w:p>
@@ -38,6 +84,9 @@
       <w:pPr>
         <w:pStyle w:val="Titel"/>
         <w:jc w:val="right"/>
+        <w:rPr>
+          <w:rFonts w:ascii="Times New Roman" w:hAnsi="Times New Roman"/>
+        </w:rPr>
       </w:pPr>
     </w:p>
     <w:p/>
@@ -60,7 +109,7 @@
     <w:p>
       <w:pPr>
         <w:sectPr>
-          <w:headerReference w:type="default" r:id="rId7"/>
+          <w:headerReference w:type="default" r:id="rId8"/>
           <w:endnotePr>
             <w:numFmt w:val="decimal"/>
           </w:endnotePr>
@@ -74,8 +123,14 @@
     <w:p>
       <w:pPr>
         <w:pStyle w:val="Titel"/>
-      </w:pPr>
-      <w:r>
+        <w:rPr>
+          <w:rFonts w:ascii="Times New Roman" w:hAnsi="Times New Roman"/>
+        </w:rPr>
+      </w:pPr>
+      <w:r>
+        <w:rPr>
+          <w:rFonts w:ascii="Times New Roman" w:hAnsi="Times New Roman"/>
+        </w:rPr>
         <w:lastRenderedPageBreak/>
         <w:t>Revision History</w:t>
       </w:r>
@@ -232,9 +287,73 @@
             <w:pPr>
               <w:pStyle w:val="Tabletext"/>
             </w:pPr>
+            <w:proofErr w:type="spellStart"/>
             <w:r>
-              <w:t>Erste Version</w:t>
+              <w:t>Erste</w:t>
             </w:r>
+            <w:proofErr w:type="spellEnd"/>
+            <w:r>
+              <w:t xml:space="preserve"> Version</w:t>
+            </w:r>
+          </w:p>
+        </w:tc>
+        <w:tc>
+          <w:tcPr>
+            <w:tcW w:w="2304" w:type="dxa"/>
+          </w:tcPr>
+          <w:p>
+            <w:pPr>
+              <w:pStyle w:val="Tabletext"/>
+            </w:pPr>
+            <w:r>
+              <w:t>Mehmet Ali Incekara</w:t>
+            </w:r>
+          </w:p>
+        </w:tc>
+      </w:tr>
+      <w:tr>
+        <w:tc>
+          <w:tcPr>
+            <w:tcW w:w="2304" w:type="dxa"/>
+          </w:tcPr>
+          <w:p>
+            <w:pPr>
+              <w:pStyle w:val="Tabletext"/>
+            </w:pPr>
+            <w:r>
+              <w:t>30/11/2015</w:t>
+            </w:r>
+          </w:p>
+        </w:tc>
+        <w:tc>
+          <w:tcPr>
+            <w:tcW w:w="1152" w:type="dxa"/>
+          </w:tcPr>
+          <w:p>
+            <w:pPr>
+              <w:pStyle w:val="Tabletext"/>
+            </w:pPr>
+            <w:r>
+              <w:t>1.1</w:t>
+            </w:r>
+          </w:p>
+        </w:tc>
+        <w:tc>
+          <w:tcPr>
+            <w:tcW w:w="3744" w:type="dxa"/>
+          </w:tcPr>
+          <w:p>
+            <w:pPr>
+              <w:pStyle w:val="Tabletext"/>
+            </w:pPr>
+            <w:r>
+              <w:t xml:space="preserve">Add </w:t>
+            </w:r>
+            <w:proofErr w:type="spellStart"/>
+            <w:r>
+              <w:t>SikuliX</w:t>
+            </w:r>
+            <w:proofErr w:type="spellEnd"/>
           </w:p>
         </w:tc>
         <w:tc>
@@ -419,58 +538,25 @@
           </w:p>
         </w:tc>
       </w:tr>
-      <w:tr>
-        <w:tc>
-          <w:tcPr>
-            <w:tcW w:w="2304" w:type="dxa"/>
-          </w:tcPr>
-          <w:p>
-            <w:pPr>
-              <w:pStyle w:val="Tabletext"/>
-            </w:pPr>
-          </w:p>
-        </w:tc>
-        <w:tc>
-          <w:tcPr>
-            <w:tcW w:w="1152" w:type="dxa"/>
-          </w:tcPr>
-          <w:p>
-            <w:pPr>
-              <w:pStyle w:val="Tabletext"/>
-            </w:pPr>
-          </w:p>
-        </w:tc>
-        <w:tc>
-          <w:tcPr>
-            <w:tcW w:w="3744" w:type="dxa"/>
-          </w:tcPr>
-          <w:p>
-            <w:pPr>
-              <w:pStyle w:val="Tabletext"/>
-            </w:pPr>
-          </w:p>
-        </w:tc>
-        <w:tc>
-          <w:tcPr>
-            <w:tcW w:w="2304" w:type="dxa"/>
-          </w:tcPr>
-          <w:p>
-            <w:pPr>
-              <w:pStyle w:val="Tabletext"/>
-            </w:pPr>
-          </w:p>
-        </w:tc>
-      </w:tr>
     </w:tbl>
     <w:p/>
     <w:p>
       <w:pPr>
         <w:pStyle w:val="Titel"/>
-      </w:pPr>
-      <w:r>
+        <w:rPr>
+          <w:rFonts w:ascii="Times New Roman" w:hAnsi="Times New Roman"/>
+        </w:rPr>
+      </w:pPr>
+      <w:r>
+        <w:rPr>
+          <w:rFonts w:ascii="Times New Roman" w:hAnsi="Times New Roman"/>
+        </w:rPr>
         <w:br w:type="page"/>
       </w:r>
       <w:r>
+        <w:rPr>
+          <w:rFonts w:ascii="Times New Roman" w:hAnsi="Times New Roman"/>
+        </w:rPr>
         <w:lastRenderedPageBreak/>
         <w:t>Table of Contents</w:t>
       </w:r>
@@ -482,7 +568,7 @@
           <w:tab w:val="left" w:pos="432"/>
         </w:tabs>
         <w:rPr>
-          <w:rFonts w:asciiTheme="minorHAnsi" w:eastAsiaTheme="minorEastAsia" w:hAnsiTheme="minorHAnsi" w:cstheme="minorBidi"/>
+          <w:rFonts w:eastAsiaTheme="minorEastAsia"/>
           <w:noProof/>
           <w:sz w:val="22"/>
           <w:szCs w:val="22"/>
@@ -498,8 +584,6 @@
       <w:r>
         <w:fldChar w:fldCharType="separate"/>
       </w:r>
-      <w:bookmarkStart w:id="0" w:name="_GoBack"/>
-      <w:bookmarkEnd w:id="0"/>
       <w:r>
         <w:rPr>
           <w:noProof/>
@@ -508,7 +592,7 @@
       </w:r>
       <w:r>
         <w:rPr>
-          <w:rFonts w:asciiTheme="minorHAnsi" w:eastAsiaTheme="minorEastAsia" w:hAnsiTheme="minorHAnsi" w:cstheme="minorBidi"/>
+          <w:rFonts w:eastAsiaTheme="minorEastAsia"/>
           <w:noProof/>
           <w:sz w:val="22"/>
           <w:szCs w:val="22"/>
@@ -571,7 +655,7 @@
           <w:tab w:val="left" w:pos="1000"/>
         </w:tabs>
         <w:rPr>
-          <w:rFonts w:asciiTheme="minorHAnsi" w:eastAsiaTheme="minorEastAsia" w:hAnsiTheme="minorHAnsi" w:cstheme="minorBidi"/>
+          <w:rFonts w:eastAsiaTheme="minorEastAsia"/>
           <w:noProof/>
           <w:sz w:val="22"/>
           <w:szCs w:val="22"/>
@@ -586,7 +670,7 @@
       </w:r>
       <w:r>
         <w:rPr>
-          <w:rFonts w:asciiTheme="minorHAnsi" w:eastAsiaTheme="minorEastAsia" w:hAnsiTheme="minorHAnsi" w:cstheme="minorBidi"/>
+          <w:rFonts w:eastAsiaTheme="minorEastAsia"/>
           <w:noProof/>
           <w:sz w:val="22"/>
           <w:szCs w:val="22"/>
@@ -649,7 +733,7 @@
           <w:tab w:val="left" w:pos="432"/>
         </w:tabs>
         <w:rPr>
-          <w:rFonts w:asciiTheme="minorHAnsi" w:eastAsiaTheme="minorEastAsia" w:hAnsiTheme="minorHAnsi" w:cstheme="minorBidi"/>
+          <w:rFonts w:eastAsiaTheme="minorEastAsia"/>
           <w:noProof/>
           <w:sz w:val="22"/>
           <w:szCs w:val="22"/>
@@ -664,7 +748,7 @@
       </w:r>
       <w:r>
         <w:rPr>
-          <w:rFonts w:asciiTheme="minorHAnsi" w:eastAsiaTheme="minorEastAsia" w:hAnsiTheme="minorHAnsi" w:cstheme="minorBidi"/>
+          <w:rFonts w:eastAsiaTheme="minorEastAsia"/>
           <w:noProof/>
           <w:sz w:val="22"/>
           <w:szCs w:val="22"/>
@@ -727,7 +811,7 @@
           <w:tab w:val="left" w:pos="1000"/>
         </w:tabs>
         <w:rPr>
-          <w:rFonts w:asciiTheme="minorHAnsi" w:eastAsiaTheme="minorEastAsia" w:hAnsiTheme="minorHAnsi" w:cstheme="minorBidi"/>
+          <w:rFonts w:eastAsiaTheme="minorEastAsia"/>
           <w:noProof/>
           <w:sz w:val="22"/>
           <w:szCs w:val="22"/>
@@ -742,7 +826,7 @@
       </w:r>
       <w:r>
         <w:rPr>
-          <w:rFonts w:asciiTheme="minorHAnsi" w:eastAsiaTheme="minorEastAsia" w:hAnsiTheme="minorHAnsi" w:cstheme="minorBidi"/>
+          <w:rFonts w:eastAsiaTheme="minorEastAsia"/>
           <w:noProof/>
           <w:sz w:val="22"/>
           <w:szCs w:val="22"/>
@@ -805,7 +889,7 @@
           <w:tab w:val="left" w:pos="1000"/>
         </w:tabs>
         <w:rPr>
-          <w:rFonts w:asciiTheme="minorHAnsi" w:eastAsiaTheme="minorEastAsia" w:hAnsiTheme="minorHAnsi" w:cstheme="minorBidi"/>
+          <w:rFonts w:eastAsiaTheme="minorEastAsia"/>
           <w:noProof/>
           <w:sz w:val="22"/>
           <w:szCs w:val="22"/>
@@ -820,7 +904,7 @@
       </w:r>
       <w:r>
         <w:rPr>
-          <w:rFonts w:asciiTheme="minorHAnsi" w:eastAsiaTheme="minorEastAsia" w:hAnsiTheme="minorHAnsi" w:cstheme="minorBidi"/>
+          <w:rFonts w:eastAsiaTheme="minorEastAsia"/>
           <w:noProof/>
           <w:sz w:val="22"/>
           <w:szCs w:val="22"/>
@@ -880,7 +964,7 @@
       <w:pPr>
         <w:pStyle w:val="Verzeichnis3"/>
         <w:rPr>
-          <w:rFonts w:asciiTheme="minorHAnsi" w:eastAsiaTheme="minorEastAsia" w:hAnsiTheme="minorHAnsi" w:cstheme="minorBidi"/>
+          <w:rFonts w:eastAsiaTheme="minorEastAsia"/>
           <w:noProof/>
           <w:sz w:val="22"/>
           <w:szCs w:val="22"/>
@@ -895,7 +979,7 @@
       </w:r>
       <w:r>
         <w:rPr>
-          <w:rFonts w:asciiTheme="minorHAnsi" w:eastAsiaTheme="minorEastAsia" w:hAnsiTheme="minorHAnsi" w:cstheme="minorBidi"/>
+          <w:rFonts w:eastAsiaTheme="minorEastAsia"/>
           <w:noProof/>
           <w:sz w:val="22"/>
           <w:szCs w:val="22"/>
@@ -958,7 +1042,7 @@
           <w:tab w:val="left" w:pos="432"/>
         </w:tabs>
         <w:rPr>
-          <w:rFonts w:asciiTheme="minorHAnsi" w:eastAsiaTheme="minorEastAsia" w:hAnsiTheme="minorHAnsi" w:cstheme="minorBidi"/>
+          <w:rFonts w:eastAsiaTheme="minorEastAsia"/>
           <w:noProof/>
           <w:sz w:val="22"/>
           <w:szCs w:val="22"/>
@@ -973,7 +1057,7 @@
       </w:r>
       <w:r>
         <w:rPr>
-          <w:rFonts w:asciiTheme="minorHAnsi" w:eastAsiaTheme="minorEastAsia" w:hAnsiTheme="minorHAnsi" w:cstheme="minorBidi"/>
+          <w:rFonts w:eastAsiaTheme="minorEastAsia"/>
           <w:noProof/>
           <w:sz w:val="22"/>
           <w:szCs w:val="22"/>
@@ -1036,7 +1120,7 @@
           <w:tab w:val="left" w:pos="432"/>
         </w:tabs>
         <w:rPr>
-          <w:rFonts w:asciiTheme="minorHAnsi" w:eastAsiaTheme="minorEastAsia" w:hAnsiTheme="minorHAnsi" w:cstheme="minorBidi"/>
+          <w:rFonts w:eastAsiaTheme="minorEastAsia"/>
           <w:noProof/>
           <w:sz w:val="22"/>
           <w:szCs w:val="22"/>
@@ -1051,7 +1135,7 @@
       </w:r>
       <w:r>
         <w:rPr>
-          <w:rFonts w:asciiTheme="minorHAnsi" w:eastAsiaTheme="minorEastAsia" w:hAnsiTheme="minorHAnsi" w:cstheme="minorBidi"/>
+          <w:rFonts w:eastAsiaTheme="minorEastAsia"/>
           <w:noProof/>
           <w:sz w:val="22"/>
           <w:szCs w:val="22"/>
@@ -1114,7 +1198,7 @@
           <w:tab w:val="left" w:pos="432"/>
         </w:tabs>
         <w:rPr>
-          <w:rFonts w:asciiTheme="minorHAnsi" w:eastAsiaTheme="minorEastAsia" w:hAnsiTheme="minorHAnsi" w:cstheme="minorBidi"/>
+          <w:rFonts w:eastAsiaTheme="minorEastAsia"/>
           <w:noProof/>
           <w:sz w:val="22"/>
           <w:szCs w:val="22"/>
@@ -1129,7 +1213,7 @@
       </w:r>
       <w:r>
         <w:rPr>
-          <w:rFonts w:asciiTheme="minorHAnsi" w:eastAsiaTheme="minorEastAsia" w:hAnsiTheme="minorHAnsi" w:cstheme="minorBidi"/>
+          <w:rFonts w:eastAsiaTheme="minorEastAsia"/>
           <w:noProof/>
           <w:sz w:val="22"/>
           <w:szCs w:val="22"/>
@@ -1192,7 +1276,7 @@
           <w:tab w:val="left" w:pos="432"/>
         </w:tabs>
         <w:rPr>
-          <w:rFonts w:asciiTheme="minorHAnsi" w:eastAsiaTheme="minorEastAsia" w:hAnsiTheme="minorHAnsi" w:cstheme="minorBidi"/>
+          <w:rFonts w:eastAsiaTheme="minorEastAsia"/>
           <w:noProof/>
           <w:sz w:val="22"/>
           <w:szCs w:val="22"/>
@@ -1207,7 +1291,7 @@
       </w:r>
       <w:r>
         <w:rPr>
-          <w:rFonts w:asciiTheme="minorHAnsi" w:eastAsiaTheme="minorEastAsia" w:hAnsiTheme="minorHAnsi" w:cstheme="minorBidi"/>
+          <w:rFonts w:eastAsiaTheme="minorEastAsia"/>
           <w:noProof/>
           <w:sz w:val="22"/>
           <w:szCs w:val="22"/>
@@ -1266,6 +1350,9 @@
     <w:p>
       <w:pPr>
         <w:pStyle w:val="Titel"/>
+        <w:rPr>
+          <w:rFonts w:ascii="Times New Roman" w:hAnsi="Times New Roman"/>
+        </w:rPr>
       </w:pPr>
       <w:r>
         <w:rPr>
@@ -1275,31 +1362,52 @@
         <w:fldChar w:fldCharType="end"/>
       </w:r>
       <w:r>
+        <w:rPr>
+          <w:rFonts w:ascii="Times New Roman" w:hAnsi="Times New Roman"/>
+        </w:rPr>
         <w:br w:type="page"/>
       </w:r>
-      <w:bookmarkStart w:id="1" w:name="_Toc423410237"/>
-      <w:bookmarkStart w:id="2" w:name="_Toc425054503"/>
-      <w:r>
+      <w:bookmarkStart w:id="0" w:name="_Toc423410237"/>
+      <w:bookmarkStart w:id="1" w:name="_Toc425054503"/>
+      <w:r>
+        <w:rPr>
+          <w:rFonts w:ascii="Times New Roman" w:hAnsi="Times New Roman"/>
+        </w:rPr>
         <w:lastRenderedPageBreak/>
         <w:fldChar w:fldCharType="begin"/>
       </w:r>
       <w:r>
+        <w:rPr>
+          <w:rFonts w:ascii="Times New Roman" w:hAnsi="Times New Roman"/>
+        </w:rPr>
         <w:instrText xml:space="preserve"> TITLE  "Use-Case Specification: View Wiki"  \* MERGEFORMAT </w:instrText>
       </w:r>
       <w:r>
+        <w:rPr>
+          <w:rFonts w:ascii="Times New Roman" w:hAnsi="Times New Roman"/>
+        </w:rPr>
         <w:fldChar w:fldCharType="separate"/>
       </w:r>
       <w:r>
+        <w:rPr>
+          <w:rFonts w:ascii="Times New Roman" w:hAnsi="Times New Roman"/>
+        </w:rPr>
         <w:t>Use-Case Specification: View Wiki</w:t>
       </w:r>
       <w:r>
+        <w:rPr>
+          <w:rFonts w:ascii="Times New Roman" w:hAnsi="Times New Roman"/>
+        </w:rPr>
         <w:fldChar w:fldCharType="end"/>
       </w:r>
       <w:r>
+        <w:rPr>
+          <w:rFonts w:ascii="Times New Roman" w:hAnsi="Times New Roman"/>
+        </w:rPr>
         <w:t xml:space="preserve"> </w:t>
       </w:r>
+      <w:bookmarkEnd w:id="0"/>
       <w:bookmarkEnd w:id="1"/>
-      <w:bookmarkEnd w:id="2"/>
     </w:p>
     <w:p>
       <w:pPr>
@@ -1309,29 +1417,44 @@
     <w:p>
       <w:pPr>
         <w:pStyle w:val="berschrift1"/>
-      </w:pPr>
+        <w:rPr>
+          <w:rFonts w:ascii="Times New Roman" w:hAnsi="Times New Roman"/>
+        </w:rPr>
+      </w:pPr>
+      <w:bookmarkStart w:id="2" w:name="_Toc435884346"/>
       <w:bookmarkStart w:id="3" w:name="_Toc423410238"/>
       <w:bookmarkStart w:id="4" w:name="_Toc425054504"/>
-      <w:bookmarkStart w:id="5" w:name="_Toc435884346"/>
-      <w:r>
+      <w:r>
+        <w:rPr>
+          <w:rFonts w:ascii="Times New Roman" w:hAnsi="Times New Roman"/>
+        </w:rPr>
         <w:t xml:space="preserve">Use-Case </w:t>
       </w:r>
       <w:r>
+        <w:rPr>
+          <w:rFonts w:ascii="Times New Roman" w:hAnsi="Times New Roman"/>
+        </w:rPr>
         <w:t>View Wiki</w:t>
       </w:r>
-      <w:bookmarkEnd w:id="5"/>
+      <w:bookmarkEnd w:id="2"/>
     </w:p>
     <w:p>
       <w:pPr>
         <w:pStyle w:val="berschrift2"/>
-      </w:pPr>
-      <w:bookmarkStart w:id="6" w:name="_Toc435884347"/>
-      <w:r>
+        <w:rPr>
+          <w:rFonts w:ascii="Times New Roman" w:hAnsi="Times New Roman"/>
+        </w:rPr>
+      </w:pPr>
+      <w:bookmarkStart w:id="5" w:name="_Toc435884347"/>
+      <w:r>
+        <w:rPr>
+          <w:rFonts w:ascii="Times New Roman" w:hAnsi="Times New Roman"/>
+        </w:rPr>
         <w:t>Brief Description</w:t>
       </w:r>
       <w:bookmarkEnd w:id="3"/>
       <w:bookmarkEnd w:id="4"/>
-      <w:bookmarkEnd w:id="6"/>
+      <w:bookmarkEnd w:id="5"/>
     </w:p>
     <w:p>
       <w:pPr>
@@ -1350,7 +1473,25 @@
       </w:r>
       <w:r>
         <w:br/>
-        <w:t xml:space="preserve">(UseCase Add Character – tbd. /4. Semester) </w:t>
+        <w:t>(</w:t>
+      </w:r>
+      <w:proofErr w:type="spellStart"/>
+      <w:r>
+        <w:t>UseCase</w:t>
+      </w:r>
+      <w:proofErr w:type="spellEnd"/>
+      <w:r>
+        <w:t xml:space="preserve"> Add Character – </w:t>
+      </w:r>
+      <w:proofErr w:type="spellStart"/>
+      <w:proofErr w:type="gramStart"/>
+      <w:r>
+        <w:t>tbd</w:t>
+      </w:r>
+      <w:proofErr w:type="spellEnd"/>
+      <w:proofErr w:type="gramEnd"/>
+      <w:r>
+        <w:t xml:space="preserve">. /4. Semester) </w:t>
       </w:r>
     </w:p>
     <w:p>
@@ -1363,102 +1504,10 @@
           <w:lang w:val="de-DE" w:eastAsia="de-DE"/>
         </w:rPr>
         <w:drawing>
-          <wp:inline distT="0" distB="0" distL="0" distR="0" wp14:anchorId="62EF9FCF" wp14:editId="1DD2C508">
+          <wp:inline distT="0" distB="0" distL="0" distR="0" wp14:anchorId="1A7C875E" wp14:editId="3661DF0A">
             <wp:extent cx="4724400" cy="5734050"/>
             <wp:effectExtent l="0" t="0" r="0" b="0"/>
             <wp:docPr id="2" name="Grafik 2"/>
-            <wp:cNvGraphicFramePr>
-              <a:graphicFrameLocks xmlns:a="http://schemas.openxmlformats.org/drawingml/2006/main" noChangeAspect="1"/>
-            </wp:cNvGraphicFramePr>
-            <a:graphic xmlns:a="http://schemas.openxmlformats.org/drawingml/2006/main">
-              <a:graphicData uri="http://schemas.openxmlformats.org/drawingml/2006/picture">
-                <pic:pic xmlns:pic="http://schemas.openxmlformats.org/drawingml/2006/picture">
-                  <pic:nvPicPr>
-                    <pic:cNvPr id="0" name=""/>
-                    <pic:cNvPicPr/>
-                  </pic:nvPicPr>
-                  <pic:blipFill>
-                    <a:blip r:embed="rId8"/>
-                    <a:stretch>
-                      <a:fillRect/>
-                    </a:stretch>
-                  </pic:blipFill>
-                  <pic:spPr>
-                    <a:xfrm>
-                      <a:off x="0" y="0"/>
-                      <a:ext cx="4724400" cy="5734050"/>
-                    </a:xfrm>
-                    <a:prstGeom prst="rect">
-                      <a:avLst/>
-                    </a:prstGeom>
-                  </pic:spPr>
-                </pic:pic>
-              </a:graphicData>
-            </a:graphic>
-          </wp:inline>
-        </w:drawing>
-      </w:r>
-    </w:p>
-    <w:p>
-      <w:pPr>
-        <w:pStyle w:val="Textkrper"/>
-      </w:pPr>
-    </w:p>
-    <w:p>
-      <w:pPr>
-        <w:pStyle w:val="Textkrper"/>
-      </w:pPr>
-    </w:p>
-    <w:p>
-      <w:pPr>
-        <w:pStyle w:val="berschrift1"/>
-        <w:widowControl/>
-      </w:pPr>
-      <w:bookmarkStart w:id="7" w:name="_Toc423410239"/>
-      <w:bookmarkStart w:id="8" w:name="_Toc425054505"/>
-      <w:bookmarkStart w:id="9" w:name="_Toc435884348"/>
-      <w:r>
-        <w:lastRenderedPageBreak/>
-        <w:t>Flow of Events</w:t>
-      </w:r>
-      <w:bookmarkEnd w:id="7"/>
-      <w:bookmarkEnd w:id="8"/>
-      <w:bookmarkEnd w:id="9"/>
-    </w:p>
-    <w:p>
-      <w:pPr>
-        <w:pStyle w:val="berschrift2"/>
-        <w:widowControl/>
-      </w:pPr>
-      <w:bookmarkStart w:id="10" w:name="_Toc423410240"/>
-      <w:bookmarkStart w:id="11" w:name="_Toc425054506"/>
-      <w:bookmarkStart w:id="12" w:name="_Toc435884349"/>
-      <w:r>
-        <w:t>Basic Flow</w:t>
-      </w:r>
-      <w:bookmarkEnd w:id="10"/>
-      <w:bookmarkEnd w:id="11"/>
-      <w:bookmarkEnd w:id="12"/>
-      <w:r>
-        <w:t xml:space="preserve"> </w:t>
-      </w:r>
-    </w:p>
-    <w:p>
-      <w:pPr>
-        <w:ind w:left="720"/>
-      </w:pPr>
-      <w:bookmarkStart w:id="13" w:name="_Toc423410241"/>
-      <w:bookmarkStart w:id="14" w:name="_Toc425054507"/>
-      <w:r>
-        <w:rPr>
-          <w:noProof/>
-          <w:lang w:val="de-DE" w:eastAsia="de-DE"/>
-        </w:rPr>
-        <w:drawing>
-          <wp:inline distT="0" distB="0" distL="0" distR="0" wp14:anchorId="3D777A84" wp14:editId="4B2E6B88">
-            <wp:extent cx="5647619" cy="6876191"/>
-            <wp:effectExtent l="0" t="0" r="0" b="1270"/>
-            <wp:docPr id="1" name="Grafik 1"/>
             <wp:cNvGraphicFramePr>
               <a:graphicFrameLocks xmlns:a="http://schemas.openxmlformats.org/drawingml/2006/main" noChangeAspect="1"/>
             </wp:cNvGraphicFramePr>
@@ -1478,6 +1527,113 @@
                   <pic:spPr>
                     <a:xfrm>
                       <a:off x="0" y="0"/>
+                      <a:ext cx="4724400" cy="5734050"/>
+                    </a:xfrm>
+                    <a:prstGeom prst="rect">
+                      <a:avLst/>
+                    </a:prstGeom>
+                  </pic:spPr>
+                </pic:pic>
+              </a:graphicData>
+            </a:graphic>
+          </wp:inline>
+        </w:drawing>
+      </w:r>
+    </w:p>
+    <w:p>
+      <w:pPr>
+        <w:pStyle w:val="Textkrper"/>
+      </w:pPr>
+    </w:p>
+    <w:p>
+      <w:pPr>
+        <w:pStyle w:val="Textkrper"/>
+      </w:pPr>
+    </w:p>
+    <w:p>
+      <w:pPr>
+        <w:pStyle w:val="berschrift1"/>
+        <w:widowControl/>
+        <w:rPr>
+          <w:rFonts w:ascii="Times New Roman" w:hAnsi="Times New Roman"/>
+        </w:rPr>
+      </w:pPr>
+      <w:bookmarkStart w:id="6" w:name="_Toc423410239"/>
+      <w:bookmarkStart w:id="7" w:name="_Toc425054505"/>
+      <w:bookmarkStart w:id="8" w:name="_Toc435884348"/>
+      <w:r>
+        <w:rPr>
+          <w:rFonts w:ascii="Times New Roman" w:hAnsi="Times New Roman"/>
+        </w:rPr>
+        <w:lastRenderedPageBreak/>
+        <w:t>Flow of Events</w:t>
+      </w:r>
+      <w:bookmarkEnd w:id="6"/>
+      <w:bookmarkEnd w:id="7"/>
+      <w:bookmarkEnd w:id="8"/>
+    </w:p>
+    <w:p>
+      <w:pPr>
+        <w:pStyle w:val="berschrift2"/>
+        <w:widowControl/>
+        <w:rPr>
+          <w:rFonts w:ascii="Times New Roman" w:hAnsi="Times New Roman"/>
+        </w:rPr>
+      </w:pPr>
+      <w:bookmarkStart w:id="9" w:name="_Toc423410240"/>
+      <w:bookmarkStart w:id="10" w:name="_Toc425054506"/>
+      <w:bookmarkStart w:id="11" w:name="_Toc435884349"/>
+      <w:r>
+        <w:rPr>
+          <w:rFonts w:ascii="Times New Roman" w:hAnsi="Times New Roman"/>
+        </w:rPr>
+        <w:t>Basic Flow</w:t>
+      </w:r>
+      <w:bookmarkEnd w:id="9"/>
+      <w:bookmarkEnd w:id="10"/>
+      <w:bookmarkEnd w:id="11"/>
+      <w:r>
+        <w:rPr>
+          <w:rFonts w:ascii="Times New Roman" w:hAnsi="Times New Roman"/>
+        </w:rPr>
+        <w:t xml:space="preserve"> </w:t>
+      </w:r>
+    </w:p>
+    <w:p>
+      <w:pPr>
+        <w:ind w:left="720"/>
+      </w:pPr>
+      <w:bookmarkStart w:id="12" w:name="_Toc423410241"/>
+      <w:bookmarkStart w:id="13" w:name="_Toc425054507"/>
+      <w:r>
+        <w:rPr>
+          <w:noProof/>
+          <w:lang w:val="de-DE" w:eastAsia="de-DE"/>
+        </w:rPr>
+        <w:drawing>
+          <wp:inline distT="0" distB="0" distL="0" distR="0" wp14:anchorId="4DFD25D2" wp14:editId="03A0BD96">
+            <wp:extent cx="5647619" cy="6876191"/>
+            <wp:effectExtent l="0" t="0" r="0" b="1270"/>
+            <wp:docPr id="1" name="Grafik 1"/>
+            <wp:cNvGraphicFramePr>
+              <a:graphicFrameLocks xmlns:a="http://schemas.openxmlformats.org/drawingml/2006/main" noChangeAspect="1"/>
+            </wp:cNvGraphicFramePr>
+            <a:graphic xmlns:a="http://schemas.openxmlformats.org/drawingml/2006/main">
+              <a:graphicData uri="http://schemas.openxmlformats.org/drawingml/2006/picture">
+                <pic:pic xmlns:pic="http://schemas.openxmlformats.org/drawingml/2006/picture">
+                  <pic:nvPicPr>
+                    <pic:cNvPr id="0" name=""/>
+                    <pic:cNvPicPr/>
+                  </pic:nvPicPr>
+                  <pic:blipFill>
+                    <a:blip r:embed="rId10"/>
+                    <a:stretch>
+                      <a:fillRect/>
+                    </a:stretch>
+                  </pic:blipFill>
+                  <pic:spPr>
+                    <a:xfrm>
+                      <a:off x="0" y="0"/>
                       <a:ext cx="5647619" cy="6876191"/>
                     </a:xfrm>
                     <a:prstGeom prst="rect">
@@ -1561,67 +1717,346 @@
           <w:lang w:eastAsia="de-DE"/>
         </w:rPr>
       </w:pPr>
+      <w:r>
+        <w:rPr>
+          <w:noProof/>
+          <w:lang w:eastAsia="de-DE"/>
+        </w:rPr>
+        <w:t>Scenario 1: Open Wiki on the main screen</w:t>
+      </w:r>
+    </w:p>
+    <w:p>
+      <w:pPr>
+        <w:ind w:left="720" w:firstLine="720"/>
+        <w:rPr>
+          <w:noProof/>
+          <w:lang w:eastAsia="de-DE"/>
+        </w:rPr>
+      </w:pPr>
+      <w:r>
+        <w:rPr>
+          <w:noProof/>
+          <w:lang w:val="de-DE" w:eastAsia="de-DE"/>
+        </w:rPr>
+        <w:drawing>
+          <wp:inline distT="0" distB="0" distL="0" distR="0" wp14:anchorId="4895E43B" wp14:editId="396182E0">
+            <wp:extent cx="3221355" cy="1169670"/>
+            <wp:effectExtent l="0" t="0" r="0" b="0"/>
+            <wp:docPr id="3" name="Grafik 3" descr="C:\Users\mincekara\Desktop\2015-11-30 14_30_07-SikulixIDE 1.1.0 - C__Duales Studium_01 Theorie_3. Semester_02 Software Engineer.png"/>
+            <wp:cNvGraphicFramePr>
+              <a:graphicFrameLocks xmlns:a="http://schemas.openxmlformats.org/drawingml/2006/main" noChangeAspect="1"/>
+            </wp:cNvGraphicFramePr>
+            <a:graphic xmlns:a="http://schemas.openxmlformats.org/drawingml/2006/main">
+              <a:graphicData uri="http://schemas.openxmlformats.org/drawingml/2006/picture">
+                <pic:pic xmlns:pic="http://schemas.openxmlformats.org/drawingml/2006/picture">
+                  <pic:nvPicPr>
+                    <pic:cNvPr id="0" name="Picture 1" descr="C:\Users\mincekara\Desktop\2015-11-30 14_30_07-SikulixIDE 1.1.0 - C__Duales Studium_01 Theorie_3. Semester_02 Software Engineer.png"/>
+                    <pic:cNvPicPr>
+                      <a:picLocks noChangeAspect="1" noChangeArrowheads="1"/>
+                    </pic:cNvPicPr>
+                  </pic:nvPicPr>
+                  <pic:blipFill>
+                    <a:blip r:embed="rId11">
+                      <a:extLst>
+                        <a:ext uri="{28A0092B-C50C-407E-A947-70E740481C1C}">
+                          <a14:useLocalDpi xmlns:a14="http://schemas.microsoft.com/office/drawing/2010/main" val="0"/>
+                        </a:ext>
+                      </a:extLst>
+                    </a:blip>
+                    <a:srcRect/>
+                    <a:stretch>
+                      <a:fillRect/>
+                    </a:stretch>
+                  </pic:blipFill>
+                  <pic:spPr bwMode="auto">
+                    <a:xfrm>
+                      <a:off x="0" y="0"/>
+                      <a:ext cx="3221355" cy="1169670"/>
+                    </a:xfrm>
+                    <a:prstGeom prst="rect">
+                      <a:avLst/>
+                    </a:prstGeom>
+                    <a:noFill/>
+                    <a:ln>
+                      <a:noFill/>
+                    </a:ln>
+                  </pic:spPr>
+                </pic:pic>
+              </a:graphicData>
+            </a:graphic>
+          </wp:inline>
+        </w:drawing>
+      </w:r>
+    </w:p>
+    <w:p>
+      <w:pPr>
+        <w:ind w:firstLine="720"/>
+        <w:rPr>
+          <w:noProof/>
+          <w:lang w:eastAsia="de-DE"/>
+        </w:rPr>
+      </w:pPr>
+      <w:r>
+        <w:rPr>
+          <w:noProof/>
+          <w:lang w:eastAsia="de-DE"/>
+        </w:rPr>
+        <w:t>Scenario 2: Open Wiki in the menu</w:t>
+      </w:r>
+    </w:p>
+    <w:p>
+      <w:pPr>
+        <w:ind w:left="720" w:firstLine="720"/>
+        <w:rPr>
+          <w:noProof/>
+          <w:lang w:eastAsia="de-DE"/>
+        </w:rPr>
+      </w:pPr>
+      <w:r>
+        <w:rPr>
+          <w:noProof/>
+          <w:lang w:val="de-DE" w:eastAsia="de-DE"/>
+        </w:rPr>
+        <w:drawing>
+          <wp:inline distT="0" distB="0" distL="0" distR="0" wp14:anchorId="6CE6A43D" wp14:editId="6737A255">
+            <wp:extent cx="3157855" cy="1797050"/>
+            <wp:effectExtent l="0" t="0" r="4445" b="0"/>
+            <wp:docPr id="4" name="Grafik 4" descr="C:\Users\mincekara\Desktop\2015-11-30 14_31_40-SikulixIDE 1.1.0 - C__Duales Studium_01 Theorie_3. Semester_02 Software Engineer.png"/>
+            <wp:cNvGraphicFramePr>
+              <a:graphicFrameLocks xmlns:a="http://schemas.openxmlformats.org/drawingml/2006/main" noChangeAspect="1"/>
+            </wp:cNvGraphicFramePr>
+            <a:graphic xmlns:a="http://schemas.openxmlformats.org/drawingml/2006/main">
+              <a:graphicData uri="http://schemas.openxmlformats.org/drawingml/2006/picture">
+                <pic:pic xmlns:pic="http://schemas.openxmlformats.org/drawingml/2006/picture">
+                  <pic:nvPicPr>
+                    <pic:cNvPr id="0" name="Picture 2" descr="C:\Users\mincekara\Desktop\2015-11-30 14_31_40-SikulixIDE 1.1.0 - C__Duales Studium_01 Theorie_3. Semester_02 Software Engineer.png"/>
+                    <pic:cNvPicPr>
+                      <a:picLocks noChangeAspect="1" noChangeArrowheads="1"/>
+                    </pic:cNvPicPr>
+                  </pic:nvPicPr>
+                  <pic:blipFill>
+                    <a:blip r:embed="rId12">
+                      <a:extLst>
+                        <a:ext uri="{28A0092B-C50C-407E-A947-70E740481C1C}">
+                          <a14:useLocalDpi xmlns:a14="http://schemas.microsoft.com/office/drawing/2010/main" val="0"/>
+                        </a:ext>
+                      </a:extLst>
+                    </a:blip>
+                    <a:srcRect/>
+                    <a:stretch>
+                      <a:fillRect/>
+                    </a:stretch>
+                  </pic:blipFill>
+                  <pic:spPr bwMode="auto">
+                    <a:xfrm>
+                      <a:off x="0" y="0"/>
+                      <a:ext cx="3157855" cy="1797050"/>
+                    </a:xfrm>
+                    <a:prstGeom prst="rect">
+                      <a:avLst/>
+                    </a:prstGeom>
+                    <a:noFill/>
+                    <a:ln>
+                      <a:noFill/>
+                    </a:ln>
+                  </pic:spPr>
+                </pic:pic>
+              </a:graphicData>
+            </a:graphic>
+          </wp:inline>
+        </w:drawing>
+      </w:r>
+    </w:p>
+    <w:p>
+      <w:pPr>
+        <w:rPr>
+          <w:noProof/>
+          <w:lang w:eastAsia="de-DE"/>
+        </w:rPr>
+      </w:pPr>
+      <w:r>
+        <w:rPr>
+          <w:noProof/>
+          <w:lang w:eastAsia="de-DE"/>
+        </w:rPr>
+        <w:tab/>
+        <w:t>Scenario 3: Search Character</w:t>
+      </w:r>
+    </w:p>
+    <w:p>
+      <w:pPr>
+        <w:rPr>
+          <w:noProof/>
+          <w:lang w:eastAsia="de-DE"/>
+        </w:rPr>
+      </w:pPr>
+      <w:r>
+        <w:rPr>
+          <w:noProof/>
+          <w:lang w:eastAsia="de-DE"/>
+        </w:rPr>
+        <w:tab/>
+      </w:r>
+      <w:r>
+        <w:rPr>
+          <w:noProof/>
+          <w:lang w:eastAsia="de-DE"/>
+        </w:rPr>
+        <w:tab/>
+      </w:r>
+      <w:r>
+        <w:rPr>
+          <w:noProof/>
+          <w:lang w:val="de-DE" w:eastAsia="de-DE"/>
+        </w:rPr>
+        <w:drawing>
+          <wp:inline distT="0" distB="0" distL="0" distR="0">
+            <wp:extent cx="2934335" cy="1339850"/>
+            <wp:effectExtent l="0" t="0" r="0" b="0"/>
+            <wp:docPr id="5" name="Grafik 5" descr="C:\Users\mincekara\Desktop\2015-11-30 14_37_50-SikulixIDE 1.1.0 - C__Duales Studium_01 Theorie_3. Semester_02 Software Engineer.png"/>
+            <wp:cNvGraphicFramePr>
+              <a:graphicFrameLocks xmlns:a="http://schemas.openxmlformats.org/drawingml/2006/main" noChangeAspect="1"/>
+            </wp:cNvGraphicFramePr>
+            <a:graphic xmlns:a="http://schemas.openxmlformats.org/drawingml/2006/main">
+              <a:graphicData uri="http://schemas.openxmlformats.org/drawingml/2006/picture">
+                <pic:pic xmlns:pic="http://schemas.openxmlformats.org/drawingml/2006/picture">
+                  <pic:nvPicPr>
+                    <pic:cNvPr id="0" name="Picture 3" descr="C:\Users\mincekara\Desktop\2015-11-30 14_37_50-SikulixIDE 1.1.0 - C__Duales Studium_01 Theorie_3. Semester_02 Software Engineer.png"/>
+                    <pic:cNvPicPr>
+                      <a:picLocks noChangeAspect="1" noChangeArrowheads="1"/>
+                    </pic:cNvPicPr>
+                  </pic:nvPicPr>
+                  <pic:blipFill>
+                    <a:blip r:embed="rId13">
+                      <a:extLst>
+                        <a:ext uri="{28A0092B-C50C-407E-A947-70E740481C1C}">
+                          <a14:useLocalDpi xmlns:a14="http://schemas.microsoft.com/office/drawing/2010/main" val="0"/>
+                        </a:ext>
+                      </a:extLst>
+                    </a:blip>
+                    <a:srcRect/>
+                    <a:stretch>
+                      <a:fillRect/>
+                    </a:stretch>
+                  </pic:blipFill>
+                  <pic:spPr bwMode="auto">
+                    <a:xfrm>
+                      <a:off x="0" y="0"/>
+                      <a:ext cx="2934335" cy="1339850"/>
+                    </a:xfrm>
+                    <a:prstGeom prst="rect">
+                      <a:avLst/>
+                    </a:prstGeom>
+                    <a:noFill/>
+                    <a:ln>
+                      <a:noFill/>
+                    </a:ln>
+                  </pic:spPr>
+                </pic:pic>
+              </a:graphicData>
+            </a:graphic>
+          </wp:inline>
+        </w:drawing>
+      </w:r>
     </w:p>
     <w:p>
       <w:pPr>
         <w:pStyle w:val="berschrift2"/>
         <w:widowControl/>
-      </w:pPr>
-      <w:bookmarkStart w:id="15" w:name="_Toc435884350"/>
-      <w:r>
+        <w:rPr>
+          <w:rFonts w:ascii="Times New Roman" w:hAnsi="Times New Roman"/>
+        </w:rPr>
+      </w:pPr>
+      <w:bookmarkStart w:id="14" w:name="_Toc435884350"/>
+      <w:r>
+        <w:rPr>
+          <w:rFonts w:ascii="Times New Roman" w:hAnsi="Times New Roman"/>
+        </w:rPr>
         <w:t>Alternative Flows</w:t>
       </w:r>
+      <w:bookmarkEnd w:id="12"/>
       <w:bookmarkEnd w:id="13"/>
       <w:bookmarkEnd w:id="14"/>
-      <w:bookmarkEnd w:id="15"/>
     </w:p>
     <w:p>
       <w:pPr>
         <w:pStyle w:val="berschrift3"/>
         <w:widowControl/>
-      </w:pPr>
-      <w:bookmarkStart w:id="16" w:name="_Toc435884351"/>
-      <w:r>
+        <w:rPr>
+          <w:rFonts w:ascii="Times New Roman" w:hAnsi="Times New Roman"/>
+        </w:rPr>
+      </w:pPr>
+      <w:bookmarkStart w:id="15" w:name="_Toc435884351"/>
+      <w:r>
+        <w:rPr>
+          <w:rFonts w:ascii="Times New Roman" w:hAnsi="Times New Roman"/>
+        </w:rPr>
         <w:t xml:space="preserve">Open </w:t>
       </w:r>
       <w:r>
+        <w:rPr>
+          <w:rFonts w:ascii="Times New Roman" w:hAnsi="Times New Roman"/>
+        </w:rPr>
         <w:t>wiki</w:t>
       </w:r>
       <w:r>
+        <w:rPr>
+          <w:rFonts w:ascii="Times New Roman" w:hAnsi="Times New Roman"/>
+        </w:rPr>
         <w:t xml:space="preserve"> </w:t>
       </w:r>
       <w:r>
+        <w:rPr>
+          <w:rFonts w:ascii="Times New Roman" w:hAnsi="Times New Roman"/>
+        </w:rPr>
         <w:t>in</w:t>
       </w:r>
       <w:r>
+        <w:rPr>
+          <w:rFonts w:ascii="Times New Roman" w:hAnsi="Times New Roman"/>
+        </w:rPr>
         <w:t xml:space="preserve"> the menu</w:t>
       </w:r>
+      <w:bookmarkEnd w:id="15"/>
+    </w:p>
+    <w:p>
+      <w:pPr>
+        <w:ind w:left="720"/>
+      </w:pPr>
+      <w:r>
+        <w:t xml:space="preserve">The user can use the </w:t>
+      </w:r>
+      <w:r>
+        <w:t>button “Wiki” in the menu “</w:t>
+      </w:r>
+      <w:proofErr w:type="spellStart"/>
+      <w:r>
+        <w:t>Hilfe</w:t>
+      </w:r>
+      <w:proofErr w:type="spellEnd"/>
+      <w:r>
+        <w:t>”.</w:t>
+      </w:r>
+    </w:p>
+    <w:p>
+      <w:pPr>
+        <w:pStyle w:val="berschrift1"/>
+        <w:rPr>
+          <w:rFonts w:ascii="Times New Roman" w:hAnsi="Times New Roman"/>
+        </w:rPr>
+      </w:pPr>
+      <w:bookmarkStart w:id="16" w:name="_Toc423410251"/>
+      <w:bookmarkStart w:id="17" w:name="_Toc425054510"/>
+      <w:bookmarkStart w:id="18" w:name="_Toc435884352"/>
+      <w:r>
+        <w:rPr>
+          <w:rFonts w:ascii="Times New Roman" w:hAnsi="Times New Roman"/>
+        </w:rPr>
+        <w:t>Special Requirements</w:t>
+      </w:r>
       <w:bookmarkEnd w:id="16"/>
-    </w:p>
-    <w:p>
-      <w:pPr>
-        <w:ind w:left="720"/>
-      </w:pPr>
-      <w:r>
-        <w:t xml:space="preserve">The user can use the </w:t>
-      </w:r>
-      <w:r>
-        <w:t>button “Wiki” in the menu “Hilfe”.</w:t>
-      </w:r>
-    </w:p>
-    <w:p>
-      <w:pPr>
-        <w:pStyle w:val="berschrift1"/>
-      </w:pPr>
-      <w:bookmarkStart w:id="17" w:name="_Toc423410251"/>
-      <w:bookmarkStart w:id="18" w:name="_Toc425054510"/>
-      <w:bookmarkStart w:id="19" w:name="_Toc435884352"/>
-      <w:r>
-        <w:t>Special Requirements</w:t>
-      </w:r>
       <w:bookmarkEnd w:id="17"/>
       <w:bookmarkEnd w:id="18"/>
-      <w:bookmarkEnd w:id="19"/>
     </w:p>
     <w:p>
       <w:pPr>
@@ -1635,42 +2070,98 @@
       <w:pPr>
         <w:pStyle w:val="berschrift1"/>
         <w:widowControl/>
-      </w:pPr>
-      <w:bookmarkStart w:id="20" w:name="_Toc423410253"/>
-      <w:bookmarkStart w:id="21" w:name="_Toc425054512"/>
-      <w:bookmarkStart w:id="22" w:name="_Toc435884353"/>
-      <w:r>
+        <w:rPr>
+          <w:rFonts w:ascii="Times New Roman" w:hAnsi="Times New Roman"/>
+        </w:rPr>
+      </w:pPr>
+      <w:bookmarkStart w:id="19" w:name="_Toc423410253"/>
+      <w:bookmarkStart w:id="20" w:name="_Toc425054512"/>
+      <w:bookmarkStart w:id="21" w:name="_Toc435884353"/>
+      <w:r>
+        <w:rPr>
+          <w:rFonts w:ascii="Times New Roman" w:hAnsi="Times New Roman"/>
+        </w:rPr>
         <w:t>Preconditions</w:t>
       </w:r>
+      <w:bookmarkEnd w:id="19"/>
       <w:bookmarkEnd w:id="20"/>
       <w:bookmarkEnd w:id="21"/>
-      <w:bookmarkEnd w:id="22"/>
-    </w:p>
-    <w:p>
-      <w:pPr>
-        <w:pStyle w:val="InfoBlue"/>
-      </w:pPr>
-      <w:r>
-        <w:t>(n/a)</w:t>
+    </w:p>
+    <w:p>
+      <w:pPr>
+        <w:pStyle w:val="berschrift2"/>
+      </w:pPr>
+      <w:r>
+        <w:t>There is not an active game</w:t>
+      </w:r>
+    </w:p>
+    <w:p>
+      <w:pPr>
+        <w:ind w:left="720"/>
+      </w:pPr>
+      <w:r>
+        <w:t>The user can’t open the wiki current an active game. He can open the wiki if he is on the main screen.</w:t>
       </w:r>
     </w:p>
     <w:p>
       <w:pPr>
         <w:pStyle w:val="berschrift1"/>
         <w:widowControl/>
-      </w:pPr>
-      <w:bookmarkStart w:id="23" w:name="_Toc423410255"/>
-      <w:bookmarkStart w:id="24" w:name="_Toc425054514"/>
-      <w:bookmarkStart w:id="25" w:name="_Toc435884354"/>
-      <w:r>
+        <w:rPr>
+          <w:rFonts w:ascii="Times New Roman" w:hAnsi="Times New Roman"/>
+        </w:rPr>
+      </w:pPr>
+      <w:bookmarkStart w:id="22" w:name="_Toc423410255"/>
+      <w:bookmarkStart w:id="23" w:name="_Toc425054514"/>
+      <w:bookmarkStart w:id="24" w:name="_Toc435884354"/>
+      <w:proofErr w:type="spellStart"/>
+      <w:r>
+        <w:rPr>
+          <w:rFonts w:ascii="Times New Roman" w:hAnsi="Times New Roman"/>
+        </w:rPr>
         <w:t>Postconditions</w:t>
       </w:r>
+      <w:bookmarkEnd w:id="22"/>
       <w:bookmarkEnd w:id="23"/>
       <w:bookmarkEnd w:id="24"/>
+      <w:proofErr w:type="spellEnd"/>
+    </w:p>
+    <w:p>
+      <w:pPr>
+        <w:pStyle w:val="berschrift2"/>
+      </w:pPr>
+      <w:r>
+        <w:t>Can’t click away</w:t>
+      </w:r>
+    </w:p>
+    <w:p>
+      <w:pPr>
+        <w:ind w:left="720"/>
+      </w:pPr>
+      <w:r>
+        <w:t xml:space="preserve">If the user opens the wiki it will back immediately to the force. </w:t>
+      </w:r>
+      <w:bookmarkStart w:id="25" w:name="_GoBack"/>
       <w:bookmarkEnd w:id="25"/>
     </w:p>
     <w:p>
       <w:pPr>
+        <w:pStyle w:val="berschrift1"/>
+        <w:rPr>
+          <w:rFonts w:ascii="Times New Roman" w:hAnsi="Times New Roman"/>
+        </w:rPr>
+      </w:pPr>
+      <w:bookmarkStart w:id="26" w:name="_Toc435884355"/>
+      <w:r>
+        <w:rPr>
+          <w:rFonts w:ascii="Times New Roman" w:hAnsi="Times New Roman"/>
+        </w:rPr>
+        <w:t>Extension Points</w:t>
+      </w:r>
+      <w:bookmarkEnd w:id="26"/>
+    </w:p>
+    <w:p>
+      <w:pPr>
         <w:ind w:left="720"/>
       </w:pPr>
       <w:r>
@@ -1679,30 +2170,12 @@
     </w:p>
     <w:p>
       <w:pPr>
-        <w:pStyle w:val="berschrift1"/>
-      </w:pPr>
-      <w:bookmarkStart w:id="26" w:name="_Toc435884355"/>
-      <w:r>
-        <w:t>Extension Points</w:t>
-      </w:r>
-      <w:bookmarkEnd w:id="26"/>
-    </w:p>
-    <w:p>
-      <w:pPr>
-        <w:ind w:left="720"/>
-      </w:pPr>
-      <w:r>
-        <w:t>(n/a)</w:t>
-      </w:r>
-    </w:p>
-    <w:p>
-      <w:pPr>
         <w:pStyle w:val="InfoBlue"/>
       </w:pPr>
     </w:p>
     <w:sectPr>
-      <w:headerReference w:type="default" r:id="rId10"/>
-      <w:footerReference w:type="default" r:id="rId11"/>
+      <w:headerReference w:type="default" r:id="rId14"/>
+      <w:footerReference w:type="default" r:id="rId15"/>
       <w:endnotePr>
         <w:numFmt w:val="decimal"/>
       </w:endnotePr>
@@ -1715,7 +2188,7 @@
 </file>
 
 <file path=word/endnotes.xml><?xml version="1.0" encoding="utf-8"?>
-<w:endnotes xmlns:wpc="http://schemas.microsoft.com/office/word/2010/wordprocessingCanvas" xmlns:mc="http://schemas.openxmlformats.org/markup-compatibility/2006" xmlns:o="urn:schemas-microsoft-com:office:office" xmlns:r="http://schemas.openxmlformats.org/officeDocument/2006/relationships" xmlns:m="http://schemas.openxmlformats.org/officeDocument/2006/math" xmlns:v="urn:schemas-microsoft-com:vml" xmlns:wp14="http://schemas.microsoft.com/office/word/2010/wordprocessingDrawing" xmlns:wp="http://schemas.openxmlformats.org/drawingml/2006/wordprocessingDrawing" xmlns:w10="urn:schemas-microsoft-com:office:word" xmlns:w="http://schemas.openxmlformats.org/wordprocessingml/2006/main" xmlns:w14="http://schemas.microsoft.com/office/word/2010/wordml" xmlns:w15="http://schemas.microsoft.com/office/word/2012/wordml" xmlns:wpg="http://schemas.microsoft.com/office/word/2010/wordprocessingGroup" xmlns:wpi="http://schemas.microsoft.com/office/word/2010/wordprocessingInk" xmlns:wne="http://schemas.microsoft.com/office/word/2006/wordml" xmlns:wps="http://schemas.microsoft.com/office/word/2010/wordprocessingShape" mc:Ignorable="w14 w15 wp14">
+<w:endnotes xmlns:wpc="http://schemas.microsoft.com/office/word/2010/wordprocessingCanvas" xmlns:mc="http://schemas.openxmlformats.org/markup-compatibility/2006" xmlns:o="urn:schemas-microsoft-com:office:office" xmlns:r="http://schemas.openxmlformats.org/officeDocument/2006/relationships" xmlns:m="http://schemas.openxmlformats.org/officeDocument/2006/math" xmlns:v="urn:schemas-microsoft-com:vml" xmlns:wp14="http://schemas.microsoft.com/office/word/2010/wordprocessingDrawing" xmlns:wp="http://schemas.openxmlformats.org/drawingml/2006/wordprocessingDrawing" xmlns:w10="urn:schemas-microsoft-com:office:word" xmlns:w="http://schemas.openxmlformats.org/wordprocessingml/2006/main" xmlns:w14="http://schemas.microsoft.com/office/word/2010/wordml" xmlns:wpg="http://schemas.microsoft.com/office/word/2010/wordprocessingGroup" xmlns:wpi="http://schemas.microsoft.com/office/word/2010/wordprocessingInk" xmlns:wne="http://schemas.microsoft.com/office/word/2006/wordml" xmlns:wps="http://schemas.microsoft.com/office/word/2010/wordprocessingShape" mc:Ignorable="w14 wp14">
   <w:endnote w:type="separator" w:id="-1">
     <w:p>
       <w:pPr>
@@ -1740,7 +2213,7 @@
 </file>
 
 <file path=word/footer1.xml><?xml version="1.0" encoding="utf-8"?>
-<w:ftr xmlns:wpc="http://schemas.microsoft.com/office/word/2010/wordprocessingCanvas" xmlns:mc="http://schemas.openxmlformats.org/markup-compatibility/2006" xmlns:o="urn:schemas-microsoft-com:office:office" xmlns:r="http://schemas.openxmlformats.org/officeDocument/2006/relationships" xmlns:m="http://schemas.openxmlformats.org/officeDocument/2006/math" xmlns:v="urn:schemas-microsoft-com:vml" xmlns:wp14="http://schemas.microsoft.com/office/word/2010/wordprocessingDrawing" xmlns:wp="http://schemas.openxmlformats.org/drawingml/2006/wordprocessingDrawing" xmlns:w10="urn:schemas-microsoft-com:office:word" xmlns:w="http://schemas.openxmlformats.org/wordprocessingml/2006/main" xmlns:w14="http://schemas.microsoft.com/office/word/2010/wordml" xmlns:w15="http://schemas.microsoft.com/office/word/2012/wordml" xmlns:wpg="http://schemas.microsoft.com/office/word/2010/wordprocessingGroup" xmlns:wpi="http://schemas.microsoft.com/office/word/2010/wordprocessingInk" xmlns:wne="http://schemas.microsoft.com/office/word/2006/wordml" xmlns:wps="http://schemas.microsoft.com/office/word/2010/wordprocessingShape" mc:Ignorable="w14 w15 wp14">
+<w:ftr xmlns:wpc="http://schemas.microsoft.com/office/word/2010/wordprocessingCanvas" xmlns:mc="http://schemas.openxmlformats.org/markup-compatibility/2006" xmlns:o="urn:schemas-microsoft-com:office:office" xmlns:r="http://schemas.openxmlformats.org/officeDocument/2006/relationships" xmlns:m="http://schemas.openxmlformats.org/officeDocument/2006/math" xmlns:v="urn:schemas-microsoft-com:vml" xmlns:wp14="http://schemas.microsoft.com/office/word/2010/wordprocessingDrawing" xmlns:wp="http://schemas.openxmlformats.org/drawingml/2006/wordprocessingDrawing" xmlns:w10="urn:schemas-microsoft-com:office:word" xmlns:w="http://schemas.openxmlformats.org/wordprocessingml/2006/main" xmlns:w14="http://schemas.microsoft.com/office/word/2010/wordml" xmlns:wpg="http://schemas.microsoft.com/office/word/2010/wordprocessingGroup" xmlns:wpi="http://schemas.microsoft.com/office/word/2010/wordprocessingInk" xmlns:wne="http://schemas.microsoft.com/office/word/2006/wordml" xmlns:wps="http://schemas.microsoft.com/office/word/2010/wordprocessingShape" mc:Ignorable="w14 wp14">
   <w:tbl>
     <w:tblPr>
       <w:tblW w:w="0" w:type="auto"/>
@@ -1815,9 +2288,11 @@
           <w:r>
             <w:fldChar w:fldCharType="end"/>
           </w:r>
+          <w:proofErr w:type="spellStart"/>
           <w:r>
             <w:t>nappydevelopment</w:t>
           </w:r>
+          <w:proofErr w:type="spellEnd"/>
           <w:r>
             <w:t xml:space="preserve">, </w:t>
           </w:r>
@@ -1881,7 +2356,7 @@
               <w:rStyle w:val="Seitenzahl"/>
               <w:noProof/>
             </w:rPr>
-            <w:t>2</w:t>
+            <w:t>6</w:t>
           </w:r>
           <w:r>
             <w:rPr>
@@ -1902,7 +2377,7 @@
 </file>
 
 <file path=word/footnotes.xml><?xml version="1.0" encoding="utf-8"?>
-<w:footnotes xmlns:wpc="http://schemas.microsoft.com/office/word/2010/wordprocessingCanvas" xmlns:mc="http://schemas.openxmlformats.org/markup-compatibility/2006" xmlns:o="urn:schemas-microsoft-com:office:office" xmlns:r="http://schemas.openxmlformats.org/officeDocument/2006/relationships" xmlns:m="http://schemas.openxmlformats.org/officeDocument/2006/math" xmlns:v="urn:schemas-microsoft-com:vml" xmlns:wp14="http://schemas.microsoft.com/office/word/2010/wordprocessingDrawing" xmlns:wp="http://schemas.openxmlformats.org/drawingml/2006/wordprocessingDrawing" xmlns:w10="urn:schemas-microsoft-com:office:word" xmlns:w="http://schemas.openxmlformats.org/wordprocessingml/2006/main" xmlns:w14="http://schemas.microsoft.com/office/word/2010/wordml" xmlns:w15="http://schemas.microsoft.com/office/word/2012/wordml" xmlns:wpg="http://schemas.microsoft.com/office/word/2010/wordprocessingGroup" xmlns:wpi="http://schemas.microsoft.com/office/word/2010/wordprocessingInk" xmlns:wne="http://schemas.microsoft.com/office/word/2006/wordml" xmlns:wps="http://schemas.microsoft.com/office/word/2010/wordprocessingShape" mc:Ignorable="w14 w15 wp14">
+<w:footnotes xmlns:wpc="http://schemas.microsoft.com/office/word/2010/wordprocessingCanvas" xmlns:mc="http://schemas.openxmlformats.org/markup-compatibility/2006" xmlns:o="urn:schemas-microsoft-com:office:office" xmlns:r="http://schemas.openxmlformats.org/officeDocument/2006/relationships" xmlns:m="http://schemas.openxmlformats.org/officeDocument/2006/math" xmlns:v="urn:schemas-microsoft-com:vml" xmlns:wp14="http://schemas.microsoft.com/office/word/2010/wordprocessingDrawing" xmlns:wp="http://schemas.openxmlformats.org/drawingml/2006/wordprocessingDrawing" xmlns:w10="urn:schemas-microsoft-com:office:word" xmlns:w="http://schemas.openxmlformats.org/wordprocessingml/2006/main" xmlns:w14="http://schemas.microsoft.com/office/word/2010/wordml" xmlns:wpg="http://schemas.microsoft.com/office/word/2010/wordprocessingGroup" xmlns:wpi="http://schemas.microsoft.com/office/word/2010/wordprocessingInk" xmlns:wne="http://schemas.microsoft.com/office/word/2006/wordml" xmlns:wps="http://schemas.microsoft.com/office/word/2010/wordprocessingShape" mc:Ignorable="w14 wp14">
   <w:footnote w:type="separator" w:id="-1">
     <w:p>
       <w:pPr>
@@ -1927,7 +2402,7 @@
 </file>
 
 <file path=word/header1.xml><?xml version="1.0" encoding="utf-8"?>
-<w:hdr xmlns:wpc="http://schemas.microsoft.com/office/word/2010/wordprocessingCanvas" xmlns:mc="http://schemas.openxmlformats.org/markup-compatibility/2006" xmlns:o="urn:schemas-microsoft-com:office:office" xmlns:r="http://schemas.openxmlformats.org/officeDocument/2006/relationships" xmlns:m="http://schemas.openxmlformats.org/officeDocument/2006/math" xmlns:v="urn:schemas-microsoft-com:vml" xmlns:wp14="http://schemas.microsoft.com/office/word/2010/wordprocessingDrawing" xmlns:wp="http://schemas.openxmlformats.org/drawingml/2006/wordprocessingDrawing" xmlns:w10="urn:schemas-microsoft-com:office:word" xmlns:w="http://schemas.openxmlformats.org/wordprocessingml/2006/main" xmlns:w14="http://schemas.microsoft.com/office/word/2010/wordml" xmlns:w15="http://schemas.microsoft.com/office/word/2012/wordml" xmlns:wpg="http://schemas.microsoft.com/office/word/2010/wordprocessingGroup" xmlns:wpi="http://schemas.microsoft.com/office/word/2010/wordprocessingInk" xmlns:wne="http://schemas.microsoft.com/office/word/2006/wordml" xmlns:wps="http://schemas.microsoft.com/office/word/2010/wordprocessingShape" mc:Ignorable="w14 w15 wp14">
+<w:hdr xmlns:wpc="http://schemas.microsoft.com/office/word/2010/wordprocessingCanvas" xmlns:mc="http://schemas.openxmlformats.org/markup-compatibility/2006" xmlns:o="urn:schemas-microsoft-com:office:office" xmlns:r="http://schemas.openxmlformats.org/officeDocument/2006/relationships" xmlns:m="http://schemas.openxmlformats.org/officeDocument/2006/math" xmlns:v="urn:schemas-microsoft-com:vml" xmlns:wp14="http://schemas.microsoft.com/office/word/2010/wordprocessingDrawing" xmlns:wp="http://schemas.openxmlformats.org/drawingml/2006/wordprocessingDrawing" xmlns:w10="urn:schemas-microsoft-com:office:word" xmlns:w="http://schemas.openxmlformats.org/wordprocessingml/2006/main" xmlns:w14="http://schemas.microsoft.com/office/word/2010/wordml" xmlns:wpg="http://schemas.microsoft.com/office/word/2010/wordprocessingGroup" xmlns:wpi="http://schemas.microsoft.com/office/word/2010/wordprocessingInk" xmlns:wne="http://schemas.microsoft.com/office/word/2006/wordml" xmlns:wps="http://schemas.microsoft.com/office/word/2010/wordprocessingShape" mc:Ignorable="w14 wp14">
   <w:p>
     <w:pPr>
       <w:rPr>
@@ -1957,6 +2432,8 @@
         <w:sz w:val="36"/>
       </w:rPr>
     </w:pPr>
+    <w:proofErr w:type="spellStart"/>
+    <w:proofErr w:type="gramStart"/>
     <w:r>
       <w:rPr>
         <w:rFonts w:ascii="Arial" w:hAnsi="Arial"/>
@@ -1965,6 +2442,8 @@
       </w:rPr>
       <w:t>nappydevelopment</w:t>
     </w:r>
+    <w:proofErr w:type="spellEnd"/>
+    <w:proofErr w:type="gramEnd"/>
     <w:r>
       <w:rPr>
         <w:rFonts w:ascii="Arial" w:hAnsi="Arial"/>
@@ -2010,7 +2489,7 @@
 </file>
 
 <file path=word/header2.xml><?xml version="1.0" encoding="utf-8"?>
-<w:hdr xmlns:wpc="http://schemas.microsoft.com/office/word/2010/wordprocessingCanvas" xmlns:mc="http://schemas.openxmlformats.org/markup-compatibility/2006" xmlns:o="urn:schemas-microsoft-com:office:office" xmlns:r="http://schemas.openxmlformats.org/officeDocument/2006/relationships" xmlns:m="http://schemas.openxmlformats.org/officeDocument/2006/math" xmlns:v="urn:schemas-microsoft-com:vml" xmlns:wp14="http://schemas.microsoft.com/office/word/2010/wordprocessingDrawing" xmlns:wp="http://schemas.openxmlformats.org/drawingml/2006/wordprocessingDrawing" xmlns:w10="urn:schemas-microsoft-com:office:word" xmlns:w="http://schemas.openxmlformats.org/wordprocessingml/2006/main" xmlns:w14="http://schemas.microsoft.com/office/word/2010/wordml" xmlns:w15="http://schemas.microsoft.com/office/word/2012/wordml" xmlns:wpg="http://schemas.microsoft.com/office/word/2010/wordprocessingGroup" xmlns:wpi="http://schemas.microsoft.com/office/word/2010/wordprocessingInk" xmlns:wne="http://schemas.microsoft.com/office/word/2006/wordml" xmlns:wps="http://schemas.microsoft.com/office/word/2010/wordprocessingShape" mc:Ignorable="w14 w15 wp14">
+<w:hdr xmlns:wpc="http://schemas.microsoft.com/office/word/2010/wordprocessingCanvas" xmlns:mc="http://schemas.openxmlformats.org/markup-compatibility/2006" xmlns:o="urn:schemas-microsoft-com:office:office" xmlns:r="http://schemas.openxmlformats.org/officeDocument/2006/relationships" xmlns:m="http://schemas.openxmlformats.org/officeDocument/2006/math" xmlns:v="urn:schemas-microsoft-com:vml" xmlns:wp14="http://schemas.microsoft.com/office/word/2010/wordprocessingDrawing" xmlns:wp="http://schemas.openxmlformats.org/drawingml/2006/wordprocessingDrawing" xmlns:w10="urn:schemas-microsoft-com:office:word" xmlns:w="http://schemas.openxmlformats.org/wordprocessingml/2006/main" xmlns:w14="http://schemas.microsoft.com/office/word/2010/wordml" xmlns:wpg="http://schemas.microsoft.com/office/word/2010/wordprocessingGroup" xmlns:wpi="http://schemas.microsoft.com/office/word/2010/wordprocessingInk" xmlns:wne="http://schemas.microsoft.com/office/word/2006/wordml" xmlns:wps="http://schemas.microsoft.com/office/word/2010/wordprocessingShape" mc:Ignorable="w14 wp14">
   <w:tbl>
     <w:tblPr>
       <w:tblW w:w="0" w:type="auto"/>
@@ -2035,21 +2514,11 @@
           <w:tcW w:w="6379" w:type="dxa"/>
         </w:tcPr>
         <w:p>
-          <w:r>
-            <w:fldChar w:fldCharType="begin"/>
-          </w:r>
-          <w:r>
-            <w:instrText xml:space="preserve"> SUBJECT  "Nappy, the ingenious"  \* MERGEFORMAT </w:instrText>
-          </w:r>
-          <w:r>
-            <w:fldChar w:fldCharType="separate"/>
-          </w:r>
-          <w:r>
-            <w:t>Nappy, the ingenious</w:t>
-          </w:r>
-          <w:r>
-            <w:fldChar w:fldCharType="end"/>
-          </w:r>
+          <w:fldSimple w:instr=" SUBJECT  &quot;Nappy, the ingenious&quot;  \* MERGEFORMAT ">
+            <w:r>
+              <w:t>Nappy, the ingenious</w:t>
+            </w:r>
+          </w:fldSimple>
         </w:p>
       </w:tc>
       <w:tc>
@@ -2065,7 +2534,7 @@
             <w:ind w:right="68"/>
           </w:pPr>
           <w:r>
-            <w:t xml:space="preserve">  Version:           1.0</w:t>
+            <w:t xml:space="preserve">  Version:           1.1</w:t>
           </w:r>
         </w:p>
       </w:tc>
@@ -2076,21 +2545,11 @@
           <w:tcW w:w="6379" w:type="dxa"/>
         </w:tcPr>
         <w:p>
-          <w:r>
-            <w:fldChar w:fldCharType="begin"/>
-          </w:r>
-          <w:r>
-            <w:instrText xml:space="preserve"> TITLE  "Use-Case Specification: View Wiki"  \* MERGEFORMAT </w:instrText>
-          </w:r>
-          <w:r>
-            <w:fldChar w:fldCharType="separate"/>
-          </w:r>
-          <w:r>
-            <w:t>Use-Case Specification: View Wiki</w:t>
-          </w:r>
-          <w:r>
-            <w:fldChar w:fldCharType="end"/>
-          </w:r>
+          <w:fldSimple w:instr=" TITLE  &quot;Use-Case Specification: View Wiki&quot;  \* MERGEFORMAT ">
+            <w:r>
+              <w:t>Use-Case Specification: View Wiki</w:t>
+            </w:r>
+          </w:fldSimple>
         </w:p>
       </w:tc>
       <w:tc>
@@ -2099,7 +2558,7 @@
         </w:tcPr>
         <w:p>
           <w:r>
-            <w:t xml:space="preserve">  Date:                21</w:t>
+            <w:t xml:space="preserve">  Date:                30</w:t>
           </w:r>
           <w:r>
             <w:t>/</w:t>
@@ -2108,7 +2567,13 @@
             <w:t>11</w:t>
           </w:r>
           <w:r>
-            <w:t>/15</w:t>
+            <w:t>/</w:t>
+          </w:r>
+          <w:r>
+            <w:t>20</w:t>
+          </w:r>
+          <w:r>
+            <w:t>15</w:t>
           </w:r>
         </w:p>
       </w:tc>
@@ -2123,8 +2588,8 @@
 </file>
 
 <file path=word/numbering.xml><?xml version="1.0" encoding="utf-8"?>
-<w:numbering xmlns:wpc="http://schemas.microsoft.com/office/word/2010/wordprocessingCanvas" xmlns:mc="http://schemas.openxmlformats.org/markup-compatibility/2006" xmlns:o="urn:schemas-microsoft-com:office:office" xmlns:r="http://schemas.openxmlformats.org/officeDocument/2006/relationships" xmlns:m="http://schemas.openxmlformats.org/officeDocument/2006/math" xmlns:v="urn:schemas-microsoft-com:vml" xmlns:wp14="http://schemas.microsoft.com/office/word/2010/wordprocessingDrawing" xmlns:wp="http://schemas.openxmlformats.org/drawingml/2006/wordprocessingDrawing" xmlns:w10="urn:schemas-microsoft-com:office:word" xmlns:w="http://schemas.openxmlformats.org/wordprocessingml/2006/main" xmlns:w14="http://schemas.microsoft.com/office/word/2010/wordml" xmlns:w15="http://schemas.microsoft.com/office/word/2012/wordml" xmlns:wpg="http://schemas.microsoft.com/office/word/2010/wordprocessingGroup" xmlns:wpi="http://schemas.microsoft.com/office/word/2010/wordprocessingInk" xmlns:wne="http://schemas.microsoft.com/office/word/2006/wordml" xmlns:wps="http://schemas.microsoft.com/office/word/2010/wordprocessingShape" mc:Ignorable="w14 w15 wp14">
-  <w:abstractNum w:abstractNumId="0" w15:restartNumberingAfterBreak="0">
+<w:numbering xmlns:wpc="http://schemas.microsoft.com/office/word/2010/wordprocessingCanvas" xmlns:mc="http://schemas.openxmlformats.org/markup-compatibility/2006" xmlns:o="urn:schemas-microsoft-com:office:office" xmlns:r="http://schemas.openxmlformats.org/officeDocument/2006/relationships" xmlns:m="http://schemas.openxmlformats.org/officeDocument/2006/math" xmlns:v="urn:schemas-microsoft-com:vml" xmlns:wp14="http://schemas.microsoft.com/office/word/2010/wordprocessingDrawing" xmlns:wp="http://schemas.openxmlformats.org/drawingml/2006/wordprocessingDrawing" xmlns:w10="urn:schemas-microsoft-com:office:word" xmlns:w="http://schemas.openxmlformats.org/wordprocessingml/2006/main" xmlns:w14="http://schemas.microsoft.com/office/word/2010/wordml" xmlns:wpg="http://schemas.microsoft.com/office/word/2010/wordprocessingGroup" xmlns:wpi="http://schemas.microsoft.com/office/word/2010/wordprocessingInk" xmlns:wne="http://schemas.microsoft.com/office/word/2006/wordml" xmlns:wps="http://schemas.microsoft.com/office/word/2010/wordprocessingShape" mc:Ignorable="w14 wp14">
+  <w:abstractNum w:abstractNumId="0">
     <w:nsid w:val="FFFFFFFB"/>
     <w:multiLevelType w:val="multilevel"/>
     <w:tmpl w:val="FFFFFFFF"/>
@@ -2201,7 +2666,7 @@
       <w:lvlJc w:val="left"/>
     </w:lvl>
   </w:abstractNum>
-  <w:abstractNum w:abstractNumId="1" w15:restartNumberingAfterBreak="0">
+  <w:abstractNum w:abstractNumId="1">
     <w:nsid w:val="FFFFFFFE"/>
     <w:multiLevelType w:val="singleLevel"/>
     <w:tmpl w:val="FFFFFFFF"/>
@@ -2211,7 +2676,7 @@
       <w:lvlJc w:val="left"/>
     </w:lvl>
   </w:abstractNum>
-  <w:abstractNum w:abstractNumId="2" w15:restartNumberingAfterBreak="0">
+  <w:abstractNum w:abstractNumId="2">
     <w:nsid w:val="00224753"/>
     <w:multiLevelType w:val="singleLevel"/>
     <w:tmpl w:val="04090001"/>
@@ -2231,7 +2696,7 @@
       </w:rPr>
     </w:lvl>
   </w:abstractNum>
-  <w:abstractNum w:abstractNumId="3" w15:restartNumberingAfterBreak="0">
+  <w:abstractNum w:abstractNumId="3">
     <w:nsid w:val="0A117094"/>
     <w:multiLevelType w:val="singleLevel"/>
     <w:tmpl w:val="04090001"/>
@@ -2251,7 +2716,7 @@
       </w:rPr>
     </w:lvl>
   </w:abstractNum>
-  <w:abstractNum w:abstractNumId="4" w15:restartNumberingAfterBreak="0">
+  <w:abstractNum w:abstractNumId="4">
     <w:nsid w:val="17CB6DC4"/>
     <w:multiLevelType w:val="singleLevel"/>
     <w:tmpl w:val="04090001"/>
@@ -2271,7 +2736,7 @@
       </w:rPr>
     </w:lvl>
   </w:abstractNum>
-  <w:abstractNum w:abstractNumId="5" w15:restartNumberingAfterBreak="0">
+  <w:abstractNum w:abstractNumId="5">
     <w:nsid w:val="22443AC4"/>
     <w:multiLevelType w:val="singleLevel"/>
     <w:tmpl w:val="04090001"/>
@@ -2291,7 +2756,7 @@
       </w:rPr>
     </w:lvl>
   </w:abstractNum>
-  <w:abstractNum w:abstractNumId="6" w15:restartNumberingAfterBreak="0">
+  <w:abstractNum w:abstractNumId="6">
     <w:nsid w:val="2D4B634E"/>
     <w:multiLevelType w:val="singleLevel"/>
     <w:tmpl w:val="04090001"/>
@@ -2311,7 +2776,7 @@
       </w:rPr>
     </w:lvl>
   </w:abstractNum>
-  <w:abstractNum w:abstractNumId="7" w15:restartNumberingAfterBreak="0">
+  <w:abstractNum w:abstractNumId="7">
     <w:nsid w:val="31DD2C45"/>
     <w:multiLevelType w:val="singleLevel"/>
     <w:tmpl w:val="04090001"/>
@@ -2331,7 +2796,7 @@
       </w:rPr>
     </w:lvl>
   </w:abstractNum>
-  <w:abstractNum w:abstractNumId="8" w15:restartNumberingAfterBreak="0">
+  <w:abstractNum w:abstractNumId="8">
     <w:nsid w:val="32982B51"/>
     <w:multiLevelType w:val="singleLevel"/>
     <w:tmpl w:val="04090001"/>
@@ -2351,7 +2816,7 @@
       </w:rPr>
     </w:lvl>
   </w:abstractNum>
-  <w:abstractNum w:abstractNumId="9" w15:restartNumberingAfterBreak="0">
+  <w:abstractNum w:abstractNumId="9">
     <w:nsid w:val="3375481C"/>
     <w:multiLevelType w:val="singleLevel"/>
     <w:tmpl w:val="E6747DA6"/>
@@ -2371,7 +2836,7 @@
       </w:rPr>
     </w:lvl>
   </w:abstractNum>
-  <w:abstractNum w:abstractNumId="10" w15:restartNumberingAfterBreak="0">
+  <w:abstractNum w:abstractNumId="10">
     <w:nsid w:val="369D5471"/>
     <w:multiLevelType w:val="singleLevel"/>
     <w:tmpl w:val="04090001"/>
@@ -2391,7 +2856,7 @@
       </w:rPr>
     </w:lvl>
   </w:abstractNum>
-  <w:abstractNum w:abstractNumId="11" w15:restartNumberingAfterBreak="0">
+  <w:abstractNum w:abstractNumId="11">
     <w:nsid w:val="42B97F7B"/>
     <w:multiLevelType w:val="singleLevel"/>
     <w:tmpl w:val="04090001"/>
@@ -2411,7 +2876,7 @@
       </w:rPr>
     </w:lvl>
   </w:abstractNum>
-  <w:abstractNum w:abstractNumId="12" w15:restartNumberingAfterBreak="0">
+  <w:abstractNum w:abstractNumId="12">
     <w:nsid w:val="49E170D0"/>
     <w:multiLevelType w:val="singleLevel"/>
     <w:tmpl w:val="04090001"/>
@@ -2431,7 +2896,7 @@
       </w:rPr>
     </w:lvl>
   </w:abstractNum>
-  <w:abstractNum w:abstractNumId="13" w15:restartNumberingAfterBreak="0">
+  <w:abstractNum w:abstractNumId="13">
     <w:nsid w:val="4F64732B"/>
     <w:multiLevelType w:val="singleLevel"/>
     <w:tmpl w:val="04090001"/>
@@ -2451,7 +2916,7 @@
       </w:rPr>
     </w:lvl>
   </w:abstractNum>
-  <w:abstractNum w:abstractNumId="14" w15:restartNumberingAfterBreak="0">
+  <w:abstractNum w:abstractNumId="14">
     <w:nsid w:val="52DF734E"/>
     <w:multiLevelType w:val="singleLevel"/>
     <w:tmpl w:val="04090001"/>
@@ -2471,7 +2936,7 @@
       </w:rPr>
     </w:lvl>
   </w:abstractNum>
-  <w:abstractNum w:abstractNumId="15" w15:restartNumberingAfterBreak="0">
+  <w:abstractNum w:abstractNumId="15">
     <w:nsid w:val="6D2F7D46"/>
     <w:multiLevelType w:val="singleLevel"/>
     <w:tmpl w:val="04090001"/>
@@ -2491,7 +2956,7 @@
       </w:rPr>
     </w:lvl>
   </w:abstractNum>
-  <w:abstractNum w:abstractNumId="16" w15:restartNumberingAfterBreak="0">
+  <w:abstractNum w:abstractNumId="16">
     <w:nsid w:val="71F21F2A"/>
     <w:multiLevelType w:val="singleLevel"/>
     <w:tmpl w:val="04090001"/>
@@ -2511,7 +2976,7 @@
       </w:rPr>
     </w:lvl>
   </w:abstractNum>
-  <w:abstractNum w:abstractNumId="17" w15:restartNumberingAfterBreak="0">
+  <w:abstractNum w:abstractNumId="17">
     <w:nsid w:val="743601FB"/>
     <w:multiLevelType w:val="singleLevel"/>
     <w:tmpl w:val="04090001"/>
@@ -2531,7 +2996,7 @@
       </w:rPr>
     </w:lvl>
   </w:abstractNum>
-  <w:abstractNum w:abstractNumId="18" w15:restartNumberingAfterBreak="0">
+  <w:abstractNum w:abstractNumId="18">
     <w:nsid w:val="756150CA"/>
     <w:multiLevelType w:val="singleLevel"/>
     <w:tmpl w:val="04090001"/>
@@ -2551,7 +3016,7 @@
       </w:rPr>
     </w:lvl>
   </w:abstractNum>
-  <w:abstractNum w:abstractNumId="19" w15:restartNumberingAfterBreak="0">
+  <w:abstractNum w:abstractNumId="19">
     <w:nsid w:val="7BE434D7"/>
     <w:multiLevelType w:val="singleLevel"/>
     <w:tmpl w:val="04090001"/>
@@ -2667,7 +3132,7 @@
 </file>
 
 <file path=word/styles.xml><?xml version="1.0" encoding="utf-8"?>
-<w:styles xmlns:mc="http://schemas.openxmlformats.org/markup-compatibility/2006" xmlns:r="http://schemas.openxmlformats.org/officeDocument/2006/relationships" xmlns:w="http://schemas.openxmlformats.org/wordprocessingml/2006/main" xmlns:w14="http://schemas.microsoft.com/office/word/2010/wordml" xmlns:w15="http://schemas.microsoft.com/office/word/2012/wordml" mc:Ignorable="w14 w15">
+<w:styles xmlns:mc="http://schemas.openxmlformats.org/markup-compatibility/2006" xmlns:r="http://schemas.openxmlformats.org/officeDocument/2006/relationships" xmlns:w="http://schemas.openxmlformats.org/wordprocessingml/2006/main" xmlns:w14="http://schemas.microsoft.com/office/word/2010/wordml" mc:Ignorable="w14">
   <w:docDefaults>
     <w:rPrDefault>
       <w:rPr>
@@ -2677,378 +3142,894 @@
     </w:rPrDefault>
     <w:pPrDefault/>
   </w:docDefaults>
-  <w:latentStyles w:defLockedState="0" w:defUIPriority="99" w:defSemiHidden="0" w:defUnhideWhenUsed="0" w:defQFormat="0" w:count="371">
-    <w:lsdException w:name="Normal" w:uiPriority="0" w:qFormat="1"/>
-    <w:lsdException w:name="heading 1" w:uiPriority="9" w:qFormat="1"/>
-    <w:lsdException w:name="heading 2" w:uiPriority="9" w:qFormat="1"/>
-    <w:lsdException w:name="heading 3" w:uiPriority="9" w:qFormat="1"/>
-    <w:lsdException w:name="heading 4" w:uiPriority="9" w:qFormat="1"/>
-    <w:lsdException w:name="heading 5" w:uiPriority="9" w:qFormat="1"/>
-    <w:lsdException w:name="heading 6" w:uiPriority="9" w:qFormat="1"/>
-    <w:lsdException w:name="heading 7" w:uiPriority="9" w:qFormat="1"/>
-    <w:lsdException w:name="heading 8" w:uiPriority="9" w:qFormat="1"/>
-    <w:lsdException w:name="heading 9" w:uiPriority="9" w:qFormat="1"/>
-    <w:lsdException w:name="index 1" w:semiHidden="1" w:unhideWhenUsed="1"/>
-    <w:lsdException w:name="index 2" w:semiHidden="1" w:unhideWhenUsed="1"/>
-    <w:lsdException w:name="index 3" w:semiHidden="1" w:unhideWhenUsed="1"/>
-    <w:lsdException w:name="index 4" w:semiHidden="1" w:unhideWhenUsed="1"/>
-    <w:lsdException w:name="index 5" w:semiHidden="1" w:unhideWhenUsed="1"/>
-    <w:lsdException w:name="index 6" w:semiHidden="1" w:unhideWhenUsed="1"/>
-    <w:lsdException w:name="index 7" w:semiHidden="1" w:unhideWhenUsed="1"/>
-    <w:lsdException w:name="index 8" w:semiHidden="1" w:unhideWhenUsed="1"/>
-    <w:lsdException w:name="index 9" w:semiHidden="1" w:unhideWhenUsed="1"/>
-    <w:lsdException w:name="toc 1" w:semiHidden="1" w:uiPriority="39" w:unhideWhenUsed="1"/>
-    <w:lsdException w:name="toc 2" w:semiHidden="1" w:uiPriority="39" w:unhideWhenUsed="1"/>
-    <w:lsdException w:name="toc 3" w:semiHidden="1" w:uiPriority="39" w:unhideWhenUsed="1"/>
-    <w:lsdException w:name="toc 4" w:semiHidden="1" w:uiPriority="39" w:unhideWhenUsed="1"/>
-    <w:lsdException w:name="toc 5" w:semiHidden="1" w:uiPriority="39" w:unhideWhenUsed="1"/>
-    <w:lsdException w:name="toc 6" w:semiHidden="1" w:uiPriority="39" w:unhideWhenUsed="1"/>
-    <w:lsdException w:name="toc 7" w:semiHidden="1" w:uiPriority="39" w:unhideWhenUsed="1"/>
-    <w:lsdException w:name="toc 8" w:semiHidden="1" w:uiPriority="39" w:unhideWhenUsed="1"/>
-    <w:lsdException w:name="toc 9" w:semiHidden="1" w:uiPriority="39" w:unhideWhenUsed="1"/>
-    <w:lsdException w:name="Normal Indent" w:semiHidden="1" w:unhideWhenUsed="1"/>
-    <w:lsdException w:name="footnote text" w:semiHidden="1" w:unhideWhenUsed="1"/>
-    <w:lsdException w:name="annotation text" w:semiHidden="1" w:unhideWhenUsed="1"/>
-    <w:lsdException w:name="header" w:semiHidden="1" w:unhideWhenUsed="1"/>
-    <w:lsdException w:name="footer" w:semiHidden="1" w:unhideWhenUsed="1"/>
-    <w:lsdException w:name="index heading" w:semiHidden="1" w:unhideWhenUsed="1"/>
-    <w:lsdException w:name="caption" w:semiHidden="1" w:uiPriority="35" w:unhideWhenUsed="1" w:qFormat="1"/>
-    <w:lsdException w:name="table of figures" w:semiHidden="1" w:unhideWhenUsed="1"/>
-    <w:lsdException w:name="envelope address" w:semiHidden="1" w:unhideWhenUsed="1"/>
-    <w:lsdException w:name="envelope return" w:semiHidden="1" w:unhideWhenUsed="1"/>
-    <w:lsdException w:name="footnote reference" w:semiHidden="1" w:unhideWhenUsed="1"/>
-    <w:lsdException w:name="annotation reference" w:semiHidden="1" w:unhideWhenUsed="1"/>
-    <w:lsdException w:name="line number" w:semiHidden="1" w:unhideWhenUsed="1"/>
-    <w:lsdException w:name="page number" w:semiHidden="1" w:unhideWhenUsed="1"/>
-    <w:lsdException w:name="endnote reference" w:semiHidden="1" w:unhideWhenUsed="1"/>
-    <w:lsdException w:name="endnote text" w:semiHidden="1" w:unhideWhenUsed="1"/>
-    <w:lsdException w:name="table of authorities" w:semiHidden="1" w:unhideWhenUsed="1"/>
-    <w:lsdException w:name="macro" w:semiHidden="1" w:unhideWhenUsed="1"/>
-    <w:lsdException w:name="toa heading" w:semiHidden="1" w:unhideWhenUsed="1"/>
-    <w:lsdException w:name="List" w:semiHidden="1" w:unhideWhenUsed="1"/>
-    <w:lsdException w:name="List Bullet" w:semiHidden="1" w:unhideWhenUsed="1"/>
-    <w:lsdException w:name="List Number" w:semiHidden="1" w:unhideWhenUsed="1"/>
-    <w:lsdException w:name="List 2" w:semiHidden="1" w:unhideWhenUsed="1"/>
-    <w:lsdException w:name="List 3" w:semiHidden="1" w:unhideWhenUsed="1"/>
-    <w:lsdException w:name="List 4" w:semiHidden="1" w:unhideWhenUsed="1"/>
-    <w:lsdException w:name="List 5" w:semiHidden="1" w:unhideWhenUsed="1"/>
-    <w:lsdException w:name="List Bullet 2" w:semiHidden="1" w:unhideWhenUsed="1"/>
-    <w:lsdException w:name="List Bullet 3" w:semiHidden="1" w:unhideWhenUsed="1"/>
-    <w:lsdException w:name="List Bullet 4" w:semiHidden="1" w:unhideWhenUsed="1"/>
-    <w:lsdException w:name="List Bullet 5" w:semiHidden="1" w:unhideWhenUsed="1"/>
-    <w:lsdException w:name="List Number 2" w:semiHidden="1" w:unhideWhenUsed="1"/>
-    <w:lsdException w:name="List Number 3" w:semiHidden="1" w:unhideWhenUsed="1"/>
-    <w:lsdException w:name="List Number 4" w:semiHidden="1" w:unhideWhenUsed="1"/>
-    <w:lsdException w:name="List Number 5" w:semiHidden="1" w:unhideWhenUsed="1"/>
-    <w:lsdException w:name="Title" w:uiPriority="10" w:qFormat="1"/>
-    <w:lsdException w:name="Closing" w:semiHidden="1" w:unhideWhenUsed="1"/>
-    <w:lsdException w:name="Signature" w:semiHidden="1" w:unhideWhenUsed="1"/>
-    <w:lsdException w:name="Default Paragraph Font" w:semiHidden="1" w:uiPriority="1" w:unhideWhenUsed="1"/>
-    <w:lsdException w:name="Body Text" w:semiHidden="1" w:unhideWhenUsed="1"/>
-    <w:lsdException w:name="Body Text Indent" w:semiHidden="1" w:unhideWhenUsed="1"/>
-    <w:lsdException w:name="List Continue" w:semiHidden="1" w:unhideWhenUsed="1"/>
-    <w:lsdException w:name="List Continue 2" w:semiHidden="1" w:unhideWhenUsed="1"/>
-    <w:lsdException w:name="List Continue 3" w:semiHidden="1" w:unhideWhenUsed="1"/>
-    <w:lsdException w:name="List Continue 4" w:semiHidden="1" w:unhideWhenUsed="1"/>
-    <w:lsdException w:name="List Continue 5" w:semiHidden="1" w:unhideWhenUsed="1"/>
-    <w:lsdException w:name="Message Header" w:semiHidden="1" w:unhideWhenUsed="1"/>
-    <w:lsdException w:name="Subtitle" w:uiPriority="11" w:qFormat="1"/>
-    <w:lsdException w:name="Salutation" w:semiHidden="1" w:unhideWhenUsed="1"/>
-    <w:lsdException w:name="Date" w:semiHidden="1" w:unhideWhenUsed="1"/>
-    <w:lsdException w:name="Body Text First Indent" w:semiHidden="1" w:unhideWhenUsed="1"/>
-    <w:lsdException w:name="Body Text First Indent 2" w:semiHidden="1" w:unhideWhenUsed="1"/>
-    <w:lsdException w:name="Note Heading" w:semiHidden="1" w:unhideWhenUsed="1"/>
-    <w:lsdException w:name="Body Text 2" w:semiHidden="1" w:unhideWhenUsed="1"/>
-    <w:lsdException w:name="Body Text 3" w:semiHidden="1" w:unhideWhenUsed="1"/>
-    <w:lsdException w:name="Body Text Indent 2" w:semiHidden="1" w:unhideWhenUsed="1"/>
-    <w:lsdException w:name="Body Text Indent 3" w:semiHidden="1" w:unhideWhenUsed="1"/>
-    <w:lsdException w:name="Block Text" w:semiHidden="1" w:unhideWhenUsed="1"/>
-    <w:lsdException w:name="Hyperlink" w:semiHidden="1" w:unhideWhenUsed="1"/>
-    <w:lsdException w:name="FollowedHyperlink" w:semiHidden="1" w:unhideWhenUsed="1"/>
-    <w:lsdException w:name="Strong" w:uiPriority="22" w:qFormat="1"/>
-    <w:lsdException w:name="Emphasis" w:uiPriority="20" w:qFormat="1"/>
-    <w:lsdException w:name="Document Map" w:semiHidden="1" w:unhideWhenUsed="1"/>
-    <w:lsdException w:name="Plain Text" w:semiHidden="1" w:unhideWhenUsed="1"/>
-    <w:lsdException w:name="E-mail Signature" w:semiHidden="1" w:unhideWhenUsed="1"/>
-    <w:lsdException w:name="HTML Top of Form" w:semiHidden="1" w:unhideWhenUsed="1"/>
-    <w:lsdException w:name="HTML Bottom of Form" w:semiHidden="1" w:unhideWhenUsed="1"/>
-    <w:lsdException w:name="Normal (Web)" w:semiHidden="1" w:unhideWhenUsed="1"/>
-    <w:lsdException w:name="HTML Acronym" w:semiHidden="1" w:unhideWhenUsed="1"/>
-    <w:lsdException w:name="HTML Address" w:semiHidden="1" w:unhideWhenUsed="1"/>
-    <w:lsdException w:name="HTML Cite" w:semiHidden="1" w:unhideWhenUsed="1"/>
-    <w:lsdException w:name="HTML Code" w:semiHidden="1" w:unhideWhenUsed="1"/>
-    <w:lsdException w:name="HTML Definition" w:semiHidden="1" w:unhideWhenUsed="1"/>
-    <w:lsdException w:name="HTML Keyboard" w:semiHidden="1" w:unhideWhenUsed="1"/>
-    <w:lsdException w:name="HTML Preformatted" w:semiHidden="1" w:unhideWhenUsed="1"/>
-    <w:lsdException w:name="HTML Sample" w:semiHidden="1" w:unhideWhenUsed="1"/>
-    <w:lsdException w:name="HTML Typewriter" w:semiHidden="1" w:unhideWhenUsed="1"/>
-    <w:lsdException w:name="HTML Variable" w:semiHidden="1" w:unhideWhenUsed="1"/>
-    <w:lsdException w:name="Normal Table" w:semiHidden="1" w:unhideWhenUsed="1"/>
-    <w:lsdException w:name="annotation subject" w:semiHidden="1" w:unhideWhenUsed="1"/>
-    <w:lsdException w:name="No List" w:semiHidden="1" w:unhideWhenUsed="1"/>
-    <w:lsdException w:name="Outline List 1" w:semiHidden="1" w:unhideWhenUsed="1"/>
-    <w:lsdException w:name="Outline List 2" w:semiHidden="1" w:unhideWhenUsed="1"/>
-    <w:lsdException w:name="Outline List 3" w:semiHidden="1" w:unhideWhenUsed="1"/>
-    <w:lsdException w:name="Table Simple 1" w:semiHidden="1" w:unhideWhenUsed="1"/>
-    <w:lsdException w:name="Table Simple 2" w:semiHidden="1" w:unhideWhenUsed="1"/>
-    <w:lsdException w:name="Table Simple 3" w:semiHidden="1" w:unhideWhenUsed="1"/>
-    <w:lsdException w:name="Table Classic 1" w:semiHidden="1" w:unhideWhenUsed="1"/>
-    <w:lsdException w:name="Table Classic 2" w:semiHidden="1" w:unhideWhenUsed="1"/>
-    <w:lsdException w:name="Table Classic 3" w:semiHidden="1" w:unhideWhenUsed="1"/>
-    <w:lsdException w:name="Table Classic 4" w:semiHidden="1" w:unhideWhenUsed="1"/>
-    <w:lsdException w:name="Table Colorful 1" w:semiHidden="1" w:unhideWhenUsed="1"/>
-    <w:lsdException w:name="Table Colorful 2" w:semiHidden="1" w:unhideWhenUsed="1"/>
-    <w:lsdException w:name="Table Colorful 3" w:semiHidden="1" w:unhideWhenUsed="1"/>
-    <w:lsdException w:name="Table Columns 1" w:semiHidden="1" w:unhideWhenUsed="1"/>
-    <w:lsdException w:name="Table Columns 2" w:semiHidden="1" w:unhideWhenUsed="1"/>
-    <w:lsdException w:name="Table Columns 3" w:semiHidden="1" w:unhideWhenUsed="1"/>
-    <w:lsdException w:name="Table Columns 4" w:semiHidden="1" w:unhideWhenUsed="1"/>
-    <w:lsdException w:name="Table Columns 5" w:semiHidden="1" w:unhideWhenUsed="1"/>
-    <w:lsdException w:name="Table Grid 1" w:semiHidden="1" w:unhideWhenUsed="1"/>
-    <w:lsdException w:name="Table Grid 2" w:semiHidden="1" w:unhideWhenUsed="1"/>
-    <w:lsdException w:name="Table Grid 3" w:semiHidden="1" w:unhideWhenUsed="1"/>
-    <w:lsdException w:name="Table Grid 4" w:semiHidden="1" w:unhideWhenUsed="1"/>
-    <w:lsdException w:name="Table Grid 5" w:semiHidden="1" w:unhideWhenUsed="1"/>
-    <w:lsdException w:name="Table Grid 6" w:semiHidden="1" w:unhideWhenUsed="1"/>
-    <w:lsdException w:name="Table Grid 7" w:semiHidden="1" w:unhideWhenUsed="1"/>
-    <w:lsdException w:name="Table Grid 8" w:semiHidden="1" w:unhideWhenUsed="1"/>
-    <w:lsdException w:name="Table List 1" w:semiHidden="1" w:unhideWhenUsed="1"/>
-    <w:lsdException w:name="Table List 2" w:semiHidden="1" w:unhideWhenUsed="1"/>
-    <w:lsdException w:name="Table List 3" w:semiHidden="1" w:unhideWhenUsed="1"/>
-    <w:lsdException w:name="Table List 4" w:semiHidden="1" w:unhideWhenUsed="1"/>
-    <w:lsdException w:name="Table List 5" w:semiHidden="1" w:unhideWhenUsed="1"/>
-    <w:lsdException w:name="Table List 6" w:semiHidden="1" w:unhideWhenUsed="1"/>
-    <w:lsdException w:name="Table List 7" w:semiHidden="1" w:unhideWhenUsed="1"/>
-    <w:lsdException w:name="Table List 8" w:semiHidden="1" w:unhideWhenUsed="1"/>
-    <w:lsdException w:name="Table 3D effects 1" w:semiHidden="1" w:unhideWhenUsed="1"/>
-    <w:lsdException w:name="Table 3D effects 2" w:semiHidden="1" w:unhideWhenUsed="1"/>
-    <w:lsdException w:name="Table 3D effects 3" w:semiHidden="1" w:unhideWhenUsed="1"/>
-    <w:lsdException w:name="Table Contemporary" w:semiHidden="1" w:unhideWhenUsed="1"/>
-    <w:lsdException w:name="Table Elegant" w:semiHidden="1" w:unhideWhenUsed="1"/>
-    <w:lsdException w:name="Table Professional" w:semiHidden="1" w:unhideWhenUsed="1"/>
-    <w:lsdException w:name="Table Subtle 1" w:semiHidden="1" w:unhideWhenUsed="1"/>
-    <w:lsdException w:name="Table Subtle 2" w:semiHidden="1" w:unhideWhenUsed="1"/>
-    <w:lsdException w:name="Table Web 1" w:semiHidden="1" w:unhideWhenUsed="1"/>
-    <w:lsdException w:name="Table Web 2" w:semiHidden="1" w:unhideWhenUsed="1"/>
-    <w:lsdException w:name="Table Web 3" w:semiHidden="1" w:unhideWhenUsed="1"/>
-    <w:lsdException w:name="Balloon Text" w:semiHidden="1" w:unhideWhenUsed="1"/>
-    <w:lsdException w:name="Table Grid" w:uiPriority="59"/>
-    <w:lsdException w:name="Table Theme" w:semiHidden="1" w:unhideWhenUsed="1"/>
-    <w:lsdException w:name="Placeholder Text" w:semiHidden="1"/>
-    <w:lsdException w:name="No Spacing" w:uiPriority="1" w:qFormat="1"/>
-    <w:lsdException w:name="Light Shading" w:uiPriority="60"/>
-    <w:lsdException w:name="Light List" w:uiPriority="61"/>
-    <w:lsdException w:name="Light Grid" w:uiPriority="62"/>
-    <w:lsdException w:name="Medium Shading 1" w:uiPriority="63"/>
-    <w:lsdException w:name="Medium Shading 2" w:uiPriority="64"/>
-    <w:lsdException w:name="Medium List 1" w:uiPriority="65"/>
-    <w:lsdException w:name="Medium List 2" w:uiPriority="66"/>
-    <w:lsdException w:name="Medium Grid 1" w:uiPriority="67"/>
-    <w:lsdException w:name="Medium Grid 2" w:uiPriority="68"/>
-    <w:lsdException w:name="Medium Grid 3" w:uiPriority="69"/>
-    <w:lsdException w:name="Dark List" w:uiPriority="70"/>
-    <w:lsdException w:name="Colorful Shading" w:uiPriority="71"/>
-    <w:lsdException w:name="Colorful List" w:uiPriority="72"/>
-    <w:lsdException w:name="Colorful Grid" w:uiPriority="73"/>
-    <w:lsdException w:name="Light Shading Accent 1" w:uiPriority="60"/>
-    <w:lsdException w:name="Light List Accent 1" w:uiPriority="61"/>
-    <w:lsdException w:name="Light Grid Accent 1" w:uiPriority="62"/>
-    <w:lsdException w:name="Medium Shading 1 Accent 1" w:uiPriority="63"/>
-    <w:lsdException w:name="Medium Shading 2 Accent 1" w:uiPriority="64"/>
-    <w:lsdException w:name="Medium List 1 Accent 1" w:uiPriority="65"/>
-    <w:lsdException w:name="Revision" w:semiHidden="1"/>
-    <w:lsdException w:name="List Paragraph" w:uiPriority="34" w:qFormat="1"/>
-    <w:lsdException w:name="Quote" w:uiPriority="29" w:qFormat="1"/>
-    <w:lsdException w:name="Intense Quote" w:uiPriority="30" w:qFormat="1"/>
-    <w:lsdException w:name="Medium List 2 Accent 1" w:uiPriority="66"/>
-    <w:lsdException w:name="Medium Grid 1 Accent 1" w:uiPriority="67"/>
-    <w:lsdException w:name="Medium Grid 2 Accent 1" w:uiPriority="68"/>
-    <w:lsdException w:name="Medium Grid 3 Accent 1" w:uiPriority="69"/>
-    <w:lsdException w:name="Dark List Accent 1" w:uiPriority="70"/>
-    <w:lsdException w:name="Colorful Shading Accent 1" w:uiPriority="71"/>
-    <w:lsdException w:name="Colorful List Accent 1" w:uiPriority="72"/>
-    <w:lsdException w:name="Colorful Grid Accent 1" w:uiPriority="73"/>
-    <w:lsdException w:name="Light Shading Accent 2" w:uiPriority="60"/>
-    <w:lsdException w:name="Light List Accent 2" w:uiPriority="61"/>
-    <w:lsdException w:name="Light Grid Accent 2" w:uiPriority="62"/>
-    <w:lsdException w:name="Medium Shading 1 Accent 2" w:uiPriority="63"/>
-    <w:lsdException w:name="Medium Shading 2 Accent 2" w:uiPriority="64"/>
-    <w:lsdException w:name="Medium List 1 Accent 2" w:uiPriority="65"/>
-    <w:lsdException w:name="Medium List 2 Accent 2" w:uiPriority="66"/>
-    <w:lsdException w:name="Medium Grid 1 Accent 2" w:uiPriority="67"/>
-    <w:lsdException w:name="Medium Grid 2 Accent 2" w:uiPriority="68"/>
-    <w:lsdException w:name="Medium Grid 3 Accent 2" w:uiPriority="69"/>
-    <w:lsdException w:name="Dark List Accent 2" w:uiPriority="70"/>
-    <w:lsdException w:name="Colorful Shading Accent 2" w:uiPriority="71"/>
-    <w:lsdException w:name="Colorful List Accent 2" w:uiPriority="72"/>
-    <w:lsdException w:name="Colorful Grid Accent 2" w:uiPriority="73"/>
-    <w:lsdException w:name="Light Shading Accent 3" w:uiPriority="60"/>
-    <w:lsdException w:name="Light List Accent 3" w:uiPriority="61"/>
-    <w:lsdException w:name="Light Grid Accent 3" w:uiPriority="62"/>
-    <w:lsdException w:name="Medium Shading 1 Accent 3" w:uiPriority="63"/>
-    <w:lsdException w:name="Medium Shading 2 Accent 3" w:uiPriority="64"/>
-    <w:lsdException w:name="Medium List 1 Accent 3" w:uiPriority="65"/>
-    <w:lsdException w:name="Medium List 2 Accent 3" w:uiPriority="66"/>
-    <w:lsdException w:name="Medium Grid 1 Accent 3" w:uiPriority="67"/>
-    <w:lsdException w:name="Medium Grid 2 Accent 3" w:uiPriority="68"/>
-    <w:lsdException w:name="Medium Grid 3 Accent 3" w:uiPriority="69"/>
-    <w:lsdException w:name="Dark List Accent 3" w:uiPriority="70"/>
-    <w:lsdException w:name="Colorful Shading Accent 3" w:uiPriority="71"/>
-    <w:lsdException w:name="Colorful List Accent 3" w:uiPriority="72"/>
-    <w:lsdException w:name="Colorful Grid Accent 3" w:uiPriority="73"/>
-    <w:lsdException w:name="Light Shading Accent 4" w:uiPriority="60"/>
-    <w:lsdException w:name="Light List Accent 4" w:uiPriority="61"/>
-    <w:lsdException w:name="Light Grid Accent 4" w:uiPriority="62"/>
-    <w:lsdException w:name="Medium Shading 1 Accent 4" w:uiPriority="63"/>
-    <w:lsdException w:name="Medium Shading 2 Accent 4" w:uiPriority="64"/>
-    <w:lsdException w:name="Medium List 1 Accent 4" w:uiPriority="65"/>
-    <w:lsdException w:name="Medium List 2 Accent 4" w:uiPriority="66"/>
-    <w:lsdException w:name="Medium Grid 1 Accent 4" w:uiPriority="67"/>
-    <w:lsdException w:name="Medium Grid 2 Accent 4" w:uiPriority="68"/>
-    <w:lsdException w:name="Medium Grid 3 Accent 4" w:uiPriority="69"/>
-    <w:lsdException w:name="Dark List Accent 4" w:uiPriority="70"/>
-    <w:lsdException w:name="Colorful Shading Accent 4" w:uiPriority="71"/>
-    <w:lsdException w:name="Colorful List Accent 4" w:uiPriority="72"/>
-    <w:lsdException w:name="Colorful Grid Accent 4" w:uiPriority="73"/>
-    <w:lsdException w:name="Light Shading Accent 5" w:uiPriority="60"/>
-    <w:lsdException w:name="Light List Accent 5" w:uiPriority="61"/>
-    <w:lsdException w:name="Light Grid Accent 5" w:uiPriority="62"/>
-    <w:lsdException w:name="Medium Shading 1 Accent 5" w:uiPriority="63"/>
-    <w:lsdException w:name="Medium Shading 2 Accent 5" w:uiPriority="64"/>
-    <w:lsdException w:name="Medium List 1 Accent 5" w:uiPriority="65"/>
-    <w:lsdException w:name="Medium List 2 Accent 5" w:uiPriority="66"/>
-    <w:lsdException w:name="Medium Grid 1 Accent 5" w:uiPriority="67"/>
-    <w:lsdException w:name="Medium Grid 2 Accent 5" w:uiPriority="68"/>
-    <w:lsdException w:name="Medium Grid 3 Accent 5" w:uiPriority="69"/>
-    <w:lsdException w:name="Dark List Accent 5" w:uiPriority="70"/>
-    <w:lsdException w:name="Colorful Shading Accent 5" w:uiPriority="71"/>
-    <w:lsdException w:name="Colorful List Accent 5" w:uiPriority="72"/>
-    <w:lsdException w:name="Colorful Grid Accent 5" w:uiPriority="73"/>
-    <w:lsdException w:name="Light Shading Accent 6" w:uiPriority="60"/>
-    <w:lsdException w:name="Light List Accent 6" w:uiPriority="61"/>
-    <w:lsdException w:name="Light Grid Accent 6" w:uiPriority="62"/>
-    <w:lsdException w:name="Medium Shading 1 Accent 6" w:uiPriority="63"/>
-    <w:lsdException w:name="Medium Shading 2 Accent 6" w:uiPriority="64"/>
-    <w:lsdException w:name="Medium List 1 Accent 6" w:uiPriority="65"/>
-    <w:lsdException w:name="Medium List 2 Accent 6" w:uiPriority="66"/>
-    <w:lsdException w:name="Medium Grid 1 Accent 6" w:uiPriority="67"/>
-    <w:lsdException w:name="Medium Grid 2 Accent 6" w:uiPriority="68"/>
-    <w:lsdException w:name="Medium Grid 3 Accent 6" w:uiPriority="69"/>
-    <w:lsdException w:name="Dark List Accent 6" w:uiPriority="70"/>
-    <w:lsdException w:name="Colorful Shading Accent 6" w:uiPriority="71"/>
-    <w:lsdException w:name="Colorful List Accent 6" w:uiPriority="72"/>
-    <w:lsdException w:name="Colorful Grid Accent 6" w:uiPriority="73"/>
-    <w:lsdException w:name="Subtle Emphasis" w:uiPriority="19" w:qFormat="1"/>
-    <w:lsdException w:name="Intense Emphasis" w:uiPriority="21" w:qFormat="1"/>
-    <w:lsdException w:name="Subtle Reference" w:uiPriority="31" w:qFormat="1"/>
-    <w:lsdException w:name="Intense Reference" w:uiPriority="32" w:qFormat="1"/>
-    <w:lsdException w:name="Book Title" w:uiPriority="33" w:qFormat="1"/>
-    <w:lsdException w:name="Bibliography" w:semiHidden="1" w:uiPriority="37" w:unhideWhenUsed="1"/>
-    <w:lsdException w:name="TOC Heading" w:semiHidden="1" w:uiPriority="39" w:unhideWhenUsed="1" w:qFormat="1"/>
-    <w:lsdException w:name="Plain Table 1" w:uiPriority="41"/>
-    <w:lsdException w:name="Plain Table 2" w:uiPriority="42"/>
-    <w:lsdException w:name="Plain Table 3" w:uiPriority="43"/>
-    <w:lsdException w:name="Plain Table 4" w:uiPriority="44"/>
-    <w:lsdException w:name="Plain Table 5" w:uiPriority="45"/>
-    <w:lsdException w:name="Grid Table Light" w:uiPriority="40"/>
-    <w:lsdException w:name="Grid Table 1 Light" w:uiPriority="46"/>
-    <w:lsdException w:name="Grid Table 2" w:uiPriority="47"/>
-    <w:lsdException w:name="Grid Table 3" w:uiPriority="48"/>
-    <w:lsdException w:name="Grid Table 4" w:uiPriority="49"/>
-    <w:lsdException w:name="Grid Table 5 Dark" w:uiPriority="50"/>
-    <w:lsdException w:name="Grid Table 6 Colorful" w:uiPriority="51"/>
-    <w:lsdException w:name="Grid Table 7 Colorful" w:uiPriority="52"/>
-    <w:lsdException w:name="Grid Table 1 Light Accent 1" w:uiPriority="46"/>
-    <w:lsdException w:name="Grid Table 2 Accent 1" w:uiPriority="47"/>
-    <w:lsdException w:name="Grid Table 3 Accent 1" w:uiPriority="48"/>
-    <w:lsdException w:name="Grid Table 4 Accent 1" w:uiPriority="49"/>
-    <w:lsdException w:name="Grid Table 5 Dark Accent 1" w:uiPriority="50"/>
-    <w:lsdException w:name="Grid Table 6 Colorful Accent 1" w:uiPriority="51"/>
-    <w:lsdException w:name="Grid Table 7 Colorful Accent 1" w:uiPriority="52"/>
-    <w:lsdException w:name="Grid Table 1 Light Accent 2" w:uiPriority="46"/>
-    <w:lsdException w:name="Grid Table 2 Accent 2" w:uiPriority="47"/>
-    <w:lsdException w:name="Grid Table 3 Accent 2" w:uiPriority="48"/>
-    <w:lsdException w:name="Grid Table 4 Accent 2" w:uiPriority="49"/>
-    <w:lsdException w:name="Grid Table 5 Dark Accent 2" w:uiPriority="50"/>
-    <w:lsdException w:name="Grid Table 6 Colorful Accent 2" w:uiPriority="51"/>
-    <w:lsdException w:name="Grid Table 7 Colorful Accent 2" w:uiPriority="52"/>
-    <w:lsdException w:name="Grid Table 1 Light Accent 3" w:uiPriority="46"/>
-    <w:lsdException w:name="Grid Table 2 Accent 3" w:uiPriority="47"/>
-    <w:lsdException w:name="Grid Table 3 Accent 3" w:uiPriority="48"/>
-    <w:lsdException w:name="Grid Table 4 Accent 3" w:uiPriority="49"/>
-    <w:lsdException w:name="Grid Table 5 Dark Accent 3" w:uiPriority="50"/>
-    <w:lsdException w:name="Grid Table 6 Colorful Accent 3" w:uiPriority="51"/>
-    <w:lsdException w:name="Grid Table 7 Colorful Accent 3" w:uiPriority="52"/>
-    <w:lsdException w:name="Grid Table 1 Light Accent 4" w:uiPriority="46"/>
-    <w:lsdException w:name="Grid Table 2 Accent 4" w:uiPriority="47"/>
-    <w:lsdException w:name="Grid Table 3 Accent 4" w:uiPriority="48"/>
-    <w:lsdException w:name="Grid Table 4 Accent 4" w:uiPriority="49"/>
-    <w:lsdException w:name="Grid Table 5 Dark Accent 4" w:uiPriority="50"/>
-    <w:lsdException w:name="Grid Table 6 Colorful Accent 4" w:uiPriority="51"/>
-    <w:lsdException w:name="Grid Table 7 Colorful Accent 4" w:uiPriority="52"/>
-    <w:lsdException w:name="Grid Table 1 Light Accent 5" w:uiPriority="46"/>
-    <w:lsdException w:name="Grid Table 2 Accent 5" w:uiPriority="47"/>
-    <w:lsdException w:name="Grid Table 3 Accent 5" w:uiPriority="48"/>
-    <w:lsdException w:name="Grid Table 4 Accent 5" w:uiPriority="49"/>
-    <w:lsdException w:name="Grid Table 5 Dark Accent 5" w:uiPriority="50"/>
-    <w:lsdException w:name="Grid Table 6 Colorful Accent 5" w:uiPriority="51"/>
-    <w:lsdException w:name="Grid Table 7 Colorful Accent 5" w:uiPriority="52"/>
-    <w:lsdException w:name="Grid Table 1 Light Accent 6" w:uiPriority="46"/>
-    <w:lsdException w:name="Grid Table 2 Accent 6" w:uiPriority="47"/>
-    <w:lsdException w:name="Grid Table 3 Accent 6" w:uiPriority="48"/>
-    <w:lsdException w:name="Grid Table 4 Accent 6" w:uiPriority="49"/>
-    <w:lsdException w:name="Grid Table 5 Dark Accent 6" w:uiPriority="50"/>
-    <w:lsdException w:name="Grid Table 6 Colorful Accent 6" w:uiPriority="51"/>
-    <w:lsdException w:name="Grid Table 7 Colorful Accent 6" w:uiPriority="52"/>
-    <w:lsdException w:name="List Table 1 Light" w:uiPriority="46"/>
-    <w:lsdException w:name="List Table 2" w:uiPriority="47"/>
-    <w:lsdException w:name="List Table 3" w:uiPriority="48"/>
-    <w:lsdException w:name="List Table 4" w:uiPriority="49"/>
-    <w:lsdException w:name="List Table 5 Dark" w:uiPriority="50"/>
-    <w:lsdException w:name="List Table 6 Colorful" w:uiPriority="51"/>
-    <w:lsdException w:name="List Table 7 Colorful" w:uiPriority="52"/>
-    <w:lsdException w:name="List Table 1 Light Accent 1" w:uiPriority="46"/>
-    <w:lsdException w:name="List Table 2 Accent 1" w:uiPriority="47"/>
-    <w:lsdException w:name="List Table 3 Accent 1" w:uiPriority="48"/>
-    <w:lsdException w:name="List Table 4 Accent 1" w:uiPriority="49"/>
-    <w:lsdException w:name="List Table 5 Dark Accent 1" w:uiPriority="50"/>
-    <w:lsdException w:name="List Table 6 Colorful Accent 1" w:uiPriority="51"/>
-    <w:lsdException w:name="List Table 7 Colorful Accent 1" w:uiPriority="52"/>
-    <w:lsdException w:name="List Table 1 Light Accent 2" w:uiPriority="46"/>
-    <w:lsdException w:name="List Table 2 Accent 2" w:uiPriority="47"/>
-    <w:lsdException w:name="List Table 3 Accent 2" w:uiPriority="48"/>
-    <w:lsdException w:name="List Table 4 Accent 2" w:uiPriority="49"/>
-    <w:lsdException w:name="List Table 5 Dark Accent 2" w:uiPriority="50"/>
-    <w:lsdException w:name="List Table 6 Colorful Accent 2" w:uiPriority="51"/>
-    <w:lsdException w:name="List Table 7 Colorful Accent 2" w:uiPriority="52"/>
-    <w:lsdException w:name="List Table 1 Light Accent 3" w:uiPriority="46"/>
-    <w:lsdException w:name="List Table 2 Accent 3" w:uiPriority="47"/>
-    <w:lsdException w:name="List Table 3 Accent 3" w:uiPriority="48"/>
-    <w:lsdException w:name="List Table 4 Accent 3" w:uiPriority="49"/>
-    <w:lsdException w:name="List Table 5 Dark Accent 3" w:uiPriority="50"/>
-    <w:lsdException w:name="List Table 6 Colorful Accent 3" w:uiPriority="51"/>
-    <w:lsdException w:name="List Table 7 Colorful Accent 3" w:uiPriority="52"/>
-    <w:lsdException w:name="List Table 1 Light Accent 4" w:uiPriority="46"/>
-    <w:lsdException w:name="List Table 2 Accent 4" w:uiPriority="47"/>
-    <w:lsdException w:name="List Table 3 Accent 4" w:uiPriority="48"/>
-    <w:lsdException w:name="List Table 4 Accent 4" w:uiPriority="49"/>
-    <w:lsdException w:name="List Table 5 Dark Accent 4" w:uiPriority="50"/>
-    <w:lsdException w:name="List Table 6 Colorful Accent 4" w:uiPriority="51"/>
-    <w:lsdException w:name="List Table 7 Colorful Accent 4" w:uiPriority="52"/>
-    <w:lsdException w:name="List Table 1 Light Accent 5" w:uiPriority="46"/>
-    <w:lsdException w:name="List Table 2 Accent 5" w:uiPriority="47"/>
-    <w:lsdException w:name="List Table 3 Accent 5" w:uiPriority="48"/>
-    <w:lsdException w:name="List Table 4 Accent 5" w:uiPriority="49"/>
-    <w:lsdException w:name="List Table 5 Dark Accent 5" w:uiPriority="50"/>
-    <w:lsdException w:name="List Table 6 Colorful Accent 5" w:uiPriority="51"/>
-    <w:lsdException w:name="List Table 7 Colorful Accent 5" w:uiPriority="52"/>
-    <w:lsdException w:name="List Table 1 Light Accent 6" w:uiPriority="46"/>
-    <w:lsdException w:name="List Table 2 Accent 6" w:uiPriority="47"/>
-    <w:lsdException w:name="List Table 3 Accent 6" w:uiPriority="48"/>
-    <w:lsdException w:name="List Table 4 Accent 6" w:uiPriority="49"/>
-    <w:lsdException w:name="List Table 5 Dark Accent 6" w:uiPriority="50"/>
-    <w:lsdException w:name="List Table 6 Colorful Accent 6" w:uiPriority="51"/>
-    <w:lsdException w:name="List Table 7 Colorful Accent 6" w:uiPriority="52"/>
+  <w:latentStyles w:defLockedState="0" w:defUIPriority="99" w:defSemiHidden="1" w:defUnhideWhenUsed="1" w:defQFormat="0" w:count="267">
+    <w:lsdException w:name="Normal" w:semiHidden="0" w:uiPriority="0" w:unhideWhenUsed="0" w:qFormat="1"/>
+    <w:lsdException w:name="heading 1" w:semiHidden="0" w:uiPriority="9" w:unhideWhenUsed="0" w:qFormat="1"/>
+    <w:lsdException w:name="heading 2" w:semiHidden="0" w:uiPriority="9" w:unhideWhenUsed="0" w:qFormat="1"/>
+    <w:lsdException w:name="heading 3" w:semiHidden="0" w:uiPriority="9" w:unhideWhenUsed="0" w:qFormat="1"/>
+    <w:lsdException w:name="heading 4" w:semiHidden="0" w:uiPriority="9" w:unhideWhenUsed="0" w:qFormat="1"/>
+    <w:lsdException w:name="heading 5" w:semiHidden="0" w:uiPriority="9" w:unhideWhenUsed="0" w:qFormat="1"/>
+    <w:lsdException w:name="heading 6" w:semiHidden="0" w:uiPriority="9" w:unhideWhenUsed="0" w:qFormat="1"/>
+    <w:lsdException w:name="heading 7" w:semiHidden="0" w:uiPriority="9" w:unhideWhenUsed="0" w:qFormat="1"/>
+    <w:lsdException w:name="heading 8" w:semiHidden="0" w:uiPriority="9" w:unhideWhenUsed="0" w:qFormat="1"/>
+    <w:lsdException w:name="heading 9" w:semiHidden="0" w:uiPriority="9" w:unhideWhenUsed="0" w:qFormat="1"/>
+    <w:lsdException w:name="toc 1" w:uiPriority="39"/>
+    <w:lsdException w:name="toc 2" w:uiPriority="39"/>
+    <w:lsdException w:name="toc 3" w:uiPriority="39"/>
+    <w:lsdException w:name="toc 4" w:uiPriority="39"/>
+    <w:lsdException w:name="toc 5" w:uiPriority="39"/>
+    <w:lsdException w:name="toc 6" w:uiPriority="39"/>
+    <w:lsdException w:name="toc 7" w:uiPriority="39"/>
+    <w:lsdException w:name="toc 8" w:uiPriority="39"/>
+    <w:lsdException w:name="toc 9" w:uiPriority="39"/>
+    <w:lsdException w:name="caption" w:uiPriority="35" w:qFormat="1"/>
+    <w:lsdException w:name="Title" w:semiHidden="0" w:uiPriority="10" w:unhideWhenUsed="0" w:qFormat="1"/>
+    <w:lsdException w:name="Default Paragraph Font" w:uiPriority="1"/>
+    <w:lsdException w:name="Subtitle" w:semiHidden="0" w:uiPriority="11" w:unhideWhenUsed="0" w:qFormat="1"/>
+    <w:lsdException w:name="Strong" w:semiHidden="0" w:uiPriority="22" w:unhideWhenUsed="0" w:qFormat="1"/>
+    <w:lsdException w:name="Emphasis" w:semiHidden="0" w:uiPriority="20" w:unhideWhenUsed="0" w:qFormat="1"/>
+    <w:lsdException w:name="Table Grid" w:semiHidden="0" w:uiPriority="59" w:unhideWhenUsed="0"/>
+    <w:lsdException w:name="Placeholder Text" w:unhideWhenUsed="0"/>
+    <w:lsdException w:name="No Spacing" w:semiHidden="0" w:uiPriority="1" w:unhideWhenUsed="0" w:qFormat="1"/>
+    <w:lsdException w:name="Light Shading" w:semiHidden="0" w:uiPriority="60" w:unhideWhenUsed="0"/>
+    <w:lsdException w:name="Light List" w:semiHidden="0" w:uiPriority="61" w:unhideWhenUsed="0"/>
+    <w:lsdException w:name="Light Grid" w:semiHidden="0" w:uiPriority="62" w:unhideWhenUsed="0"/>
+    <w:lsdException w:name="Medium Shading 1" w:semiHidden="0" w:uiPriority="63" w:unhideWhenUsed="0"/>
+    <w:lsdException w:name="Medium Shading 2" w:semiHidden="0" w:uiPriority="64" w:unhideWhenUsed="0"/>
+    <w:lsdException w:name="Medium List 1" w:semiHidden="0" w:uiPriority="65" w:unhideWhenUsed="0"/>
+    <w:lsdException w:name="Medium List 2" w:semiHidden="0" w:uiPriority="66" w:unhideWhenUsed="0"/>
+    <w:lsdException w:name="Medium Grid 1" w:semiHidden="0" w:uiPriority="67" w:unhideWhenUsed="0"/>
+    <w:lsdException w:name="Medium Grid 2" w:semiHidden="0" w:uiPriority="68" w:unhideWhenUsed="0"/>
+    <w:lsdException w:name="Medium Grid 3" w:semiHidden="0" w:uiPriority="69" w:unhideWhenUsed="0"/>
+    <w:lsdException w:name="Dark List" w:semiHidden="0" w:uiPriority="70" w:unhideWhenUsed="0"/>
+    <w:lsdException w:name="Colorful Shading" w:semiHidden="0" w:uiPriority="71" w:unhideWhenUsed="0"/>
+    <w:lsdException w:name="Colorful List" w:semiHidden="0" w:uiPriority="72" w:unhideWhenUsed="0"/>
+    <w:lsdException w:name="Colorful Grid" w:semiHidden="0" w:uiPriority="73" w:unhideWhenUsed="0"/>
+    <w:lsdException w:name="Light Shading Accent 1" w:semiHidden="0" w:uiPriority="60" w:unhideWhenUsed="0"/>
+    <w:lsdException w:name="Light List Accent 1" w:semiHidden="0" w:uiPriority="61" w:unhideWhenUsed="0"/>
+    <w:lsdException w:name="Light Grid Accent 1" w:semiHidden="0" w:uiPriority="62" w:unhideWhenUsed="0"/>
+    <w:lsdException w:name="Medium Shading 1 Accent 1" w:semiHidden="0" w:uiPriority="63" w:unhideWhenUsed="0"/>
+    <w:lsdException w:name="Medium Shading 2 Accent 1" w:semiHidden="0" w:uiPriority="64" w:unhideWhenUsed="0"/>
+    <w:lsdException w:name="Medium List 1 Accent 1" w:semiHidden="0" w:uiPriority="65" w:unhideWhenUsed="0"/>
+    <w:lsdException w:name="Revision" w:unhideWhenUsed="0"/>
+    <w:lsdException w:name="List Paragraph" w:semiHidden="0" w:uiPriority="34" w:unhideWhenUsed="0" w:qFormat="1"/>
+    <w:lsdException w:name="Quote" w:semiHidden="0" w:uiPriority="29" w:unhideWhenUsed="0" w:qFormat="1"/>
+    <w:lsdException w:name="Intense Quote" w:semiHidden="0" w:uiPriority="30" w:unhideWhenUsed="0" w:qFormat="1"/>
+    <w:lsdException w:name="Medium List 2 Accent 1" w:semiHidden="0" w:uiPriority="66" w:unhideWhenUsed="0"/>
+    <w:lsdException w:name="Medium Grid 1 Accent 1" w:semiHidden="0" w:uiPriority="67" w:unhideWhenUsed="0"/>
+    <w:lsdException w:name="Medium Grid 2 Accent 1" w:semiHidden="0" w:uiPriority="68" w:unhideWhenUsed="0"/>
+    <w:lsdException w:name="Medium Grid 3 Accent 1" w:semiHidden="0" w:uiPriority="69" w:unhideWhenUsed="0"/>
+    <w:lsdException w:name="Dark List Accent 1" w:semiHidden="0" w:uiPriority="70" w:unhideWhenUsed="0"/>
+    <w:lsdException w:name="Colorful Shading Accent 1" w:semiHidden="0" w:uiPriority="71" w:unhideWhenUsed="0"/>
+    <w:lsdException w:name="Colorful List Accent 1" w:semiHidden="0" w:uiPriority="72" w:unhideWhenUsed="0"/>
+    <w:lsdException w:name="Colorful Grid Accent 1" w:semiHidden="0" w:uiPriority="73" w:unhideWhenUsed="0"/>
+    <w:lsdException w:name="Light Shading Accent 2" w:semiHidden="0" w:uiPriority="60" w:unhideWhenUsed="0"/>
+    <w:lsdException w:name="Light List Accent 2" w:semiHidden="0" w:uiPriority="61" w:unhideWhenUsed="0"/>
+    <w:lsdException w:name="Light Grid Accent 2" w:semiHidden="0" w:uiPriority="62" w:unhideWhenUsed="0"/>
+    <w:lsdException w:name="Medium Shading 1 Accent 2" w:semiHidden="0" w:uiPriority="63" w:unhideWhenUsed="0"/>
+    <w:lsdException w:name="Medium Shading 2 Accent 2" w:semiHidden="0" w:uiPriority="64" w:unhideWhenUsed="0"/>
+    <w:lsdException w:name="Medium List 1 Accent 2" w:semiHidden="0" w:uiPriority="65" w:unhideWhenUsed="0"/>
+    <w:lsdException w:name="Medium List 2 Accent 2" w:semiHidden="0" w:uiPriority="66" w:unhideWhenUsed="0"/>
+    <w:lsdException w:name="Medium Grid 1 Accent 2" w:semiHidden="0" w:uiPriority="67" w:unhideWhenUsed="0"/>
+    <w:lsdException w:name="Medium Grid 2 Accent 2" w:semiHidden="0" w:uiPriority="68" w:unhideWhenUsed="0"/>
+    <w:lsdException w:name="Medium Grid 3 Accent 2" w:semiHidden="0" w:uiPriority="69" w:unhideWhenUsed="0"/>
+    <w:lsdException w:name="Dark List Accent 2" w:semiHidden="0" w:uiPriority="70" w:unhideWhenUsed="0"/>
+    <w:lsdException w:name="Colorful Shading Accent 2" w:semiHidden="0" w:uiPriority="71" w:unhideWhenUsed="0"/>
+    <w:lsdException w:name="Colorful List Accent 2" w:semiHidden="0" w:uiPriority="72" w:unhideWhenUsed="0"/>
+    <w:lsdException w:name="Colorful Grid Accent 2" w:semiHidden="0" w:uiPriority="73" w:unhideWhenUsed="0"/>
+    <w:lsdException w:name="Light Shading Accent 3" w:semiHidden="0" w:uiPriority="60" w:unhideWhenUsed="0"/>
+    <w:lsdException w:name="Light List Accent 3" w:semiHidden="0" w:uiPriority="61" w:unhideWhenUsed="0"/>
+    <w:lsdException w:name="Light Grid Accent 3" w:semiHidden="0" w:uiPriority="62" w:unhideWhenUsed="0"/>
+    <w:lsdException w:name="Medium Shading 1 Accent 3" w:semiHidden="0" w:uiPriority="63" w:unhideWhenUsed="0"/>
+    <w:lsdException w:name="Medium Shading 2 Accent 3" w:semiHidden="0" w:uiPriority="64" w:unhideWhenUsed="0"/>
+    <w:lsdException w:name="Medium List 1 Accent 3" w:semiHidden="0" w:uiPriority="65" w:unhideWhenUsed="0"/>
+    <w:lsdException w:name="Medium List 2 Accent 3" w:semiHidden="0" w:uiPriority="66" w:unhideWhenUsed="0"/>
+    <w:lsdException w:name="Medium Grid 1 Accent 3" w:semiHidden="0" w:uiPriority="67" w:unhideWhenUsed="0"/>
+    <w:lsdException w:name="Medium Grid 2 Accent 3" w:semiHidden="0" w:uiPriority="68" w:unhideWhenUsed="0"/>
+    <w:lsdException w:name="Medium Grid 3 Accent 3" w:semiHidden="0" w:uiPriority="69" w:unhideWhenUsed="0"/>
+    <w:lsdException w:name="Dark List Accent 3" w:semiHidden="0" w:uiPriority="70" w:unhideWhenUsed="0"/>
+    <w:lsdException w:name="Colorful Shading Accent 3" w:semiHidden="0" w:uiPriority="71" w:unhideWhenUsed="0"/>
+    <w:lsdException w:name="Colorful List Accent 3" w:semiHidden="0" w:uiPriority="72" w:unhideWhenUsed="0"/>
+    <w:lsdException w:name="Colorful Grid Accent 3" w:semiHidden="0" w:uiPriority="73" w:unhideWhenUsed="0"/>
+    <w:lsdException w:name="Light Shading Accent 4" w:semiHidden="0" w:uiPriority="60" w:unhideWhenUsed="0"/>
+    <w:lsdException w:name="Light List Accent 4" w:semiHidden="0" w:uiPriority="61" w:unhideWhenUsed="0"/>
+    <w:lsdException w:name="Light Grid Accent 4" w:semiHidden="0" w:uiPriority="62" w:unhideWhenUsed="0"/>
+    <w:lsdException w:name="Medium Shading 1 Accent 4" w:semiHidden="0" w:uiPriority="63" w:unhideWhenUsed="0"/>
+    <w:lsdException w:name="Medium Shading 2 Accent 4" w:semiHidden="0" w:uiPriority="64" w:unhideWhenUsed="0"/>
+    <w:lsdException w:name="Medium List 1 Accent 4" w:semiHidden="0" w:uiPriority="65" w:unhideWhenUsed="0"/>
+    <w:lsdException w:name="Medium List 2 Accent 4" w:semiHidden="0" w:uiPriority="66" w:unhideWhenUsed="0"/>
+    <w:lsdException w:name="Medium Grid 1 Accent 4" w:semiHidden="0" w:uiPriority="67" w:unhideWhenUsed="0"/>
+    <w:lsdException w:name="Medium Grid 2 Accent 4" w:semiHidden="0" w:uiPriority="68" w:unhideWhenUsed="0"/>
+    <w:lsdException w:name="Medium Grid 3 Accent 4" w:semiHidden="0" w:uiPriority="69" w:unhideWhenUsed="0"/>
+    <w:lsdException w:name="Dark List Accent 4" w:semiHidden="0" w:uiPriority="70" w:unhideWhenUsed="0"/>
+    <w:lsdException w:name="Colorful Shading Accent 4" w:semiHidden="0" w:uiPriority="71" w:unhideWhenUsed="0"/>
+    <w:lsdException w:name="Colorful List Accent 4" w:semiHidden="0" w:uiPriority="72" w:unhideWhenUsed="0"/>
+    <w:lsdException w:name="Colorful Grid Accent 4" w:semiHidden="0" w:uiPriority="73" w:unhideWhenUsed="0"/>
+    <w:lsdException w:name="Light Shading Accent 5" w:semiHidden="0" w:uiPriority="60" w:unhideWhenUsed="0"/>
+    <w:lsdException w:name="Light List Accent 5" w:semiHidden="0" w:uiPriority="61" w:unhideWhenUsed="0"/>
+    <w:lsdException w:name="Light Grid Accent 5" w:semiHidden="0" w:uiPriority="62" w:unhideWhenUsed="0"/>
+    <w:lsdException w:name="Medium Shading 1 Accent 5" w:semiHidden="0" w:uiPriority="63" w:unhideWhenUsed="0"/>
+    <w:lsdException w:name="Medium Shading 2 Accent 5" w:semiHidden="0" w:uiPriority="64" w:unhideWhenUsed="0"/>
+    <w:lsdException w:name="Medium List 1 Accent 5" w:semiHidden="0" w:uiPriority="65" w:unhideWhenUsed="0"/>
+    <w:lsdException w:name="Medium List 2 Accent 5" w:semiHidden="0" w:uiPriority="66" w:unhideWhenUsed="0"/>
+    <w:lsdException w:name="Medium Grid 1 Accent 5" w:semiHidden="0" w:uiPriority="67" w:unhideWhenUsed="0"/>
+    <w:lsdException w:name="Medium Grid 2 Accent 5" w:semiHidden="0" w:uiPriority="68" w:unhideWhenUsed="0"/>
+    <w:lsdException w:name="Medium Grid 3 Accent 5" w:semiHidden="0" w:uiPriority="69" w:unhideWhenUsed="0"/>
+    <w:lsdException w:name="Dark List Accent 5" w:semiHidden="0" w:uiPriority="70" w:unhideWhenUsed="0"/>
+    <w:lsdException w:name="Colorful Shading Accent 5" w:semiHidden="0" w:uiPriority="71" w:unhideWhenUsed="0"/>
+    <w:lsdException w:name="Colorful List Accent 5" w:semiHidden="0" w:uiPriority="72" w:unhideWhenUsed="0"/>
+    <w:lsdException w:name="Colorful Grid Accent 5" w:semiHidden="0" w:uiPriority="73" w:unhideWhenUsed="0"/>
+    <w:lsdException w:name="Light Shading Accent 6" w:semiHidden="0" w:uiPriority="60" w:unhideWhenUsed="0"/>
+    <w:lsdException w:name="Light List Accent 6" w:semiHidden="0" w:uiPriority="61" w:unhideWhenUsed="0"/>
+    <w:lsdException w:name="Light Grid Accent 6" w:semiHidden="0" w:uiPriority="62" w:unhideWhenUsed="0"/>
+    <w:lsdException w:name="Medium Shading 1 Accent 6" w:semiHidden="0" w:uiPriority="63" w:unhideWhenUsed="0"/>
+    <w:lsdException w:name="Medium Shading 2 Accent 6" w:semiHidden="0" w:uiPriority="64" w:unhideWhenUsed="0"/>
+    <w:lsdException w:name="Medium List 1 Accent 6" w:semiHidden="0" w:uiPriority="65" w:unhideWhenUsed="0"/>
+    <w:lsdException w:name="Medium List 2 Accent 6" w:semiHidden="0" w:uiPriority="66" w:unhideWhenUsed="0"/>
+    <w:lsdException w:name="Medium Grid 1 Accent 6" w:semiHidden="0" w:uiPriority="67" w:unhideWhenUsed="0"/>
+    <w:lsdException w:name="Medium Grid 2 Accent 6" w:semiHidden="0" w:uiPriority="68" w:unhideWhenUsed="0"/>
+    <w:lsdException w:name="Medium Grid 3 Accent 6" w:semiHidden="0" w:uiPriority="69" w:unhideWhenUsed="0"/>
+    <w:lsdException w:name="Dark List Accent 6" w:semiHidden="0" w:uiPriority="70" w:unhideWhenUsed="0"/>
+    <w:lsdException w:name="Colorful Shading Accent 6" w:semiHidden="0" w:uiPriority="71" w:unhideWhenUsed="0"/>
+    <w:lsdException w:name="Colorful List Accent 6" w:semiHidden="0" w:uiPriority="72" w:unhideWhenUsed="0"/>
+    <w:lsdException w:name="Colorful Grid Accent 6" w:semiHidden="0" w:uiPriority="73" w:unhideWhenUsed="0"/>
+    <w:lsdException w:name="Subtle Emphasis" w:semiHidden="0" w:uiPriority="19" w:unhideWhenUsed="0" w:qFormat="1"/>
+    <w:lsdException w:name="Intense Emphasis" w:semiHidden="0" w:uiPriority="21" w:unhideWhenUsed="0" w:qFormat="1"/>
+    <w:lsdException w:name="Subtle Reference" w:semiHidden="0" w:uiPriority="31" w:unhideWhenUsed="0" w:qFormat="1"/>
+    <w:lsdException w:name="Intense Reference" w:semiHidden="0" w:uiPriority="32" w:unhideWhenUsed="0" w:qFormat="1"/>
+    <w:lsdException w:name="Book Title" w:semiHidden="0" w:uiPriority="33" w:unhideWhenUsed="0" w:qFormat="1"/>
+    <w:lsdException w:name="Bibliography" w:uiPriority="37"/>
+    <w:lsdException w:name="TOC Heading" w:uiPriority="39" w:qFormat="1"/>
+  </w:latentStyles>
+  <w:style w:type="paragraph" w:default="1" w:styleId="Standard">
+    <w:name w:val="Normal"/>
+    <w:qFormat/>
+    <w:pPr>
+      <w:widowControl w:val="0"/>
+      <w:spacing w:line="240" w:lineRule="atLeast"/>
+    </w:pPr>
+    <w:rPr>
+      <w:lang w:val="en-US" w:eastAsia="en-US"/>
+    </w:rPr>
+  </w:style>
+  <w:style w:type="paragraph" w:styleId="berschrift1">
+    <w:name w:val="heading 1"/>
+    <w:basedOn w:val="Standard"/>
+    <w:next w:val="Standard"/>
+    <w:qFormat/>
+    <w:pPr>
+      <w:keepNext/>
+      <w:numPr>
+        <w:numId w:val="1"/>
+      </w:numPr>
+      <w:spacing w:before="120" w:after="60"/>
+      <w:ind w:left="720" w:hanging="720"/>
+      <w:outlineLvl w:val="0"/>
+    </w:pPr>
+    <w:rPr>
+      <w:rFonts w:ascii="Arial" w:hAnsi="Arial"/>
+      <w:b/>
+      <w:sz w:val="24"/>
+    </w:rPr>
+  </w:style>
+  <w:style w:type="paragraph" w:styleId="berschrift2">
+    <w:name w:val="heading 2"/>
+    <w:basedOn w:val="berschrift1"/>
+    <w:next w:val="Standard"/>
+    <w:qFormat/>
+    <w:pPr>
+      <w:numPr>
+        <w:ilvl w:val="1"/>
+      </w:numPr>
+      <w:outlineLvl w:val="1"/>
+    </w:pPr>
+    <w:rPr>
+      <w:sz w:val="20"/>
+    </w:rPr>
+  </w:style>
+  <w:style w:type="paragraph" w:styleId="berschrift3">
+    <w:name w:val="heading 3"/>
+    <w:basedOn w:val="berschrift1"/>
+    <w:next w:val="Standard"/>
+    <w:qFormat/>
+    <w:pPr>
+      <w:numPr>
+        <w:ilvl w:val="2"/>
+      </w:numPr>
+      <w:outlineLvl w:val="2"/>
+    </w:pPr>
+    <w:rPr>
+      <w:b w:val="0"/>
+      <w:i/>
+      <w:sz w:val="20"/>
+    </w:rPr>
+  </w:style>
+  <w:style w:type="paragraph" w:styleId="berschrift4">
+    <w:name w:val="heading 4"/>
+    <w:basedOn w:val="berschrift1"/>
+    <w:next w:val="Standard"/>
+    <w:qFormat/>
+    <w:pPr>
+      <w:numPr>
+        <w:ilvl w:val="3"/>
+      </w:numPr>
+      <w:outlineLvl w:val="3"/>
+    </w:pPr>
+    <w:rPr>
+      <w:b w:val="0"/>
+      <w:sz w:val="20"/>
+    </w:rPr>
+  </w:style>
+  <w:style w:type="paragraph" w:styleId="berschrift5">
+    <w:name w:val="heading 5"/>
+    <w:basedOn w:val="Standard"/>
+    <w:next w:val="Standard"/>
+    <w:qFormat/>
+    <w:pPr>
+      <w:numPr>
+        <w:ilvl w:val="4"/>
+        <w:numId w:val="1"/>
+      </w:numPr>
+      <w:spacing w:before="240" w:after="60"/>
+      <w:ind w:left="2880"/>
+      <w:outlineLvl w:val="4"/>
+    </w:pPr>
+    <w:rPr>
+      <w:sz w:val="22"/>
+    </w:rPr>
+  </w:style>
+  <w:style w:type="paragraph" w:styleId="berschrift6">
+    <w:name w:val="heading 6"/>
+    <w:basedOn w:val="Standard"/>
+    <w:next w:val="Standard"/>
+    <w:qFormat/>
+    <w:pPr>
+      <w:numPr>
+        <w:ilvl w:val="5"/>
+        <w:numId w:val="1"/>
+      </w:numPr>
+      <w:spacing w:before="240" w:after="60"/>
+      <w:ind w:left="2880"/>
+      <w:outlineLvl w:val="5"/>
+    </w:pPr>
+    <w:rPr>
+      <w:i/>
+      <w:sz w:val="22"/>
+    </w:rPr>
+  </w:style>
+  <w:style w:type="paragraph" w:styleId="berschrift7">
+    <w:name w:val="heading 7"/>
+    <w:basedOn w:val="Standard"/>
+    <w:next w:val="Standard"/>
+    <w:qFormat/>
+    <w:pPr>
+      <w:numPr>
+        <w:ilvl w:val="6"/>
+        <w:numId w:val="1"/>
+      </w:numPr>
+      <w:spacing w:before="240" w:after="60"/>
+      <w:ind w:left="2880"/>
+      <w:outlineLvl w:val="6"/>
+    </w:pPr>
+  </w:style>
+  <w:style w:type="paragraph" w:styleId="berschrift8">
+    <w:name w:val="heading 8"/>
+    <w:basedOn w:val="Standard"/>
+    <w:next w:val="Standard"/>
+    <w:qFormat/>
+    <w:pPr>
+      <w:numPr>
+        <w:ilvl w:val="7"/>
+        <w:numId w:val="1"/>
+      </w:numPr>
+      <w:spacing w:before="240" w:after="60"/>
+      <w:ind w:left="2880"/>
+      <w:outlineLvl w:val="7"/>
+    </w:pPr>
+    <w:rPr>
+      <w:i/>
+    </w:rPr>
+  </w:style>
+  <w:style w:type="paragraph" w:styleId="berschrift9">
+    <w:name w:val="heading 9"/>
+    <w:basedOn w:val="Standard"/>
+    <w:next w:val="Standard"/>
+    <w:qFormat/>
+    <w:pPr>
+      <w:numPr>
+        <w:ilvl w:val="8"/>
+        <w:numId w:val="1"/>
+      </w:numPr>
+      <w:spacing w:before="240" w:after="60"/>
+      <w:ind w:left="2880"/>
+      <w:outlineLvl w:val="8"/>
+    </w:pPr>
+    <w:rPr>
+      <w:b/>
+      <w:i/>
+      <w:sz w:val="18"/>
+    </w:rPr>
+  </w:style>
+  <w:style w:type="character" w:default="1" w:styleId="Absatz-Standardschriftart">
+    <w:name w:val="Default Paragraph Font"/>
+    <w:uiPriority w:val="1"/>
+    <w:semiHidden/>
+    <w:unhideWhenUsed/>
+  </w:style>
+  <w:style w:type="table" w:default="1" w:styleId="NormaleTabelle">
+    <w:name w:val="Normal Table"/>
+    <w:uiPriority w:val="99"/>
+    <w:semiHidden/>
+    <w:unhideWhenUsed/>
+    <w:tblPr>
+      <w:tblInd w:w="0" w:type="dxa"/>
+      <w:tblCellMar>
+        <w:top w:w="0" w:type="dxa"/>
+        <w:left w:w="108" w:type="dxa"/>
+        <w:bottom w:w="0" w:type="dxa"/>
+        <w:right w:w="108" w:type="dxa"/>
+      </w:tblCellMar>
+    </w:tblPr>
+  </w:style>
+  <w:style w:type="numbering" w:default="1" w:styleId="KeineListe">
+    <w:name w:val="No List"/>
+    <w:uiPriority w:val="99"/>
+    <w:semiHidden/>
+    <w:unhideWhenUsed/>
+  </w:style>
+  <w:style w:type="paragraph" w:customStyle="1" w:styleId="Paragraph2">
+    <w:name w:val="Paragraph2"/>
+    <w:basedOn w:val="Standard"/>
+    <w:pPr>
+      <w:spacing w:before="80"/>
+      <w:ind w:left="720"/>
+      <w:jc w:val="both"/>
+    </w:pPr>
+    <w:rPr>
+      <w:color w:val="000000"/>
+      <w:lang w:val="en-AU"/>
+    </w:rPr>
+  </w:style>
+  <w:style w:type="paragraph" w:styleId="Titel">
+    <w:name w:val="Title"/>
+    <w:basedOn w:val="Standard"/>
+    <w:next w:val="Standard"/>
+    <w:qFormat/>
+    <w:pPr>
+      <w:spacing w:line="240" w:lineRule="auto"/>
+      <w:jc w:val="center"/>
+    </w:pPr>
+    <w:rPr>
+      <w:rFonts w:ascii="Arial" w:hAnsi="Arial"/>
+      <w:b/>
+      <w:sz w:val="36"/>
+    </w:rPr>
+  </w:style>
+  <w:style w:type="paragraph" w:styleId="Untertitel">
+    <w:name w:val="Subtitle"/>
+    <w:basedOn w:val="Standard"/>
+    <w:qFormat/>
+    <w:pPr>
+      <w:spacing w:after="60"/>
+      <w:jc w:val="center"/>
+    </w:pPr>
+    <w:rPr>
+      <w:rFonts w:ascii="Arial" w:hAnsi="Arial"/>
+      <w:i/>
+      <w:sz w:val="36"/>
+      <w:lang w:val="en-AU"/>
+    </w:rPr>
+  </w:style>
+  <w:style w:type="paragraph" w:styleId="Standardeinzug">
+    <w:name w:val="Normal Indent"/>
+    <w:basedOn w:val="Standard"/>
+    <w:semiHidden/>
+    <w:pPr>
+      <w:ind w:left="900" w:hanging="900"/>
+    </w:pPr>
+  </w:style>
+  <w:style w:type="paragraph" w:styleId="Verzeichnis1">
+    <w:name w:val="toc 1"/>
+    <w:basedOn w:val="Standard"/>
+    <w:next w:val="Standard"/>
+    <w:uiPriority w:val="39"/>
+    <w:pPr>
+      <w:tabs>
+        <w:tab w:val="right" w:pos="9360"/>
+      </w:tabs>
+      <w:spacing w:before="240" w:after="60"/>
+      <w:ind w:right="720"/>
+    </w:pPr>
+  </w:style>
+  <w:style w:type="paragraph" w:styleId="Verzeichnis2">
+    <w:name w:val="toc 2"/>
+    <w:basedOn w:val="Standard"/>
+    <w:next w:val="Standard"/>
+    <w:uiPriority w:val="39"/>
+    <w:pPr>
+      <w:tabs>
+        <w:tab w:val="right" w:pos="9360"/>
+      </w:tabs>
+      <w:ind w:left="432" w:right="720"/>
+    </w:pPr>
+  </w:style>
+  <w:style w:type="paragraph" w:styleId="Verzeichnis3">
+    <w:name w:val="toc 3"/>
+    <w:basedOn w:val="Standard"/>
+    <w:next w:val="Standard"/>
+    <w:uiPriority w:val="39"/>
+    <w:pPr>
+      <w:tabs>
+        <w:tab w:val="left" w:pos="1440"/>
+        <w:tab w:val="right" w:pos="9360"/>
+      </w:tabs>
+      <w:ind w:left="864"/>
+    </w:pPr>
+  </w:style>
+  <w:style w:type="paragraph" w:styleId="Kopfzeile">
+    <w:name w:val="header"/>
+    <w:basedOn w:val="Standard"/>
+    <w:semiHidden/>
+    <w:pPr>
+      <w:tabs>
+        <w:tab w:val="center" w:pos="4320"/>
+        <w:tab w:val="right" w:pos="8640"/>
+      </w:tabs>
+    </w:pPr>
+  </w:style>
+  <w:style w:type="paragraph" w:styleId="Fuzeile">
+    <w:name w:val="footer"/>
+    <w:basedOn w:val="Standard"/>
+    <w:semiHidden/>
+    <w:pPr>
+      <w:tabs>
+        <w:tab w:val="center" w:pos="4320"/>
+        <w:tab w:val="right" w:pos="8640"/>
+      </w:tabs>
+    </w:pPr>
+  </w:style>
+  <w:style w:type="character" w:styleId="Seitenzahl">
+    <w:name w:val="page number"/>
+    <w:basedOn w:val="Absatz-Standardschriftart"/>
+    <w:semiHidden/>
+  </w:style>
+  <w:style w:type="paragraph" w:customStyle="1" w:styleId="Paragraph3">
+    <w:name w:val="Paragraph3"/>
+    <w:basedOn w:val="Standard"/>
+    <w:pPr>
+      <w:spacing w:before="80" w:line="240" w:lineRule="auto"/>
+      <w:ind w:left="1530"/>
+      <w:jc w:val="both"/>
+    </w:pPr>
+  </w:style>
+  <w:style w:type="paragraph" w:customStyle="1" w:styleId="Paragraph4">
+    <w:name w:val="Paragraph4"/>
+    <w:basedOn w:val="Standard"/>
+    <w:pPr>
+      <w:spacing w:before="80" w:line="240" w:lineRule="auto"/>
+      <w:ind w:left="2250"/>
+      <w:jc w:val="both"/>
+    </w:pPr>
+  </w:style>
+  <w:style w:type="paragraph" w:customStyle="1" w:styleId="Tabletext">
+    <w:name w:val="Tabletext"/>
+    <w:basedOn w:val="Standard"/>
+    <w:pPr>
+      <w:keepLines/>
+      <w:spacing w:after="120"/>
+    </w:pPr>
+  </w:style>
+  <w:style w:type="paragraph" w:styleId="Textkrper">
+    <w:name w:val="Body Text"/>
+    <w:basedOn w:val="Standard"/>
+    <w:semiHidden/>
+    <w:pPr>
+      <w:keepLines/>
+      <w:spacing w:after="120"/>
+      <w:ind w:left="720"/>
+    </w:pPr>
+  </w:style>
+  <w:style w:type="paragraph" w:styleId="Verzeichnis4">
+    <w:name w:val="toc 4"/>
+    <w:basedOn w:val="Standard"/>
+    <w:next w:val="Standard"/>
+    <w:semiHidden/>
+    <w:pPr>
+      <w:ind w:left="600"/>
+    </w:pPr>
+  </w:style>
+  <w:style w:type="paragraph" w:styleId="Verzeichnis5">
+    <w:name w:val="toc 5"/>
+    <w:basedOn w:val="Standard"/>
+    <w:next w:val="Standard"/>
+    <w:semiHidden/>
+    <w:pPr>
+      <w:ind w:left="800"/>
+    </w:pPr>
+  </w:style>
+  <w:style w:type="paragraph" w:styleId="Verzeichnis6">
+    <w:name w:val="toc 6"/>
+    <w:basedOn w:val="Standard"/>
+    <w:next w:val="Standard"/>
+    <w:semiHidden/>
+    <w:pPr>
+      <w:ind w:left="1000"/>
+    </w:pPr>
+  </w:style>
+  <w:style w:type="paragraph" w:styleId="Verzeichnis7">
+    <w:name w:val="toc 7"/>
+    <w:basedOn w:val="Standard"/>
+    <w:next w:val="Standard"/>
+    <w:semiHidden/>
+    <w:pPr>
+      <w:ind w:left="1200"/>
+    </w:pPr>
+  </w:style>
+  <w:style w:type="paragraph" w:styleId="Verzeichnis8">
+    <w:name w:val="toc 8"/>
+    <w:basedOn w:val="Standard"/>
+    <w:next w:val="Standard"/>
+    <w:semiHidden/>
+    <w:pPr>
+      <w:ind w:left="1400"/>
+    </w:pPr>
+  </w:style>
+  <w:style w:type="paragraph" w:styleId="Verzeichnis9">
+    <w:name w:val="toc 9"/>
+    <w:basedOn w:val="Standard"/>
+    <w:next w:val="Standard"/>
+    <w:semiHidden/>
+    <w:pPr>
+      <w:ind w:left="1600"/>
+    </w:pPr>
+  </w:style>
+  <w:style w:type="paragraph" w:customStyle="1" w:styleId="Bullet1">
+    <w:name w:val="Bullet1"/>
+    <w:basedOn w:val="Standard"/>
+    <w:pPr>
+      <w:ind w:left="720" w:hanging="432"/>
+    </w:pPr>
+  </w:style>
+  <w:style w:type="paragraph" w:customStyle="1" w:styleId="Bullet2">
+    <w:name w:val="Bullet2"/>
+    <w:basedOn w:val="Standard"/>
+    <w:pPr>
+      <w:ind w:left="1440" w:hanging="360"/>
+    </w:pPr>
+    <w:rPr>
+      <w:color w:val="000080"/>
+    </w:rPr>
+  </w:style>
+  <w:style w:type="paragraph" w:styleId="Dokumentstruktur">
+    <w:name w:val="Document Map"/>
+    <w:basedOn w:val="Standard"/>
+    <w:semiHidden/>
+    <w:pPr>
+      <w:shd w:val="clear" w:color="auto" w:fill="000080"/>
+    </w:pPr>
+    <w:rPr>
+      <w:rFonts w:ascii="Tahoma" w:hAnsi="Tahoma"/>
+    </w:rPr>
+  </w:style>
+  <w:style w:type="character" w:styleId="Funotenzeichen">
+    <w:name w:val="footnote reference"/>
+    <w:basedOn w:val="Absatz-Standardschriftart"/>
+    <w:semiHidden/>
+    <w:rPr>
+      <w:sz w:val="20"/>
+      <w:vertAlign w:val="superscript"/>
+    </w:rPr>
+  </w:style>
+  <w:style w:type="paragraph" w:styleId="Funotentext">
+    <w:name w:val="footnote text"/>
+    <w:basedOn w:val="Standard"/>
+    <w:semiHidden/>
+    <w:pPr>
+      <w:keepNext/>
+      <w:keepLines/>
+      <w:pBdr>
+        <w:bottom w:val="single" w:sz="6" w:space="0" w:color="000000"/>
+      </w:pBdr>
+      <w:spacing w:before="40" w:after="40"/>
+      <w:ind w:left="360" w:hanging="360"/>
+    </w:pPr>
+    <w:rPr>
+      <w:rFonts w:ascii="Helvetica" w:hAnsi="Helvetica"/>
+      <w:sz w:val="16"/>
+    </w:rPr>
+  </w:style>
+  <w:style w:type="paragraph" w:customStyle="1" w:styleId="MainTitle">
+    <w:name w:val="Main Title"/>
+    <w:basedOn w:val="Standard"/>
+    <w:pPr>
+      <w:spacing w:before="480" w:after="60" w:line="240" w:lineRule="auto"/>
+      <w:jc w:val="center"/>
+    </w:pPr>
+    <w:rPr>
+      <w:rFonts w:ascii="Arial" w:hAnsi="Arial"/>
+      <w:b/>
+      <w:kern w:val="28"/>
+      <w:sz w:val="32"/>
+    </w:rPr>
+  </w:style>
+  <w:style w:type="paragraph" w:customStyle="1" w:styleId="Paragraph1">
+    <w:name w:val="Paragraph1"/>
+    <w:basedOn w:val="Standard"/>
+    <w:pPr>
+      <w:spacing w:before="80" w:line="240" w:lineRule="auto"/>
+      <w:jc w:val="both"/>
+    </w:pPr>
+  </w:style>
+  <w:style w:type="paragraph" w:styleId="Textkrper2">
+    <w:name w:val="Body Text 2"/>
+    <w:basedOn w:val="Standard"/>
+    <w:semiHidden/>
+    <w:rPr>
+      <w:i/>
+      <w:color w:val="0000FF"/>
+    </w:rPr>
+  </w:style>
+  <w:style w:type="paragraph" w:styleId="Textkrper-Zeileneinzug">
+    <w:name w:val="Body Text Indent"/>
+    <w:basedOn w:val="Standard"/>
+    <w:semiHidden/>
+    <w:pPr>
+      <w:ind w:left="720"/>
+    </w:pPr>
+    <w:rPr>
+      <w:i/>
+      <w:color w:val="0000FF"/>
+      <w:u w:val="single"/>
+    </w:rPr>
+  </w:style>
+  <w:style w:type="paragraph" w:customStyle="1" w:styleId="Body">
+    <w:name w:val="Body"/>
+    <w:basedOn w:val="Standard"/>
+    <w:pPr>
+      <w:widowControl/>
+      <w:spacing w:before="120" w:line="240" w:lineRule="auto"/>
+      <w:jc w:val="both"/>
+    </w:pPr>
+    <w:rPr>
+      <w:rFonts w:ascii="Book Antiqua" w:hAnsi="Book Antiqua"/>
+    </w:rPr>
+  </w:style>
+  <w:style w:type="paragraph" w:customStyle="1" w:styleId="Bullet">
+    <w:name w:val="Bullet"/>
+    <w:basedOn w:val="Standard"/>
+    <w:pPr>
+      <w:widowControl/>
+      <w:tabs>
+        <w:tab w:val="num" w:pos="360"/>
+        <w:tab w:val="left" w:pos="720"/>
+      </w:tabs>
+      <w:spacing w:before="120" w:line="240" w:lineRule="auto"/>
+      <w:ind w:left="720" w:right="360"/>
+      <w:jc w:val="both"/>
+    </w:pPr>
+    <w:rPr>
+      <w:rFonts w:ascii="Book Antiqua" w:hAnsi="Book Antiqua"/>
+    </w:rPr>
+  </w:style>
+  <w:style w:type="paragraph" w:customStyle="1" w:styleId="InfoBlue">
+    <w:name w:val="InfoBlue"/>
+    <w:basedOn w:val="Standard"/>
+    <w:next w:val="Textkrper"/>
+    <w:autoRedefine/>
+    <w:rsid w:val="00887EFF"/>
+    <w:pPr>
+      <w:spacing w:after="120"/>
+      <w:ind w:left="720"/>
+    </w:pPr>
+    <w:rPr>
+      <w:color w:val="000000" w:themeColor="text1"/>
+    </w:rPr>
+  </w:style>
+  <w:style w:type="character" w:styleId="Hyperlink">
+    <w:name w:val="Hyperlink"/>
+    <w:basedOn w:val="Absatz-Standardschriftart"/>
+    <w:semiHidden/>
+    <w:rPr>
+      <w:color w:val="0000FF"/>
+      <w:u w:val="single"/>
+    </w:rPr>
+  </w:style>
+  <w:style w:type="paragraph" w:styleId="StandardWeb">
+    <w:name w:val="Normal (Web)"/>
+    <w:basedOn w:val="Standard"/>
+    <w:semiHidden/>
+    <w:pPr>
+      <w:widowControl/>
+      <w:spacing w:before="100" w:beforeAutospacing="1" w:after="100" w:afterAutospacing="1" w:line="240" w:lineRule="auto"/>
+    </w:pPr>
+    <w:rPr>
+      <w:sz w:val="24"/>
+      <w:szCs w:val="24"/>
+    </w:rPr>
+  </w:style>
+  <w:style w:type="paragraph" w:styleId="Sprechblasentext">
+    <w:name w:val="Balloon Text"/>
+    <w:basedOn w:val="Standard"/>
+    <w:link w:val="SprechblasentextZchn"/>
+    <w:uiPriority w:val="99"/>
+    <w:semiHidden/>
+    <w:unhideWhenUsed/>
+    <w:rsid w:val="00AC1746"/>
+    <w:pPr>
+      <w:spacing w:line="240" w:lineRule="auto"/>
+    </w:pPr>
+    <w:rPr>
+      <w:rFonts w:ascii="Tahoma" w:hAnsi="Tahoma" w:cs="Tahoma"/>
+      <w:sz w:val="16"/>
+      <w:szCs w:val="16"/>
+    </w:rPr>
+  </w:style>
+  <w:style w:type="character" w:customStyle="1" w:styleId="SprechblasentextZchn">
+    <w:name w:val="Sprechblasentext Zchn"/>
+    <w:basedOn w:val="Absatz-Standardschriftart"/>
+    <w:link w:val="Sprechblasentext"/>
+    <w:uiPriority w:val="99"/>
+    <w:semiHidden/>
+    <w:rsid w:val="00AC1746"/>
+    <w:rPr>
+      <w:rFonts w:ascii="Tahoma" w:hAnsi="Tahoma" w:cs="Tahoma"/>
+      <w:sz w:val="16"/>
+      <w:szCs w:val="16"/>
+      <w:lang w:val="en-US" w:eastAsia="en-US"/>
+    </w:rPr>
+  </w:style>
+</w:styles>
+</file>
+
+<file path=word/stylesWithEffects.xml><?xml version="1.0" encoding="utf-8"?>
+<w:styles xmlns:wpc="http://schemas.microsoft.com/office/word/2010/wordprocessingCanvas" xmlns:mc="http://schemas.openxmlformats.org/markup-compatibility/2006" xmlns:o="urn:schemas-microsoft-com:office:office" xmlns:r="http://schemas.openxmlformats.org/officeDocument/2006/relationships" xmlns:m="http://schemas.openxmlformats.org/officeDocument/2006/math" xmlns:v="urn:schemas-microsoft-com:vml" xmlns:wp14="http://schemas.microsoft.com/office/word/2010/wordprocessingDrawing" xmlns:wp="http://schemas.openxmlformats.org/drawingml/2006/wordprocessingDrawing" xmlns:w10="urn:schemas-microsoft-com:office:word" xmlns:w="http://schemas.openxmlformats.org/wordprocessingml/2006/main" xmlns:w14="http://schemas.microsoft.com/office/word/2010/wordml" xmlns:wpg="http://schemas.microsoft.com/office/word/2010/wordprocessingGroup" xmlns:wpi="http://schemas.microsoft.com/office/word/2010/wordprocessingInk" xmlns:wne="http://schemas.microsoft.com/office/word/2006/wordml" xmlns:wps="http://schemas.microsoft.com/office/word/2010/wordprocessingShape" mc:Ignorable="w14 wp14">
+  <w:docDefaults>
+    <w:rPrDefault>
+      <w:rPr>
+        <w:rFonts w:ascii="Times New Roman" w:eastAsia="Times New Roman" w:hAnsi="Times New Roman" w:cs="Times New Roman"/>
+        <w:lang w:val="de-DE" w:eastAsia="de-DE" w:bidi="ar-SA"/>
+      </w:rPr>
+    </w:rPrDefault>
+    <w:pPrDefault/>
+  </w:docDefaults>
+  <w:latentStyles w:defLockedState="0" w:defUIPriority="99" w:defSemiHidden="1" w:defUnhideWhenUsed="1" w:defQFormat="0" w:count="267">
+    <w:lsdException w:name="Normal" w:semiHidden="0" w:uiPriority="0" w:unhideWhenUsed="0" w:qFormat="1"/>
+    <w:lsdException w:name="heading 1" w:semiHidden="0" w:uiPriority="9" w:unhideWhenUsed="0" w:qFormat="1"/>
+    <w:lsdException w:name="heading 2" w:semiHidden="0" w:uiPriority="9" w:unhideWhenUsed="0" w:qFormat="1"/>
+    <w:lsdException w:name="heading 3" w:semiHidden="0" w:uiPriority="9" w:unhideWhenUsed="0" w:qFormat="1"/>
+    <w:lsdException w:name="heading 4" w:semiHidden="0" w:uiPriority="9" w:unhideWhenUsed="0" w:qFormat="1"/>
+    <w:lsdException w:name="heading 5" w:semiHidden="0" w:uiPriority="9" w:unhideWhenUsed="0" w:qFormat="1"/>
+    <w:lsdException w:name="heading 6" w:semiHidden="0" w:uiPriority="9" w:unhideWhenUsed="0" w:qFormat="1"/>
+    <w:lsdException w:name="heading 7" w:semiHidden="0" w:uiPriority="9" w:unhideWhenUsed="0" w:qFormat="1"/>
+    <w:lsdException w:name="heading 8" w:semiHidden="0" w:uiPriority="9" w:unhideWhenUsed="0" w:qFormat="1"/>
+    <w:lsdException w:name="heading 9" w:semiHidden="0" w:uiPriority="9" w:unhideWhenUsed="0" w:qFormat="1"/>
+    <w:lsdException w:name="toc 1" w:uiPriority="39"/>
+    <w:lsdException w:name="toc 2" w:uiPriority="39"/>
+    <w:lsdException w:name="toc 3" w:uiPriority="39"/>
+    <w:lsdException w:name="toc 4" w:uiPriority="39"/>
+    <w:lsdException w:name="toc 5" w:uiPriority="39"/>
+    <w:lsdException w:name="toc 6" w:uiPriority="39"/>
+    <w:lsdException w:name="toc 7" w:uiPriority="39"/>
+    <w:lsdException w:name="toc 8" w:uiPriority="39"/>
+    <w:lsdException w:name="toc 9" w:uiPriority="39"/>
+    <w:lsdException w:name="caption" w:uiPriority="35" w:qFormat="1"/>
+    <w:lsdException w:name="Title" w:semiHidden="0" w:uiPriority="10" w:unhideWhenUsed="0" w:qFormat="1"/>
+    <w:lsdException w:name="Default Paragraph Font" w:uiPriority="1"/>
+    <w:lsdException w:name="Subtitle" w:semiHidden="0" w:uiPriority="11" w:unhideWhenUsed="0" w:qFormat="1"/>
+    <w:lsdException w:name="Strong" w:semiHidden="0" w:uiPriority="22" w:unhideWhenUsed="0" w:qFormat="1"/>
+    <w:lsdException w:name="Emphasis" w:semiHidden="0" w:uiPriority="20" w:unhideWhenUsed="0" w:qFormat="1"/>
+    <w:lsdException w:name="Table Grid" w:semiHidden="0" w:uiPriority="59" w:unhideWhenUsed="0"/>
+    <w:lsdException w:name="Placeholder Text" w:unhideWhenUsed="0"/>
+    <w:lsdException w:name="No Spacing" w:semiHidden="0" w:uiPriority="1" w:unhideWhenUsed="0" w:qFormat="1"/>
+    <w:lsdException w:name="Light Shading" w:semiHidden="0" w:uiPriority="60" w:unhideWhenUsed="0"/>
+    <w:lsdException w:name="Light List" w:semiHidden="0" w:uiPriority="61" w:unhideWhenUsed="0"/>
+    <w:lsdException w:name="Light Grid" w:semiHidden="0" w:uiPriority="62" w:unhideWhenUsed="0"/>
+    <w:lsdException w:name="Medium Shading 1" w:semiHidden="0" w:uiPriority="63" w:unhideWhenUsed="0"/>
+    <w:lsdException w:name="Medium Shading 2" w:semiHidden="0" w:uiPriority="64" w:unhideWhenUsed="0"/>
+    <w:lsdException w:name="Medium List 1" w:semiHidden="0" w:uiPriority="65" w:unhideWhenUsed="0"/>
+    <w:lsdException w:name="Medium List 2" w:semiHidden="0" w:uiPriority="66" w:unhideWhenUsed="0"/>
+    <w:lsdException w:name="Medium Grid 1" w:semiHidden="0" w:uiPriority="67" w:unhideWhenUsed="0"/>
+    <w:lsdException w:name="Medium Grid 2" w:semiHidden="0" w:uiPriority="68" w:unhideWhenUsed="0"/>
+    <w:lsdException w:name="Medium Grid 3" w:semiHidden="0" w:uiPriority="69" w:unhideWhenUsed="0"/>
+    <w:lsdException w:name="Dark List" w:semiHidden="0" w:uiPriority="70" w:unhideWhenUsed="0"/>
+    <w:lsdException w:name="Colorful Shading" w:semiHidden="0" w:uiPriority="71" w:unhideWhenUsed="0"/>
+    <w:lsdException w:name="Colorful List" w:semiHidden="0" w:uiPriority="72" w:unhideWhenUsed="0"/>
+    <w:lsdException w:name="Colorful Grid" w:semiHidden="0" w:uiPriority="73" w:unhideWhenUsed="0"/>
+    <w:lsdException w:name="Light Shading Accent 1" w:semiHidden="0" w:uiPriority="60" w:unhideWhenUsed="0"/>
+    <w:lsdException w:name="Light List Accent 1" w:semiHidden="0" w:uiPriority="61" w:unhideWhenUsed="0"/>
+    <w:lsdException w:name="Light Grid Accent 1" w:semiHidden="0" w:uiPriority="62" w:unhideWhenUsed="0"/>
+    <w:lsdException w:name="Medium Shading 1 Accent 1" w:semiHidden="0" w:uiPriority="63" w:unhideWhenUsed="0"/>
+    <w:lsdException w:name="Medium Shading 2 Accent 1" w:semiHidden="0" w:uiPriority="64" w:unhideWhenUsed="0"/>
+    <w:lsdException w:name="Medium List 1 Accent 1" w:semiHidden="0" w:uiPriority="65" w:unhideWhenUsed="0"/>
+    <w:lsdException w:name="Revision" w:unhideWhenUsed="0"/>
+    <w:lsdException w:name="List Paragraph" w:semiHidden="0" w:uiPriority="34" w:unhideWhenUsed="0" w:qFormat="1"/>
+    <w:lsdException w:name="Quote" w:semiHidden="0" w:uiPriority="29" w:unhideWhenUsed="0" w:qFormat="1"/>
+    <w:lsdException w:name="Intense Quote" w:semiHidden="0" w:uiPriority="30" w:unhideWhenUsed="0" w:qFormat="1"/>
+    <w:lsdException w:name="Medium List 2 Accent 1" w:semiHidden="0" w:uiPriority="66" w:unhideWhenUsed="0"/>
+    <w:lsdException w:name="Medium Grid 1 Accent 1" w:semiHidden="0" w:uiPriority="67" w:unhideWhenUsed="0"/>
+    <w:lsdException w:name="Medium Grid 2 Accent 1" w:semiHidden="0" w:uiPriority="68" w:unhideWhenUsed="0"/>
+    <w:lsdException w:name="Medium Grid 3 Accent 1" w:semiHidden="0" w:uiPriority="69" w:unhideWhenUsed="0"/>
+    <w:lsdException w:name="Dark List Accent 1" w:semiHidden="0" w:uiPriority="70" w:unhideWhenUsed="0"/>
+    <w:lsdException w:name="Colorful Shading Accent 1" w:semiHidden="0" w:uiPriority="71" w:unhideWhenUsed="0"/>
+    <w:lsdException w:name="Colorful List Accent 1" w:semiHidden="0" w:uiPriority="72" w:unhideWhenUsed="0"/>
+    <w:lsdException w:name="Colorful Grid Accent 1" w:semiHidden="0" w:uiPriority="73" w:unhideWhenUsed="0"/>
+    <w:lsdException w:name="Light Shading Accent 2" w:semiHidden="0" w:uiPriority="60" w:unhideWhenUsed="0"/>
+    <w:lsdException w:name="Light List Accent 2" w:semiHidden="0" w:uiPriority="61" w:unhideWhenUsed="0"/>
+    <w:lsdException w:name="Light Grid Accent 2" w:semiHidden="0" w:uiPriority="62" w:unhideWhenUsed="0"/>
+    <w:lsdException w:name="Medium Shading 1 Accent 2" w:semiHidden="0" w:uiPriority="63" w:unhideWhenUsed="0"/>
+    <w:lsdException w:name="Medium Shading 2 Accent 2" w:semiHidden="0" w:uiPriority="64" w:unhideWhenUsed="0"/>
+    <w:lsdException w:name="Medium List 1 Accent 2" w:semiHidden="0" w:uiPriority="65" w:unhideWhenUsed="0"/>
+    <w:lsdException w:name="Medium List 2 Accent 2" w:semiHidden="0" w:uiPriority="66" w:unhideWhenUsed="0"/>
+    <w:lsdException w:name="Medium Grid 1 Accent 2" w:semiHidden="0" w:uiPriority="67" w:unhideWhenUsed="0"/>
+    <w:lsdException w:name="Medium Grid 2 Accent 2" w:semiHidden="0" w:uiPriority="68" w:unhideWhenUsed="0"/>
+    <w:lsdException w:name="Medium Grid 3 Accent 2" w:semiHidden="0" w:uiPriority="69" w:unhideWhenUsed="0"/>
+    <w:lsdException w:name="Dark List Accent 2" w:semiHidden="0" w:uiPriority="70" w:unhideWhenUsed="0"/>
+    <w:lsdException w:name="Colorful Shading Accent 2" w:semiHidden="0" w:uiPriority="71" w:unhideWhenUsed="0"/>
+    <w:lsdException w:name="Colorful List Accent 2" w:semiHidden="0" w:uiPriority="72" w:unhideWhenUsed="0"/>
+    <w:lsdException w:name="Colorful Grid Accent 2" w:semiHidden="0" w:uiPriority="73" w:unhideWhenUsed="0"/>
+    <w:lsdException w:name="Light Shading Accent 3" w:semiHidden="0" w:uiPriority="60" w:unhideWhenUsed="0"/>
+    <w:lsdException w:name="Light List Accent 3" w:semiHidden="0" w:uiPriority="61" w:unhideWhenUsed="0"/>
+    <w:lsdException w:name="Light Grid Accent 3" w:semiHidden="0" w:uiPriority="62" w:unhideWhenUsed="0"/>
+    <w:lsdException w:name="Medium Shading 1 Accent 3" w:semiHidden="0" w:uiPriority="63" w:unhideWhenUsed="0"/>
+    <w:lsdException w:name="Medium Shading 2 Accent 3" w:semiHidden="0" w:uiPriority="64" w:unhideWhenUsed="0"/>
+    <w:lsdException w:name="Medium List 1 Accent 3" w:semiHidden="0" w:uiPriority="65" w:unhideWhenUsed="0"/>
+    <w:lsdException w:name="Medium List 2 Accent 3" w:semiHidden="0" w:uiPriority="66" w:unhideWhenUsed="0"/>
+    <w:lsdException w:name="Medium Grid 1 Accent 3" w:semiHidden="0" w:uiPriority="67" w:unhideWhenUsed="0"/>
+    <w:lsdException w:name="Medium Grid 2 Accent 3" w:semiHidden="0" w:uiPriority="68" w:unhideWhenUsed="0"/>
+    <w:lsdException w:name="Medium Grid 3 Accent 3" w:semiHidden="0" w:uiPriority="69" w:unhideWhenUsed="0"/>
+    <w:lsdException w:name="Dark List Accent 3" w:semiHidden="0" w:uiPriority="70" w:unhideWhenUsed="0"/>
+    <w:lsdException w:name="Colorful Shading Accent 3" w:semiHidden="0" w:uiPriority="71" w:unhideWhenUsed="0"/>
+    <w:lsdException w:name="Colorful List Accent 3" w:semiHidden="0" w:uiPriority="72" w:unhideWhenUsed="0"/>
+    <w:lsdException w:name="Colorful Grid Accent 3" w:semiHidden="0" w:uiPriority="73" w:unhideWhenUsed="0"/>
+    <w:lsdException w:name="Light Shading Accent 4" w:semiHidden="0" w:uiPriority="60" w:unhideWhenUsed="0"/>
+    <w:lsdException w:name="Light List Accent 4" w:semiHidden="0" w:uiPriority="61" w:unhideWhenUsed="0"/>
+    <w:lsdException w:name="Light Grid Accent 4" w:semiHidden="0" w:uiPriority="62" w:unhideWhenUsed="0"/>
+    <w:lsdException w:name="Medium Shading 1 Accent 4" w:semiHidden="0" w:uiPriority="63" w:unhideWhenUsed="0"/>
+    <w:lsdException w:name="Medium Shading 2 Accent 4" w:semiHidden="0" w:uiPriority="64" w:unhideWhenUsed="0"/>
+    <w:lsdException w:name="Medium List 1 Accent 4" w:semiHidden="0" w:uiPriority="65" w:unhideWhenUsed="0"/>
+    <w:lsdException w:name="Medium List 2 Accent 4" w:semiHidden="0" w:uiPriority="66" w:unhideWhenUsed="0"/>
+    <w:lsdException w:name="Medium Grid 1 Accent 4" w:semiHidden="0" w:uiPriority="67" w:unhideWhenUsed="0"/>
+    <w:lsdException w:name="Medium Grid 2 Accent 4" w:semiHidden="0" w:uiPriority="68" w:unhideWhenUsed="0"/>
+    <w:lsdException w:name="Medium Grid 3 Accent 4" w:semiHidden="0" w:uiPriority="69" w:unhideWhenUsed="0"/>
+    <w:lsdException w:name="Dark List Accent 4" w:semiHidden="0" w:uiPriority="70" w:unhideWhenUsed="0"/>
+    <w:lsdException w:name="Colorful Shading Accent 4" w:semiHidden="0" w:uiPriority="71" w:unhideWhenUsed="0"/>
+    <w:lsdException w:name="Colorful List Accent 4" w:semiHidden="0" w:uiPriority="72" w:unhideWhenUsed="0"/>
+    <w:lsdException w:name="Colorful Grid Accent 4" w:semiHidden="0" w:uiPriority="73" w:unhideWhenUsed="0"/>
+    <w:lsdException w:name="Light Shading Accent 5" w:semiHidden="0" w:uiPriority="60" w:unhideWhenUsed="0"/>
+    <w:lsdException w:name="Light List Accent 5" w:semiHidden="0" w:uiPriority="61" w:unhideWhenUsed="0"/>
+    <w:lsdException w:name="Light Grid Accent 5" w:semiHidden="0" w:uiPriority="62" w:unhideWhenUsed="0"/>
+    <w:lsdException w:name="Medium Shading 1 Accent 5" w:semiHidden="0" w:uiPriority="63" w:unhideWhenUsed="0"/>
+    <w:lsdException w:name="Medium Shading 2 Accent 5" w:semiHidden="0" w:uiPriority="64" w:unhideWhenUsed="0"/>
+    <w:lsdException w:name="Medium List 1 Accent 5" w:semiHidden="0" w:uiPriority="65" w:unhideWhenUsed="0"/>
+    <w:lsdException w:name="Medium List 2 Accent 5" w:semiHidden="0" w:uiPriority="66" w:unhideWhenUsed="0"/>
+    <w:lsdException w:name="Medium Grid 1 Accent 5" w:semiHidden="0" w:uiPriority="67" w:unhideWhenUsed="0"/>
+    <w:lsdException w:name="Medium Grid 2 Accent 5" w:semiHidden="0" w:uiPriority="68" w:unhideWhenUsed="0"/>
+    <w:lsdException w:name="Medium Grid 3 Accent 5" w:semiHidden="0" w:uiPriority="69" w:unhideWhenUsed="0"/>
+    <w:lsdException w:name="Dark List Accent 5" w:semiHidden="0" w:uiPriority="70" w:unhideWhenUsed="0"/>
+    <w:lsdException w:name="Colorful Shading Accent 5" w:semiHidden="0" w:uiPriority="71" w:unhideWhenUsed="0"/>
+    <w:lsdException w:name="Colorful List Accent 5" w:semiHidden="0" w:uiPriority="72" w:unhideWhenUsed="0"/>
+    <w:lsdException w:name="Colorful Grid Accent 5" w:semiHidden="0" w:uiPriority="73" w:unhideWhenUsed="0"/>
+    <w:lsdException w:name="Light Shading Accent 6" w:semiHidden="0" w:uiPriority="60" w:unhideWhenUsed="0"/>
+    <w:lsdException w:name="Light List Accent 6" w:semiHidden="0" w:uiPriority="61" w:unhideWhenUsed="0"/>
+    <w:lsdException w:name="Light Grid Accent 6" w:semiHidden="0" w:uiPriority="62" w:unhideWhenUsed="0"/>
+    <w:lsdException w:name="Medium Shading 1 Accent 6" w:semiHidden="0" w:uiPriority="63" w:unhideWhenUsed="0"/>
+    <w:lsdException w:name="Medium Shading 2 Accent 6" w:semiHidden="0" w:uiPriority="64" w:unhideWhenUsed="0"/>
+    <w:lsdException w:name="Medium List 1 Accent 6" w:semiHidden="0" w:uiPriority="65" w:unhideWhenUsed="0"/>
+    <w:lsdException w:name="Medium List 2 Accent 6" w:semiHidden="0" w:uiPriority="66" w:unhideWhenUsed="0"/>
+    <w:lsdException w:name="Medium Grid 1 Accent 6" w:semiHidden="0" w:uiPriority="67" w:unhideWhenUsed="0"/>
+    <w:lsdException w:name="Medium Grid 2 Accent 6" w:semiHidden="0" w:uiPriority="68" w:unhideWhenUsed="0"/>
+    <w:lsdException w:name="Medium Grid 3 Accent 6" w:semiHidden="0" w:uiPriority="69" w:unhideWhenUsed="0"/>
+    <w:lsdException w:name="Dark List Accent 6" w:semiHidden="0" w:uiPriority="70" w:unhideWhenUsed="0"/>
+    <w:lsdException w:name="Colorful Shading Accent 6" w:semiHidden="0" w:uiPriority="71" w:unhideWhenUsed="0"/>
+    <w:lsdException w:name="Colorful List Accent 6" w:semiHidden="0" w:uiPriority="72" w:unhideWhenUsed="0"/>
+    <w:lsdException w:name="Colorful Grid Accent 6" w:semiHidden="0" w:uiPriority="73" w:unhideWhenUsed="0"/>
+    <w:lsdException w:name="Subtle Emphasis" w:semiHidden="0" w:uiPriority="19" w:unhideWhenUsed="0" w:qFormat="1"/>
+    <w:lsdException w:name="Intense Emphasis" w:semiHidden="0" w:uiPriority="21" w:unhideWhenUsed="0" w:qFormat="1"/>
+    <w:lsdException w:name="Subtle Reference" w:semiHidden="0" w:uiPriority="31" w:unhideWhenUsed="0" w:qFormat="1"/>
+    <w:lsdException w:name="Intense Reference" w:semiHidden="0" w:uiPriority="32" w:unhideWhenUsed="0" w:qFormat="1"/>
+    <w:lsdException w:name="Book Title" w:semiHidden="0" w:uiPriority="33" w:unhideWhenUsed="0" w:qFormat="1"/>
+    <w:lsdException w:name="Bibliography" w:uiPriority="37"/>
+    <w:lsdException w:name="TOC Heading" w:uiPriority="39" w:qFormat="1"/>
   </w:latentStyles>
   <w:style w:type="paragraph" w:default="1" w:styleId="Standard">
     <w:name w:val="Normal"/>

--- a/Functions/2 UseCase_View_Wiki.docx
+++ b/Functions/2 UseCase_View_Wiki.docx
@@ -45,19 +45,6 @@
       </w:pPr>
       <w:r>
         <w:rPr/>
-      </w:r>
-    </w:p>
-    <w:p>
-      <w:pPr>
-        <w:pStyle w:val="Textkrper"/>
-        <w:rPr>
-          <w:b/>
-        </w:rPr>
-      </w:pPr>
-      <w:r>
-        <w:rPr>
-          <w:b/>
-        </w:rPr>
       </w:r>
     </w:p>
     <w:p>
@@ -70,7 +57,7 @@
           <w:pgNumType w:fmt="decimal"/>
           <w:formProt w:val="false"/>
           <w:textDirection w:val="lrTb"/>
-          <w:docGrid w:type="default" w:linePitch="240" w:charSpace="2047"/>
+          <w:docGrid w:type="default" w:linePitch="249" w:charSpace="2047"/>
         </w:sectPr>
         <w:pStyle w:val="Textkrper"/>
         <w:rPr>
@@ -100,7 +87,7 @@
     <w:tbl>
       <w:tblPr>
         <w:jc w:val="left"/>
-        <w:tblInd w:w="0" w:type="dxa"/>
+        <w:tblInd w:w="-8" w:type="dxa"/>
         <w:tblBorders>
           <w:top w:val="single" w:sz="6" w:space="0" w:color="00000A"/>
           <w:left w:val="single" w:sz="6" w:space="0" w:color="00000A"/>
@@ -111,16 +98,16 @@
         </w:tblBorders>
         <w:tblCellMar>
           <w:top w:w="0" w:type="dxa"/>
-          <w:left w:w="107" w:type="dxa"/>
+          <w:left w:w="99" w:type="dxa"/>
           <w:bottom w:w="0" w:type="dxa"/>
           <w:right w:w="108" w:type="dxa"/>
         </w:tblCellMar>
       </w:tblPr>
       <w:tblGrid>
-        <w:gridCol w:w="2303"/>
+        <w:gridCol w:w="2302"/>
         <w:gridCol w:w="1152"/>
-        <w:gridCol w:w="3744"/>
-        <w:gridCol w:w="2304"/>
+        <w:gridCol w:w="3743"/>
+        <w:gridCol w:w="2305"/>
       </w:tblGrid>
       <w:tr>
         <w:trPr>
@@ -128,7 +115,7 @@
         </w:trPr>
         <w:tc>
           <w:tcPr>
-            <w:tcW w:w="2303" w:type="dxa"/>
+            <w:tcW w:w="2302" w:type="dxa"/>
             <w:tcBorders>
               <w:top w:val="single" w:sz="6" w:space="0" w:color="00000A"/>
               <w:left w:val="single" w:sz="6" w:space="0" w:color="00000A"/>
@@ -137,9 +124,9 @@
               <w:right w:val="single" w:sz="6" w:space="0" w:color="00000A"/>
               <w:insideV w:val="single" w:sz="6" w:space="0" w:color="00000A"/>
             </w:tcBorders>
-            <w:shd w:fill="auto" w:val="clear"/>
+            <w:shd w:fill="FFFFFF" w:val="clear"/>
             <w:tcMar>
-              <w:left w:w="107" w:type="dxa"/>
+              <w:left w:w="99" w:type="dxa"/>
             </w:tcMar>
           </w:tcPr>
           <w:p>
@@ -170,9 +157,9 @@
               <w:right w:val="single" w:sz="6" w:space="0" w:color="00000A"/>
               <w:insideV w:val="single" w:sz="6" w:space="0" w:color="00000A"/>
             </w:tcBorders>
-            <w:shd w:fill="auto" w:val="clear"/>
+            <w:shd w:fill="FFFFFF" w:val="clear"/>
             <w:tcMar>
-              <w:left w:w="107" w:type="dxa"/>
+              <w:left w:w="99" w:type="dxa"/>
             </w:tcMar>
           </w:tcPr>
           <w:p>
@@ -194,7 +181,7 @@
         </w:tc>
         <w:tc>
           <w:tcPr>
-            <w:tcW w:w="3744" w:type="dxa"/>
+            <w:tcW w:w="3743" w:type="dxa"/>
             <w:tcBorders>
               <w:top w:val="single" w:sz="6" w:space="0" w:color="00000A"/>
               <w:left w:val="single" w:sz="6" w:space="0" w:color="00000A"/>
@@ -203,9 +190,9 @@
               <w:right w:val="single" w:sz="6" w:space="0" w:color="00000A"/>
               <w:insideV w:val="single" w:sz="6" w:space="0" w:color="00000A"/>
             </w:tcBorders>
-            <w:shd w:fill="auto" w:val="clear"/>
+            <w:shd w:fill="FFFFFF" w:val="clear"/>
             <w:tcMar>
-              <w:left w:w="107" w:type="dxa"/>
+              <w:left w:w="99" w:type="dxa"/>
             </w:tcMar>
           </w:tcPr>
           <w:p>
@@ -227,7 +214,7 @@
         </w:tc>
         <w:tc>
           <w:tcPr>
-            <w:tcW w:w="2304" w:type="dxa"/>
+            <w:tcW w:w="2305" w:type="dxa"/>
             <w:tcBorders>
               <w:top w:val="single" w:sz="6" w:space="0" w:color="00000A"/>
               <w:left w:val="single" w:sz="6" w:space="0" w:color="00000A"/>
@@ -236,9 +223,9 @@
               <w:right w:val="single" w:sz="6" w:space="0" w:color="00000A"/>
               <w:insideV w:val="single" w:sz="6" w:space="0" w:color="00000A"/>
             </w:tcBorders>
-            <w:shd w:fill="auto" w:val="clear"/>
+            <w:shd w:fill="FFFFFF" w:val="clear"/>
             <w:tcMar>
-              <w:left w:w="107" w:type="dxa"/>
+              <w:left w:w="99" w:type="dxa"/>
             </w:tcMar>
           </w:tcPr>
           <w:p>
@@ -265,7 +252,7 @@
         </w:trPr>
         <w:tc>
           <w:tcPr>
-            <w:tcW w:w="2303" w:type="dxa"/>
+            <w:tcW w:w="2302" w:type="dxa"/>
             <w:tcBorders>
               <w:top w:val="single" w:sz="6" w:space="0" w:color="00000A"/>
               <w:left w:val="single" w:sz="6" w:space="0" w:color="00000A"/>
@@ -274,9 +261,9 @@
               <w:right w:val="single" w:sz="6" w:space="0" w:color="00000A"/>
               <w:insideV w:val="single" w:sz="6" w:space="0" w:color="00000A"/>
             </w:tcBorders>
-            <w:shd w:fill="auto" w:val="clear"/>
+            <w:shd w:fill="FFFFFF" w:val="clear"/>
             <w:tcMar>
-              <w:left w:w="107" w:type="dxa"/>
+              <w:left w:w="99" w:type="dxa"/>
             </w:tcMar>
           </w:tcPr>
           <w:p>
@@ -303,9 +290,9 @@
               <w:right w:val="single" w:sz="6" w:space="0" w:color="00000A"/>
               <w:insideV w:val="single" w:sz="6" w:space="0" w:color="00000A"/>
             </w:tcBorders>
-            <w:shd w:fill="auto" w:val="clear"/>
+            <w:shd w:fill="FFFFFF" w:val="clear"/>
             <w:tcMar>
-              <w:left w:w="107" w:type="dxa"/>
+              <w:left w:w="99" w:type="dxa"/>
             </w:tcMar>
           </w:tcPr>
           <w:p>
@@ -323,7 +310,7 @@
         </w:tc>
         <w:tc>
           <w:tcPr>
-            <w:tcW w:w="3744" w:type="dxa"/>
+            <w:tcW w:w="3743" w:type="dxa"/>
             <w:tcBorders>
               <w:top w:val="single" w:sz="6" w:space="0" w:color="00000A"/>
               <w:left w:val="single" w:sz="6" w:space="0" w:color="00000A"/>
@@ -332,9 +319,9 @@
               <w:right w:val="single" w:sz="6" w:space="0" w:color="00000A"/>
               <w:insideV w:val="single" w:sz="6" w:space="0" w:color="00000A"/>
             </w:tcBorders>
-            <w:shd w:fill="auto" w:val="clear"/>
+            <w:shd w:fill="FFFFFF" w:val="clear"/>
             <w:tcMar>
-              <w:left w:w="107" w:type="dxa"/>
+              <w:left w:w="99" w:type="dxa"/>
             </w:tcMar>
           </w:tcPr>
           <w:p>
@@ -352,7 +339,7 @@
         </w:tc>
         <w:tc>
           <w:tcPr>
-            <w:tcW w:w="2304" w:type="dxa"/>
+            <w:tcW w:w="2305" w:type="dxa"/>
             <w:tcBorders>
               <w:top w:val="single" w:sz="6" w:space="0" w:color="00000A"/>
               <w:left w:val="single" w:sz="6" w:space="0" w:color="00000A"/>
@@ -361,9 +348,9 @@
               <w:right w:val="single" w:sz="6" w:space="0" w:color="00000A"/>
               <w:insideV w:val="single" w:sz="6" w:space="0" w:color="00000A"/>
             </w:tcBorders>
-            <w:shd w:fill="auto" w:val="clear"/>
+            <w:shd w:fill="FFFFFF" w:val="clear"/>
             <w:tcMar>
-              <w:left w:w="107" w:type="dxa"/>
+              <w:left w:w="99" w:type="dxa"/>
             </w:tcMar>
           </w:tcPr>
           <w:p>
@@ -386,7 +373,7 @@
         </w:trPr>
         <w:tc>
           <w:tcPr>
-            <w:tcW w:w="2303" w:type="dxa"/>
+            <w:tcW w:w="2302" w:type="dxa"/>
             <w:tcBorders>
               <w:top w:val="single" w:sz="6" w:space="0" w:color="00000A"/>
               <w:left w:val="single" w:sz="6" w:space="0" w:color="00000A"/>
@@ -395,9 +382,9 @@
               <w:right w:val="single" w:sz="6" w:space="0" w:color="00000A"/>
               <w:insideV w:val="single" w:sz="6" w:space="0" w:color="00000A"/>
             </w:tcBorders>
-            <w:shd w:fill="auto" w:val="clear"/>
+            <w:shd w:fill="FFFFFF" w:val="clear"/>
             <w:tcMar>
-              <w:left w:w="107" w:type="dxa"/>
+              <w:left w:w="99" w:type="dxa"/>
             </w:tcMar>
           </w:tcPr>
           <w:p>
@@ -424,9 +411,9 @@
               <w:right w:val="single" w:sz="6" w:space="0" w:color="00000A"/>
               <w:insideV w:val="single" w:sz="6" w:space="0" w:color="00000A"/>
             </w:tcBorders>
-            <w:shd w:fill="auto" w:val="clear"/>
+            <w:shd w:fill="FFFFFF" w:val="clear"/>
             <w:tcMar>
-              <w:left w:w="107" w:type="dxa"/>
+              <w:left w:w="99" w:type="dxa"/>
             </w:tcMar>
           </w:tcPr>
           <w:p>
@@ -444,7 +431,7 @@
         </w:tc>
         <w:tc>
           <w:tcPr>
-            <w:tcW w:w="3744" w:type="dxa"/>
+            <w:tcW w:w="3743" w:type="dxa"/>
             <w:tcBorders>
               <w:top w:val="single" w:sz="6" w:space="0" w:color="00000A"/>
               <w:left w:val="single" w:sz="6" w:space="0" w:color="00000A"/>
@@ -453,9 +440,9 @@
               <w:right w:val="single" w:sz="6" w:space="0" w:color="00000A"/>
               <w:insideV w:val="single" w:sz="6" w:space="0" w:color="00000A"/>
             </w:tcBorders>
-            <w:shd w:fill="auto" w:val="clear"/>
+            <w:shd w:fill="FFFFFF" w:val="clear"/>
             <w:tcMar>
-              <w:left w:w="107" w:type="dxa"/>
+              <w:left w:w="99" w:type="dxa"/>
             </w:tcMar>
           </w:tcPr>
           <w:p>
@@ -473,7 +460,7 @@
         </w:tc>
         <w:tc>
           <w:tcPr>
-            <w:tcW w:w="2304" w:type="dxa"/>
+            <w:tcW w:w="2305" w:type="dxa"/>
             <w:tcBorders>
               <w:top w:val="single" w:sz="6" w:space="0" w:color="00000A"/>
               <w:left w:val="single" w:sz="6" w:space="0" w:color="00000A"/>
@@ -482,9 +469,9 @@
               <w:right w:val="single" w:sz="6" w:space="0" w:color="00000A"/>
               <w:insideV w:val="single" w:sz="6" w:space="0" w:color="00000A"/>
             </w:tcBorders>
-            <w:shd w:fill="auto" w:val="clear"/>
+            <w:shd w:fill="FFFFFF" w:val="clear"/>
             <w:tcMar>
-              <w:left w:w="107" w:type="dxa"/>
+              <w:left w:w="99" w:type="dxa"/>
             </w:tcMar>
           </w:tcPr>
           <w:p>
@@ -507,7 +494,7 @@
         </w:trPr>
         <w:tc>
           <w:tcPr>
-            <w:tcW w:w="2303" w:type="dxa"/>
+            <w:tcW w:w="2302" w:type="dxa"/>
             <w:tcBorders>
               <w:top w:val="single" w:sz="6" w:space="0" w:color="00000A"/>
               <w:left w:val="single" w:sz="6" w:space="0" w:color="00000A"/>
@@ -516,9 +503,9 @@
               <w:right w:val="single" w:sz="6" w:space="0" w:color="00000A"/>
               <w:insideV w:val="single" w:sz="6" w:space="0" w:color="00000A"/>
             </w:tcBorders>
-            <w:shd w:fill="auto" w:val="clear"/>
+            <w:shd w:fill="FFFFFF" w:val="clear"/>
             <w:tcMar>
-              <w:left w:w="107" w:type="dxa"/>
+              <w:left w:w="99" w:type="dxa"/>
             </w:tcMar>
           </w:tcPr>
           <w:p>
@@ -530,6 +517,7 @@
             </w:pPr>
             <w:r>
               <w:rPr/>
+              <w:t>20/12/2015</w:t>
             </w:r>
           </w:p>
         </w:tc>
@@ -544,9 +532,9 @@
               <w:right w:val="single" w:sz="6" w:space="0" w:color="00000A"/>
               <w:insideV w:val="single" w:sz="6" w:space="0" w:color="00000A"/>
             </w:tcBorders>
-            <w:shd w:fill="auto" w:val="clear"/>
+            <w:shd w:fill="FFFFFF" w:val="clear"/>
             <w:tcMar>
-              <w:left w:w="107" w:type="dxa"/>
+              <w:left w:w="99" w:type="dxa"/>
             </w:tcMar>
           </w:tcPr>
           <w:p>
@@ -558,12 +546,13 @@
             </w:pPr>
             <w:r>
               <w:rPr/>
+              <w:t>1.2</w:t>
             </w:r>
           </w:p>
         </w:tc>
         <w:tc>
           <w:tcPr>
-            <w:tcW w:w="3744" w:type="dxa"/>
+            <w:tcW w:w="3743" w:type="dxa"/>
             <w:tcBorders>
               <w:top w:val="single" w:sz="6" w:space="0" w:color="00000A"/>
               <w:left w:val="single" w:sz="6" w:space="0" w:color="00000A"/>
@@ -572,9 +561,9 @@
               <w:right w:val="single" w:sz="6" w:space="0" w:color="00000A"/>
               <w:insideV w:val="single" w:sz="6" w:space="0" w:color="00000A"/>
             </w:tcBorders>
-            <w:shd w:fill="auto" w:val="clear"/>
+            <w:shd w:fill="FFFFFF" w:val="clear"/>
             <w:tcMar>
-              <w:left w:w="107" w:type="dxa"/>
+              <w:left w:w="99" w:type="dxa"/>
             </w:tcMar>
           </w:tcPr>
           <w:p>
@@ -586,12 +575,13 @@
             </w:pPr>
             <w:r>
               <w:rPr/>
+              <w:t>Removed Search functionality</w:t>
             </w:r>
           </w:p>
         </w:tc>
         <w:tc>
           <w:tcPr>
-            <w:tcW w:w="2304" w:type="dxa"/>
+            <w:tcW w:w="2305" w:type="dxa"/>
             <w:tcBorders>
               <w:top w:val="single" w:sz="6" w:space="0" w:color="00000A"/>
               <w:left w:val="single" w:sz="6" w:space="0" w:color="00000A"/>
@@ -600,9 +590,9 @@
               <w:right w:val="single" w:sz="6" w:space="0" w:color="00000A"/>
               <w:insideV w:val="single" w:sz="6" w:space="0" w:color="00000A"/>
             </w:tcBorders>
-            <w:shd w:fill="auto" w:val="clear"/>
+            <w:shd w:fill="FFFFFF" w:val="clear"/>
             <w:tcMar>
-              <w:left w:w="107" w:type="dxa"/>
+              <w:left w:w="99" w:type="dxa"/>
             </w:tcMar>
           </w:tcPr>
           <w:p>
@@ -614,6 +604,7 @@
             </w:pPr>
             <w:r>
               <w:rPr/>
+              <w:t>Marvin Zerulla</w:t>
             </w:r>
           </w:p>
         </w:tc>
@@ -624,7 +615,7 @@
         </w:trPr>
         <w:tc>
           <w:tcPr>
-            <w:tcW w:w="2303" w:type="dxa"/>
+            <w:tcW w:w="2302" w:type="dxa"/>
             <w:tcBorders>
               <w:top w:val="single" w:sz="6" w:space="0" w:color="00000A"/>
               <w:left w:val="single" w:sz="6" w:space="0" w:color="00000A"/>
@@ -633,9 +624,9 @@
               <w:right w:val="single" w:sz="6" w:space="0" w:color="00000A"/>
               <w:insideV w:val="single" w:sz="6" w:space="0" w:color="00000A"/>
             </w:tcBorders>
-            <w:shd w:fill="auto" w:val="clear"/>
+            <w:shd w:fill="FFFFFF" w:val="clear"/>
             <w:tcMar>
-              <w:left w:w="107" w:type="dxa"/>
+              <w:left w:w="99" w:type="dxa"/>
             </w:tcMar>
           </w:tcPr>
           <w:p>
@@ -661,9 +652,9 @@
               <w:right w:val="single" w:sz="6" w:space="0" w:color="00000A"/>
               <w:insideV w:val="single" w:sz="6" w:space="0" w:color="00000A"/>
             </w:tcBorders>
-            <w:shd w:fill="auto" w:val="clear"/>
+            <w:shd w:fill="FFFFFF" w:val="clear"/>
             <w:tcMar>
-              <w:left w:w="107" w:type="dxa"/>
+              <w:left w:w="99" w:type="dxa"/>
             </w:tcMar>
           </w:tcPr>
           <w:p>
@@ -680,7 +671,7 @@
         </w:tc>
         <w:tc>
           <w:tcPr>
-            <w:tcW w:w="3744" w:type="dxa"/>
+            <w:tcW w:w="3743" w:type="dxa"/>
             <w:tcBorders>
               <w:top w:val="single" w:sz="6" w:space="0" w:color="00000A"/>
               <w:left w:val="single" w:sz="6" w:space="0" w:color="00000A"/>
@@ -689,9 +680,9 @@
               <w:right w:val="single" w:sz="6" w:space="0" w:color="00000A"/>
               <w:insideV w:val="single" w:sz="6" w:space="0" w:color="00000A"/>
             </w:tcBorders>
-            <w:shd w:fill="auto" w:val="clear"/>
+            <w:shd w:fill="FFFFFF" w:val="clear"/>
             <w:tcMar>
-              <w:left w:w="107" w:type="dxa"/>
+              <w:left w:w="99" w:type="dxa"/>
             </w:tcMar>
           </w:tcPr>
           <w:p>
@@ -708,7 +699,7 @@
         </w:tc>
         <w:tc>
           <w:tcPr>
-            <w:tcW w:w="2304" w:type="dxa"/>
+            <w:tcW w:w="2305" w:type="dxa"/>
             <w:tcBorders>
               <w:top w:val="single" w:sz="6" w:space="0" w:color="00000A"/>
               <w:left w:val="single" w:sz="6" w:space="0" w:color="00000A"/>
@@ -717,9 +708,9 @@
               <w:right w:val="single" w:sz="6" w:space="0" w:color="00000A"/>
               <w:insideV w:val="single" w:sz="6" w:space="0" w:color="00000A"/>
             </w:tcBorders>
-            <w:shd w:fill="auto" w:val="clear"/>
+            <w:shd w:fill="FFFFFF" w:val="clear"/>
             <w:tcMar>
-              <w:left w:w="107" w:type="dxa"/>
+              <w:left w:w="99" w:type="dxa"/>
             </w:tcMar>
           </w:tcPr>
           <w:p>
@@ -741,7 +732,7 @@
         </w:trPr>
         <w:tc>
           <w:tcPr>
-            <w:tcW w:w="2303" w:type="dxa"/>
+            <w:tcW w:w="2302" w:type="dxa"/>
             <w:tcBorders>
               <w:top w:val="single" w:sz="6" w:space="0" w:color="00000A"/>
               <w:left w:val="single" w:sz="6" w:space="0" w:color="00000A"/>
@@ -750,9 +741,9 @@
               <w:right w:val="single" w:sz="6" w:space="0" w:color="00000A"/>
               <w:insideV w:val="single" w:sz="6" w:space="0" w:color="00000A"/>
             </w:tcBorders>
-            <w:shd w:fill="auto" w:val="clear"/>
+            <w:shd w:fill="FFFFFF" w:val="clear"/>
             <w:tcMar>
-              <w:left w:w="107" w:type="dxa"/>
+              <w:left w:w="99" w:type="dxa"/>
             </w:tcMar>
           </w:tcPr>
           <w:p>
@@ -778,9 +769,9 @@
               <w:right w:val="single" w:sz="6" w:space="0" w:color="00000A"/>
               <w:insideV w:val="single" w:sz="6" w:space="0" w:color="00000A"/>
             </w:tcBorders>
-            <w:shd w:fill="auto" w:val="clear"/>
+            <w:shd w:fill="FFFFFF" w:val="clear"/>
             <w:tcMar>
-              <w:left w:w="107" w:type="dxa"/>
+              <w:left w:w="99" w:type="dxa"/>
             </w:tcMar>
           </w:tcPr>
           <w:p>
@@ -797,7 +788,7 @@
         </w:tc>
         <w:tc>
           <w:tcPr>
-            <w:tcW w:w="3744" w:type="dxa"/>
+            <w:tcW w:w="3743" w:type="dxa"/>
             <w:tcBorders>
               <w:top w:val="single" w:sz="6" w:space="0" w:color="00000A"/>
               <w:left w:val="single" w:sz="6" w:space="0" w:color="00000A"/>
@@ -806,9 +797,9 @@
               <w:right w:val="single" w:sz="6" w:space="0" w:color="00000A"/>
               <w:insideV w:val="single" w:sz="6" w:space="0" w:color="00000A"/>
             </w:tcBorders>
-            <w:shd w:fill="auto" w:val="clear"/>
+            <w:shd w:fill="FFFFFF" w:val="clear"/>
             <w:tcMar>
-              <w:left w:w="107" w:type="dxa"/>
+              <w:left w:w="99" w:type="dxa"/>
             </w:tcMar>
           </w:tcPr>
           <w:p>
@@ -825,7 +816,7 @@
         </w:tc>
         <w:tc>
           <w:tcPr>
-            <w:tcW w:w="2304" w:type="dxa"/>
+            <w:tcW w:w="2305" w:type="dxa"/>
             <w:tcBorders>
               <w:top w:val="single" w:sz="6" w:space="0" w:color="00000A"/>
               <w:left w:val="single" w:sz="6" w:space="0" w:color="00000A"/>
@@ -834,9 +825,9 @@
               <w:right w:val="single" w:sz="6" w:space="0" w:color="00000A"/>
               <w:insideV w:val="single" w:sz="6" w:space="0" w:color="00000A"/>
             </w:tcBorders>
-            <w:shd w:fill="auto" w:val="clear"/>
+            <w:shd w:fill="FFFFFF" w:val="clear"/>
             <w:tcMar>
-              <w:left w:w="107" w:type="dxa"/>
+              <w:left w:w="99" w:type="dxa"/>
             </w:tcMar>
           </w:tcPr>
           <w:p>
@@ -858,7 +849,7 @@
         </w:trPr>
         <w:tc>
           <w:tcPr>
-            <w:tcW w:w="2303" w:type="dxa"/>
+            <w:tcW w:w="2302" w:type="dxa"/>
             <w:tcBorders>
               <w:top w:val="single" w:sz="6" w:space="0" w:color="00000A"/>
               <w:left w:val="single" w:sz="6" w:space="0" w:color="00000A"/>
@@ -867,9 +858,9 @@
               <w:right w:val="single" w:sz="6" w:space="0" w:color="00000A"/>
               <w:insideV w:val="single" w:sz="6" w:space="0" w:color="00000A"/>
             </w:tcBorders>
-            <w:shd w:fill="auto" w:val="clear"/>
+            <w:shd w:fill="FFFFFF" w:val="clear"/>
             <w:tcMar>
-              <w:left w:w="107" w:type="dxa"/>
+              <w:left w:w="99" w:type="dxa"/>
             </w:tcMar>
           </w:tcPr>
           <w:p>
@@ -895,9 +886,9 @@
               <w:right w:val="single" w:sz="6" w:space="0" w:color="00000A"/>
               <w:insideV w:val="single" w:sz="6" w:space="0" w:color="00000A"/>
             </w:tcBorders>
-            <w:shd w:fill="auto" w:val="clear"/>
+            <w:shd w:fill="FFFFFF" w:val="clear"/>
             <w:tcMar>
-              <w:left w:w="107" w:type="dxa"/>
+              <w:left w:w="99" w:type="dxa"/>
             </w:tcMar>
           </w:tcPr>
           <w:p>
@@ -914,7 +905,7 @@
         </w:tc>
         <w:tc>
           <w:tcPr>
-            <w:tcW w:w="3744" w:type="dxa"/>
+            <w:tcW w:w="3743" w:type="dxa"/>
             <w:tcBorders>
               <w:top w:val="single" w:sz="6" w:space="0" w:color="00000A"/>
               <w:left w:val="single" w:sz="6" w:space="0" w:color="00000A"/>
@@ -923,9 +914,9 @@
               <w:right w:val="single" w:sz="6" w:space="0" w:color="00000A"/>
               <w:insideV w:val="single" w:sz="6" w:space="0" w:color="00000A"/>
             </w:tcBorders>
-            <w:shd w:fill="auto" w:val="clear"/>
+            <w:shd w:fill="FFFFFF" w:val="clear"/>
             <w:tcMar>
-              <w:left w:w="107" w:type="dxa"/>
+              <w:left w:w="99" w:type="dxa"/>
             </w:tcMar>
           </w:tcPr>
           <w:p>
@@ -942,7 +933,7 @@
         </w:tc>
         <w:tc>
           <w:tcPr>
-            <w:tcW w:w="2304" w:type="dxa"/>
+            <w:tcW w:w="2305" w:type="dxa"/>
             <w:tcBorders>
               <w:top w:val="single" w:sz="6" w:space="0" w:color="00000A"/>
               <w:left w:val="single" w:sz="6" w:space="0" w:color="00000A"/>
@@ -951,9 +942,9 @@
               <w:right w:val="single" w:sz="6" w:space="0" w:color="00000A"/>
               <w:insideV w:val="single" w:sz="6" w:space="0" w:color="00000A"/>
             </w:tcBorders>
-            <w:shd w:fill="auto" w:val="clear"/>
+            <w:shd w:fill="FFFFFF" w:val="clear"/>
             <w:tcMar>
-              <w:left w:w="107" w:type="dxa"/>
+              <w:left w:w="99" w:type="dxa"/>
             </w:tcMar>
           </w:tcPr>
           <w:p>
@@ -1296,8 +1287,8 @@
           <w:rFonts w:ascii="Times New Roman" w:hAnsi="Times New Roman"/>
         </w:rPr>
       </w:pPr>
-      <w:bookmarkStart w:id="0" w:name="_Toc425054503"/>
-      <w:bookmarkStart w:id="1" w:name="_Toc423410237"/>
+      <w:bookmarkStart w:id="0" w:name="_Toc423410237"/>
+      <w:bookmarkStart w:id="1" w:name="_Toc425054503"/>
       <w:r>
         <w:rPr>
           <w:rFonts w:ascii="Times New Roman" w:hAnsi="Times New Roman"/>
@@ -1336,10 +1327,8 @@
           <w:rFonts w:ascii="Times New Roman" w:hAnsi="Times New Roman"/>
         </w:rPr>
       </w:pPr>
-      <w:bookmarkStart w:id="2" w:name="_Toc425054504"/>
-      <w:bookmarkStart w:id="3" w:name="_Toc423410238"/>
-      <w:bookmarkStart w:id="4" w:name="_Toc435884346"/>
-      <w:bookmarkEnd w:id="4"/>
+      <w:bookmarkStart w:id="2" w:name="_Toc435884346"/>
+      <w:bookmarkEnd w:id="2"/>
       <w:r>
         <w:rPr>
           <w:rFonts w:ascii="Times New Roman" w:hAnsi="Times New Roman"/>
@@ -1358,12 +1347,12 @@
           <w:rFonts w:ascii="Times New Roman" w:hAnsi="Times New Roman"/>
         </w:rPr>
       </w:pPr>
+      <w:bookmarkStart w:id="3" w:name="_Toc435884347"/>
+      <w:bookmarkStart w:id="4" w:name="_Toc423410238"/>
       <w:bookmarkStart w:id="5" w:name="_Toc425054504"/>
-      <w:bookmarkStart w:id="6" w:name="_Toc423410238"/>
-      <w:bookmarkStart w:id="7" w:name="_Toc435884347"/>
+      <w:bookmarkEnd w:id="3"/>
+      <w:bookmarkEnd w:id="4"/>
       <w:bookmarkEnd w:id="5"/>
-      <w:bookmarkEnd w:id="6"/>
-      <w:bookmarkEnd w:id="7"/>
       <w:r>
         <w:rPr>
           <w:rFonts w:ascii="Times New Roman" w:hAnsi="Times New Roman"/>
@@ -1478,12 +1467,12 @@
           <w:rFonts w:ascii="Times New Roman" w:hAnsi="Times New Roman"/>
         </w:rPr>
       </w:pPr>
+      <w:bookmarkStart w:id="6" w:name="_Toc423410239"/>
+      <w:bookmarkStart w:id="7" w:name="_Toc425054505"/>
       <w:bookmarkStart w:id="8" w:name="_Toc435884348"/>
-      <w:bookmarkStart w:id="9" w:name="_Toc425054505"/>
-      <w:bookmarkStart w:id="10" w:name="_Toc423410239"/>
+      <w:bookmarkEnd w:id="6"/>
+      <w:bookmarkEnd w:id="7"/>
       <w:bookmarkEnd w:id="8"/>
-      <w:bookmarkEnd w:id="9"/>
-      <w:bookmarkEnd w:id="10"/>
       <w:r>
         <w:rPr>
           <w:rFonts w:ascii="Times New Roman" w:hAnsi="Times New Roman"/>
@@ -1503,18 +1492,18 @@
           <w:rFonts w:ascii="Times New Roman" w:hAnsi="Times New Roman"/>
         </w:rPr>
       </w:pPr>
+      <w:bookmarkStart w:id="9" w:name="_Toc423410240"/>
+      <w:bookmarkStart w:id="10" w:name="_Toc425054506"/>
       <w:bookmarkStart w:id="11" w:name="_Toc435884349"/>
-      <w:bookmarkStart w:id="12" w:name="_Toc425054506"/>
-      <w:bookmarkStart w:id="13" w:name="_Toc423410240"/>
       <w:r>
         <w:rPr>
           <w:rFonts w:ascii="Times New Roman" w:hAnsi="Times New Roman"/>
         </w:rPr>
         <w:t>Basic Flow</w:t>
       </w:r>
+      <w:bookmarkEnd w:id="9"/>
+      <w:bookmarkEnd w:id="10"/>
       <w:bookmarkEnd w:id="11"/>
-      <w:bookmarkEnd w:id="12"/>
-      <w:bookmarkEnd w:id="13"/>
       <w:r>
         <w:rPr>
           <w:rFonts w:ascii="Times New Roman" w:hAnsi="Times New Roman"/>
@@ -1535,7 +1524,7 @@
           <w:lang w:eastAsia="de-DE"/>
         </w:rPr>
         <w:drawing>
-          <wp:anchor behindDoc="0" distT="0" distB="0" distL="0" distR="0" simplePos="0" locked="0" layoutInCell="1" allowOverlap="1" relativeHeight="3">
+          <wp:anchor behindDoc="0" distT="0" distB="0" distL="0" distR="0" simplePos="0" locked="0" layoutInCell="1" allowOverlap="1" relativeHeight="0">
             <wp:simplePos x="0" y="0"/>
             <wp:positionH relativeFrom="column">
               <wp:posOffset>415925</wp:posOffset>
@@ -1597,8 +1586,6 @@
           <w:lang w:eastAsia="de-DE"/>
         </w:rPr>
       </w:pPr>
-      <w:bookmarkStart w:id="14" w:name="_Toc425054507"/>
-      <w:bookmarkStart w:id="15" w:name="_Toc423410241"/>
       <w:r>
         <w:rPr>
           <w:lang w:eastAsia="de-DE"/>
@@ -1756,12 +1743,12 @@
           <w:rFonts w:ascii="Times New Roman" w:hAnsi="Times New Roman"/>
         </w:rPr>
       </w:pPr>
-      <w:bookmarkStart w:id="16" w:name="_Toc425054507"/>
-      <w:bookmarkStart w:id="17" w:name="_Toc423410241"/>
-      <w:bookmarkStart w:id="18" w:name="_Toc435884350"/>
-      <w:bookmarkEnd w:id="16"/>
-      <w:bookmarkEnd w:id="17"/>
-      <w:bookmarkEnd w:id="18"/>
+      <w:bookmarkStart w:id="12" w:name="_Toc435884350"/>
+      <w:bookmarkStart w:id="13" w:name="_Toc423410241"/>
+      <w:bookmarkStart w:id="14" w:name="_Toc425054507"/>
+      <w:bookmarkEnd w:id="12"/>
+      <w:bookmarkEnd w:id="13"/>
+      <w:bookmarkEnd w:id="14"/>
       <w:r>
         <w:rPr>
           <w:rFonts w:ascii="Times New Roman" w:hAnsi="Times New Roman"/>
@@ -1781,8 +1768,8 @@
           <w:rFonts w:ascii="Times New Roman" w:hAnsi="Times New Roman"/>
         </w:rPr>
       </w:pPr>
-      <w:bookmarkStart w:id="19" w:name="_Toc435884351"/>
-      <w:bookmarkEnd w:id="19"/>
+      <w:bookmarkStart w:id="15" w:name="_Toc435884351"/>
+      <w:bookmarkEnd w:id="15"/>
       <w:r>
         <w:rPr>
           <w:rFonts w:ascii="Times New Roman" w:hAnsi="Times New Roman"/>
@@ -1812,12 +1799,12 @@
           <w:rFonts w:ascii="Times New Roman" w:hAnsi="Times New Roman"/>
         </w:rPr>
       </w:pPr>
-      <w:bookmarkStart w:id="20" w:name="_Toc435884352"/>
-      <w:bookmarkStart w:id="21" w:name="_Toc425054510"/>
-      <w:bookmarkStart w:id="22" w:name="_Toc423410251"/>
-      <w:bookmarkEnd w:id="20"/>
-      <w:bookmarkEnd w:id="21"/>
-      <w:bookmarkEnd w:id="22"/>
+      <w:bookmarkStart w:id="16" w:name="_Toc423410251"/>
+      <w:bookmarkStart w:id="17" w:name="_Toc425054510"/>
+      <w:bookmarkStart w:id="18" w:name="_Toc435884352"/>
+      <w:bookmarkEnd w:id="16"/>
+      <w:bookmarkEnd w:id="17"/>
+      <w:bookmarkEnd w:id="18"/>
       <w:r>
         <w:rPr>
           <w:rFonts w:ascii="Times New Roman" w:hAnsi="Times New Roman"/>
@@ -1847,12 +1834,12 @@
           <w:rFonts w:ascii="Times New Roman" w:hAnsi="Times New Roman"/>
         </w:rPr>
       </w:pPr>
-      <w:bookmarkStart w:id="23" w:name="_Toc435884353"/>
-      <w:bookmarkStart w:id="24" w:name="_Toc425054512"/>
-      <w:bookmarkStart w:id="25" w:name="_Toc423410253"/>
-      <w:bookmarkEnd w:id="23"/>
-      <w:bookmarkEnd w:id="24"/>
-      <w:bookmarkEnd w:id="25"/>
+      <w:bookmarkStart w:id="19" w:name="_Toc423410253"/>
+      <w:bookmarkStart w:id="20" w:name="_Toc425054512"/>
+      <w:bookmarkStart w:id="21" w:name="_Toc435884353"/>
+      <w:bookmarkEnd w:id="19"/>
+      <w:bookmarkEnd w:id="20"/>
+      <w:bookmarkEnd w:id="21"/>
       <w:r>
         <w:rPr>
           <w:rFonts w:ascii="Times New Roman" w:hAnsi="Times New Roman"/>
@@ -1897,12 +1884,12 @@
           <w:rFonts w:ascii="Times New Roman" w:hAnsi="Times New Roman"/>
         </w:rPr>
       </w:pPr>
-      <w:bookmarkStart w:id="26" w:name="_Toc435884354"/>
-      <w:bookmarkStart w:id="27" w:name="_Toc425054514"/>
-      <w:bookmarkStart w:id="28" w:name="_Toc423410255"/>
-      <w:bookmarkEnd w:id="26"/>
-      <w:bookmarkEnd w:id="27"/>
-      <w:bookmarkEnd w:id="28"/>
+      <w:bookmarkStart w:id="22" w:name="_Toc423410255"/>
+      <w:bookmarkStart w:id="23" w:name="_Toc425054514"/>
+      <w:bookmarkStart w:id="24" w:name="_Toc435884354"/>
+      <w:bookmarkEnd w:id="22"/>
+      <w:bookmarkEnd w:id="23"/>
+      <w:bookmarkEnd w:id="24"/>
       <w:r>
         <w:rPr>
           <w:rFonts w:ascii="Times New Roman" w:hAnsi="Times New Roman"/>
@@ -1946,8 +1933,8 @@
           <w:rFonts w:ascii="Times New Roman" w:hAnsi="Times New Roman"/>
         </w:rPr>
       </w:pPr>
-      <w:bookmarkStart w:id="29" w:name="_Toc435884355"/>
-      <w:bookmarkEnd w:id="29"/>
+      <w:bookmarkStart w:id="25" w:name="_Toc435884355"/>
+      <w:bookmarkEnd w:id="25"/>
       <w:r>
         <w:rPr>
           <w:rFonts w:ascii="Times New Roman" w:hAnsi="Times New Roman"/>
@@ -1986,7 +1973,7 @@
       <w:pgNumType w:fmt="decimal"/>
       <w:formProt w:val="false"/>
       <w:textDirection w:val="lrTb"/>
-      <w:docGrid w:type="default" w:linePitch="240" w:charSpace="2047"/>
+      <w:docGrid w:type="default" w:linePitch="249" w:charSpace="2047"/>
     </w:sectPr>
   </w:body>
 </w:document>
@@ -2015,8 +2002,8 @@
     </w:tblPr>
     <w:tblGrid>
       <w:gridCol w:w="3161"/>
-      <w:gridCol w:w="3162"/>
-      <w:gridCol w:w="3162"/>
+      <w:gridCol w:w="3160"/>
+      <w:gridCol w:w="3164"/>
     </w:tblGrid>
     <w:tr>
       <w:trPr>
@@ -2033,7 +2020,7 @@
             <w:right w:val="nil"/>
             <w:insideV w:val="nil"/>
           </w:tcBorders>
-          <w:shd w:fill="auto" w:val="clear"/>
+          <w:shd w:fill="FFFFFF" w:val="clear"/>
         </w:tcPr>
         <w:p>
           <w:pPr>
@@ -2049,7 +2036,7 @@
       </w:tc>
       <w:tc>
         <w:tcPr>
-          <w:tcW w:w="3162" w:type="dxa"/>
+          <w:tcW w:w="3160" w:type="dxa"/>
           <w:tcBorders>
             <w:top w:val="nil"/>
             <w:left w:val="nil"/>
@@ -2058,7 +2045,7 @@
             <w:right w:val="nil"/>
             <w:insideV w:val="nil"/>
           </w:tcBorders>
-          <w:shd w:fill="auto" w:val="clear"/>
+          <w:shd w:fill="FFFFFF" w:val="clear"/>
         </w:tcPr>
         <w:p>
           <w:pPr>
@@ -2081,13 +2068,13 @@
             <w:fldChar w:fldCharType="begin"/>
           </w:r>
           <w:r>
-            <w:instrText> DATE \@"yyyy" </w:instrText>
+            <w:instrText> DATE \@"dd/MM/yy" </w:instrText>
           </w:r>
           <w:r>
             <w:fldChar w:fldCharType="separate"/>
           </w:r>
           <w:r>
-            <w:t>2015</w:t>
+            <w:t>12/20/15</w:t>
           </w:r>
           <w:r>
             <w:fldChar w:fldCharType="end"/>
@@ -2096,7 +2083,7 @@
       </w:tc>
       <w:tc>
         <w:tcPr>
-          <w:tcW w:w="3162" w:type="dxa"/>
+          <w:tcW w:w="3164" w:type="dxa"/>
           <w:tcBorders>
             <w:top w:val="nil"/>
             <w:left w:val="nil"/>
@@ -2105,24 +2092,20 @@
             <w:right w:val="nil"/>
             <w:insideV w:val="nil"/>
           </w:tcBorders>
-          <w:shd w:fill="auto" w:val="clear"/>
+          <w:shd w:fill="FFFFFF" w:val="clear"/>
         </w:tcPr>
         <w:p>
           <w:pPr>
             <w:pStyle w:val="Normal"/>
             <w:jc w:val="right"/>
-            <w:rPr>
-              <w:rStyle w:val="Pagenumber"/>
-            </w:rPr>
+            <w:rPr/>
           </w:pPr>
           <w:r>
             <w:rPr/>
             <w:t xml:space="preserve">Page </w:t>
           </w:r>
           <w:r>
-            <w:rPr>
-              <w:rStyle w:val="Pagenumber"/>
-            </w:rPr>
+            <w:rPr/>
             <w:fldChar w:fldCharType="begin"/>
           </w:r>
           <w:r>
@@ -2209,15 +2192,7 @@
         <w:b/>
         <w:sz w:val="36"/>
       </w:rPr>
-      <w:t>nappydevelopment</w:t>
-    </w:r>
-    <w:r>
-      <w:rPr>
-        <w:rFonts w:ascii="Arial" w:hAnsi="Arial"/>
-        <w:b/>
-        <w:sz w:val="36"/>
-      </w:rPr>
-      <w:t xml:space="preserve">Benutzerfeld nappydevelopment = </w:t>
+      <w:t xml:space="preserve">nappydevelopmentBenutzerfeld nappydevelopment = </w:t>
     </w:r>
   </w:p>
   <w:p>
@@ -2257,7 +2232,7 @@
   <w:tbl>
     <w:tblPr>
       <w:jc w:val="left"/>
-      <w:tblInd w:w="0" w:type="dxa"/>
+      <w:tblInd w:w="-8" w:type="dxa"/>
       <w:tblBorders>
         <w:top w:val="single" w:sz="6" w:space="0" w:color="00000A"/>
         <w:left w:val="single" w:sz="6" w:space="0" w:color="00000A"/>
@@ -2268,13 +2243,13 @@
       </w:tblBorders>
       <w:tblCellMar>
         <w:top w:w="0" w:type="dxa"/>
-        <w:left w:w="107" w:type="dxa"/>
+        <w:left w:w="99" w:type="dxa"/>
         <w:bottom w:w="0" w:type="dxa"/>
         <w:right w:w="108" w:type="dxa"/>
       </w:tblCellMar>
     </w:tblPr>
     <w:tblGrid>
-      <w:gridCol w:w="6379"/>
+      <w:gridCol w:w="6378"/>
       <w:gridCol w:w="3178"/>
     </w:tblGrid>
     <w:tr>
@@ -2283,7 +2258,7 @@
       </w:trPr>
       <w:tc>
         <w:tcPr>
-          <w:tcW w:w="6379" w:type="dxa"/>
+          <w:tcW w:w="6378" w:type="dxa"/>
           <w:tcBorders>
             <w:top w:val="single" w:sz="6" w:space="0" w:color="00000A"/>
             <w:left w:val="single" w:sz="6" w:space="0" w:color="00000A"/>
@@ -2292,9 +2267,9 @@
             <w:right w:val="single" w:sz="6" w:space="0" w:color="00000A"/>
             <w:insideV w:val="single" w:sz="6" w:space="0" w:color="00000A"/>
           </w:tcBorders>
-          <w:shd w:fill="auto" w:val="clear"/>
+          <w:shd w:fill="FFFFFF" w:val="clear"/>
           <w:tcMar>
-            <w:left w:w="107" w:type="dxa"/>
+            <w:left w:w="99" w:type="dxa"/>
           </w:tcMar>
         </w:tcPr>
         <w:p>
@@ -2319,9 +2294,9 @@
             <w:right w:val="single" w:sz="6" w:space="0" w:color="00000A"/>
             <w:insideV w:val="single" w:sz="6" w:space="0" w:color="00000A"/>
           </w:tcBorders>
-          <w:shd w:fill="auto" w:val="clear"/>
+          <w:shd w:fill="FFFFFF" w:val="clear"/>
           <w:tcMar>
-            <w:left w:w="107" w:type="dxa"/>
+            <w:left w:w="99" w:type="dxa"/>
           </w:tcMar>
         </w:tcPr>
         <w:p>
@@ -2351,7 +2326,7 @@
       </w:trPr>
       <w:tc>
         <w:tcPr>
-          <w:tcW w:w="6379" w:type="dxa"/>
+          <w:tcW w:w="6378" w:type="dxa"/>
           <w:tcBorders>
             <w:top w:val="single" w:sz="6" w:space="0" w:color="00000A"/>
             <w:left w:val="single" w:sz="6" w:space="0" w:color="00000A"/>
@@ -2360,9 +2335,9 @@
             <w:right w:val="single" w:sz="6" w:space="0" w:color="00000A"/>
             <w:insideV w:val="single" w:sz="6" w:space="0" w:color="00000A"/>
           </w:tcBorders>
-          <w:shd w:fill="auto" w:val="clear"/>
+          <w:shd w:fill="FFFFFF" w:val="clear"/>
           <w:tcMar>
-            <w:left w:w="107" w:type="dxa"/>
+            <w:left w:w="99" w:type="dxa"/>
           </w:tcMar>
         </w:tcPr>
         <w:p>
@@ -2387,9 +2362,9 @@
             <w:right w:val="single" w:sz="6" w:space="0" w:color="00000A"/>
             <w:insideV w:val="single" w:sz="6" w:space="0" w:color="00000A"/>
           </w:tcBorders>
-          <w:shd w:fill="auto" w:val="clear"/>
+          <w:shd w:fill="FFFFFF" w:val="clear"/>
           <w:tcMar>
-            <w:left w:w="107" w:type="dxa"/>
+            <w:left w:w="99" w:type="dxa"/>
           </w:tcMar>
         </w:tcPr>
         <w:p>
@@ -2798,7 +2773,7 @@
     </w:pPr>
     <w:rPr>
       <w:rFonts w:ascii="Times New Roman" w:hAnsi="Times New Roman" w:eastAsia="Times New Roman" w:cs="Times New Roman"/>
-      <w:color w:val="auto"/>
+      <w:color w:val="00000A"/>
       <w:sz w:val="20"/>
       <w:szCs w:val="20"/>
       <w:lang w:val="en-US" w:eastAsia="en-US" w:bidi="ar-SA"/>
@@ -2811,10 +2786,6 @@
     <w:next w:val="Normal"/>
     <w:pPr>
       <w:keepNext/>
-      <w:numPr>
-        <w:ilvl w:val="0"/>
-        <w:numId w:val="1"/>
-      </w:numPr>
       <w:spacing w:before="120" w:after="60"/>
       <w:ind w:left="720" w:right="0" w:hanging="720"/>
       <w:outlineLvl w:val="0"/>
@@ -2831,10 +2802,6 @@
     <w:basedOn w:val="Berschrift1"/>
     <w:next w:val="Normal"/>
     <w:pPr>
-      <w:numPr>
-        <w:ilvl w:val="0"/>
-        <w:numId w:val="1"/>
-      </w:numPr>
       <w:outlineLvl w:val="1"/>
     </w:pPr>
     <w:rPr>
@@ -2847,10 +2814,6 @@
     <w:basedOn w:val="Berschrift1"/>
     <w:next w:val="Normal"/>
     <w:pPr>
-      <w:numPr>
-        <w:ilvl w:val="0"/>
-        <w:numId w:val="1"/>
-      </w:numPr>
       <w:outlineLvl w:val="2"/>
     </w:pPr>
     <w:rPr>
@@ -2865,10 +2828,6 @@
     <w:basedOn w:val="Berschrift1"/>
     <w:next w:val="Normal"/>
     <w:pPr>
-      <w:numPr>
-        <w:ilvl w:val="0"/>
-        <w:numId w:val="1"/>
-      </w:numPr>
       <w:outlineLvl w:val="3"/>
     </w:pPr>
     <w:rPr>
@@ -2882,10 +2841,6 @@
     <w:basedOn w:val="Normal"/>
     <w:next w:val="Normal"/>
     <w:pPr>
-      <w:numPr>
-        <w:ilvl w:val="0"/>
-        <w:numId w:val="1"/>
-      </w:numPr>
       <w:spacing w:before="240" w:after="60"/>
       <w:ind w:left="2880" w:right="0" w:hanging="0"/>
       <w:outlineLvl w:val="4"/>
@@ -2900,10 +2855,6 @@
     <w:basedOn w:val="Normal"/>
     <w:next w:val="Normal"/>
     <w:pPr>
-      <w:numPr>
-        <w:ilvl w:val="0"/>
-        <w:numId w:val="1"/>
-      </w:numPr>
       <w:spacing w:before="240" w:after="60"/>
       <w:ind w:left="2880" w:right="0" w:hanging="0"/>
       <w:outlineLvl w:val="5"/>
@@ -2919,10 +2870,6 @@
     <w:basedOn w:val="Normal"/>
     <w:next w:val="Normal"/>
     <w:pPr>
-      <w:numPr>
-        <w:ilvl w:val="0"/>
-        <w:numId w:val="1"/>
-      </w:numPr>
       <w:spacing w:before="240" w:after="60"/>
       <w:ind w:left="2880" w:right="0" w:hanging="0"/>
       <w:outlineLvl w:val="6"/>
@@ -2935,10 +2882,6 @@
     <w:basedOn w:val="Normal"/>
     <w:next w:val="Normal"/>
     <w:pPr>
-      <w:numPr>
-        <w:ilvl w:val="0"/>
-        <w:numId w:val="1"/>
-      </w:numPr>
       <w:spacing w:before="240" w:after="60"/>
       <w:ind w:left="2880" w:right="0" w:hanging="0"/>
       <w:outlineLvl w:val="7"/>
@@ -2953,10 +2896,6 @@
     <w:basedOn w:val="Normal"/>
     <w:next w:val="Normal"/>
     <w:pPr>
-      <w:numPr>
-        <w:ilvl w:val="0"/>
-        <w:numId w:val="1"/>
-      </w:numPr>
       <w:spacing w:before="240" w:after="60"/>
       <w:ind w:left="2880" w:right="0" w:hanging="0"/>
       <w:outlineLvl w:val="8"/>
@@ -3012,10 +2951,6 @@
       <w:szCs w:val="16"/>
       <w:lang w:val="en-US" w:eastAsia="en-US"/>
     </w:rPr>
-  </w:style>
-  <w:style w:type="character" w:styleId="Endnotenzeichen">
-    <w:name w:val="Endnotenzeichen"/>
-    <w:rPr/>
   </w:style>
   <w:style w:type="paragraph" w:styleId="Berschrift">
     <w:name w:val="Überschrift"/>

--- a/Functions/2 UseCase_View_Wiki.docx
+++ b/Functions/2 UseCase_View_Wiki.docx
@@ -1,28 +1,24 @@
 
 <file path=word/document.xml><?xml version="1.0" encoding="utf-8"?>
-<w:document xmlns:o="urn:schemas-microsoft-com:office:office" xmlns:r="http://schemas.openxmlformats.org/officeDocument/2006/relationships" xmlns:v="urn:schemas-microsoft-com:vml" xmlns:w="http://schemas.openxmlformats.org/wordprocessingml/2006/main" xmlns:w10="urn:schemas-microsoft-com:office:word" xmlns:wp="http://schemas.openxmlformats.org/drawingml/2006/wordprocessingDrawing">
+<w:document xmlns:wpc="http://schemas.microsoft.com/office/word/2010/wordprocessingCanvas" xmlns:cx="http://schemas.microsoft.com/office/drawing/2014/chartex" xmlns:cx1="http://schemas.microsoft.com/office/drawing/2015/9/8/chartex" xmlns:mc="http://schemas.openxmlformats.org/markup-compatibility/2006" xmlns:o="urn:schemas-microsoft-com:office:office" xmlns:r="http://schemas.openxmlformats.org/officeDocument/2006/relationships" xmlns:m="http://schemas.openxmlformats.org/officeDocument/2006/math" xmlns:v="urn:schemas-microsoft-com:vml" xmlns:wp14="http://schemas.microsoft.com/office/word/2010/wordprocessingDrawing" xmlns:wp="http://schemas.openxmlformats.org/drawingml/2006/wordprocessingDrawing" xmlns:w10="urn:schemas-microsoft-com:office:word" xmlns:w="http://schemas.openxmlformats.org/wordprocessingml/2006/main" xmlns:w14="http://schemas.microsoft.com/office/word/2010/wordml" xmlns:w15="http://schemas.microsoft.com/office/word/2012/wordml" xmlns:w16se="http://schemas.microsoft.com/office/word/2015/wordml/symex" xmlns:wpg="http://schemas.microsoft.com/office/word/2010/wordprocessingGroup" xmlns:wpi="http://schemas.microsoft.com/office/word/2010/wordprocessingInk" xmlns:wne="http://schemas.microsoft.com/office/word/2006/wordml" xmlns:wps="http://schemas.microsoft.com/office/word/2010/wordprocessingShape" mc:Ignorable="w14 w15 w16se wp14">
   <w:body>
     <w:p>
       <w:pPr>
         <w:pStyle w:val="Titel"/>
         <w:jc w:val="right"/>
-        <w:rPr/>
-      </w:pPr>
-      <w:r>
-        <w:rPr/>
-        <w:t>Dokumentinfo:Thema (fix)</w:t>
-      </w:r>
+        <w:rPr>
+          <w:rFonts w:ascii="Times New Roman" w:hAnsi="Times New Roman"/>
+        </w:rPr>
+      </w:pPr>
     </w:p>
     <w:p>
       <w:pPr>
         <w:pStyle w:val="Titel"/>
         <w:jc w:val="right"/>
-        <w:rPr/>
-      </w:pPr>
-      <w:r>
-        <w:rPr/>
-        <w:t>Dokumentinfo:Titel (fix)</w:t>
-      </w:r>
+        <w:rPr>
+          <w:rFonts w:ascii="Times New Roman" w:hAnsi="Times New Roman"/>
+        </w:rPr>
+      </w:pPr>
     </w:p>
     <w:p>
       <w:pPr>
@@ -32,43 +28,117 @@
           <w:rFonts w:ascii="Times New Roman" w:hAnsi="Times New Roman"/>
         </w:rPr>
       </w:pPr>
-      <w:r>
-        <w:rPr>
-          <w:rFonts w:ascii="Times New Roman" w:hAnsi="Times New Roman"/>
-        </w:rPr>
-      </w:r>
-    </w:p>
-    <w:p>
-      <w:pPr>
-        <w:pStyle w:val="Normal"/>
-        <w:rPr/>
-      </w:pPr>
-      <w:r>
-        <w:rPr/>
-      </w:r>
-    </w:p>
-    <w:p>
-      <w:pPr>
+    </w:p>
+    <w:p>
+      <w:pPr>
+        <w:pStyle w:val="Titel"/>
+        <w:jc w:val="right"/>
+        <w:rPr>
+          <w:rFonts w:ascii="Times New Roman" w:hAnsi="Times New Roman"/>
+        </w:rPr>
+      </w:pPr>
+    </w:p>
+    <w:p>
+      <w:pPr>
+        <w:pStyle w:val="Titel"/>
+        <w:jc w:val="right"/>
+        <w:rPr>
+          <w:rFonts w:ascii="Times New Roman" w:hAnsi="Times New Roman"/>
+        </w:rPr>
+      </w:pPr>
+    </w:p>
+    <w:p>
+      <w:pPr>
+        <w:pStyle w:val="Titel"/>
+        <w:jc w:val="right"/>
+        <w:rPr>
+          <w:rFonts w:ascii="Times New Roman" w:hAnsi="Times New Roman"/>
+        </w:rPr>
+      </w:pPr>
+    </w:p>
+    <w:p>
+      <w:pPr>
+        <w:pStyle w:val="Titel"/>
+        <w:jc w:val="right"/>
+        <w:rPr>
+          <w:rFonts w:ascii="Times New Roman" w:hAnsi="Times New Roman"/>
+        </w:rPr>
+      </w:pPr>
+    </w:p>
+    <w:p/>
+    <w:p>
+      <w:pPr>
+        <w:pStyle w:val="Titel"/>
+        <w:jc w:val="right"/>
+        <w:rPr>
+          <w:rFonts w:ascii="Times New Roman" w:hAnsi="Times New Roman"/>
+        </w:rPr>
+      </w:pPr>
+    </w:p>
+    <w:p>
+      <w:pPr>
+        <w:pStyle w:val="Titel"/>
+        <w:jc w:val="right"/>
+        <w:rPr>
+          <w:rFonts w:ascii="Times New Roman" w:hAnsi="Times New Roman"/>
+        </w:rPr>
+      </w:pPr>
+    </w:p>
+    <w:p>
+      <w:pPr>
+        <w:pStyle w:val="Titel"/>
+        <w:jc w:val="right"/>
+        <w:rPr>
+          <w:rFonts w:ascii="Times New Roman" w:hAnsi="Times New Roman"/>
+        </w:rPr>
+      </w:pPr>
+      <w:r>
+        <w:rPr>
+          <w:rFonts w:ascii="Times New Roman" w:hAnsi="Times New Roman"/>
+        </w:rPr>
+        <w:t>Nappy, the ingenious</w:t>
+      </w:r>
+    </w:p>
+    <w:p>
+      <w:pPr>
+        <w:pStyle w:val="Titel"/>
+        <w:jc w:val="right"/>
+        <w:rPr>
+          <w:rFonts w:ascii="Times New Roman" w:hAnsi="Times New Roman"/>
+        </w:rPr>
+      </w:pPr>
+      <w:r>
+        <w:rPr>
+          <w:rFonts w:ascii="Times New Roman" w:hAnsi="Times New Roman"/>
+        </w:rPr>
+        <w:t>Use-Case Specification: View Wiki</w:t>
+      </w:r>
+    </w:p>
+    <w:p>
+      <w:pPr>
+        <w:pStyle w:val="Titel"/>
+        <w:jc w:val="right"/>
+        <w:rPr>
+          <w:rFonts w:ascii="Times New Roman" w:hAnsi="Times New Roman"/>
+        </w:rPr>
+      </w:pPr>
+    </w:p>
+    <w:p/>
+    <w:p>
+      <w:pPr>
+        <w:pStyle w:val="Textkrper"/>
+        <w:rPr>
+          <w:b/>
+        </w:rPr>
         <w:sectPr>
-          <w:headerReference w:type="default" r:id="rId2"/>
-          <w:type w:val="nextPage"/>
+          <w:headerReference w:type="default" r:id="rId7"/>
           <w:pgSz w:w="12240" w:h="15840"/>
-          <w:pgMar w:left="1440" w:right="1440" w:header="720" w:top="1440" w:footer="0" w:bottom="1440" w:gutter="0"/>
-          <w:pgNumType w:fmt="decimal"/>
-          <w:formProt w:val="false"/>
-          <w:textDirection w:val="lrTb"/>
-          <w:docGrid w:type="default" w:linePitch="249" w:charSpace="2047"/>
+          <w:pgMar w:top="1440" w:right="1440" w:bottom="1440" w:left="1440" w:header="720" w:footer="0" w:gutter="0"/>
+          <w:cols w:space="720"/>
+          <w:formProt w:val="0"/>
+          <w:docGrid w:linePitch="249" w:charSpace="2047"/>
         </w:sectPr>
-        <w:pStyle w:val="Textkrper"/>
-        <w:rPr>
-          <w:b/>
-        </w:rPr>
-      </w:pPr>
-      <w:r>
-        <w:rPr>
-          <w:b/>
-        </w:rPr>
-      </w:r>
+      </w:pPr>
     </w:p>
     <w:p>
       <w:pPr>
@@ -81,27 +151,26 @@
         <w:rPr>
           <w:rFonts w:ascii="Times New Roman" w:hAnsi="Times New Roman"/>
         </w:rPr>
+        <w:lastRenderedPageBreak/>
         <w:t>Revision History</w:t>
       </w:r>
     </w:p>
     <w:tbl>
       <w:tblPr>
-        <w:jc w:val="left"/>
+        <w:tblW w:w="0" w:type="auto"/>
         <w:tblInd w:w="-8" w:type="dxa"/>
         <w:tblBorders>
           <w:top w:val="single" w:sz="6" w:space="0" w:color="00000A"/>
           <w:left w:val="single" w:sz="6" w:space="0" w:color="00000A"/>
           <w:bottom w:val="single" w:sz="6" w:space="0" w:color="00000A"/>
+          <w:right w:val="single" w:sz="6" w:space="0" w:color="00000A"/>
           <w:insideH w:val="single" w:sz="6" w:space="0" w:color="00000A"/>
-          <w:right w:val="single" w:sz="6" w:space="0" w:color="00000A"/>
           <w:insideV w:val="single" w:sz="6" w:space="0" w:color="00000A"/>
         </w:tblBorders>
         <w:tblCellMar>
-          <w:top w:w="0" w:type="dxa"/>
           <w:left w:w="99" w:type="dxa"/>
-          <w:bottom w:w="0" w:type="dxa"/>
-          <w:right w:w="108" w:type="dxa"/>
         </w:tblCellMar>
+        <w:tblLook w:val="04A0" w:firstRow="1" w:lastRow="0" w:firstColumn="1" w:lastColumn="0" w:noHBand="0" w:noVBand="1"/>
       </w:tblPr>
       <w:tblGrid>
         <w:gridCol w:w="2302"/>
@@ -110,9 +179,6 @@
         <w:gridCol w:w="2305"/>
       </w:tblGrid>
       <w:tr>
-        <w:trPr>
-          <w:cantSplit w:val="false"/>
-        </w:trPr>
         <w:tc>
           <w:tcPr>
             <w:tcW w:w="2302" w:type="dxa"/>
@@ -120,11 +186,9 @@
               <w:top w:val="single" w:sz="6" w:space="0" w:color="00000A"/>
               <w:left w:val="single" w:sz="6" w:space="0" w:color="00000A"/>
               <w:bottom w:val="single" w:sz="6" w:space="0" w:color="00000A"/>
-              <w:insideH w:val="single" w:sz="6" w:space="0" w:color="00000A"/>
               <w:right w:val="single" w:sz="6" w:space="0" w:color="00000A"/>
-              <w:insideV w:val="single" w:sz="6" w:space="0" w:color="00000A"/>
             </w:tcBorders>
-            <w:shd w:fill="FFFFFF" w:val="clear"/>
+            <w:shd w:val="clear" w:color="auto" w:fill="FFFFFF"/>
             <w:tcMar>
               <w:left w:w="99" w:type="dxa"/>
             </w:tcMar>
@@ -132,7 +196,6 @@
           <w:p>
             <w:pPr>
               <w:pStyle w:val="Tabletext"/>
-              <w:spacing w:before="0" w:after="120"/>
               <w:jc w:val="center"/>
               <w:rPr>
                 <w:b/>
@@ -153,11 +216,9 @@
               <w:top w:val="single" w:sz="6" w:space="0" w:color="00000A"/>
               <w:left w:val="single" w:sz="6" w:space="0" w:color="00000A"/>
               <w:bottom w:val="single" w:sz="6" w:space="0" w:color="00000A"/>
-              <w:insideH w:val="single" w:sz="6" w:space="0" w:color="00000A"/>
               <w:right w:val="single" w:sz="6" w:space="0" w:color="00000A"/>
-              <w:insideV w:val="single" w:sz="6" w:space="0" w:color="00000A"/>
             </w:tcBorders>
-            <w:shd w:fill="FFFFFF" w:val="clear"/>
+            <w:shd w:val="clear" w:color="auto" w:fill="FFFFFF"/>
             <w:tcMar>
               <w:left w:w="99" w:type="dxa"/>
             </w:tcMar>
@@ -165,7 +226,6 @@
           <w:p>
             <w:pPr>
               <w:pStyle w:val="Tabletext"/>
-              <w:spacing w:before="0" w:after="120"/>
               <w:jc w:val="center"/>
               <w:rPr>
                 <w:b/>
@@ -186,11 +246,9 @@
               <w:top w:val="single" w:sz="6" w:space="0" w:color="00000A"/>
               <w:left w:val="single" w:sz="6" w:space="0" w:color="00000A"/>
               <w:bottom w:val="single" w:sz="6" w:space="0" w:color="00000A"/>
-              <w:insideH w:val="single" w:sz="6" w:space="0" w:color="00000A"/>
               <w:right w:val="single" w:sz="6" w:space="0" w:color="00000A"/>
-              <w:insideV w:val="single" w:sz="6" w:space="0" w:color="00000A"/>
             </w:tcBorders>
-            <w:shd w:fill="FFFFFF" w:val="clear"/>
+            <w:shd w:val="clear" w:color="auto" w:fill="FFFFFF"/>
             <w:tcMar>
               <w:left w:w="99" w:type="dxa"/>
             </w:tcMar>
@@ -198,7 +256,6 @@
           <w:p>
             <w:pPr>
               <w:pStyle w:val="Tabletext"/>
-              <w:spacing w:before="0" w:after="120"/>
               <w:jc w:val="center"/>
               <w:rPr>
                 <w:b/>
@@ -219,11 +276,9 @@
               <w:top w:val="single" w:sz="6" w:space="0" w:color="00000A"/>
               <w:left w:val="single" w:sz="6" w:space="0" w:color="00000A"/>
               <w:bottom w:val="single" w:sz="6" w:space="0" w:color="00000A"/>
-              <w:insideH w:val="single" w:sz="6" w:space="0" w:color="00000A"/>
               <w:right w:val="single" w:sz="6" w:space="0" w:color="00000A"/>
-              <w:insideV w:val="single" w:sz="6" w:space="0" w:color="00000A"/>
             </w:tcBorders>
-            <w:shd w:fill="FFFFFF" w:val="clear"/>
+            <w:shd w:val="clear" w:color="auto" w:fill="FFFFFF"/>
             <w:tcMar>
               <w:left w:w="99" w:type="dxa"/>
             </w:tcMar>
@@ -231,7 +286,6 @@
           <w:p>
             <w:pPr>
               <w:pStyle w:val="Tabletext"/>
-              <w:spacing w:before="0" w:after="120"/>
               <w:jc w:val="center"/>
               <w:rPr>
                 <w:b/>
@@ -247,9 +301,6 @@
         </w:tc>
       </w:tr>
       <w:tr>
-        <w:trPr>
-          <w:cantSplit w:val="false"/>
-        </w:trPr>
         <w:tc>
           <w:tcPr>
             <w:tcW w:w="2302" w:type="dxa"/>
@@ -257,11 +308,9 @@
               <w:top w:val="single" w:sz="6" w:space="0" w:color="00000A"/>
               <w:left w:val="single" w:sz="6" w:space="0" w:color="00000A"/>
               <w:bottom w:val="single" w:sz="6" w:space="0" w:color="00000A"/>
-              <w:insideH w:val="single" w:sz="6" w:space="0" w:color="00000A"/>
               <w:right w:val="single" w:sz="6" w:space="0" w:color="00000A"/>
-              <w:insideV w:val="single" w:sz="6" w:space="0" w:color="00000A"/>
             </w:tcBorders>
-            <w:shd w:fill="FFFFFF" w:val="clear"/>
+            <w:shd w:val="clear" w:color="auto" w:fill="FFFFFF"/>
             <w:tcMar>
               <w:left w:w="99" w:type="dxa"/>
             </w:tcMar>
@@ -269,12 +318,8 @@
           <w:p>
             <w:pPr>
               <w:pStyle w:val="Tabletext"/>
-              <w:keepLines/>
-              <w:spacing w:before="0" w:after="120"/>
-              <w:rPr/>
             </w:pPr>
             <w:r>
-              <w:rPr/>
               <w:t>21/11/2015</w:t>
             </w:r>
           </w:p>
@@ -286,11 +331,9 @@
               <w:top w:val="single" w:sz="6" w:space="0" w:color="00000A"/>
               <w:left w:val="single" w:sz="6" w:space="0" w:color="00000A"/>
               <w:bottom w:val="single" w:sz="6" w:space="0" w:color="00000A"/>
-              <w:insideH w:val="single" w:sz="6" w:space="0" w:color="00000A"/>
               <w:right w:val="single" w:sz="6" w:space="0" w:color="00000A"/>
-              <w:insideV w:val="single" w:sz="6" w:space="0" w:color="00000A"/>
             </w:tcBorders>
-            <w:shd w:fill="FFFFFF" w:val="clear"/>
+            <w:shd w:val="clear" w:color="auto" w:fill="FFFFFF"/>
             <w:tcMar>
               <w:left w:w="99" w:type="dxa"/>
             </w:tcMar>
@@ -298,12 +341,8 @@
           <w:p>
             <w:pPr>
               <w:pStyle w:val="Tabletext"/>
-              <w:keepLines/>
-              <w:spacing w:before="0" w:after="120"/>
-              <w:rPr/>
             </w:pPr>
             <w:r>
-              <w:rPr/>
               <w:t>1.0</w:t>
             </w:r>
           </w:p>
@@ -315,11 +354,9 @@
               <w:top w:val="single" w:sz="6" w:space="0" w:color="00000A"/>
               <w:left w:val="single" w:sz="6" w:space="0" w:color="00000A"/>
               <w:bottom w:val="single" w:sz="6" w:space="0" w:color="00000A"/>
-              <w:insideH w:val="single" w:sz="6" w:space="0" w:color="00000A"/>
               <w:right w:val="single" w:sz="6" w:space="0" w:color="00000A"/>
-              <w:insideV w:val="single" w:sz="6" w:space="0" w:color="00000A"/>
             </w:tcBorders>
-            <w:shd w:fill="FFFFFF" w:val="clear"/>
+            <w:shd w:val="clear" w:color="auto" w:fill="FFFFFF"/>
             <w:tcMar>
               <w:left w:w="99" w:type="dxa"/>
             </w:tcMar>
@@ -327,12 +364,8 @@
           <w:p>
             <w:pPr>
               <w:pStyle w:val="Tabletext"/>
-              <w:keepLines/>
-              <w:spacing w:before="0" w:after="120"/>
-              <w:rPr/>
             </w:pPr>
             <w:r>
-              <w:rPr/>
               <w:t>Erste Version</w:t>
             </w:r>
           </w:p>
@@ -344,11 +377,9 @@
               <w:top w:val="single" w:sz="6" w:space="0" w:color="00000A"/>
               <w:left w:val="single" w:sz="6" w:space="0" w:color="00000A"/>
               <w:bottom w:val="single" w:sz="6" w:space="0" w:color="00000A"/>
-              <w:insideH w:val="single" w:sz="6" w:space="0" w:color="00000A"/>
               <w:right w:val="single" w:sz="6" w:space="0" w:color="00000A"/>
-              <w:insideV w:val="single" w:sz="6" w:space="0" w:color="00000A"/>
             </w:tcBorders>
-            <w:shd w:fill="FFFFFF" w:val="clear"/>
+            <w:shd w:val="clear" w:color="auto" w:fill="FFFFFF"/>
             <w:tcMar>
               <w:left w:w="99" w:type="dxa"/>
             </w:tcMar>
@@ -356,21 +387,14 @@
           <w:p>
             <w:pPr>
               <w:pStyle w:val="Tabletext"/>
-              <w:keepLines/>
-              <w:spacing w:before="0" w:after="120"/>
-              <w:rPr/>
             </w:pPr>
             <w:r>
-              <w:rPr/>
               <w:t>Mehmet Ali Incekara</w:t>
             </w:r>
           </w:p>
         </w:tc>
       </w:tr>
       <w:tr>
-        <w:trPr>
-          <w:cantSplit w:val="false"/>
-        </w:trPr>
         <w:tc>
           <w:tcPr>
             <w:tcW w:w="2302" w:type="dxa"/>
@@ -378,11 +402,9 @@
               <w:top w:val="single" w:sz="6" w:space="0" w:color="00000A"/>
               <w:left w:val="single" w:sz="6" w:space="0" w:color="00000A"/>
               <w:bottom w:val="single" w:sz="6" w:space="0" w:color="00000A"/>
-              <w:insideH w:val="single" w:sz="6" w:space="0" w:color="00000A"/>
               <w:right w:val="single" w:sz="6" w:space="0" w:color="00000A"/>
-              <w:insideV w:val="single" w:sz="6" w:space="0" w:color="00000A"/>
             </w:tcBorders>
-            <w:shd w:fill="FFFFFF" w:val="clear"/>
+            <w:shd w:val="clear" w:color="auto" w:fill="FFFFFF"/>
             <w:tcMar>
               <w:left w:w="99" w:type="dxa"/>
             </w:tcMar>
@@ -390,12 +412,8 @@
           <w:p>
             <w:pPr>
               <w:pStyle w:val="Tabletext"/>
-              <w:keepLines/>
-              <w:spacing w:before="0" w:after="120"/>
-              <w:rPr/>
             </w:pPr>
             <w:r>
-              <w:rPr/>
               <w:t>30/11/2015</w:t>
             </w:r>
           </w:p>
@@ -407,11 +425,9 @@
               <w:top w:val="single" w:sz="6" w:space="0" w:color="00000A"/>
               <w:left w:val="single" w:sz="6" w:space="0" w:color="00000A"/>
               <w:bottom w:val="single" w:sz="6" w:space="0" w:color="00000A"/>
-              <w:insideH w:val="single" w:sz="6" w:space="0" w:color="00000A"/>
               <w:right w:val="single" w:sz="6" w:space="0" w:color="00000A"/>
-              <w:insideV w:val="single" w:sz="6" w:space="0" w:color="00000A"/>
             </w:tcBorders>
-            <w:shd w:fill="FFFFFF" w:val="clear"/>
+            <w:shd w:val="clear" w:color="auto" w:fill="FFFFFF"/>
             <w:tcMar>
               <w:left w:w="99" w:type="dxa"/>
             </w:tcMar>
@@ -419,12 +435,8 @@
           <w:p>
             <w:pPr>
               <w:pStyle w:val="Tabletext"/>
-              <w:keepLines/>
-              <w:spacing w:before="0" w:after="120"/>
-              <w:rPr/>
             </w:pPr>
             <w:r>
-              <w:rPr/>
               <w:t>1.1</w:t>
             </w:r>
           </w:p>
@@ -436,11 +448,9 @@
               <w:top w:val="single" w:sz="6" w:space="0" w:color="00000A"/>
               <w:left w:val="single" w:sz="6" w:space="0" w:color="00000A"/>
               <w:bottom w:val="single" w:sz="6" w:space="0" w:color="00000A"/>
-              <w:insideH w:val="single" w:sz="6" w:space="0" w:color="00000A"/>
               <w:right w:val="single" w:sz="6" w:space="0" w:color="00000A"/>
-              <w:insideV w:val="single" w:sz="6" w:space="0" w:color="00000A"/>
             </w:tcBorders>
-            <w:shd w:fill="FFFFFF" w:val="clear"/>
+            <w:shd w:val="clear" w:color="auto" w:fill="FFFFFF"/>
             <w:tcMar>
               <w:left w:w="99" w:type="dxa"/>
             </w:tcMar>
@@ -448,12 +458,8 @@
           <w:p>
             <w:pPr>
               <w:pStyle w:val="Tabletext"/>
-              <w:keepLines/>
-              <w:spacing w:before="0" w:after="120"/>
-              <w:rPr/>
             </w:pPr>
             <w:r>
-              <w:rPr/>
               <w:t>Add SikuliX</w:t>
             </w:r>
           </w:p>
@@ -465,11 +471,9 @@
               <w:top w:val="single" w:sz="6" w:space="0" w:color="00000A"/>
               <w:left w:val="single" w:sz="6" w:space="0" w:color="00000A"/>
               <w:bottom w:val="single" w:sz="6" w:space="0" w:color="00000A"/>
-              <w:insideH w:val="single" w:sz="6" w:space="0" w:color="00000A"/>
               <w:right w:val="single" w:sz="6" w:space="0" w:color="00000A"/>
-              <w:insideV w:val="single" w:sz="6" w:space="0" w:color="00000A"/>
             </w:tcBorders>
-            <w:shd w:fill="FFFFFF" w:val="clear"/>
+            <w:shd w:val="clear" w:color="auto" w:fill="FFFFFF"/>
             <w:tcMar>
               <w:left w:w="99" w:type="dxa"/>
             </w:tcMar>
@@ -477,21 +481,14 @@
           <w:p>
             <w:pPr>
               <w:pStyle w:val="Tabletext"/>
-              <w:keepLines/>
-              <w:spacing w:before="0" w:after="120"/>
-              <w:rPr/>
             </w:pPr>
             <w:r>
-              <w:rPr/>
               <w:t>Mehmet Ali Incekara</w:t>
             </w:r>
           </w:p>
         </w:tc>
       </w:tr>
       <w:tr>
-        <w:trPr>
-          <w:cantSplit w:val="false"/>
-        </w:trPr>
         <w:tc>
           <w:tcPr>
             <w:tcW w:w="2302" w:type="dxa"/>
@@ -499,11 +496,9 @@
               <w:top w:val="single" w:sz="6" w:space="0" w:color="00000A"/>
               <w:left w:val="single" w:sz="6" w:space="0" w:color="00000A"/>
               <w:bottom w:val="single" w:sz="6" w:space="0" w:color="00000A"/>
-              <w:insideH w:val="single" w:sz="6" w:space="0" w:color="00000A"/>
               <w:right w:val="single" w:sz="6" w:space="0" w:color="00000A"/>
-              <w:insideV w:val="single" w:sz="6" w:space="0" w:color="00000A"/>
             </w:tcBorders>
-            <w:shd w:fill="FFFFFF" w:val="clear"/>
+            <w:shd w:val="clear" w:color="auto" w:fill="FFFFFF"/>
             <w:tcMar>
               <w:left w:w="99" w:type="dxa"/>
             </w:tcMar>
@@ -511,12 +506,8 @@
           <w:p>
             <w:pPr>
               <w:pStyle w:val="Tabletext"/>
-              <w:keepLines/>
-              <w:spacing w:before="0" w:after="120"/>
-              <w:rPr/>
             </w:pPr>
             <w:r>
-              <w:rPr/>
               <w:t>20/12/2015</w:t>
             </w:r>
           </w:p>
@@ -528,11 +519,9 @@
               <w:top w:val="single" w:sz="6" w:space="0" w:color="00000A"/>
               <w:left w:val="single" w:sz="6" w:space="0" w:color="00000A"/>
               <w:bottom w:val="single" w:sz="6" w:space="0" w:color="00000A"/>
-              <w:insideH w:val="single" w:sz="6" w:space="0" w:color="00000A"/>
               <w:right w:val="single" w:sz="6" w:space="0" w:color="00000A"/>
-              <w:insideV w:val="single" w:sz="6" w:space="0" w:color="00000A"/>
             </w:tcBorders>
-            <w:shd w:fill="FFFFFF" w:val="clear"/>
+            <w:shd w:val="clear" w:color="auto" w:fill="FFFFFF"/>
             <w:tcMar>
               <w:left w:w="99" w:type="dxa"/>
             </w:tcMar>
@@ -540,12 +529,8 @@
           <w:p>
             <w:pPr>
               <w:pStyle w:val="Tabletext"/>
-              <w:keepLines/>
-              <w:spacing w:before="0" w:after="120"/>
-              <w:rPr/>
             </w:pPr>
             <w:r>
-              <w:rPr/>
               <w:t>1.2</w:t>
             </w:r>
           </w:p>
@@ -557,11 +542,9 @@
               <w:top w:val="single" w:sz="6" w:space="0" w:color="00000A"/>
               <w:left w:val="single" w:sz="6" w:space="0" w:color="00000A"/>
               <w:bottom w:val="single" w:sz="6" w:space="0" w:color="00000A"/>
-              <w:insideH w:val="single" w:sz="6" w:space="0" w:color="00000A"/>
               <w:right w:val="single" w:sz="6" w:space="0" w:color="00000A"/>
-              <w:insideV w:val="single" w:sz="6" w:space="0" w:color="00000A"/>
             </w:tcBorders>
-            <w:shd w:fill="FFFFFF" w:val="clear"/>
+            <w:shd w:val="clear" w:color="auto" w:fill="FFFFFF"/>
             <w:tcMar>
               <w:left w:w="99" w:type="dxa"/>
             </w:tcMar>
@@ -569,12 +552,8 @@
           <w:p>
             <w:pPr>
               <w:pStyle w:val="Tabletext"/>
-              <w:keepLines/>
-              <w:spacing w:before="0" w:after="120"/>
-              <w:rPr/>
             </w:pPr>
             <w:r>
-              <w:rPr/>
               <w:t>Removed Search functionality</w:t>
             </w:r>
           </w:p>
@@ -586,11 +565,9 @@
               <w:top w:val="single" w:sz="6" w:space="0" w:color="00000A"/>
               <w:left w:val="single" w:sz="6" w:space="0" w:color="00000A"/>
               <w:bottom w:val="single" w:sz="6" w:space="0" w:color="00000A"/>
-              <w:insideH w:val="single" w:sz="6" w:space="0" w:color="00000A"/>
               <w:right w:val="single" w:sz="6" w:space="0" w:color="00000A"/>
-              <w:insideV w:val="single" w:sz="6" w:space="0" w:color="00000A"/>
             </w:tcBorders>
-            <w:shd w:fill="FFFFFF" w:val="clear"/>
+            <w:shd w:val="clear" w:color="auto" w:fill="FFFFFF"/>
             <w:tcMar>
               <w:left w:w="99" w:type="dxa"/>
             </w:tcMar>
@@ -598,21 +575,14 @@
           <w:p>
             <w:pPr>
               <w:pStyle w:val="Tabletext"/>
-              <w:keepLines/>
-              <w:spacing w:before="0" w:after="120"/>
-              <w:rPr/>
             </w:pPr>
             <w:r>
-              <w:rPr/>
               <w:t>Marvin Zerulla</w:t>
             </w:r>
           </w:p>
         </w:tc>
       </w:tr>
       <w:tr>
-        <w:trPr>
-          <w:cantSplit w:val="false"/>
-        </w:trPr>
         <w:tc>
           <w:tcPr>
             <w:tcW w:w="2302" w:type="dxa"/>
@@ -620,11 +590,9 @@
               <w:top w:val="single" w:sz="6" w:space="0" w:color="00000A"/>
               <w:left w:val="single" w:sz="6" w:space="0" w:color="00000A"/>
               <w:bottom w:val="single" w:sz="6" w:space="0" w:color="00000A"/>
-              <w:insideH w:val="single" w:sz="6" w:space="0" w:color="00000A"/>
               <w:right w:val="single" w:sz="6" w:space="0" w:color="00000A"/>
-              <w:insideV w:val="single" w:sz="6" w:space="0" w:color="00000A"/>
             </w:tcBorders>
-            <w:shd w:fill="FFFFFF" w:val="clear"/>
+            <w:shd w:val="clear" w:color="auto" w:fill="FFFFFF"/>
             <w:tcMar>
               <w:left w:w="99" w:type="dxa"/>
             </w:tcMar>
@@ -632,12 +600,9 @@
           <w:p>
             <w:pPr>
               <w:pStyle w:val="Tabletext"/>
-              <w:keepLines/>
-              <w:spacing w:before="0" w:after="120"/>
-              <w:rPr/>
             </w:pPr>
             <w:r>
-              <w:rPr/>
+              <w:t>21/12/2015</w:t>
             </w:r>
           </w:p>
         </w:tc>
@@ -648,11 +613,9 @@
               <w:top w:val="single" w:sz="6" w:space="0" w:color="00000A"/>
               <w:left w:val="single" w:sz="6" w:space="0" w:color="00000A"/>
               <w:bottom w:val="single" w:sz="6" w:space="0" w:color="00000A"/>
-              <w:insideH w:val="single" w:sz="6" w:space="0" w:color="00000A"/>
               <w:right w:val="single" w:sz="6" w:space="0" w:color="00000A"/>
-              <w:insideV w:val="single" w:sz="6" w:space="0" w:color="00000A"/>
             </w:tcBorders>
-            <w:shd w:fill="FFFFFF" w:val="clear"/>
+            <w:shd w:val="clear" w:color="auto" w:fill="FFFFFF"/>
             <w:tcMar>
               <w:left w:w="99" w:type="dxa"/>
             </w:tcMar>
@@ -660,12 +623,9 @@
           <w:p>
             <w:pPr>
               <w:pStyle w:val="Tabletext"/>
-              <w:keepLines/>
-              <w:spacing w:before="0" w:after="120"/>
-              <w:rPr/>
             </w:pPr>
             <w:r>
-              <w:rPr/>
+              <w:t>1.3</w:t>
             </w:r>
           </w:p>
         </w:tc>
@@ -676,11 +636,9 @@
               <w:top w:val="single" w:sz="6" w:space="0" w:color="00000A"/>
               <w:left w:val="single" w:sz="6" w:space="0" w:color="00000A"/>
               <w:bottom w:val="single" w:sz="6" w:space="0" w:color="00000A"/>
-              <w:insideH w:val="single" w:sz="6" w:space="0" w:color="00000A"/>
               <w:right w:val="single" w:sz="6" w:space="0" w:color="00000A"/>
-              <w:insideV w:val="single" w:sz="6" w:space="0" w:color="00000A"/>
             </w:tcBorders>
-            <w:shd w:fill="FFFFFF" w:val="clear"/>
+            <w:shd w:val="clear" w:color="auto" w:fill="FFFFFF"/>
             <w:tcMar>
               <w:left w:w="99" w:type="dxa"/>
             </w:tcMar>
@@ -688,12 +646,9 @@
           <w:p>
             <w:pPr>
               <w:pStyle w:val="Tabletext"/>
-              <w:keepLines/>
-              <w:spacing w:before="0" w:after="120"/>
-              <w:rPr/>
             </w:pPr>
             <w:r>
-              <w:rPr/>
+              <w:t>Fix document</w:t>
             </w:r>
           </w:p>
         </w:tc>
@@ -704,11 +659,9 @@
               <w:top w:val="single" w:sz="6" w:space="0" w:color="00000A"/>
               <w:left w:val="single" w:sz="6" w:space="0" w:color="00000A"/>
               <w:bottom w:val="single" w:sz="6" w:space="0" w:color="00000A"/>
-              <w:insideH w:val="single" w:sz="6" w:space="0" w:color="00000A"/>
               <w:right w:val="single" w:sz="6" w:space="0" w:color="00000A"/>
-              <w:insideV w:val="single" w:sz="6" w:space="0" w:color="00000A"/>
             </w:tcBorders>
-            <w:shd w:fill="FFFFFF" w:val="clear"/>
+            <w:shd w:val="clear" w:color="auto" w:fill="FFFFFF"/>
             <w:tcMar>
               <w:left w:w="99" w:type="dxa"/>
             </w:tcMar>
@@ -716,20 +669,14 @@
           <w:p>
             <w:pPr>
               <w:pStyle w:val="Tabletext"/>
-              <w:keepLines/>
-              <w:spacing w:before="0" w:after="120"/>
-              <w:rPr/>
             </w:pPr>
             <w:r>
-              <w:rPr/>
+              <w:t>Mehmet Ali Incekara</w:t>
             </w:r>
           </w:p>
         </w:tc>
       </w:tr>
       <w:tr>
-        <w:trPr>
-          <w:cantSplit w:val="false"/>
-        </w:trPr>
         <w:tc>
           <w:tcPr>
             <w:tcW w:w="2302" w:type="dxa"/>
@@ -737,11 +684,9 @@
               <w:top w:val="single" w:sz="6" w:space="0" w:color="00000A"/>
               <w:left w:val="single" w:sz="6" w:space="0" w:color="00000A"/>
               <w:bottom w:val="single" w:sz="6" w:space="0" w:color="00000A"/>
-              <w:insideH w:val="single" w:sz="6" w:space="0" w:color="00000A"/>
               <w:right w:val="single" w:sz="6" w:space="0" w:color="00000A"/>
-              <w:insideV w:val="single" w:sz="6" w:space="0" w:color="00000A"/>
             </w:tcBorders>
-            <w:shd w:fill="FFFFFF" w:val="clear"/>
+            <w:shd w:val="clear" w:color="auto" w:fill="FFFFFF"/>
             <w:tcMar>
               <w:left w:w="99" w:type="dxa"/>
             </w:tcMar>
@@ -749,13 +694,7 @@
           <w:p>
             <w:pPr>
               <w:pStyle w:val="Tabletext"/>
-              <w:keepLines/>
-              <w:spacing w:before="0" w:after="120"/>
-              <w:rPr/>
             </w:pPr>
-            <w:r>
-              <w:rPr/>
-            </w:r>
           </w:p>
         </w:tc>
         <w:tc>
@@ -765,11 +704,9 @@
               <w:top w:val="single" w:sz="6" w:space="0" w:color="00000A"/>
               <w:left w:val="single" w:sz="6" w:space="0" w:color="00000A"/>
               <w:bottom w:val="single" w:sz="6" w:space="0" w:color="00000A"/>
-              <w:insideH w:val="single" w:sz="6" w:space="0" w:color="00000A"/>
               <w:right w:val="single" w:sz="6" w:space="0" w:color="00000A"/>
-              <w:insideV w:val="single" w:sz="6" w:space="0" w:color="00000A"/>
             </w:tcBorders>
-            <w:shd w:fill="FFFFFF" w:val="clear"/>
+            <w:shd w:val="clear" w:color="auto" w:fill="FFFFFF"/>
             <w:tcMar>
               <w:left w:w="99" w:type="dxa"/>
             </w:tcMar>
@@ -777,13 +714,7 @@
           <w:p>
             <w:pPr>
               <w:pStyle w:val="Tabletext"/>
-              <w:keepLines/>
-              <w:spacing w:before="0" w:after="120"/>
-              <w:rPr/>
             </w:pPr>
-            <w:r>
-              <w:rPr/>
-            </w:r>
           </w:p>
         </w:tc>
         <w:tc>
@@ -793,11 +724,9 @@
               <w:top w:val="single" w:sz="6" w:space="0" w:color="00000A"/>
               <w:left w:val="single" w:sz="6" w:space="0" w:color="00000A"/>
               <w:bottom w:val="single" w:sz="6" w:space="0" w:color="00000A"/>
-              <w:insideH w:val="single" w:sz="6" w:space="0" w:color="00000A"/>
               <w:right w:val="single" w:sz="6" w:space="0" w:color="00000A"/>
-              <w:insideV w:val="single" w:sz="6" w:space="0" w:color="00000A"/>
             </w:tcBorders>
-            <w:shd w:fill="FFFFFF" w:val="clear"/>
+            <w:shd w:val="clear" w:color="auto" w:fill="FFFFFF"/>
             <w:tcMar>
               <w:left w:w="99" w:type="dxa"/>
             </w:tcMar>
@@ -805,13 +734,7 @@
           <w:p>
             <w:pPr>
               <w:pStyle w:val="Tabletext"/>
-              <w:keepLines/>
-              <w:spacing w:before="0" w:after="120"/>
-              <w:rPr/>
             </w:pPr>
-            <w:r>
-              <w:rPr/>
-            </w:r>
           </w:p>
         </w:tc>
         <w:tc>
@@ -821,11 +744,9 @@
               <w:top w:val="single" w:sz="6" w:space="0" w:color="00000A"/>
               <w:left w:val="single" w:sz="6" w:space="0" w:color="00000A"/>
               <w:bottom w:val="single" w:sz="6" w:space="0" w:color="00000A"/>
-              <w:insideH w:val="single" w:sz="6" w:space="0" w:color="00000A"/>
               <w:right w:val="single" w:sz="6" w:space="0" w:color="00000A"/>
-              <w:insideV w:val="single" w:sz="6" w:space="0" w:color="00000A"/>
             </w:tcBorders>
-            <w:shd w:fill="FFFFFF" w:val="clear"/>
+            <w:shd w:val="clear" w:color="auto" w:fill="FFFFFF"/>
             <w:tcMar>
               <w:left w:w="99" w:type="dxa"/>
             </w:tcMar>
@@ -833,20 +754,11 @@
           <w:p>
             <w:pPr>
               <w:pStyle w:val="Tabletext"/>
-              <w:keepLines/>
-              <w:spacing w:before="0" w:after="120"/>
-              <w:rPr/>
             </w:pPr>
-            <w:r>
-              <w:rPr/>
-            </w:r>
           </w:p>
         </w:tc>
       </w:tr>
       <w:tr>
-        <w:trPr>
-          <w:cantSplit w:val="false"/>
-        </w:trPr>
         <w:tc>
           <w:tcPr>
             <w:tcW w:w="2302" w:type="dxa"/>
@@ -854,11 +766,9 @@
               <w:top w:val="single" w:sz="6" w:space="0" w:color="00000A"/>
               <w:left w:val="single" w:sz="6" w:space="0" w:color="00000A"/>
               <w:bottom w:val="single" w:sz="6" w:space="0" w:color="00000A"/>
-              <w:insideH w:val="single" w:sz="6" w:space="0" w:color="00000A"/>
               <w:right w:val="single" w:sz="6" w:space="0" w:color="00000A"/>
-              <w:insideV w:val="single" w:sz="6" w:space="0" w:color="00000A"/>
             </w:tcBorders>
-            <w:shd w:fill="FFFFFF" w:val="clear"/>
+            <w:shd w:val="clear" w:color="auto" w:fill="FFFFFF"/>
             <w:tcMar>
               <w:left w:w="99" w:type="dxa"/>
             </w:tcMar>
@@ -866,13 +776,7 @@
           <w:p>
             <w:pPr>
               <w:pStyle w:val="Tabletext"/>
-              <w:keepLines/>
-              <w:spacing w:before="0" w:after="120"/>
-              <w:rPr/>
             </w:pPr>
-            <w:r>
-              <w:rPr/>
-            </w:r>
           </w:p>
         </w:tc>
         <w:tc>
@@ -882,11 +786,9 @@
               <w:top w:val="single" w:sz="6" w:space="0" w:color="00000A"/>
               <w:left w:val="single" w:sz="6" w:space="0" w:color="00000A"/>
               <w:bottom w:val="single" w:sz="6" w:space="0" w:color="00000A"/>
-              <w:insideH w:val="single" w:sz="6" w:space="0" w:color="00000A"/>
               <w:right w:val="single" w:sz="6" w:space="0" w:color="00000A"/>
-              <w:insideV w:val="single" w:sz="6" w:space="0" w:color="00000A"/>
             </w:tcBorders>
-            <w:shd w:fill="FFFFFF" w:val="clear"/>
+            <w:shd w:val="clear" w:color="auto" w:fill="FFFFFF"/>
             <w:tcMar>
               <w:left w:w="99" w:type="dxa"/>
             </w:tcMar>
@@ -894,13 +796,7 @@
           <w:p>
             <w:pPr>
               <w:pStyle w:val="Tabletext"/>
-              <w:keepLines/>
-              <w:spacing w:before="0" w:after="120"/>
-              <w:rPr/>
             </w:pPr>
-            <w:r>
-              <w:rPr/>
-            </w:r>
           </w:p>
         </w:tc>
         <w:tc>
@@ -910,11 +806,9 @@
               <w:top w:val="single" w:sz="6" w:space="0" w:color="00000A"/>
               <w:left w:val="single" w:sz="6" w:space="0" w:color="00000A"/>
               <w:bottom w:val="single" w:sz="6" w:space="0" w:color="00000A"/>
-              <w:insideH w:val="single" w:sz="6" w:space="0" w:color="00000A"/>
               <w:right w:val="single" w:sz="6" w:space="0" w:color="00000A"/>
-              <w:insideV w:val="single" w:sz="6" w:space="0" w:color="00000A"/>
             </w:tcBorders>
-            <w:shd w:fill="FFFFFF" w:val="clear"/>
+            <w:shd w:val="clear" w:color="auto" w:fill="FFFFFF"/>
             <w:tcMar>
               <w:left w:w="99" w:type="dxa"/>
             </w:tcMar>
@@ -922,13 +816,7 @@
           <w:p>
             <w:pPr>
               <w:pStyle w:val="Tabletext"/>
-              <w:keepLines/>
-              <w:spacing w:before="0" w:after="120"/>
-              <w:rPr/>
             </w:pPr>
-            <w:r>
-              <w:rPr/>
-            </w:r>
           </w:p>
         </w:tc>
         <w:tc>
@@ -938,11 +826,9 @@
               <w:top w:val="single" w:sz="6" w:space="0" w:color="00000A"/>
               <w:left w:val="single" w:sz="6" w:space="0" w:color="00000A"/>
               <w:bottom w:val="single" w:sz="6" w:space="0" w:color="00000A"/>
-              <w:insideH w:val="single" w:sz="6" w:space="0" w:color="00000A"/>
               <w:right w:val="single" w:sz="6" w:space="0" w:color="00000A"/>
-              <w:insideV w:val="single" w:sz="6" w:space="0" w:color="00000A"/>
             </w:tcBorders>
-            <w:shd w:fill="FFFFFF" w:val="clear"/>
+            <w:shd w:val="clear" w:color="auto" w:fill="FFFFFF"/>
             <w:tcMar>
               <w:left w:w="99" w:type="dxa"/>
             </w:tcMar>
@@ -950,26 +836,12 @@
           <w:p>
             <w:pPr>
               <w:pStyle w:val="Tabletext"/>
-              <w:keepLines/>
-              <w:spacing w:before="0" w:after="120"/>
-              <w:rPr/>
             </w:pPr>
-            <w:r>
-              <w:rPr/>
-            </w:r>
           </w:p>
         </w:tc>
       </w:tr>
     </w:tbl>
-    <w:p>
-      <w:pPr>
-        <w:pStyle w:val="Normal"/>
-        <w:rPr/>
-      </w:pPr>
-      <w:r>
-        <w:rPr/>
-      </w:r>
-    </w:p>
+    <w:p/>
     <w:p>
       <w:pPr>
         <w:pStyle w:val="Titel"/>
@@ -982,6 +854,7 @@
         <w:rPr>
           <w:rFonts w:ascii="Times New Roman" w:hAnsi="Times New Roman"/>
         </w:rPr>
+        <w:lastRenderedPageBreak/>
         <w:t>Table of Contents</w:t>
       </w:r>
     </w:p>
@@ -989,27 +862,23 @@
       <w:pPr>
         <w:pStyle w:val="Inhaltsverzeichnis1"/>
         <w:tabs>
-          <w:tab w:val="left" w:pos="432" w:leader="none"/>
-          <w:tab w:val="right" w:pos="9360" w:leader="none"/>
+          <w:tab w:val="left" w:pos="432"/>
         </w:tabs>
-        <w:rPr/>
       </w:pPr>
       <w:r>
         <w:fldChar w:fldCharType="begin"/>
       </w:r>
       <w:r>
-        <w:instrText> TOC </w:instrText>
+        <w:instrText>TOC</w:instrText>
       </w:r>
       <w:r>
         <w:fldChar w:fldCharType="separate"/>
       </w:r>
       <w:r>
-        <w:rPr/>
         <w:t>1.</w:t>
       </w:r>
       <w:r>
         <w:rPr>
-          <w:rFonts w:cs=""/>
           <w:sz w:val="22"/>
           <w:szCs w:val="22"/>
           <w:lang w:val="de-DE" w:eastAsia="de-DE"/>
@@ -1017,8 +886,9 @@
         <w:tab/>
       </w:r>
       <w:r>
-        <w:rPr/>
         <w:t>Use-Case View Wiki</w:t>
+      </w:r>
+      <w:r>
         <w:tab/>
         <w:t>4</w:t>
       </w:r>
@@ -1027,18 +897,14 @@
       <w:pPr>
         <w:pStyle w:val="Inhaltsverzeichnis2"/>
         <w:tabs>
-          <w:tab w:val="left" w:pos="1000" w:leader="none"/>
-          <w:tab w:val="right" w:pos="9360" w:leader="none"/>
+          <w:tab w:val="left" w:pos="1000"/>
         </w:tabs>
-        <w:rPr/>
-      </w:pPr>
-      <w:r>
-        <w:rPr/>
+      </w:pPr>
+      <w:r>
         <w:t>1.1</w:t>
       </w:r>
       <w:r>
         <w:rPr>
-          <w:rFonts w:cs=""/>
           <w:sz w:val="22"/>
           <w:szCs w:val="22"/>
           <w:lang w:val="de-DE" w:eastAsia="de-DE"/>
@@ -1046,8 +912,9 @@
         <w:tab/>
       </w:r>
       <w:r>
-        <w:rPr/>
         <w:t>Brief Description</w:t>
+      </w:r>
+      <w:r>
         <w:tab/>
         <w:t>4</w:t>
       </w:r>
@@ -1056,18 +923,14 @@
       <w:pPr>
         <w:pStyle w:val="Inhaltsverzeichnis1"/>
         <w:tabs>
-          <w:tab w:val="left" w:pos="432" w:leader="none"/>
-          <w:tab w:val="right" w:pos="9360" w:leader="none"/>
+          <w:tab w:val="left" w:pos="432"/>
         </w:tabs>
-        <w:rPr/>
-      </w:pPr>
-      <w:r>
-        <w:rPr/>
+      </w:pPr>
+      <w:r>
         <w:t>2.</w:t>
       </w:r>
       <w:r>
         <w:rPr>
-          <w:rFonts w:cs=""/>
           <w:sz w:val="22"/>
           <w:szCs w:val="22"/>
           <w:lang w:val="de-DE" w:eastAsia="de-DE"/>
@@ -1075,8 +938,9 @@
         <w:tab/>
       </w:r>
       <w:r>
-        <w:rPr/>
         <w:t>Flow of Events</w:t>
+      </w:r>
+      <w:r>
         <w:tab/>
         <w:t>5</w:t>
       </w:r>
@@ -1085,18 +949,14 @@
       <w:pPr>
         <w:pStyle w:val="Inhaltsverzeichnis2"/>
         <w:tabs>
-          <w:tab w:val="left" w:pos="1000" w:leader="none"/>
-          <w:tab w:val="right" w:pos="9360" w:leader="none"/>
+          <w:tab w:val="left" w:pos="1000"/>
         </w:tabs>
-        <w:rPr/>
-      </w:pPr>
-      <w:r>
-        <w:rPr/>
+      </w:pPr>
+      <w:r>
         <w:t>2.1</w:t>
       </w:r>
       <w:r>
         <w:rPr>
-          <w:rFonts w:cs=""/>
           <w:sz w:val="22"/>
           <w:szCs w:val="22"/>
           <w:lang w:val="de-DE" w:eastAsia="de-DE"/>
@@ -1104,8 +964,9 @@
         <w:tab/>
       </w:r>
       <w:r>
-        <w:rPr/>
         <w:t>Basic Flow</w:t>
+      </w:r>
+      <w:r>
         <w:tab/>
         <w:t>5</w:t>
       </w:r>
@@ -1114,18 +975,14 @@
       <w:pPr>
         <w:pStyle w:val="Inhaltsverzeichnis2"/>
         <w:tabs>
-          <w:tab w:val="left" w:pos="1000" w:leader="none"/>
-          <w:tab w:val="right" w:pos="9360" w:leader="none"/>
+          <w:tab w:val="left" w:pos="1000"/>
         </w:tabs>
-        <w:rPr/>
-      </w:pPr>
-      <w:r>
-        <w:rPr/>
+      </w:pPr>
+      <w:r>
         <w:t>2.2</w:t>
       </w:r>
       <w:r>
         <w:rPr>
-          <w:rFonts w:cs=""/>
           <w:sz w:val="22"/>
           <w:szCs w:val="22"/>
           <w:lang w:val="de-DE" w:eastAsia="de-DE"/>
@@ -1133,8 +990,9 @@
         <w:tab/>
       </w:r>
       <w:r>
-        <w:rPr/>
         <w:t>Alternative Flows</w:t>
+      </w:r>
+      <w:r>
         <w:tab/>
         <w:t>6</w:t>
       </w:r>
@@ -1142,15 +1000,12 @@
     <w:p>
       <w:pPr>
         <w:pStyle w:val="Inhaltsverzeichnis3"/>
-        <w:rPr/>
-      </w:pPr>
-      <w:r>
-        <w:rPr/>
+      </w:pPr>
+      <w:r>
         <w:t>2.2.1</w:t>
       </w:r>
       <w:r>
         <w:rPr>
-          <w:rFonts w:cs=""/>
           <w:sz w:val="22"/>
           <w:szCs w:val="22"/>
           <w:lang w:val="en-GB" w:eastAsia="de-DE"/>
@@ -1158,8 +1013,9 @@
         <w:tab/>
       </w:r>
       <w:r>
-        <w:rPr/>
         <w:t>Open wiki in the menu</w:t>
+      </w:r>
+      <w:r>
         <w:tab/>
         <w:t>6</w:t>
       </w:r>
@@ -1168,18 +1024,14 @@
       <w:pPr>
         <w:pStyle w:val="Inhaltsverzeichnis1"/>
         <w:tabs>
-          <w:tab w:val="left" w:pos="432" w:leader="none"/>
-          <w:tab w:val="right" w:pos="9360" w:leader="none"/>
+          <w:tab w:val="left" w:pos="432"/>
         </w:tabs>
-        <w:rPr/>
-      </w:pPr>
-      <w:r>
-        <w:rPr/>
+      </w:pPr>
+      <w:r>
         <w:t>3.</w:t>
       </w:r>
       <w:r>
         <w:rPr>
-          <w:rFonts w:cs=""/>
           <w:sz w:val="22"/>
           <w:szCs w:val="22"/>
           <w:lang w:val="en-GB" w:eastAsia="de-DE"/>
@@ -1187,8 +1039,9 @@
         <w:tab/>
       </w:r>
       <w:r>
-        <w:rPr/>
         <w:t>Special Requirements</w:t>
+      </w:r>
+      <w:r>
         <w:tab/>
         <w:t>6</w:t>
       </w:r>
@@ -1197,18 +1050,14 @@
       <w:pPr>
         <w:pStyle w:val="Inhaltsverzeichnis1"/>
         <w:tabs>
-          <w:tab w:val="left" w:pos="432" w:leader="none"/>
-          <w:tab w:val="right" w:pos="9360" w:leader="none"/>
+          <w:tab w:val="left" w:pos="432"/>
         </w:tabs>
-        <w:rPr/>
-      </w:pPr>
-      <w:r>
-        <w:rPr/>
+      </w:pPr>
+      <w:r>
         <w:t>4.</w:t>
       </w:r>
       <w:r>
         <w:rPr>
-          <w:rFonts w:cs=""/>
           <w:sz w:val="22"/>
           <w:szCs w:val="22"/>
           <w:lang w:val="en-GB" w:eastAsia="de-DE"/>
@@ -1216,8 +1065,9 @@
         <w:tab/>
       </w:r>
       <w:r>
-        <w:rPr/>
         <w:t>Preconditions</w:t>
+      </w:r>
+      <w:r>
         <w:tab/>
         <w:t>6</w:t>
       </w:r>
@@ -1226,18 +1076,14 @@
       <w:pPr>
         <w:pStyle w:val="Inhaltsverzeichnis1"/>
         <w:tabs>
-          <w:tab w:val="left" w:pos="432" w:leader="none"/>
-          <w:tab w:val="right" w:pos="9360" w:leader="none"/>
+          <w:tab w:val="left" w:pos="432"/>
         </w:tabs>
-        <w:rPr/>
-      </w:pPr>
-      <w:r>
-        <w:rPr/>
+      </w:pPr>
+      <w:r>
         <w:t>5.</w:t>
       </w:r>
       <w:r>
         <w:rPr>
-          <w:rFonts w:cs=""/>
           <w:sz w:val="22"/>
           <w:szCs w:val="22"/>
           <w:lang w:val="en-GB" w:eastAsia="de-DE"/>
@@ -1245,8 +1091,9 @@
         <w:tab/>
       </w:r>
       <w:r>
-        <w:rPr/>
         <w:t>Postconditions</w:t>
+      </w:r>
+      <w:r>
         <w:tab/>
         <w:t>6</w:t>
       </w:r>
@@ -1255,18 +1102,14 @@
       <w:pPr>
         <w:pStyle w:val="Inhaltsverzeichnis1"/>
         <w:tabs>
-          <w:tab w:val="left" w:pos="432" w:leader="none"/>
-          <w:tab w:val="right" w:pos="9360" w:leader="none"/>
+          <w:tab w:val="left" w:pos="432"/>
         </w:tabs>
-        <w:rPr/>
-      </w:pPr>
-      <w:r>
-        <w:rPr/>
+      </w:pPr>
+      <w:r>
         <w:t>6.</w:t>
       </w:r>
       <w:r>
         <w:rPr>
-          <w:rFonts w:cs=""/>
           <w:sz w:val="22"/>
           <w:szCs w:val="22"/>
           <w:lang w:val="en-GB" w:eastAsia="de-DE"/>
@@ -1274,8 +1117,9 @@
         <w:tab/>
       </w:r>
       <w:r>
-        <w:rPr/>
         <w:t>Extension Points</w:t>
+      </w:r>
+      <w:r>
         <w:tab/>
         <w:t>6</w:t>
       </w:r>
@@ -1289,11 +1133,196 @@
       </w:pPr>
       <w:bookmarkStart w:id="0" w:name="_Toc423410237"/>
       <w:bookmarkStart w:id="1" w:name="_Toc425054503"/>
-      <w:r>
-        <w:rPr>
-          <w:rFonts w:ascii="Times New Roman" w:hAnsi="Times New Roman"/>
-        </w:rPr>
-        <w:t>Dokumentinfo:Titel (fix)</w:t>
+    </w:p>
+    <w:p>
+      <w:pPr>
+        <w:pStyle w:val="Titel"/>
+        <w:rPr>
+          <w:rFonts w:ascii="Times New Roman" w:hAnsi="Times New Roman"/>
+        </w:rPr>
+      </w:pPr>
+    </w:p>
+    <w:p>
+      <w:pPr>
+        <w:pStyle w:val="Titel"/>
+        <w:rPr>
+          <w:rFonts w:ascii="Times New Roman" w:hAnsi="Times New Roman"/>
+        </w:rPr>
+      </w:pPr>
+    </w:p>
+    <w:p>
+      <w:pPr>
+        <w:pStyle w:val="Titel"/>
+        <w:rPr>
+          <w:rFonts w:ascii="Times New Roman" w:hAnsi="Times New Roman"/>
+        </w:rPr>
+      </w:pPr>
+    </w:p>
+    <w:p>
+      <w:pPr>
+        <w:pStyle w:val="Titel"/>
+        <w:rPr>
+          <w:rFonts w:ascii="Times New Roman" w:hAnsi="Times New Roman"/>
+        </w:rPr>
+      </w:pPr>
+    </w:p>
+    <w:p>
+      <w:pPr>
+        <w:pStyle w:val="Titel"/>
+        <w:rPr>
+          <w:rFonts w:ascii="Times New Roman" w:hAnsi="Times New Roman"/>
+        </w:rPr>
+      </w:pPr>
+    </w:p>
+    <w:p>
+      <w:pPr>
+        <w:pStyle w:val="Titel"/>
+        <w:rPr>
+          <w:rFonts w:ascii="Times New Roman" w:hAnsi="Times New Roman"/>
+        </w:rPr>
+      </w:pPr>
+    </w:p>
+    <w:p>
+      <w:pPr>
+        <w:pStyle w:val="Titel"/>
+        <w:rPr>
+          <w:rFonts w:ascii="Times New Roman" w:hAnsi="Times New Roman"/>
+        </w:rPr>
+      </w:pPr>
+    </w:p>
+    <w:p>
+      <w:pPr>
+        <w:pStyle w:val="Titel"/>
+        <w:rPr>
+          <w:rFonts w:ascii="Times New Roman" w:hAnsi="Times New Roman"/>
+        </w:rPr>
+      </w:pPr>
+    </w:p>
+    <w:p>
+      <w:pPr>
+        <w:pStyle w:val="Titel"/>
+        <w:rPr>
+          <w:rFonts w:ascii="Times New Roman" w:hAnsi="Times New Roman"/>
+        </w:rPr>
+      </w:pPr>
+    </w:p>
+    <w:p>
+      <w:pPr>
+        <w:pStyle w:val="Titel"/>
+        <w:rPr>
+          <w:rFonts w:ascii="Times New Roman" w:hAnsi="Times New Roman"/>
+        </w:rPr>
+      </w:pPr>
+    </w:p>
+    <w:p>
+      <w:pPr>
+        <w:pStyle w:val="Titel"/>
+        <w:rPr>
+          <w:rFonts w:ascii="Times New Roman" w:hAnsi="Times New Roman"/>
+        </w:rPr>
+      </w:pPr>
+    </w:p>
+    <w:p>
+      <w:pPr>
+        <w:pStyle w:val="Titel"/>
+        <w:rPr>
+          <w:rFonts w:ascii="Times New Roman" w:hAnsi="Times New Roman"/>
+        </w:rPr>
+      </w:pPr>
+    </w:p>
+    <w:p>
+      <w:pPr>
+        <w:pStyle w:val="Titel"/>
+        <w:rPr>
+          <w:rFonts w:ascii="Times New Roman" w:hAnsi="Times New Roman"/>
+        </w:rPr>
+      </w:pPr>
+    </w:p>
+    <w:p>
+      <w:pPr>
+        <w:pStyle w:val="Titel"/>
+        <w:rPr>
+          <w:rFonts w:ascii="Times New Roman" w:hAnsi="Times New Roman"/>
+        </w:rPr>
+      </w:pPr>
+    </w:p>
+    <w:p>
+      <w:pPr>
+        <w:pStyle w:val="Titel"/>
+        <w:rPr>
+          <w:rFonts w:ascii="Times New Roman" w:hAnsi="Times New Roman"/>
+        </w:rPr>
+      </w:pPr>
+    </w:p>
+    <w:p>
+      <w:pPr>
+        <w:pStyle w:val="Titel"/>
+        <w:rPr>
+          <w:rFonts w:ascii="Times New Roman" w:hAnsi="Times New Roman"/>
+        </w:rPr>
+      </w:pPr>
+    </w:p>
+    <w:p>
+      <w:pPr>
+        <w:pStyle w:val="Titel"/>
+        <w:rPr>
+          <w:rFonts w:ascii="Times New Roman" w:hAnsi="Times New Roman"/>
+        </w:rPr>
+      </w:pPr>
+    </w:p>
+    <w:p>
+      <w:pPr>
+        <w:pStyle w:val="Titel"/>
+        <w:rPr>
+          <w:rFonts w:ascii="Times New Roman" w:hAnsi="Times New Roman"/>
+        </w:rPr>
+      </w:pPr>
+    </w:p>
+    <w:p>
+      <w:pPr>
+        <w:pStyle w:val="Titel"/>
+        <w:rPr>
+          <w:rFonts w:ascii="Times New Roman" w:hAnsi="Times New Roman"/>
+        </w:rPr>
+      </w:pPr>
+    </w:p>
+    <w:p>
+      <w:pPr>
+        <w:pStyle w:val="Titel"/>
+        <w:rPr>
+          <w:rFonts w:ascii="Times New Roman" w:hAnsi="Times New Roman"/>
+        </w:rPr>
+      </w:pPr>
+      <w:r>
+        <w:rPr>
+          <w:rFonts w:ascii="Times New Roman" w:hAnsi="Times New Roman"/>
+        </w:rPr>
+        <w:lastRenderedPageBreak/>
+        <w:t>Use-Case Specification</w:t>
+      </w:r>
+      <w:r>
+        <w:rPr>
+          <w:rFonts w:ascii="Times New Roman" w:hAnsi="Times New Roman"/>
+        </w:rPr>
+        <w:t>:</w:t>
+      </w:r>
+      <w:r>
+        <w:rPr>
+          <w:rFonts w:ascii="Times New Roman" w:hAnsi="Times New Roman"/>
+        </w:rPr>
+        <w:t xml:space="preserve"> View </w:t>
+      </w:r>
+      <w:r>
+        <w:rPr>
+          <w:rFonts w:ascii="Times New Roman" w:hAnsi="Times New Roman"/>
+        </w:rPr>
+        <w:t>Wiki</w:t>
+      </w:r>
+      <w:r>
+        <w:rPr>
+          <w:rFonts w:ascii="Times New Roman" w:hAnsi="Times New Roman"/>
+        </w:rPr>
+        <w:t xml:space="preserve"> </w:t>
       </w:r>
       <w:bookmarkEnd w:id="0"/>
       <w:bookmarkEnd w:id="1"/>
@@ -1304,21 +1333,20 @@
         <w:t xml:space="preserve"> </w:t>
       </w:r>
       <w:r>
+        <w:rPr>
+          <w:rFonts w:ascii="Times New Roman" w:hAnsi="Times New Roman"/>
+        </w:rPr>
         <w:fldChar w:fldCharType="end"/>
       </w:r>
     </w:p>
     <w:p>
       <w:pPr>
         <w:pStyle w:val="InfoBlue"/>
-        <w:rPr/>
-      </w:pPr>
-      <w:r>
-        <w:rPr/>
-      </w:r>
-    </w:p>
-    <w:p>
-      <w:pPr>
-        <w:pStyle w:val="Berschrift1"/>
+      </w:pPr>
+    </w:p>
+    <w:p>
+      <w:pPr>
+        <w:pStyle w:val="berschrift1"/>
         <w:numPr>
           <w:ilvl w:val="0"/>
           <w:numId w:val="1"/>
@@ -1338,7 +1366,7 @@
     </w:p>
     <w:p>
       <w:pPr>
-        <w:pStyle w:val="Berschrift2"/>
+        <w:pStyle w:val="berschrift2"/>
         <w:numPr>
           <w:ilvl w:val="1"/>
           <w:numId w:val="1"/>
@@ -1362,24 +1390,26 @@
     </w:p>
     <w:p>
       <w:pPr>
-        <w:pStyle w:val="Normal"/>
-        <w:ind w:left="720" w:right="0" w:hanging="0"/>
-        <w:rPr/>
-      </w:pPr>
-      <w:r>
-        <w:rPr/>
-        <w:t>The Use-Case “View Wiki” allows the user to read information of all playable characters. The information is limited but they involve a picture, name, nickname and a short description. The user can scroll down or can search a character.</w:t>
-      </w:r>
-    </w:p>
-    <w:p>
-      <w:pPr>
-        <w:pStyle w:val="Normal"/>
-        <w:ind w:left="720" w:right="0" w:hanging="0"/>
-        <w:rPr/>
-      </w:pPr>
-      <w:r>
-        <w:rPr/>
-        <w:t xml:space="preserve">Also this view has a button to add new characters to the game/database </w:t>
+        <w:ind w:left="720"/>
+      </w:pPr>
+      <w:r>
+        <w:t>The Use-Case “View Wiki” allows the</w:t>
+      </w:r>
+      <w:r>
+        <w:t xml:space="preserve"> user to read information of all playable characters. The information is limited but they involve a picture, name, nickname and a short description. The user can scroll down or can search a character.</w:t>
+      </w:r>
+    </w:p>
+    <w:p>
+      <w:pPr>
+        <w:ind w:left="720"/>
+      </w:pPr>
+      <w:r>
+        <w:t>Also this view has a button to add new characters to th</w:t>
+      </w:r>
+      <w:r>
+        <w:t xml:space="preserve">e game/database </w:t>
+      </w:r>
+      <w:r>
         <w:br/>
         <w:t xml:space="preserve">(UseCase Add Character – tbd. /4. Semester) </w:t>
       </w:r>
@@ -1387,15 +1417,17 @@
     <w:p>
       <w:pPr>
         <w:pStyle w:val="InfoBlue"/>
-        <w:rPr/>
-      </w:pPr>
-      <w:r>
-        <w:rPr/>
+      </w:pPr>
+      <w:r>
+        <w:rPr>
+          <w:noProof/>
+          <w:lang w:val="de-DE" w:eastAsia="de-DE"/>
+        </w:rPr>
         <w:drawing>
           <wp:inline distT="0" distB="0" distL="0" distR="0">
             <wp:extent cx="4724400" cy="5733415"/>
             <wp:effectExtent l="0" t="0" r="0" b="0"/>
-            <wp:docPr id="0" name="Picture" descr=""/>
+            <wp:docPr id="1" name="Picture"/>
             <wp:cNvGraphicFramePr>
               <a:graphicFrameLocks xmlns:a="http://schemas.openxmlformats.org/drawingml/2006/main" noChangeAspect="1"/>
             </wp:cNvGraphicFramePr>
@@ -1403,13 +1435,13 @@
               <a:graphicData uri="http://schemas.openxmlformats.org/drawingml/2006/picture">
                 <pic:pic xmlns:pic="http://schemas.openxmlformats.org/drawingml/2006/picture">
                   <pic:nvPicPr>
-                    <pic:cNvPr id="0" name="Picture" descr=""/>
+                    <pic:cNvPr id="0" name="Picture"/>
                     <pic:cNvPicPr>
                       <a:picLocks noChangeAspect="1" noChangeArrowheads="1"/>
                     </pic:cNvPicPr>
                   </pic:nvPicPr>
                   <pic:blipFill>
-                    <a:blip r:embed="rId3"/>
+                    <a:blip r:embed="rId8"/>
                     <a:stretch>
                       <a:fillRect/>
                     </a:stretch>
@@ -1440,24 +1472,16 @@
     <w:p>
       <w:pPr>
         <w:pStyle w:val="Textkrper"/>
-        <w:rPr/>
-      </w:pPr>
-      <w:r>
-        <w:rPr/>
-      </w:r>
+      </w:pPr>
     </w:p>
     <w:p>
       <w:pPr>
         <w:pStyle w:val="Textkrper"/>
-        <w:rPr/>
-      </w:pPr>
-      <w:r>
-        <w:rPr/>
-      </w:r>
-    </w:p>
-    <w:p>
-      <w:pPr>
-        <w:pStyle w:val="Berschrift1"/>
+      </w:pPr>
+    </w:p>
+    <w:p>
+      <w:pPr>
+        <w:pStyle w:val="berschrift1"/>
         <w:widowControl/>
         <w:numPr>
           <w:ilvl w:val="0"/>
@@ -1477,12 +1501,13 @@
         <w:rPr>
           <w:rFonts w:ascii="Times New Roman" w:hAnsi="Times New Roman"/>
         </w:rPr>
+        <w:lastRenderedPageBreak/>
         <w:t>Flow of Events</w:t>
       </w:r>
     </w:p>
     <w:p>
       <w:pPr>
-        <w:pStyle w:val="Berschrift2"/>
+        <w:pStyle w:val="berschrift2"/>
         <w:widowControl/>
         <w:numPr>
           <w:ilvl w:val="1"/>
@@ -1513,29 +1538,29 @@
     </w:p>
     <w:p>
       <w:pPr>
-        <w:pStyle w:val="Normal"/>
-        <w:ind w:left="720" w:right="0" w:hanging="0"/>
+        <w:ind w:left="720"/>
         <w:rPr>
           <w:lang w:eastAsia="de-DE"/>
         </w:rPr>
       </w:pPr>
       <w:r>
         <w:rPr>
-          <w:lang w:eastAsia="de-DE"/>
+          <w:noProof/>
+          <w:lang w:val="de-DE" w:eastAsia="de-DE"/>
         </w:rPr>
         <w:drawing>
-          <wp:anchor behindDoc="0" distT="0" distB="0" distL="0" distR="0" simplePos="0" locked="0" layoutInCell="1" allowOverlap="1" relativeHeight="0">
+          <wp:anchor distT="0" distB="0" distL="0" distR="0" simplePos="0" relativeHeight="251658240" behindDoc="0" locked="0" layoutInCell="1" allowOverlap="1">
             <wp:simplePos x="0" y="0"/>
             <wp:positionH relativeFrom="column">
-              <wp:posOffset>415925</wp:posOffset>
+              <wp:posOffset>368300</wp:posOffset>
             </wp:positionH>
             <wp:positionV relativeFrom="paragraph">
-              <wp:posOffset>-29210</wp:posOffset>
+              <wp:posOffset>199390</wp:posOffset>
             </wp:positionV>
             <wp:extent cx="5753100" cy="4486275"/>
             <wp:effectExtent l="0" t="0" r="0" b="0"/>
             <wp:wrapSquare wrapText="largest"/>
-            <wp:docPr id="1" name="Picture" descr=""/>
+            <wp:docPr id="2" name="Picture"/>
             <wp:cNvGraphicFramePr>
               <a:graphicFrameLocks xmlns:a="http://schemas.openxmlformats.org/drawingml/2006/main" noChangeAspect="1"/>
             </wp:cNvGraphicFramePr>
@@ -1543,13 +1568,13 @@
               <a:graphicData uri="http://schemas.openxmlformats.org/drawingml/2006/picture">
                 <pic:pic xmlns:pic="http://schemas.openxmlformats.org/drawingml/2006/picture">
                   <pic:nvPicPr>
-                    <pic:cNvPr id="1" name="Picture" descr=""/>
+                    <pic:cNvPr id="1" name="Picture"/>
                     <pic:cNvPicPr>
                       <a:picLocks noChangeAspect="1" noChangeArrowheads="1"/>
                     </pic:cNvPicPr>
                   </pic:nvPicPr>
                   <pic:blipFill>
-                    <a:blip r:embed="rId4"/>
+                    <a:blip r:embed="rId9"/>
                     <a:stretch>
                       <a:fillRect/>
                     </a:stretch>
@@ -1579,9 +1604,8 @@
     </w:p>
     <w:p>
       <w:pPr>
-        <w:pStyle w:val="Normal"/>
         <w:pageBreakBefore/>
-        <w:ind w:left="0" w:right="0" w:firstLine="720"/>
+        <w:ind w:firstLine="720"/>
         <w:rPr>
           <w:lang w:eastAsia="de-DE"/>
         </w:rPr>
@@ -1590,13 +1614,13 @@
         <w:rPr>
           <w:lang w:eastAsia="de-DE"/>
         </w:rPr>
+        <w:lastRenderedPageBreak/>
         <w:t>Cucumber is not supported for desktop applications. We are using SikuliX 1.1.0 for our user tests.</w:t>
       </w:r>
     </w:p>
     <w:p>
       <w:pPr>
-        <w:pStyle w:val="Normal"/>
-        <w:ind w:left="0" w:right="0" w:firstLine="720"/>
+        <w:ind w:firstLine="720"/>
         <w:rPr>
           <w:lang w:eastAsia="de-DE"/>
         </w:rPr>
@@ -1610,17 +1634,18 @@
     </w:p>
     <w:p>
       <w:pPr>
-        <w:pStyle w:val="Normal"/>
-        <w:ind w:left="720" w:right="0" w:firstLine="720"/>
-        <w:rPr/>
-      </w:pPr>
-      <w:r>
-        <w:rPr/>
+        <w:ind w:left="720" w:firstLine="720"/>
+      </w:pPr>
+      <w:r>
+        <w:rPr>
+          <w:noProof/>
+          <w:lang w:val="de-DE" w:eastAsia="de-DE"/>
+        </w:rPr>
         <w:drawing>
           <wp:inline distT="0" distB="0" distL="0" distR="0">
             <wp:extent cx="3221355" cy="1169670"/>
             <wp:effectExtent l="0" t="0" r="0" b="0"/>
-            <wp:docPr id="2" name="Picture" descr=""/>
+            <wp:docPr id="3" name="Picture"/>
             <wp:cNvGraphicFramePr>
               <a:graphicFrameLocks xmlns:a="http://schemas.openxmlformats.org/drawingml/2006/main" noChangeAspect="1"/>
             </wp:cNvGraphicFramePr>
@@ -1628,13 +1653,13 @@
               <a:graphicData uri="http://schemas.openxmlformats.org/drawingml/2006/picture">
                 <pic:pic xmlns:pic="http://schemas.openxmlformats.org/drawingml/2006/picture">
                   <pic:nvPicPr>
-                    <pic:cNvPr id="2" name="Picture" descr=""/>
+                    <pic:cNvPr id="2" name="Picture"/>
                     <pic:cNvPicPr>
                       <a:picLocks noChangeAspect="1" noChangeArrowheads="1"/>
                     </pic:cNvPicPr>
                   </pic:nvPicPr>
                   <pic:blipFill>
-                    <a:blip r:embed="rId5"/>
+                    <a:blip r:embed="rId10"/>
                     <a:stretch>
                       <a:fillRect/>
                     </a:stretch>
@@ -1664,8 +1689,7 @@
     </w:p>
     <w:p>
       <w:pPr>
-        <w:pStyle w:val="Normal"/>
-        <w:ind w:left="0" w:right="0" w:firstLine="720"/>
+        <w:ind w:firstLine="720"/>
         <w:rPr>
           <w:lang w:eastAsia="de-DE"/>
         </w:rPr>
@@ -1674,22 +1698,29 @@
         <w:rPr>
           <w:lang w:eastAsia="de-DE"/>
         </w:rPr>
-        <w:t>Scenario 2: Open Wiki in the menu</w:t>
-      </w:r>
-    </w:p>
-    <w:p>
-      <w:pPr>
-        <w:pStyle w:val="Normal"/>
-        <w:ind w:left="720" w:right="0" w:firstLine="720"/>
-        <w:rPr/>
-      </w:pPr>
-      <w:r>
-        <w:rPr/>
+        <w:t xml:space="preserve">Scenario 2: Open </w:t>
+      </w:r>
+      <w:r>
+        <w:rPr>
+          <w:lang w:eastAsia="de-DE"/>
+        </w:rPr>
+        <w:t>Wiki in the menu</w:t>
+      </w:r>
+    </w:p>
+    <w:p>
+      <w:pPr>
+        <w:ind w:left="720" w:firstLine="720"/>
+      </w:pPr>
+      <w:r>
+        <w:rPr>
+          <w:noProof/>
+          <w:lang w:val="de-DE" w:eastAsia="de-DE"/>
+        </w:rPr>
         <w:drawing>
           <wp:inline distT="0" distB="0" distL="0" distR="0">
             <wp:extent cx="3157855" cy="1797050"/>
             <wp:effectExtent l="0" t="0" r="0" b="0"/>
-            <wp:docPr id="3" name="Picture" descr="C:\Users\mincekara\Desktop\2015-11-30 14_31_40-SikulixIDE 1.1.0 - C__Duales Studium_01 Theorie_3. Semester_02 Software Engineer.png"/>
+            <wp:docPr id="4" name="Picture" descr="C:\Users\mincekara\Desktop\2015-11-30 14_31_40-SikulixIDE 1.1.0 - C__Duales Studium_01 Theorie_3. Semester_02 Software Engineer.png"/>
             <wp:cNvGraphicFramePr>
               <a:graphicFrameLocks xmlns:a="http://schemas.openxmlformats.org/drawingml/2006/main" noChangeAspect="1"/>
             </wp:cNvGraphicFramePr>
@@ -1703,7 +1734,7 @@
                     </pic:cNvPicPr>
                   </pic:nvPicPr>
                   <pic:blipFill>
-                    <a:blip r:embed="rId6"/>
+                    <a:blip r:embed="rId11"/>
                     <a:stretch>
                       <a:fillRect/>
                     </a:stretch>
@@ -1733,7 +1764,7 @@
     </w:p>
     <w:p>
       <w:pPr>
-        <w:pStyle w:val="Berschrift2"/>
+        <w:pStyle w:val="berschrift2"/>
         <w:widowControl/>
         <w:numPr>
           <w:ilvl w:val="1"/>
@@ -1758,7 +1789,7 @@
     </w:p>
     <w:p>
       <w:pPr>
-        <w:pStyle w:val="Berschrift3"/>
+        <w:pStyle w:val="berschrift3"/>
         <w:widowControl/>
         <w:numPr>
           <w:ilvl w:val="2"/>
@@ -1766,6 +1797,8 @@
         </w:numPr>
         <w:rPr>
           <w:rFonts w:ascii="Times New Roman" w:hAnsi="Times New Roman"/>
+          <w:b/>
+          <w:i w:val="0"/>
         </w:rPr>
       </w:pPr>
       <w:bookmarkStart w:id="15" w:name="_Toc435884351"/>
@@ -1773,24 +1806,25 @@
       <w:r>
         <w:rPr>
           <w:rFonts w:ascii="Times New Roman" w:hAnsi="Times New Roman"/>
+          <w:b/>
+          <w:i w:val="0"/>
         </w:rPr>
         <w:t>Open wiki in the menu</w:t>
       </w:r>
     </w:p>
     <w:p>
       <w:pPr>
-        <w:pStyle w:val="Normal"/>
-        <w:ind w:left="720" w:right="0" w:hanging="0"/>
-        <w:rPr/>
-      </w:pPr>
-      <w:r>
-        <w:rPr/>
+        <w:ind w:left="720" w:firstLine="360"/>
+      </w:pPr>
+      <w:bookmarkStart w:id="16" w:name="_GoBack"/>
+      <w:bookmarkEnd w:id="16"/>
+      <w:r>
         <w:t>The user can use the button “Wiki” in the menu “Hilfe”.</w:t>
       </w:r>
     </w:p>
     <w:p>
       <w:pPr>
-        <w:pStyle w:val="Berschrift1"/>
+        <w:pStyle w:val="berschrift1"/>
         <w:numPr>
           <w:ilvl w:val="0"/>
           <w:numId w:val="1"/>
@@ -1799,12 +1833,12 @@
           <w:rFonts w:ascii="Times New Roman" w:hAnsi="Times New Roman"/>
         </w:rPr>
       </w:pPr>
-      <w:bookmarkStart w:id="16" w:name="_Toc423410251"/>
-      <w:bookmarkStart w:id="17" w:name="_Toc425054510"/>
-      <w:bookmarkStart w:id="18" w:name="_Toc435884352"/>
-      <w:bookmarkEnd w:id="16"/>
+      <w:bookmarkStart w:id="17" w:name="_Toc423410251"/>
+      <w:bookmarkStart w:id="18" w:name="_Toc425054510"/>
+      <w:bookmarkStart w:id="19" w:name="_Toc435884352"/>
       <w:bookmarkEnd w:id="17"/>
       <w:bookmarkEnd w:id="18"/>
+      <w:bookmarkEnd w:id="19"/>
       <w:r>
         <w:rPr>
           <w:rFonts w:ascii="Times New Roman" w:hAnsi="Times New Roman"/>
@@ -1815,16 +1849,14 @@
     <w:p>
       <w:pPr>
         <w:pStyle w:val="InfoBlue"/>
-        <w:rPr/>
-      </w:pPr>
-      <w:r>
-        <w:rPr/>
+      </w:pPr>
+      <w:r>
         <w:t>(n/a)</w:t>
       </w:r>
     </w:p>
     <w:p>
       <w:pPr>
-        <w:pStyle w:val="Berschrift1"/>
+        <w:pStyle w:val="berschrift1"/>
         <w:widowControl/>
         <w:numPr>
           <w:ilvl w:val="0"/>
@@ -1834,12 +1866,12 @@
           <w:rFonts w:ascii="Times New Roman" w:hAnsi="Times New Roman"/>
         </w:rPr>
       </w:pPr>
-      <w:bookmarkStart w:id="19" w:name="_Toc423410253"/>
-      <w:bookmarkStart w:id="20" w:name="_Toc425054512"/>
-      <w:bookmarkStart w:id="21" w:name="_Toc435884353"/>
-      <w:bookmarkEnd w:id="19"/>
+      <w:bookmarkStart w:id="20" w:name="_Toc423410253"/>
+      <w:bookmarkStart w:id="21" w:name="_Toc425054512"/>
+      <w:bookmarkStart w:id="22" w:name="_Toc435884353"/>
       <w:bookmarkEnd w:id="20"/>
       <w:bookmarkEnd w:id="21"/>
+      <w:bookmarkEnd w:id="22"/>
       <w:r>
         <w:rPr>
           <w:rFonts w:ascii="Times New Roman" w:hAnsi="Times New Roman"/>
@@ -1849,32 +1881,36 @@
     </w:p>
     <w:p>
       <w:pPr>
-        <w:pStyle w:val="Berschrift2"/>
+        <w:pStyle w:val="berschrift2"/>
         <w:numPr>
           <w:ilvl w:val="1"/>
           <w:numId w:val="1"/>
         </w:numPr>
-        <w:rPr/>
-      </w:pPr>
-      <w:r>
-        <w:rPr/>
+        <w:rPr>
+          <w:rFonts w:ascii="Times New Roman" w:hAnsi="Times New Roman"/>
+        </w:rPr>
+      </w:pPr>
+      <w:r>
+        <w:rPr>
+          <w:rFonts w:ascii="Times New Roman" w:hAnsi="Times New Roman"/>
+        </w:rPr>
         <w:t>There is not an active game</w:t>
       </w:r>
     </w:p>
     <w:p>
       <w:pPr>
-        <w:pStyle w:val="Normal"/>
-        <w:ind w:left="720" w:right="0" w:hanging="0"/>
-        <w:rPr/>
-      </w:pPr>
-      <w:r>
-        <w:rPr/>
-        <w:t>The user can’t open the wiki current an active game. He can open the wiki if he is on the main screen.</w:t>
-      </w:r>
-    </w:p>
-    <w:p>
-      <w:pPr>
-        <w:pStyle w:val="Berschrift1"/>
+        <w:ind w:left="720"/>
+      </w:pPr>
+      <w:r>
+        <w:t>The user can’t open the wiki current an active game. He can open the wik</w:t>
+      </w:r>
+      <w:r>
+        <w:t>i if he is on the main screen.</w:t>
+      </w:r>
+    </w:p>
+    <w:p>
+      <w:pPr>
+        <w:pStyle w:val="berschrift1"/>
         <w:widowControl/>
         <w:numPr>
           <w:ilvl w:val="0"/>
@@ -1884,12 +1920,12 @@
           <w:rFonts w:ascii="Times New Roman" w:hAnsi="Times New Roman"/>
         </w:rPr>
       </w:pPr>
-      <w:bookmarkStart w:id="22" w:name="_Toc423410255"/>
-      <w:bookmarkStart w:id="23" w:name="_Toc425054514"/>
-      <w:bookmarkStart w:id="24" w:name="_Toc435884354"/>
-      <w:bookmarkEnd w:id="22"/>
+      <w:bookmarkStart w:id="23" w:name="_Toc423410255"/>
+      <w:bookmarkStart w:id="24" w:name="_Toc425054514"/>
+      <w:bookmarkStart w:id="25" w:name="_Toc435884354"/>
       <w:bookmarkEnd w:id="23"/>
       <w:bookmarkEnd w:id="24"/>
+      <w:bookmarkEnd w:id="25"/>
       <w:r>
         <w:rPr>
           <w:rFonts w:ascii="Times New Roman" w:hAnsi="Times New Roman"/>
@@ -1899,32 +1935,33 @@
     </w:p>
     <w:p>
       <w:pPr>
-        <w:pStyle w:val="Berschrift2"/>
+        <w:pStyle w:val="berschrift2"/>
         <w:numPr>
           <w:ilvl w:val="1"/>
           <w:numId w:val="1"/>
         </w:numPr>
-        <w:rPr/>
-      </w:pPr>
-      <w:r>
-        <w:rPr/>
+        <w:rPr>
+          <w:rFonts w:ascii="Times New Roman" w:hAnsi="Times New Roman"/>
+        </w:rPr>
+      </w:pPr>
+      <w:r>
+        <w:rPr>
+          <w:rFonts w:ascii="Times New Roman" w:hAnsi="Times New Roman"/>
+        </w:rPr>
         <w:t>Can’t click away</w:t>
       </w:r>
     </w:p>
     <w:p>
       <w:pPr>
-        <w:pStyle w:val="Normal"/>
-        <w:ind w:left="720" w:right="0" w:hanging="0"/>
-        <w:rPr/>
-      </w:pPr>
-      <w:r>
-        <w:rPr/>
+        <w:ind w:left="720"/>
+      </w:pPr>
+      <w:r>
         <w:t>While the wiki is open the user can't use the main window.</w:t>
       </w:r>
     </w:p>
     <w:p>
       <w:pPr>
-        <w:pStyle w:val="Berschrift1"/>
+        <w:pStyle w:val="berschrift1"/>
         <w:numPr>
           <w:ilvl w:val="0"/>
           <w:numId w:val="1"/>
@@ -1933,8 +1970,8 @@
           <w:rFonts w:ascii="Times New Roman" w:hAnsi="Times New Roman"/>
         </w:rPr>
       </w:pPr>
-      <w:bookmarkStart w:id="25" w:name="_Toc435884355"/>
-      <w:bookmarkEnd w:id="25"/>
+      <w:bookmarkStart w:id="26" w:name="_Toc435884355"/>
+      <w:bookmarkEnd w:id="26"/>
       <w:r>
         <w:rPr>
           <w:rFonts w:ascii="Times New Roman" w:hAnsi="Times New Roman"/>
@@ -1944,61 +1981,72 @@
     </w:p>
     <w:p>
       <w:pPr>
-        <w:pStyle w:val="Normal"/>
-        <w:ind w:left="720" w:right="0" w:hanging="0"/>
-        <w:rPr/>
-      </w:pPr>
-      <w:r>
-        <w:rPr/>
+        <w:ind w:left="720"/>
+      </w:pPr>
+      <w:r>
         <w:t>(n/a)</w:t>
       </w:r>
     </w:p>
     <w:p>
       <w:pPr>
         <w:pStyle w:val="InfoBlue"/>
-        <w:spacing w:before="0" w:after="120"/>
-        <w:ind w:left="720" w:right="0" w:hanging="0"/>
-        <w:rPr/>
-      </w:pPr>
-      <w:r>
-        <w:rPr/>
-      </w:r>
+      </w:pPr>
     </w:p>
     <w:sectPr>
-      <w:headerReference w:type="default" r:id="rId7"/>
-      <w:footerReference w:type="default" r:id="rId8"/>
-      <w:type w:val="nextPage"/>
+      <w:headerReference w:type="default" r:id="rId12"/>
+      <w:footerReference w:type="default" r:id="rId13"/>
       <w:pgSz w:w="12240" w:h="15840"/>
-      <w:pgMar w:left="1440" w:right="1440" w:header="720" w:top="1440" w:footer="720" w:bottom="1440" w:gutter="0"/>
-      <w:pgNumType w:fmt="decimal"/>
-      <w:formProt w:val="false"/>
-      <w:textDirection w:val="lrTb"/>
-      <w:docGrid w:type="default" w:linePitch="249" w:charSpace="2047"/>
+      <w:pgMar w:top="1440" w:right="1440" w:bottom="1440" w:left="1440" w:header="720" w:footer="720" w:gutter="0"/>
+      <w:cols w:space="720"/>
+      <w:formProt w:val="0"/>
+      <w:docGrid w:linePitch="249" w:charSpace="2047"/>
     </w:sectPr>
   </w:body>
 </w:document>
 </file>
 
+<file path=word/endnotes.xml><?xml version="1.0" encoding="utf-8"?>
+<w:endnotes xmlns:wpc="http://schemas.microsoft.com/office/word/2010/wordprocessingCanvas" xmlns:cx="http://schemas.microsoft.com/office/drawing/2014/chartex" xmlns:cx1="http://schemas.microsoft.com/office/drawing/2015/9/8/chartex" xmlns:mc="http://schemas.openxmlformats.org/markup-compatibility/2006" xmlns:o="urn:schemas-microsoft-com:office:office" xmlns:r="http://schemas.openxmlformats.org/officeDocument/2006/relationships" xmlns:m="http://schemas.openxmlformats.org/officeDocument/2006/math" xmlns:v="urn:schemas-microsoft-com:vml" xmlns:wp14="http://schemas.microsoft.com/office/word/2010/wordprocessingDrawing" xmlns:wp="http://schemas.openxmlformats.org/drawingml/2006/wordprocessingDrawing" xmlns:w10="urn:schemas-microsoft-com:office:word" xmlns:w="http://schemas.openxmlformats.org/wordprocessingml/2006/main" xmlns:w14="http://schemas.microsoft.com/office/word/2010/wordml" xmlns:w15="http://schemas.microsoft.com/office/word/2012/wordml" xmlns:w16se="http://schemas.microsoft.com/office/word/2015/wordml/symex" xmlns:wpg="http://schemas.microsoft.com/office/word/2010/wordprocessingGroup" xmlns:wpi="http://schemas.microsoft.com/office/word/2010/wordprocessingInk" xmlns:wne="http://schemas.microsoft.com/office/word/2006/wordml" xmlns:wps="http://schemas.microsoft.com/office/word/2010/wordprocessingShape" mc:Ignorable="w14 w15 w16se wp14">
+  <w:endnote w:type="separator" w:id="-1">
+    <w:p>
+      <w:pPr>
+        <w:spacing w:line="240" w:lineRule="auto"/>
+      </w:pPr>
+      <w:r>
+        <w:separator/>
+      </w:r>
+    </w:p>
+  </w:endnote>
+  <w:endnote w:type="continuationSeparator" w:id="0">
+    <w:p>
+      <w:pPr>
+        <w:spacing w:line="240" w:lineRule="auto"/>
+      </w:pPr>
+      <w:r>
+        <w:continuationSeparator/>
+      </w:r>
+    </w:p>
+  </w:endnote>
+</w:endnotes>
+</file>
+
 <file path=word/footer1.xml><?xml version="1.0" encoding="utf-8"?>
-<w:ftr xmlns:o="urn:schemas-microsoft-com:office:office" xmlns:r="http://schemas.openxmlformats.org/officeDocument/2006/relationships" xmlns:v="urn:schemas-microsoft-com:vml" xmlns:w="http://schemas.openxmlformats.org/wordprocessingml/2006/main" xmlns:w10="urn:schemas-microsoft-com:office:word" xmlns:wp="http://schemas.openxmlformats.org/drawingml/2006/wordprocessingDrawing">
+<w:ftr xmlns:wpc="http://schemas.microsoft.com/office/word/2010/wordprocessingCanvas" xmlns:cx="http://schemas.microsoft.com/office/drawing/2014/chartex" xmlns:cx1="http://schemas.microsoft.com/office/drawing/2015/9/8/chartex" xmlns:mc="http://schemas.openxmlformats.org/markup-compatibility/2006" xmlns:o="urn:schemas-microsoft-com:office:office" xmlns:r="http://schemas.openxmlformats.org/officeDocument/2006/relationships" xmlns:m="http://schemas.openxmlformats.org/officeDocument/2006/math" xmlns:v="urn:schemas-microsoft-com:vml" xmlns:wp14="http://schemas.microsoft.com/office/word/2010/wordprocessingDrawing" xmlns:wp="http://schemas.openxmlformats.org/drawingml/2006/wordprocessingDrawing" xmlns:w10="urn:schemas-microsoft-com:office:word" xmlns:w="http://schemas.openxmlformats.org/wordprocessingml/2006/main" xmlns:w14="http://schemas.microsoft.com/office/word/2010/wordml" xmlns:w15="http://schemas.microsoft.com/office/word/2012/wordml" xmlns:w16se="http://schemas.microsoft.com/office/word/2015/wordml/symex" xmlns:wpg="http://schemas.microsoft.com/office/word/2010/wordprocessingGroup" xmlns:wpi="http://schemas.microsoft.com/office/word/2010/wordprocessingInk" xmlns:wne="http://schemas.microsoft.com/office/word/2006/wordml" xmlns:wps="http://schemas.microsoft.com/office/word/2010/wordprocessingShape" mc:Ignorable="w14 w15 w16se wp14">
   <w:tbl>
     <w:tblPr>
-      <w:jc w:val="left"/>
-      <w:tblInd w:w="0" w:type="dxa"/>
+      <w:tblW w:w="0" w:type="auto"/>
       <w:tblBorders>
         <w:top w:val="nil"/>
         <w:left w:val="nil"/>
         <w:bottom w:val="nil"/>
+        <w:right w:val="nil"/>
         <w:insideH w:val="nil"/>
-        <w:right w:val="nil"/>
         <w:insideV w:val="nil"/>
       </w:tblBorders>
       <w:tblCellMar>
-        <w:top w:w="0" w:type="dxa"/>
         <w:left w:w="115" w:type="dxa"/>
-        <w:bottom w:w="0" w:type="dxa"/>
-        <w:right w:w="108" w:type="dxa"/>
       </w:tblCellMar>
+      <w:tblLook w:val="04A0" w:firstRow="1" w:lastRow="0" w:firstColumn="1" w:lastColumn="0" w:noHBand="0" w:noVBand="1"/>
     </w:tblPr>
     <w:tblGrid>
       <w:gridCol w:w="3161"/>
@@ -2006,9 +2054,6 @@
       <w:gridCol w:w="3164"/>
     </w:tblGrid>
     <w:tr>
-      <w:trPr>
-        <w:cantSplit w:val="false"/>
-      </w:trPr>
       <w:tc>
         <w:tcPr>
           <w:tcW w:w="3161" w:type="dxa"/>
@@ -2016,20 +2061,15 @@
             <w:top w:val="nil"/>
             <w:left w:val="nil"/>
             <w:bottom w:val="nil"/>
-            <w:insideH w:val="nil"/>
             <w:right w:val="nil"/>
-            <w:insideV w:val="nil"/>
           </w:tcBorders>
-          <w:shd w:fill="FFFFFF" w:val="clear"/>
+          <w:shd w:val="clear" w:color="auto" w:fill="FFFFFF"/>
         </w:tcPr>
         <w:p>
           <w:pPr>
-            <w:pStyle w:val="Normal"/>
-            <w:ind w:left="0" w:right="360" w:hanging="0"/>
-            <w:rPr/>
+            <w:ind w:right="360"/>
           </w:pPr>
           <w:r>
-            <w:rPr/>
             <w:t>Confidential</w:t>
           </w:r>
         </w:p>
@@ -2041,40 +2081,37 @@
             <w:top w:val="nil"/>
             <w:left w:val="nil"/>
             <w:bottom w:val="nil"/>
-            <w:insideH w:val="nil"/>
             <w:right w:val="nil"/>
-            <w:insideV w:val="nil"/>
           </w:tcBorders>
-          <w:shd w:fill="FFFFFF" w:val="clear"/>
+          <w:shd w:val="clear" w:color="auto" w:fill="FFFFFF"/>
         </w:tcPr>
         <w:p>
           <w:pPr>
-            <w:pStyle w:val="Normal"/>
             <w:jc w:val="center"/>
-            <w:rPr/>
           </w:pPr>
           <w:r>
             <w:rPr>
               <w:rFonts w:ascii="Symbol" w:hAnsi="Symbol"/>
             </w:rPr>
-            <w:t>Ó</w:t>
+            <w:t></w:t>
           </w:r>
           <w:r>
-            <w:rPr/>
             <w:t xml:space="preserve">nappydevelopment, </w:t>
           </w:r>
           <w:r>
-            <w:rPr/>
             <w:fldChar w:fldCharType="begin"/>
           </w:r>
           <w:r>
-            <w:instrText> DATE \@"dd/MM/yy" </w:instrText>
+            <w:instrText>DATE \@"dd/MM/yy"</w:instrText>
           </w:r>
           <w:r>
             <w:fldChar w:fldCharType="separate"/>
           </w:r>
           <w:r>
-            <w:t>12/20/15</w:t>
+            <w:rPr>
+              <w:noProof/>
+            </w:rPr>
+            <w:t>21/12/15</w:t>
           </w:r>
           <w:r>
             <w:fldChar w:fldCharType="end"/>
@@ -2088,33 +2125,30 @@
             <w:top w:val="nil"/>
             <w:left w:val="nil"/>
             <w:bottom w:val="nil"/>
-            <w:insideH w:val="nil"/>
             <w:right w:val="nil"/>
-            <w:insideV w:val="nil"/>
           </w:tcBorders>
-          <w:shd w:fill="FFFFFF" w:val="clear"/>
+          <w:shd w:val="clear" w:color="auto" w:fill="FFFFFF"/>
         </w:tcPr>
         <w:p>
           <w:pPr>
-            <w:pStyle w:val="Normal"/>
             <w:jc w:val="right"/>
-            <w:rPr/>
           </w:pPr>
           <w:r>
-            <w:rPr/>
             <w:t xml:space="preserve">Page </w:t>
           </w:r>
           <w:r>
-            <w:rPr/>
             <w:fldChar w:fldCharType="begin"/>
           </w:r>
           <w:r>
-            <w:instrText> PAGE </w:instrText>
+            <w:instrText>PAGE</w:instrText>
           </w:r>
           <w:r>
             <w:fldChar w:fldCharType="separate"/>
           </w:r>
           <w:r>
+            <w:rPr>
+              <w:noProof/>
+            </w:rPr>
             <w:t>6</w:t>
           </w:r>
           <w:r>
@@ -2127,33 +2161,47 @@
   <w:p>
     <w:pPr>
       <w:pStyle w:val="Fuzeile"/>
-      <w:rPr/>
-    </w:pPr>
-    <w:r>
-      <w:rPr/>
-    </w:r>
+    </w:pPr>
   </w:p>
 </w:ftr>
 </file>
 
+<file path=word/footnotes.xml><?xml version="1.0" encoding="utf-8"?>
+<w:footnotes xmlns:wpc="http://schemas.microsoft.com/office/word/2010/wordprocessingCanvas" xmlns:cx="http://schemas.microsoft.com/office/drawing/2014/chartex" xmlns:cx1="http://schemas.microsoft.com/office/drawing/2015/9/8/chartex" xmlns:mc="http://schemas.openxmlformats.org/markup-compatibility/2006" xmlns:o="urn:schemas-microsoft-com:office:office" xmlns:r="http://schemas.openxmlformats.org/officeDocument/2006/relationships" xmlns:m="http://schemas.openxmlformats.org/officeDocument/2006/math" xmlns:v="urn:schemas-microsoft-com:vml" xmlns:wp14="http://schemas.microsoft.com/office/word/2010/wordprocessingDrawing" xmlns:wp="http://schemas.openxmlformats.org/drawingml/2006/wordprocessingDrawing" xmlns:w10="urn:schemas-microsoft-com:office:word" xmlns:w="http://schemas.openxmlformats.org/wordprocessingml/2006/main" xmlns:w14="http://schemas.microsoft.com/office/word/2010/wordml" xmlns:w15="http://schemas.microsoft.com/office/word/2012/wordml" xmlns:w16se="http://schemas.microsoft.com/office/word/2015/wordml/symex" xmlns:wpg="http://schemas.microsoft.com/office/word/2010/wordprocessingGroup" xmlns:wpi="http://schemas.microsoft.com/office/word/2010/wordprocessingInk" xmlns:wne="http://schemas.microsoft.com/office/word/2006/wordml" xmlns:wps="http://schemas.microsoft.com/office/word/2010/wordprocessingShape" mc:Ignorable="w14 w15 w16se wp14">
+  <w:footnote w:type="separator" w:id="-1">
+    <w:p>
+      <w:pPr>
+        <w:spacing w:line="240" w:lineRule="auto"/>
+      </w:pPr>
+      <w:r>
+        <w:separator/>
+      </w:r>
+    </w:p>
+  </w:footnote>
+  <w:footnote w:type="continuationSeparator" w:id="0">
+    <w:p>
+      <w:pPr>
+        <w:spacing w:line="240" w:lineRule="auto"/>
+      </w:pPr>
+      <w:r>
+        <w:continuationSeparator/>
+      </w:r>
+    </w:p>
+  </w:footnote>
+</w:footnotes>
+</file>
+
 <file path=word/header1.xml><?xml version="1.0" encoding="utf-8"?>
-<w:hdr xmlns:o="urn:schemas-microsoft-com:office:office" xmlns:r="http://schemas.openxmlformats.org/officeDocument/2006/relationships" xmlns:v="urn:schemas-microsoft-com:vml" xmlns:w="http://schemas.openxmlformats.org/wordprocessingml/2006/main" xmlns:w10="urn:schemas-microsoft-com:office:word" xmlns:wp="http://schemas.openxmlformats.org/drawingml/2006/wordprocessingDrawing">
+<w:hdr xmlns:wpc="http://schemas.microsoft.com/office/word/2010/wordprocessingCanvas" xmlns:cx="http://schemas.microsoft.com/office/drawing/2014/chartex" xmlns:cx1="http://schemas.microsoft.com/office/drawing/2015/9/8/chartex" xmlns:mc="http://schemas.openxmlformats.org/markup-compatibility/2006" xmlns:o="urn:schemas-microsoft-com:office:office" xmlns:r="http://schemas.openxmlformats.org/officeDocument/2006/relationships" xmlns:m="http://schemas.openxmlformats.org/officeDocument/2006/math" xmlns:v="urn:schemas-microsoft-com:vml" xmlns:wp14="http://schemas.microsoft.com/office/word/2010/wordprocessingDrawing" xmlns:wp="http://schemas.openxmlformats.org/drawingml/2006/wordprocessingDrawing" xmlns:w10="urn:schemas-microsoft-com:office:word" xmlns:w="http://schemas.openxmlformats.org/wordprocessingml/2006/main" xmlns:w14="http://schemas.microsoft.com/office/word/2010/wordml" xmlns:w15="http://schemas.microsoft.com/office/word/2012/wordml" xmlns:w16se="http://schemas.microsoft.com/office/word/2015/wordml/symex" xmlns:wpg="http://schemas.microsoft.com/office/word/2010/wordprocessingGroup" xmlns:wpi="http://schemas.microsoft.com/office/word/2010/wordprocessingInk" xmlns:wne="http://schemas.microsoft.com/office/word/2006/wordml" xmlns:wps="http://schemas.microsoft.com/office/word/2010/wordprocessingShape" mc:Ignorable="w14 w15 w16se wp14">
   <w:p>
     <w:pPr>
-      <w:pStyle w:val="Normal"/>
       <w:rPr>
         <w:sz w:val="24"/>
       </w:rPr>
     </w:pPr>
-    <w:r>
-      <w:rPr>
-        <w:sz w:val="24"/>
-      </w:rPr>
-    </w:r>
   </w:p>
   <w:p>
     <w:pPr>
-      <w:pStyle w:val="Normal"/>
       <w:pBdr>
         <w:top w:val="single" w:sz="6" w:space="1" w:color="00000A"/>
         <w:left w:val="nil"/>
@@ -2164,15 +2212,9 @@
         <w:sz w:val="24"/>
       </w:rPr>
     </w:pPr>
-    <w:r>
-      <w:rPr>
-        <w:sz w:val="24"/>
-      </w:rPr>
-    </w:r>
   </w:p>
   <w:p>
     <w:pPr>
-      <w:pStyle w:val="Normal"/>
       <w:pBdr>
         <w:top w:val="nil"/>
         <w:left w:val="nil"/>
@@ -2192,12 +2234,19 @@
         <w:b/>
         <w:sz w:val="36"/>
       </w:rPr>
-      <w:t xml:space="preserve">nappydevelopmentBenutzerfeld nappydevelopment = </w:t>
+      <w:t>nappydevelopment</w:t>
+    </w:r>
+    <w:r>
+      <w:rPr>
+        <w:rFonts w:ascii="Arial" w:hAnsi="Arial"/>
+        <w:b/>
+        <w:sz w:val="36"/>
+      </w:rPr>
+      <w:t xml:space="preserve"> </w:t>
     </w:r>
   </w:p>
   <w:p>
     <w:pPr>
-      <w:pStyle w:val="Normal"/>
       <w:pBdr>
         <w:top w:val="nil"/>
         <w:left w:val="nil"/>
@@ -2209,53 +2258,39 @@
         <w:sz w:val="24"/>
       </w:rPr>
     </w:pPr>
-    <w:r>
-      <w:rPr>
-        <w:sz w:val="24"/>
-      </w:rPr>
-    </w:r>
   </w:p>
   <w:p>
     <w:pPr>
       <w:pStyle w:val="Kopfzeile"/>
-      <w:rPr/>
-    </w:pPr>
-    <w:r>
-      <w:rPr/>
-    </w:r>
+    </w:pPr>
   </w:p>
 </w:hdr>
 </file>
 
 <file path=word/header2.xml><?xml version="1.0" encoding="utf-8"?>
-<w:hdr xmlns:o="urn:schemas-microsoft-com:office:office" xmlns:r="http://schemas.openxmlformats.org/officeDocument/2006/relationships" xmlns:v="urn:schemas-microsoft-com:vml" xmlns:w="http://schemas.openxmlformats.org/wordprocessingml/2006/main" xmlns:w10="urn:schemas-microsoft-com:office:word" xmlns:wp="http://schemas.openxmlformats.org/drawingml/2006/wordprocessingDrawing">
+<w:hdr xmlns:wpc="http://schemas.microsoft.com/office/word/2010/wordprocessingCanvas" xmlns:cx="http://schemas.microsoft.com/office/drawing/2014/chartex" xmlns:cx1="http://schemas.microsoft.com/office/drawing/2015/9/8/chartex" xmlns:mc="http://schemas.openxmlformats.org/markup-compatibility/2006" xmlns:o="urn:schemas-microsoft-com:office:office" xmlns:r="http://schemas.openxmlformats.org/officeDocument/2006/relationships" xmlns:m="http://schemas.openxmlformats.org/officeDocument/2006/math" xmlns:v="urn:schemas-microsoft-com:vml" xmlns:wp14="http://schemas.microsoft.com/office/word/2010/wordprocessingDrawing" xmlns:wp="http://schemas.openxmlformats.org/drawingml/2006/wordprocessingDrawing" xmlns:w10="urn:schemas-microsoft-com:office:word" xmlns:w="http://schemas.openxmlformats.org/wordprocessingml/2006/main" xmlns:w14="http://schemas.microsoft.com/office/word/2010/wordml" xmlns:w15="http://schemas.microsoft.com/office/word/2012/wordml" xmlns:w16se="http://schemas.microsoft.com/office/word/2015/wordml/symex" xmlns:wpg="http://schemas.microsoft.com/office/word/2010/wordprocessingGroup" xmlns:wpi="http://schemas.microsoft.com/office/word/2010/wordprocessingInk" xmlns:wne="http://schemas.microsoft.com/office/word/2006/wordml" xmlns:wps="http://schemas.microsoft.com/office/word/2010/wordprocessingShape" mc:Ignorable="w14 w15 w16se wp14">
   <w:tbl>
     <w:tblPr>
-      <w:jc w:val="left"/>
+      <w:tblW w:w="0" w:type="auto"/>
       <w:tblInd w:w="-8" w:type="dxa"/>
       <w:tblBorders>
         <w:top w:val="single" w:sz="6" w:space="0" w:color="00000A"/>
         <w:left w:val="single" w:sz="6" w:space="0" w:color="00000A"/>
         <w:bottom w:val="single" w:sz="6" w:space="0" w:color="00000A"/>
+        <w:right w:val="single" w:sz="6" w:space="0" w:color="00000A"/>
         <w:insideH w:val="single" w:sz="6" w:space="0" w:color="00000A"/>
-        <w:right w:val="single" w:sz="6" w:space="0" w:color="00000A"/>
         <w:insideV w:val="single" w:sz="6" w:space="0" w:color="00000A"/>
       </w:tblBorders>
       <w:tblCellMar>
-        <w:top w:w="0" w:type="dxa"/>
         <w:left w:w="99" w:type="dxa"/>
-        <w:bottom w:w="0" w:type="dxa"/>
-        <w:right w:w="108" w:type="dxa"/>
       </w:tblCellMar>
+      <w:tblLook w:val="04A0" w:firstRow="1" w:lastRow="0" w:firstColumn="1" w:lastColumn="0" w:noHBand="0" w:noVBand="1"/>
     </w:tblPr>
     <w:tblGrid>
       <w:gridCol w:w="6378"/>
       <w:gridCol w:w="3178"/>
     </w:tblGrid>
     <w:tr>
-      <w:trPr>
-        <w:cantSplit w:val="false"/>
-      </w:trPr>
       <w:tc>
         <w:tcPr>
           <w:tcW w:w="6378" w:type="dxa"/>
@@ -2263,23 +2298,16 @@
             <w:top w:val="single" w:sz="6" w:space="0" w:color="00000A"/>
             <w:left w:val="single" w:sz="6" w:space="0" w:color="00000A"/>
             <w:bottom w:val="single" w:sz="6" w:space="0" w:color="00000A"/>
-            <w:insideH w:val="single" w:sz="6" w:space="0" w:color="00000A"/>
             <w:right w:val="single" w:sz="6" w:space="0" w:color="00000A"/>
-            <w:insideV w:val="single" w:sz="6" w:space="0" w:color="00000A"/>
           </w:tcBorders>
-          <w:shd w:fill="FFFFFF" w:val="clear"/>
+          <w:shd w:val="clear" w:color="auto" w:fill="FFFFFF"/>
           <w:tcMar>
             <w:left w:w="99" w:type="dxa"/>
           </w:tcMar>
         </w:tcPr>
         <w:p>
-          <w:pPr>
-            <w:pStyle w:val="Normal"/>
-            <w:rPr/>
-          </w:pPr>
           <w:r>
-            <w:rPr/>
-            <w:t>Dokumentinfo:Thema (fix)</w:t>
+            <w:t>Nappy, the ingenious</w:t>
           </w:r>
         </w:p>
       </w:tc>
@@ -2290,40 +2318,28 @@
             <w:top w:val="single" w:sz="6" w:space="0" w:color="00000A"/>
             <w:left w:val="single" w:sz="6" w:space="0" w:color="00000A"/>
             <w:bottom w:val="single" w:sz="6" w:space="0" w:color="00000A"/>
-            <w:insideH w:val="single" w:sz="6" w:space="0" w:color="00000A"/>
             <w:right w:val="single" w:sz="6" w:space="0" w:color="00000A"/>
-            <w:insideV w:val="single" w:sz="6" w:space="0" w:color="00000A"/>
           </w:tcBorders>
-          <w:shd w:fill="FFFFFF" w:val="clear"/>
+          <w:shd w:val="clear" w:color="auto" w:fill="FFFFFF"/>
           <w:tcMar>
             <w:left w:w="99" w:type="dxa"/>
           </w:tcMar>
         </w:tcPr>
         <w:p>
           <w:pPr>
-            <w:pStyle w:val="Normal"/>
             <w:tabs>
-              <w:tab w:val="left" w:pos="1135" w:leader="none"/>
+              <w:tab w:val="left" w:pos="1135"/>
             </w:tabs>
-            <w:spacing w:before="40" w:after="0"/>
-            <w:ind w:left="0" w:right="68" w:hanging="0"/>
-            <w:rPr/>
+            <w:spacing w:before="40"/>
+            <w:ind w:right="68"/>
           </w:pPr>
           <w:r>
-            <w:rPr/>
-            <w:t xml:space="preserve">  </w:t>
-          </w:r>
-          <w:r>
-            <w:rPr/>
-            <w:t>Version:           1.1</w:t>
+            <w:t xml:space="preserve">  Version:           1.3</w:t>
           </w:r>
         </w:p>
       </w:tc>
     </w:tr>
     <w:tr>
-      <w:trPr>
-        <w:cantSplit w:val="false"/>
-      </w:trPr>
       <w:tc>
         <w:tcPr>
           <w:tcW w:w="6378" w:type="dxa"/>
@@ -2331,23 +2347,16 @@
             <w:top w:val="single" w:sz="6" w:space="0" w:color="00000A"/>
             <w:left w:val="single" w:sz="6" w:space="0" w:color="00000A"/>
             <w:bottom w:val="single" w:sz="6" w:space="0" w:color="00000A"/>
-            <w:insideH w:val="single" w:sz="6" w:space="0" w:color="00000A"/>
             <w:right w:val="single" w:sz="6" w:space="0" w:color="00000A"/>
-            <w:insideV w:val="single" w:sz="6" w:space="0" w:color="00000A"/>
           </w:tcBorders>
-          <w:shd w:fill="FFFFFF" w:val="clear"/>
+          <w:shd w:val="clear" w:color="auto" w:fill="FFFFFF"/>
           <w:tcMar>
             <w:left w:w="99" w:type="dxa"/>
           </w:tcMar>
         </w:tcPr>
         <w:p>
-          <w:pPr>
-            <w:pStyle w:val="Normal"/>
-            <w:rPr/>
-          </w:pPr>
           <w:r>
-            <w:rPr/>
-            <w:t>Dokumentinfo:Titel (fix)</w:t>
+            <w:t>Use-Case Specification: View Wiki</w:t>
           </w:r>
         </w:p>
       </w:tc>
@@ -2358,27 +2367,25 @@
             <w:top w:val="single" w:sz="6" w:space="0" w:color="00000A"/>
             <w:left w:val="single" w:sz="6" w:space="0" w:color="00000A"/>
             <w:bottom w:val="single" w:sz="6" w:space="0" w:color="00000A"/>
-            <w:insideH w:val="single" w:sz="6" w:space="0" w:color="00000A"/>
             <w:right w:val="single" w:sz="6" w:space="0" w:color="00000A"/>
-            <w:insideV w:val="single" w:sz="6" w:space="0" w:color="00000A"/>
           </w:tcBorders>
-          <w:shd w:fill="FFFFFF" w:val="clear"/>
+          <w:shd w:val="clear" w:color="auto" w:fill="FFFFFF"/>
           <w:tcMar>
             <w:left w:w="99" w:type="dxa"/>
           </w:tcMar>
         </w:tcPr>
         <w:p>
-          <w:pPr>
-            <w:pStyle w:val="Normal"/>
-            <w:rPr/>
-          </w:pPr>
           <w:r>
-            <w:rPr/>
-            <w:t xml:space="preserve">  </w:t>
+            <w:t xml:space="preserve">  Date:                21/</w:t>
           </w:r>
           <w:r>
-            <w:rPr/>
-            <w:t>Date:                30/11/2015</w:t>
+            <w:t>1</w:t>
+          </w:r>
+          <w:r>
+            <w:t>2</w:t>
+          </w:r>
+          <w:r>
+            <w:t>/2015</w:t>
           </w:r>
         </w:p>
       </w:tc>
@@ -2387,101 +2394,17 @@
   <w:p>
     <w:pPr>
       <w:pStyle w:val="Kopfzeile"/>
-      <w:rPr/>
-    </w:pPr>
-    <w:r>
-      <w:rPr/>
-    </w:r>
+    </w:pPr>
   </w:p>
 </w:hdr>
 </file>
 
 <file path=word/numbering.xml><?xml version="1.0" encoding="utf-8"?>
-<w:numbering xmlns:w="http://schemas.openxmlformats.org/wordprocessingml/2006/main" xmlns:o="urn:schemas-microsoft-com:office:office" xmlns:r="http://schemas.openxmlformats.org/officeDocument/2006/relationships" xmlns:v="urn:schemas-microsoft-com:vml">
-  <w:abstractNum w:abstractNumId="1">
-    <w:lvl w:ilvl="0">
-      <w:start w:val="1"/>
-      <w:numFmt w:val="decimal"/>
-      <w:lvlText w:val="%1."/>
-      <w:lvlJc w:val="left"/>
-      <w:pPr>
-        <w:ind w:left="720" w:hanging="360"/>
-      </w:pPr>
-    </w:lvl>
-    <w:lvl w:ilvl="1">
-      <w:start w:val="1"/>
-      <w:numFmt w:val="decimal"/>
-      <w:lvlText w:val="%1.%2"/>
-      <w:lvlJc w:val="left"/>
-      <w:pPr>
-        <w:ind w:left="1080" w:hanging="360"/>
-      </w:pPr>
-    </w:lvl>
-    <w:lvl w:ilvl="2">
-      <w:start w:val="1"/>
-      <w:numFmt w:val="decimal"/>
-      <w:lvlText w:val="%1.%2.%3"/>
-      <w:lvlJc w:val="left"/>
-      <w:pPr>
-        <w:ind w:left="1440" w:hanging="360"/>
-      </w:pPr>
-    </w:lvl>
-    <w:lvl w:ilvl="3">
-      <w:start w:val="1"/>
-      <w:numFmt w:val="decimal"/>
-      <w:lvlText w:val="%1.%2.%3.%4"/>
-      <w:lvlJc w:val="left"/>
-      <w:pPr>
-        <w:ind w:left="1800" w:hanging="360"/>
-      </w:pPr>
-    </w:lvl>
-    <w:lvl w:ilvl="4">
-      <w:start w:val="1"/>
-      <w:numFmt w:val="decimal"/>
-      <w:lvlText w:val="%1.%2.%3.%4.%5"/>
-      <w:lvlJc w:val="left"/>
-      <w:pPr>
-        <w:ind w:left="2160" w:hanging="360"/>
-      </w:pPr>
-    </w:lvl>
-    <w:lvl w:ilvl="5">
-      <w:start w:val="1"/>
-      <w:numFmt w:val="decimal"/>
-      <w:lvlText w:val="%1.%2.%3.%4.%5.%6"/>
-      <w:lvlJc w:val="left"/>
-      <w:pPr>
-        <w:ind w:left="2520" w:hanging="360"/>
-      </w:pPr>
-    </w:lvl>
-    <w:lvl w:ilvl="6">
-      <w:start w:val="1"/>
-      <w:numFmt w:val="decimal"/>
-      <w:lvlText w:val="%1.%2.%3.%4.%5.%6.%7"/>
-      <w:lvlJc w:val="left"/>
-      <w:pPr>
-        <w:ind w:left="2880" w:hanging="360"/>
-      </w:pPr>
-    </w:lvl>
-    <w:lvl w:ilvl="7">
-      <w:start w:val="1"/>
-      <w:numFmt w:val="decimal"/>
-      <w:lvlText w:val="%1.%2.%3.%4.%5.%6.%7.%8"/>
-      <w:lvlJc w:val="left"/>
-      <w:pPr>
-        <w:ind w:left="3240" w:hanging="360"/>
-      </w:pPr>
-    </w:lvl>
-    <w:lvl w:ilvl="8">
-      <w:start w:val="1"/>
-      <w:numFmt w:val="decimal"/>
-      <w:lvlText w:val="%1.%2.%3.%4.%5.%6.%7.%8.%9"/>
-      <w:lvlJc w:val="left"/>
-      <w:pPr>
-        <w:ind w:left="3600" w:hanging="360"/>
-      </w:pPr>
-    </w:lvl>
-  </w:abstractNum>
-  <w:abstractNum w:abstractNumId="2">
+<w:numbering xmlns:wpc="http://schemas.microsoft.com/office/word/2010/wordprocessingCanvas" xmlns:cx="http://schemas.microsoft.com/office/drawing/2014/chartex" xmlns:cx1="http://schemas.microsoft.com/office/drawing/2015/9/8/chartex" xmlns:mc="http://schemas.openxmlformats.org/markup-compatibility/2006" xmlns:o="urn:schemas-microsoft-com:office:office" xmlns:r="http://schemas.openxmlformats.org/officeDocument/2006/relationships" xmlns:m="http://schemas.openxmlformats.org/officeDocument/2006/math" xmlns:v="urn:schemas-microsoft-com:vml" xmlns:wp14="http://schemas.microsoft.com/office/word/2010/wordprocessingDrawing" xmlns:wp="http://schemas.openxmlformats.org/drawingml/2006/wordprocessingDrawing" xmlns:w10="urn:schemas-microsoft-com:office:word" xmlns:w="http://schemas.openxmlformats.org/wordprocessingml/2006/main" xmlns:w14="http://schemas.microsoft.com/office/word/2010/wordml" xmlns:w15="http://schemas.microsoft.com/office/word/2012/wordml" xmlns:w16se="http://schemas.microsoft.com/office/word/2015/wordml/symex" xmlns:wpg="http://schemas.microsoft.com/office/word/2010/wordprocessingGroup" xmlns:wpi="http://schemas.microsoft.com/office/word/2010/wordprocessingInk" xmlns:wne="http://schemas.microsoft.com/office/word/2006/wordml" xmlns:wps="http://schemas.microsoft.com/office/word/2010/wordprocessingShape" mc:Ignorable="w14 w15 w16se wp14">
+  <w:abstractNum w:abstractNumId="0" w15:restartNumberingAfterBreak="0">
+    <w:nsid w:val="046D6921"/>
+    <w:multiLevelType w:val="multilevel"/>
+    <w:tmpl w:val="DAA2FEDE"/>
     <w:lvl w:ilvl="0">
       <w:start w:val="1"/>
       <w:numFmt w:val="none"/>
@@ -2600,194 +2523,507 @@
       </w:pPr>
     </w:lvl>
   </w:abstractNum>
+  <w:abstractNum w:abstractNumId="1" w15:restartNumberingAfterBreak="0">
+    <w:nsid w:val="64E731B1"/>
+    <w:multiLevelType w:val="multilevel"/>
+    <w:tmpl w:val="029451F2"/>
+    <w:lvl w:ilvl="0">
+      <w:start w:val="1"/>
+      <w:numFmt w:val="decimal"/>
+      <w:lvlText w:val="%1."/>
+      <w:lvlJc w:val="left"/>
+      <w:pPr>
+        <w:ind w:left="720" w:hanging="360"/>
+      </w:pPr>
+    </w:lvl>
+    <w:lvl w:ilvl="1">
+      <w:start w:val="1"/>
+      <w:numFmt w:val="decimal"/>
+      <w:lvlText w:val="%1.%2"/>
+      <w:lvlJc w:val="left"/>
+      <w:pPr>
+        <w:ind w:left="1080" w:hanging="360"/>
+      </w:pPr>
+    </w:lvl>
+    <w:lvl w:ilvl="2">
+      <w:start w:val="1"/>
+      <w:numFmt w:val="decimal"/>
+      <w:lvlText w:val="%1.%2.%3"/>
+      <w:lvlJc w:val="left"/>
+      <w:pPr>
+        <w:ind w:left="1440" w:hanging="360"/>
+      </w:pPr>
+    </w:lvl>
+    <w:lvl w:ilvl="3">
+      <w:start w:val="1"/>
+      <w:numFmt w:val="decimal"/>
+      <w:lvlText w:val="%1.%2.%3.%4"/>
+      <w:lvlJc w:val="left"/>
+      <w:pPr>
+        <w:ind w:left="1800" w:hanging="360"/>
+      </w:pPr>
+    </w:lvl>
+    <w:lvl w:ilvl="4">
+      <w:start w:val="1"/>
+      <w:numFmt w:val="decimal"/>
+      <w:lvlText w:val="%1.%2.%3.%4.%5"/>
+      <w:lvlJc w:val="left"/>
+      <w:pPr>
+        <w:ind w:left="2160" w:hanging="360"/>
+      </w:pPr>
+    </w:lvl>
+    <w:lvl w:ilvl="5">
+      <w:start w:val="1"/>
+      <w:numFmt w:val="decimal"/>
+      <w:lvlText w:val="%1.%2.%3.%4.%5.%6"/>
+      <w:lvlJc w:val="left"/>
+      <w:pPr>
+        <w:ind w:left="2520" w:hanging="360"/>
+      </w:pPr>
+    </w:lvl>
+    <w:lvl w:ilvl="6">
+      <w:start w:val="1"/>
+      <w:numFmt w:val="decimal"/>
+      <w:lvlText w:val="%1.%2.%3.%4.%5.%6.%7"/>
+      <w:lvlJc w:val="left"/>
+      <w:pPr>
+        <w:ind w:left="2880" w:hanging="360"/>
+      </w:pPr>
+    </w:lvl>
+    <w:lvl w:ilvl="7">
+      <w:start w:val="1"/>
+      <w:numFmt w:val="decimal"/>
+      <w:lvlText w:val="%1.%2.%3.%4.%5.%6.%7.%8"/>
+      <w:lvlJc w:val="left"/>
+      <w:pPr>
+        <w:ind w:left="3240" w:hanging="360"/>
+      </w:pPr>
+    </w:lvl>
+    <w:lvl w:ilvl="8">
+      <w:start w:val="1"/>
+      <w:numFmt w:val="decimal"/>
+      <w:lvlText w:val="%1.%2.%3.%4.%5.%6.%7.%8.%9"/>
+      <w:lvlJc w:val="left"/>
+      <w:pPr>
+        <w:ind w:left="3600" w:hanging="360"/>
+      </w:pPr>
+    </w:lvl>
+  </w:abstractNum>
   <w:num w:numId="1">
     <w:abstractNumId w:val="1"/>
   </w:num>
   <w:num w:numId="2">
-    <w:abstractNumId w:val="2"/>
+    <w:abstractNumId w:val="0"/>
   </w:num>
 </w:numbering>
 </file>
 
 <file path=word/styles.xml><?xml version="1.0" encoding="utf-8"?>
-<w:styles xmlns:w="http://schemas.openxmlformats.org/wordprocessingml/2006/main">
+<w:styles xmlns:mc="http://schemas.openxmlformats.org/markup-compatibility/2006" xmlns:r="http://schemas.openxmlformats.org/officeDocument/2006/relationships" xmlns:w="http://schemas.openxmlformats.org/wordprocessingml/2006/main" xmlns:w14="http://schemas.microsoft.com/office/word/2010/wordml" xmlns:w15="http://schemas.microsoft.com/office/word/2012/wordml" xmlns:w16se="http://schemas.microsoft.com/office/word/2015/wordml/symex" mc:Ignorable="w14 w15 w16se">
   <w:docDefaults>
     <w:rPrDefault>
       <w:rPr>
-        <w:rFonts w:ascii="Times New Roman" w:hAnsi="Times New Roman" w:eastAsia="Times New Roman" w:cs="Times New Roman"/>
+        <w:rFonts w:ascii="Times New Roman" w:eastAsia="Times New Roman" w:hAnsi="Times New Roman" w:cs="Times New Roman"/>
         <w:lang w:val="de-DE" w:eastAsia="de-DE" w:bidi="ar-SA"/>
       </w:rPr>
     </w:rPrDefault>
-    <w:pPrDefault>
-      <w:pPr/>
-    </w:pPrDefault>
+    <w:pPrDefault/>
   </w:docDefaults>
-  <w:latentStyles w:count="267" w:defQFormat="0" w:defUnhideWhenUsed="1" w:defSemiHidden="1" w:defUIPriority="99" w:defLockedState="0">
-    <w:lsdException w:unhideWhenUsed="0" w:semiHidden="0" w:qFormat="1" w:uiPriority="0" w:name="Normal"/>
-    <w:lsdException w:unhideWhenUsed="0" w:semiHidden="0" w:qFormat="1" w:uiPriority="9" w:name="heading 1"/>
-    <w:lsdException w:unhideWhenUsed="0" w:semiHidden="0" w:qFormat="1" w:uiPriority="9" w:name="heading 2"/>
-    <w:lsdException w:unhideWhenUsed="0" w:semiHidden="0" w:qFormat="1" w:uiPriority="9" w:name="heading 3"/>
-    <w:lsdException w:unhideWhenUsed="0" w:semiHidden="0" w:qFormat="1" w:uiPriority="9" w:name="heading 4"/>
-    <w:lsdException w:unhideWhenUsed="0" w:semiHidden="0" w:qFormat="1" w:uiPriority="9" w:name="heading 5"/>
-    <w:lsdException w:unhideWhenUsed="0" w:semiHidden="0" w:qFormat="1" w:uiPriority="9" w:name="heading 6"/>
-    <w:lsdException w:unhideWhenUsed="0" w:semiHidden="0" w:qFormat="1" w:uiPriority="9" w:name="heading 7"/>
-    <w:lsdException w:unhideWhenUsed="0" w:semiHidden="0" w:qFormat="1" w:uiPriority="9" w:name="heading 8"/>
-    <w:lsdException w:unhideWhenUsed="0" w:semiHidden="0" w:qFormat="1" w:uiPriority="9" w:name="heading 9"/>
-    <w:lsdException w:uiPriority="39" w:name="toc 1"/>
-    <w:lsdException w:uiPriority="39" w:name="toc 2"/>
-    <w:lsdException w:uiPriority="39" w:name="toc 3"/>
-    <w:lsdException w:uiPriority="39" w:name="toc 4"/>
-    <w:lsdException w:uiPriority="39" w:name="toc 5"/>
-    <w:lsdException w:uiPriority="39" w:name="toc 6"/>
-    <w:lsdException w:uiPriority="39" w:name="toc 7"/>
-    <w:lsdException w:uiPriority="39" w:name="toc 8"/>
-    <w:lsdException w:uiPriority="39" w:name="toc 9"/>
-    <w:lsdException w:qFormat="1" w:uiPriority="35" w:name="caption"/>
-    <w:lsdException w:unhideWhenUsed="0" w:semiHidden="0" w:qFormat="1" w:uiPriority="10" w:name="Title"/>
-    <w:lsdException w:uiPriority="1" w:name="Default Paragraph Font"/>
-    <w:lsdException w:unhideWhenUsed="0" w:semiHidden="0" w:qFormat="1" w:uiPriority="11" w:name="Subtitle"/>
-    <w:lsdException w:unhideWhenUsed="0" w:semiHidden="0" w:qFormat="1" w:uiPriority="22" w:name="Strong"/>
-    <w:lsdException w:unhideWhenUsed="0" w:semiHidden="0" w:qFormat="1" w:uiPriority="20" w:name="Emphasis"/>
-    <w:lsdException w:unhideWhenUsed="0" w:semiHidden="0" w:uiPriority="59" w:name="Table Grid"/>
-    <w:lsdException w:unhideWhenUsed="0" w:name="Placeholder Text"/>
-    <w:lsdException w:unhideWhenUsed="0" w:semiHidden="0" w:qFormat="1" w:uiPriority="1" w:name="No Spacing"/>
-    <w:lsdException w:unhideWhenUsed="0" w:semiHidden="0" w:uiPriority="60" w:name="Light Shading"/>
-    <w:lsdException w:unhideWhenUsed="0" w:semiHidden="0" w:uiPriority="61" w:name="Light List"/>
-    <w:lsdException w:unhideWhenUsed="0" w:semiHidden="0" w:uiPriority="62" w:name="Light Grid"/>
-    <w:lsdException w:unhideWhenUsed="0" w:semiHidden="0" w:uiPriority="63" w:name="Medium Shading 1"/>
-    <w:lsdException w:unhideWhenUsed="0" w:semiHidden="0" w:uiPriority="64" w:name="Medium Shading 2"/>
-    <w:lsdException w:unhideWhenUsed="0" w:semiHidden="0" w:uiPriority="65" w:name="Medium List 1"/>
-    <w:lsdException w:unhideWhenUsed="0" w:semiHidden="0" w:uiPriority="66" w:name="Medium List 2"/>
-    <w:lsdException w:unhideWhenUsed="0" w:semiHidden="0" w:uiPriority="67" w:name="Medium Grid 1"/>
-    <w:lsdException w:unhideWhenUsed="0" w:semiHidden="0" w:uiPriority="68" w:name="Medium Grid 2"/>
-    <w:lsdException w:unhideWhenUsed="0" w:semiHidden="0" w:uiPriority="69" w:name="Medium Grid 3"/>
-    <w:lsdException w:unhideWhenUsed="0" w:semiHidden="0" w:uiPriority="70" w:name="Dark List"/>
-    <w:lsdException w:unhideWhenUsed="0" w:semiHidden="0" w:uiPriority="71" w:name="Colorful Shading"/>
-    <w:lsdException w:unhideWhenUsed="0" w:semiHidden="0" w:uiPriority="72" w:name="Colorful List"/>
-    <w:lsdException w:unhideWhenUsed="0" w:semiHidden="0" w:uiPriority="73" w:name="Colorful Grid"/>
-    <w:lsdException w:unhideWhenUsed="0" w:semiHidden="0" w:uiPriority="60" w:name="Light Shading Accent 1"/>
-    <w:lsdException w:unhideWhenUsed="0" w:semiHidden="0" w:uiPriority="61" w:name="Light List Accent 1"/>
-    <w:lsdException w:unhideWhenUsed="0" w:semiHidden="0" w:uiPriority="62" w:name="Light Grid Accent 1"/>
-    <w:lsdException w:unhideWhenUsed="0" w:semiHidden="0" w:uiPriority="63" w:name="Medium Shading 1 Accent 1"/>
-    <w:lsdException w:unhideWhenUsed="0" w:semiHidden="0" w:uiPriority="64" w:name="Medium Shading 2 Accent 1"/>
-    <w:lsdException w:unhideWhenUsed="0" w:semiHidden="0" w:uiPriority="65" w:name="Medium List 1 Accent 1"/>
-    <w:lsdException w:unhideWhenUsed="0" w:name="Revision"/>
-    <w:lsdException w:unhideWhenUsed="0" w:semiHidden="0" w:qFormat="1" w:uiPriority="34" w:name="List Paragraph"/>
-    <w:lsdException w:unhideWhenUsed="0" w:semiHidden="0" w:qFormat="1" w:uiPriority="29" w:name="Quote"/>
-    <w:lsdException w:unhideWhenUsed="0" w:semiHidden="0" w:qFormat="1" w:uiPriority="30" w:name="Intense Quote"/>
-    <w:lsdException w:unhideWhenUsed="0" w:semiHidden="0" w:uiPriority="66" w:name="Medium List 2 Accent 1"/>
-    <w:lsdException w:unhideWhenUsed="0" w:semiHidden="0" w:uiPriority="67" w:name="Medium Grid 1 Accent 1"/>
-    <w:lsdException w:unhideWhenUsed="0" w:semiHidden="0" w:uiPriority="68" w:name="Medium Grid 2 Accent 1"/>
-    <w:lsdException w:unhideWhenUsed="0" w:semiHidden="0" w:uiPriority="69" w:name="Medium Grid 3 Accent 1"/>
-    <w:lsdException w:unhideWhenUsed="0" w:semiHidden="0" w:uiPriority="70" w:name="Dark List Accent 1"/>
-    <w:lsdException w:unhideWhenUsed="0" w:semiHidden="0" w:uiPriority="71" w:name="Colorful Shading Accent 1"/>
-    <w:lsdException w:unhideWhenUsed="0" w:semiHidden="0" w:uiPriority="72" w:name="Colorful List Accent 1"/>
-    <w:lsdException w:unhideWhenUsed="0" w:semiHidden="0" w:uiPriority="73" w:name="Colorful Grid Accent 1"/>
-    <w:lsdException w:unhideWhenUsed="0" w:semiHidden="0" w:uiPriority="60" w:name="Light Shading Accent 2"/>
-    <w:lsdException w:unhideWhenUsed="0" w:semiHidden="0" w:uiPriority="61" w:name="Light List Accent 2"/>
-    <w:lsdException w:unhideWhenUsed="0" w:semiHidden="0" w:uiPriority="62" w:name="Light Grid Accent 2"/>
-    <w:lsdException w:unhideWhenUsed="0" w:semiHidden="0" w:uiPriority="63" w:name="Medium Shading 1 Accent 2"/>
-    <w:lsdException w:unhideWhenUsed="0" w:semiHidden="0" w:uiPriority="64" w:name="Medium Shading 2 Accent 2"/>
-    <w:lsdException w:unhideWhenUsed="0" w:semiHidden="0" w:uiPriority="65" w:name="Medium List 1 Accent 2"/>
-    <w:lsdException w:unhideWhenUsed="0" w:semiHidden="0" w:uiPriority="66" w:name="Medium List 2 Accent 2"/>
-    <w:lsdException w:unhideWhenUsed="0" w:semiHidden="0" w:uiPriority="67" w:name="Medium Grid 1 Accent 2"/>
-    <w:lsdException w:unhideWhenUsed="0" w:semiHidden="0" w:uiPriority="68" w:name="Medium Grid 2 Accent 2"/>
-    <w:lsdException w:unhideWhenUsed="0" w:semiHidden="0" w:uiPriority="69" w:name="Medium Grid 3 Accent 2"/>
-    <w:lsdException w:unhideWhenUsed="0" w:semiHidden="0" w:uiPriority="70" w:name="Dark List Accent 2"/>
-    <w:lsdException w:unhideWhenUsed="0" w:semiHidden="0" w:uiPriority="71" w:name="Colorful Shading Accent 2"/>
-    <w:lsdException w:unhideWhenUsed="0" w:semiHidden="0" w:uiPriority="72" w:name="Colorful List Accent 2"/>
-    <w:lsdException w:unhideWhenUsed="0" w:semiHidden="0" w:uiPriority="73" w:name="Colorful Grid Accent 2"/>
-    <w:lsdException w:unhideWhenUsed="0" w:semiHidden="0" w:uiPriority="60" w:name="Light Shading Accent 3"/>
-    <w:lsdException w:unhideWhenUsed="0" w:semiHidden="0" w:uiPriority="61" w:name="Light List Accent 3"/>
-    <w:lsdException w:unhideWhenUsed="0" w:semiHidden="0" w:uiPriority="62" w:name="Light Grid Accent 3"/>
-    <w:lsdException w:unhideWhenUsed="0" w:semiHidden="0" w:uiPriority="63" w:name="Medium Shading 1 Accent 3"/>
-    <w:lsdException w:unhideWhenUsed="0" w:semiHidden="0" w:uiPriority="64" w:name="Medium Shading 2 Accent 3"/>
-    <w:lsdException w:unhideWhenUsed="0" w:semiHidden="0" w:uiPriority="65" w:name="Medium List 1 Accent 3"/>
-    <w:lsdException w:unhideWhenUsed="0" w:semiHidden="0" w:uiPriority="66" w:name="Medium List 2 Accent 3"/>
-    <w:lsdException w:unhideWhenUsed="0" w:semiHidden="0" w:uiPriority="67" w:name="Medium Grid 1 Accent 3"/>
-    <w:lsdException w:unhideWhenUsed="0" w:semiHidden="0" w:uiPriority="68" w:name="Medium Grid 2 Accent 3"/>
-    <w:lsdException w:unhideWhenUsed="0" w:semiHidden="0" w:uiPriority="69" w:name="Medium Grid 3 Accent 3"/>
-    <w:lsdException w:unhideWhenUsed="0" w:semiHidden="0" w:uiPriority="70" w:name="Dark List Accent 3"/>
-    <w:lsdException w:unhideWhenUsed="0" w:semiHidden="0" w:uiPriority="71" w:name="Colorful Shading Accent 3"/>
-    <w:lsdException w:unhideWhenUsed="0" w:semiHidden="0" w:uiPriority="72" w:name="Colorful List Accent 3"/>
-    <w:lsdException w:unhideWhenUsed="0" w:semiHidden="0" w:uiPriority="73" w:name="Colorful Grid Accent 3"/>
-    <w:lsdException w:unhideWhenUsed="0" w:semiHidden="0" w:uiPriority="60" w:name="Light Shading Accent 4"/>
-    <w:lsdException w:unhideWhenUsed="0" w:semiHidden="0" w:uiPriority="61" w:name="Light List Accent 4"/>
-    <w:lsdException w:unhideWhenUsed="0" w:semiHidden="0" w:uiPriority="62" w:name="Light Grid Accent 4"/>
-    <w:lsdException w:unhideWhenUsed="0" w:semiHidden="0" w:uiPriority="63" w:name="Medium Shading 1 Accent 4"/>
-    <w:lsdException w:unhideWhenUsed="0" w:semiHidden="0" w:uiPriority="64" w:name="Medium Shading 2 Accent 4"/>
-    <w:lsdException w:unhideWhenUsed="0" w:semiHidden="0" w:uiPriority="65" w:name="Medium List 1 Accent 4"/>
-    <w:lsdException w:unhideWhenUsed="0" w:semiHidden="0" w:uiPriority="66" w:name="Medium List 2 Accent 4"/>
-    <w:lsdException w:unhideWhenUsed="0" w:semiHidden="0" w:uiPriority="67" w:name="Medium Grid 1 Accent 4"/>
-    <w:lsdException w:unhideWhenUsed="0" w:semiHidden="0" w:uiPriority="68" w:name="Medium Grid 2 Accent 4"/>
-    <w:lsdException w:unhideWhenUsed="0" w:semiHidden="0" w:uiPriority="69" w:name="Medium Grid 3 Accent 4"/>
-    <w:lsdException w:unhideWhenUsed="0" w:semiHidden="0" w:uiPriority="70" w:name="Dark List Accent 4"/>
-    <w:lsdException w:unhideWhenUsed="0" w:semiHidden="0" w:uiPriority="71" w:name="Colorful Shading Accent 4"/>
-    <w:lsdException w:unhideWhenUsed="0" w:semiHidden="0" w:uiPriority="72" w:name="Colorful List Accent 4"/>
-    <w:lsdException w:unhideWhenUsed="0" w:semiHidden="0" w:uiPriority="73" w:name="Colorful Grid Accent 4"/>
-    <w:lsdException w:unhideWhenUsed="0" w:semiHidden="0" w:uiPriority="60" w:name="Light Shading Accent 5"/>
-    <w:lsdException w:unhideWhenUsed="0" w:semiHidden="0" w:uiPriority="61" w:name="Light List Accent 5"/>
-    <w:lsdException w:unhideWhenUsed="0" w:semiHidden="0" w:uiPriority="62" w:name="Light Grid Accent 5"/>
-    <w:lsdException w:unhideWhenUsed="0" w:semiHidden="0" w:uiPriority="63" w:name="Medium Shading 1 Accent 5"/>
-    <w:lsdException w:unhideWhenUsed="0" w:semiHidden="0" w:uiPriority="64" w:name="Medium Shading 2 Accent 5"/>
-    <w:lsdException w:unhideWhenUsed="0" w:semiHidden="0" w:uiPriority="65" w:name="Medium List 1 Accent 5"/>
-    <w:lsdException w:unhideWhenUsed="0" w:semiHidden="0" w:uiPriority="66" w:name="Medium List 2 Accent 5"/>
-    <w:lsdException w:unhideWhenUsed="0" w:semiHidden="0" w:uiPriority="67" w:name="Medium Grid 1 Accent 5"/>
-    <w:lsdException w:unhideWhenUsed="0" w:semiHidden="0" w:uiPriority="68" w:name="Medium Grid 2 Accent 5"/>
-    <w:lsdException w:unhideWhenUsed="0" w:semiHidden="0" w:uiPriority="69" w:name="Medium Grid 3 Accent 5"/>
-    <w:lsdException w:unhideWhenUsed="0" w:semiHidden="0" w:uiPriority="70" w:name="Dark List Accent 5"/>
-    <w:lsdException w:unhideWhenUsed="0" w:semiHidden="0" w:uiPriority="71" w:name="Colorful Shading Accent 5"/>
-    <w:lsdException w:unhideWhenUsed="0" w:semiHidden="0" w:uiPriority="72" w:name="Colorful List Accent 5"/>
-    <w:lsdException w:unhideWhenUsed="0" w:semiHidden="0" w:uiPriority="73" w:name="Colorful Grid Accent 5"/>
-    <w:lsdException w:unhideWhenUsed="0" w:semiHidden="0" w:uiPriority="60" w:name="Light Shading Accent 6"/>
-    <w:lsdException w:unhideWhenUsed="0" w:semiHidden="0" w:uiPriority="61" w:name="Light List Accent 6"/>
-    <w:lsdException w:unhideWhenUsed="0" w:semiHidden="0" w:uiPriority="62" w:name="Light Grid Accent 6"/>
-    <w:lsdException w:unhideWhenUsed="0" w:semiHidden="0" w:uiPriority="63" w:name="Medium Shading 1 Accent 6"/>
-    <w:lsdException w:unhideWhenUsed="0" w:semiHidden="0" w:uiPriority="64" w:name="Medium Shading 2 Accent 6"/>
-    <w:lsdException w:unhideWhenUsed="0" w:semiHidden="0" w:uiPriority="65" w:name="Medium List 1 Accent 6"/>
-    <w:lsdException w:unhideWhenUsed="0" w:semiHidden="0" w:uiPriority="66" w:name="Medium List 2 Accent 6"/>
-    <w:lsdException w:unhideWhenUsed="0" w:semiHidden="0" w:uiPriority="67" w:name="Medium Grid 1 Accent 6"/>
-    <w:lsdException w:unhideWhenUsed="0" w:semiHidden="0" w:uiPriority="68" w:name="Medium Grid 2 Accent 6"/>
-    <w:lsdException w:unhideWhenUsed="0" w:semiHidden="0" w:uiPriority="69" w:name="Medium Grid 3 Accent 6"/>
-    <w:lsdException w:unhideWhenUsed="0" w:semiHidden="0" w:uiPriority="70" w:name="Dark List Accent 6"/>
-    <w:lsdException w:unhideWhenUsed="0" w:semiHidden="0" w:uiPriority="71" w:name="Colorful Shading Accent 6"/>
-    <w:lsdException w:unhideWhenUsed="0" w:semiHidden="0" w:uiPriority="72" w:name="Colorful List Accent 6"/>
-    <w:lsdException w:unhideWhenUsed="0" w:semiHidden="0" w:uiPriority="73" w:name="Colorful Grid Accent 6"/>
-    <w:lsdException w:unhideWhenUsed="0" w:semiHidden="0" w:qFormat="1" w:uiPriority="19" w:name="Subtle Emphasis"/>
-    <w:lsdException w:unhideWhenUsed="0" w:semiHidden="0" w:qFormat="1" w:uiPriority="21" w:name="Intense Emphasis"/>
-    <w:lsdException w:unhideWhenUsed="0" w:semiHidden="0" w:qFormat="1" w:uiPriority="31" w:name="Subtle Reference"/>
-    <w:lsdException w:unhideWhenUsed="0" w:semiHidden="0" w:qFormat="1" w:uiPriority="32" w:name="Intense Reference"/>
-    <w:lsdException w:unhideWhenUsed="0" w:semiHidden="0" w:qFormat="1" w:uiPriority="33" w:name="Book Title"/>
-    <w:lsdException w:uiPriority="37" w:name="Bibliography"/>
-    <w:lsdException w:qFormat="1" w:uiPriority="39" w:name="TOC Heading"/>
+  <w:latentStyles w:defLockedState="0" w:defUIPriority="99" w:defSemiHidden="0" w:defUnhideWhenUsed="0" w:defQFormat="0" w:count="371">
+    <w:lsdException w:name="Normal" w:uiPriority="0" w:qFormat="1"/>
+    <w:lsdException w:name="heading 1" w:uiPriority="9" w:qFormat="1"/>
+    <w:lsdException w:name="heading 2" w:uiPriority="9" w:qFormat="1"/>
+    <w:lsdException w:name="heading 3" w:uiPriority="9" w:qFormat="1"/>
+    <w:lsdException w:name="heading 4" w:uiPriority="9" w:qFormat="1"/>
+    <w:lsdException w:name="heading 5" w:uiPriority="9" w:qFormat="1"/>
+    <w:lsdException w:name="heading 6" w:uiPriority="9" w:qFormat="1"/>
+    <w:lsdException w:name="heading 7" w:uiPriority="9" w:qFormat="1"/>
+    <w:lsdException w:name="heading 8" w:uiPriority="9" w:qFormat="1"/>
+    <w:lsdException w:name="heading 9" w:uiPriority="9" w:qFormat="1"/>
+    <w:lsdException w:name="index 1" w:semiHidden="1" w:unhideWhenUsed="1"/>
+    <w:lsdException w:name="index 2" w:semiHidden="1" w:unhideWhenUsed="1"/>
+    <w:lsdException w:name="index 3" w:semiHidden="1" w:unhideWhenUsed="1"/>
+    <w:lsdException w:name="index 4" w:semiHidden="1" w:unhideWhenUsed="1"/>
+    <w:lsdException w:name="index 5" w:semiHidden="1" w:unhideWhenUsed="1"/>
+    <w:lsdException w:name="index 6" w:semiHidden="1" w:unhideWhenUsed="1"/>
+    <w:lsdException w:name="index 7" w:semiHidden="1" w:unhideWhenUsed="1"/>
+    <w:lsdException w:name="index 8" w:semiHidden="1" w:unhideWhenUsed="1"/>
+    <w:lsdException w:name="index 9" w:semiHidden="1" w:unhideWhenUsed="1"/>
+    <w:lsdException w:name="toc 1" w:semiHidden="1" w:uiPriority="39" w:unhideWhenUsed="1"/>
+    <w:lsdException w:name="toc 2" w:semiHidden="1" w:uiPriority="39" w:unhideWhenUsed="1"/>
+    <w:lsdException w:name="toc 3" w:semiHidden="1" w:uiPriority="39" w:unhideWhenUsed="1"/>
+    <w:lsdException w:name="toc 4" w:semiHidden="1" w:uiPriority="39" w:unhideWhenUsed="1"/>
+    <w:lsdException w:name="toc 5" w:semiHidden="1" w:uiPriority="39" w:unhideWhenUsed="1"/>
+    <w:lsdException w:name="toc 6" w:semiHidden="1" w:uiPriority="39" w:unhideWhenUsed="1"/>
+    <w:lsdException w:name="toc 7" w:semiHidden="1" w:uiPriority="39" w:unhideWhenUsed="1"/>
+    <w:lsdException w:name="toc 8" w:semiHidden="1" w:uiPriority="39" w:unhideWhenUsed="1"/>
+    <w:lsdException w:name="toc 9" w:semiHidden="1" w:uiPriority="39" w:unhideWhenUsed="1"/>
+    <w:lsdException w:name="Normal Indent" w:semiHidden="1" w:unhideWhenUsed="1"/>
+    <w:lsdException w:name="footnote text" w:semiHidden="1" w:unhideWhenUsed="1"/>
+    <w:lsdException w:name="annotation text" w:semiHidden="1" w:unhideWhenUsed="1"/>
+    <w:lsdException w:name="header" w:semiHidden="1" w:unhideWhenUsed="1"/>
+    <w:lsdException w:name="footer" w:semiHidden="1" w:unhideWhenUsed="1"/>
+    <w:lsdException w:name="index heading" w:semiHidden="1" w:unhideWhenUsed="1"/>
+    <w:lsdException w:name="caption" w:semiHidden="1" w:uiPriority="35" w:unhideWhenUsed="1" w:qFormat="1"/>
+    <w:lsdException w:name="table of figures" w:semiHidden="1" w:unhideWhenUsed="1"/>
+    <w:lsdException w:name="envelope address" w:semiHidden="1" w:unhideWhenUsed="1"/>
+    <w:lsdException w:name="envelope return" w:semiHidden="1" w:unhideWhenUsed="1"/>
+    <w:lsdException w:name="footnote reference" w:semiHidden="1" w:unhideWhenUsed="1"/>
+    <w:lsdException w:name="annotation reference" w:semiHidden="1" w:unhideWhenUsed="1"/>
+    <w:lsdException w:name="line number" w:semiHidden="1" w:unhideWhenUsed="1"/>
+    <w:lsdException w:name="page number" w:semiHidden="1" w:unhideWhenUsed="1"/>
+    <w:lsdException w:name="endnote reference" w:semiHidden="1" w:unhideWhenUsed="1"/>
+    <w:lsdException w:name="endnote text" w:semiHidden="1" w:unhideWhenUsed="1"/>
+    <w:lsdException w:name="table of authorities" w:semiHidden="1" w:unhideWhenUsed="1"/>
+    <w:lsdException w:name="macro" w:semiHidden="1" w:unhideWhenUsed="1"/>
+    <w:lsdException w:name="toa heading" w:semiHidden="1" w:unhideWhenUsed="1"/>
+    <w:lsdException w:name="List" w:semiHidden="1" w:unhideWhenUsed="1"/>
+    <w:lsdException w:name="List Bullet" w:semiHidden="1" w:unhideWhenUsed="1"/>
+    <w:lsdException w:name="List Number" w:semiHidden="1" w:unhideWhenUsed="1"/>
+    <w:lsdException w:name="List 2" w:semiHidden="1" w:unhideWhenUsed="1"/>
+    <w:lsdException w:name="List 3" w:semiHidden="1" w:unhideWhenUsed="1"/>
+    <w:lsdException w:name="List 4" w:semiHidden="1" w:unhideWhenUsed="1"/>
+    <w:lsdException w:name="List 5" w:semiHidden="1" w:unhideWhenUsed="1"/>
+    <w:lsdException w:name="List Bullet 2" w:semiHidden="1" w:unhideWhenUsed="1"/>
+    <w:lsdException w:name="List Bullet 3" w:semiHidden="1" w:unhideWhenUsed="1"/>
+    <w:lsdException w:name="List Bullet 4" w:semiHidden="1" w:unhideWhenUsed="1"/>
+    <w:lsdException w:name="List Bullet 5" w:semiHidden="1" w:unhideWhenUsed="1"/>
+    <w:lsdException w:name="List Number 2" w:semiHidden="1" w:unhideWhenUsed="1"/>
+    <w:lsdException w:name="List Number 3" w:semiHidden="1" w:unhideWhenUsed="1"/>
+    <w:lsdException w:name="List Number 4" w:semiHidden="1" w:unhideWhenUsed="1"/>
+    <w:lsdException w:name="List Number 5" w:semiHidden="1" w:unhideWhenUsed="1"/>
+    <w:lsdException w:name="Title" w:uiPriority="10" w:qFormat="1"/>
+    <w:lsdException w:name="Closing" w:semiHidden="1" w:unhideWhenUsed="1"/>
+    <w:lsdException w:name="Signature" w:semiHidden="1" w:unhideWhenUsed="1"/>
+    <w:lsdException w:name="Default Paragraph Font" w:semiHidden="1" w:uiPriority="1" w:unhideWhenUsed="1"/>
+    <w:lsdException w:name="Body Text" w:semiHidden="1" w:unhideWhenUsed="1"/>
+    <w:lsdException w:name="Body Text Indent" w:semiHidden="1" w:unhideWhenUsed="1"/>
+    <w:lsdException w:name="List Continue" w:semiHidden="1" w:unhideWhenUsed="1"/>
+    <w:lsdException w:name="List Continue 2" w:semiHidden="1" w:unhideWhenUsed="1"/>
+    <w:lsdException w:name="List Continue 3" w:semiHidden="1" w:unhideWhenUsed="1"/>
+    <w:lsdException w:name="List Continue 4" w:semiHidden="1" w:unhideWhenUsed="1"/>
+    <w:lsdException w:name="List Continue 5" w:semiHidden="1" w:unhideWhenUsed="1"/>
+    <w:lsdException w:name="Message Header" w:semiHidden="1" w:unhideWhenUsed="1"/>
+    <w:lsdException w:name="Subtitle" w:uiPriority="11" w:qFormat="1"/>
+    <w:lsdException w:name="Salutation" w:semiHidden="1" w:unhideWhenUsed="1"/>
+    <w:lsdException w:name="Date" w:semiHidden="1" w:unhideWhenUsed="1"/>
+    <w:lsdException w:name="Body Text First Indent" w:semiHidden="1" w:unhideWhenUsed="1"/>
+    <w:lsdException w:name="Body Text First Indent 2" w:semiHidden="1" w:unhideWhenUsed="1"/>
+    <w:lsdException w:name="Note Heading" w:semiHidden="1" w:unhideWhenUsed="1"/>
+    <w:lsdException w:name="Body Text 2" w:semiHidden="1" w:unhideWhenUsed="1"/>
+    <w:lsdException w:name="Body Text 3" w:semiHidden="1" w:unhideWhenUsed="1"/>
+    <w:lsdException w:name="Body Text Indent 2" w:semiHidden="1" w:unhideWhenUsed="1"/>
+    <w:lsdException w:name="Body Text Indent 3" w:semiHidden="1" w:unhideWhenUsed="1"/>
+    <w:lsdException w:name="Block Text" w:semiHidden="1" w:unhideWhenUsed="1"/>
+    <w:lsdException w:name="Hyperlink" w:semiHidden="1" w:unhideWhenUsed="1"/>
+    <w:lsdException w:name="FollowedHyperlink" w:semiHidden="1" w:unhideWhenUsed="1"/>
+    <w:lsdException w:name="Strong" w:uiPriority="22" w:qFormat="1"/>
+    <w:lsdException w:name="Emphasis" w:uiPriority="20" w:qFormat="1"/>
+    <w:lsdException w:name="Document Map" w:semiHidden="1" w:unhideWhenUsed="1"/>
+    <w:lsdException w:name="Plain Text" w:semiHidden="1" w:unhideWhenUsed="1"/>
+    <w:lsdException w:name="E-mail Signature" w:semiHidden="1" w:unhideWhenUsed="1"/>
+    <w:lsdException w:name="HTML Top of Form" w:semiHidden="1" w:unhideWhenUsed="1"/>
+    <w:lsdException w:name="HTML Bottom of Form" w:semiHidden="1" w:unhideWhenUsed="1"/>
+    <w:lsdException w:name="Normal (Web)" w:semiHidden="1" w:unhideWhenUsed="1"/>
+    <w:lsdException w:name="HTML Acronym" w:semiHidden="1" w:unhideWhenUsed="1"/>
+    <w:lsdException w:name="HTML Address" w:semiHidden="1" w:unhideWhenUsed="1"/>
+    <w:lsdException w:name="HTML Cite" w:semiHidden="1" w:unhideWhenUsed="1"/>
+    <w:lsdException w:name="HTML Code" w:semiHidden="1" w:unhideWhenUsed="1"/>
+    <w:lsdException w:name="HTML Definition" w:semiHidden="1" w:unhideWhenUsed="1"/>
+    <w:lsdException w:name="HTML Keyboard" w:semiHidden="1" w:unhideWhenUsed="1"/>
+    <w:lsdException w:name="HTML Preformatted" w:semiHidden="1" w:unhideWhenUsed="1"/>
+    <w:lsdException w:name="HTML Sample" w:semiHidden="1" w:unhideWhenUsed="1"/>
+    <w:lsdException w:name="HTML Typewriter" w:semiHidden="1" w:unhideWhenUsed="1"/>
+    <w:lsdException w:name="HTML Variable" w:semiHidden="1" w:unhideWhenUsed="1"/>
+    <w:lsdException w:name="Normal Table" w:semiHidden="1" w:unhideWhenUsed="1"/>
+    <w:lsdException w:name="annotation subject" w:semiHidden="1" w:unhideWhenUsed="1"/>
+    <w:lsdException w:name="No List" w:semiHidden="1" w:unhideWhenUsed="1"/>
+    <w:lsdException w:name="Outline List 1" w:semiHidden="1" w:unhideWhenUsed="1"/>
+    <w:lsdException w:name="Outline List 2" w:semiHidden="1" w:unhideWhenUsed="1"/>
+    <w:lsdException w:name="Outline List 3" w:semiHidden="1" w:unhideWhenUsed="1"/>
+    <w:lsdException w:name="Table Simple 1" w:semiHidden="1" w:unhideWhenUsed="1"/>
+    <w:lsdException w:name="Table Simple 2" w:semiHidden="1" w:unhideWhenUsed="1"/>
+    <w:lsdException w:name="Table Simple 3" w:semiHidden="1" w:unhideWhenUsed="1"/>
+    <w:lsdException w:name="Table Classic 1" w:semiHidden="1" w:unhideWhenUsed="1"/>
+    <w:lsdException w:name="Table Classic 2" w:semiHidden="1" w:unhideWhenUsed="1"/>
+    <w:lsdException w:name="Table Classic 3" w:semiHidden="1" w:unhideWhenUsed="1"/>
+    <w:lsdException w:name="Table Classic 4" w:semiHidden="1" w:unhideWhenUsed="1"/>
+    <w:lsdException w:name="Table Colorful 1" w:semiHidden="1" w:unhideWhenUsed="1"/>
+    <w:lsdException w:name="Table Colorful 2" w:semiHidden="1" w:unhideWhenUsed="1"/>
+    <w:lsdException w:name="Table Colorful 3" w:semiHidden="1" w:unhideWhenUsed="1"/>
+    <w:lsdException w:name="Table Columns 1" w:semiHidden="1" w:unhideWhenUsed="1"/>
+    <w:lsdException w:name="Table Columns 2" w:semiHidden="1" w:unhideWhenUsed="1"/>
+    <w:lsdException w:name="Table Columns 3" w:semiHidden="1" w:unhideWhenUsed="1"/>
+    <w:lsdException w:name="Table Columns 4" w:semiHidden="1" w:unhideWhenUsed="1"/>
+    <w:lsdException w:name="Table Columns 5" w:semiHidden="1" w:unhideWhenUsed="1"/>
+    <w:lsdException w:name="Table Grid 1" w:semiHidden="1" w:unhideWhenUsed="1"/>
+    <w:lsdException w:name="Table Grid 2" w:semiHidden="1" w:unhideWhenUsed="1"/>
+    <w:lsdException w:name="Table Grid 3" w:semiHidden="1" w:unhideWhenUsed="1"/>
+    <w:lsdException w:name="Table Grid 4" w:semiHidden="1" w:unhideWhenUsed="1"/>
+    <w:lsdException w:name="Table Grid 5" w:semiHidden="1" w:unhideWhenUsed="1"/>
+    <w:lsdException w:name="Table Grid 6" w:semiHidden="1" w:unhideWhenUsed="1"/>
+    <w:lsdException w:name="Table Grid 7" w:semiHidden="1" w:unhideWhenUsed="1"/>
+    <w:lsdException w:name="Table Grid 8" w:semiHidden="1" w:unhideWhenUsed="1"/>
+    <w:lsdException w:name="Table List 1" w:semiHidden="1" w:unhideWhenUsed="1"/>
+    <w:lsdException w:name="Table List 2" w:semiHidden="1" w:unhideWhenUsed="1"/>
+    <w:lsdException w:name="Table List 3" w:semiHidden="1" w:unhideWhenUsed="1"/>
+    <w:lsdException w:name="Table List 4" w:semiHidden="1" w:unhideWhenUsed="1"/>
+    <w:lsdException w:name="Table List 5" w:semiHidden="1" w:unhideWhenUsed="1"/>
+    <w:lsdException w:name="Table List 6" w:semiHidden="1" w:unhideWhenUsed="1"/>
+    <w:lsdException w:name="Table List 7" w:semiHidden="1" w:unhideWhenUsed="1"/>
+    <w:lsdException w:name="Table List 8" w:semiHidden="1" w:unhideWhenUsed="1"/>
+    <w:lsdException w:name="Table 3D effects 1" w:semiHidden="1" w:unhideWhenUsed="1"/>
+    <w:lsdException w:name="Table 3D effects 2" w:semiHidden="1" w:unhideWhenUsed="1"/>
+    <w:lsdException w:name="Table 3D effects 3" w:semiHidden="1" w:unhideWhenUsed="1"/>
+    <w:lsdException w:name="Table Contemporary" w:semiHidden="1" w:unhideWhenUsed="1"/>
+    <w:lsdException w:name="Table Elegant" w:semiHidden="1" w:unhideWhenUsed="1"/>
+    <w:lsdException w:name="Table Professional" w:semiHidden="1" w:unhideWhenUsed="1"/>
+    <w:lsdException w:name="Table Subtle 1" w:semiHidden="1" w:unhideWhenUsed="1"/>
+    <w:lsdException w:name="Table Subtle 2" w:semiHidden="1" w:unhideWhenUsed="1"/>
+    <w:lsdException w:name="Table Web 1" w:semiHidden="1" w:unhideWhenUsed="1"/>
+    <w:lsdException w:name="Table Web 2" w:semiHidden="1" w:unhideWhenUsed="1"/>
+    <w:lsdException w:name="Table Web 3" w:semiHidden="1" w:unhideWhenUsed="1"/>
+    <w:lsdException w:name="Balloon Text" w:semiHidden="1" w:unhideWhenUsed="1"/>
+    <w:lsdException w:name="Table Grid" w:uiPriority="59"/>
+    <w:lsdException w:name="Table Theme" w:semiHidden="1" w:unhideWhenUsed="1"/>
+    <w:lsdException w:name="Placeholder Text" w:semiHidden="1"/>
+    <w:lsdException w:name="No Spacing" w:uiPriority="1" w:qFormat="1"/>
+    <w:lsdException w:name="Light Shading" w:uiPriority="60"/>
+    <w:lsdException w:name="Light List" w:uiPriority="61"/>
+    <w:lsdException w:name="Light Grid" w:uiPriority="62"/>
+    <w:lsdException w:name="Medium Shading 1" w:uiPriority="63"/>
+    <w:lsdException w:name="Medium Shading 2" w:uiPriority="64"/>
+    <w:lsdException w:name="Medium List 1" w:uiPriority="65"/>
+    <w:lsdException w:name="Medium List 2" w:uiPriority="66"/>
+    <w:lsdException w:name="Medium Grid 1" w:uiPriority="67"/>
+    <w:lsdException w:name="Medium Grid 2" w:uiPriority="68"/>
+    <w:lsdException w:name="Medium Grid 3" w:uiPriority="69"/>
+    <w:lsdException w:name="Dark List" w:uiPriority="70"/>
+    <w:lsdException w:name="Colorful Shading" w:uiPriority="71"/>
+    <w:lsdException w:name="Colorful List" w:uiPriority="72"/>
+    <w:lsdException w:name="Colorful Grid" w:uiPriority="73"/>
+    <w:lsdException w:name="Light Shading Accent 1" w:uiPriority="60"/>
+    <w:lsdException w:name="Light List Accent 1" w:uiPriority="61"/>
+    <w:lsdException w:name="Light Grid Accent 1" w:uiPriority="62"/>
+    <w:lsdException w:name="Medium Shading 1 Accent 1" w:uiPriority="63"/>
+    <w:lsdException w:name="Medium Shading 2 Accent 1" w:uiPriority="64"/>
+    <w:lsdException w:name="Medium List 1 Accent 1" w:uiPriority="65"/>
+    <w:lsdException w:name="Revision" w:semiHidden="1"/>
+    <w:lsdException w:name="List Paragraph" w:uiPriority="34" w:qFormat="1"/>
+    <w:lsdException w:name="Quote" w:uiPriority="29" w:qFormat="1"/>
+    <w:lsdException w:name="Intense Quote" w:uiPriority="30" w:qFormat="1"/>
+    <w:lsdException w:name="Medium List 2 Accent 1" w:uiPriority="66"/>
+    <w:lsdException w:name="Medium Grid 1 Accent 1" w:uiPriority="67"/>
+    <w:lsdException w:name="Medium Grid 2 Accent 1" w:uiPriority="68"/>
+    <w:lsdException w:name="Medium Grid 3 Accent 1" w:uiPriority="69"/>
+    <w:lsdException w:name="Dark List Accent 1" w:uiPriority="70"/>
+    <w:lsdException w:name="Colorful Shading Accent 1" w:uiPriority="71"/>
+    <w:lsdException w:name="Colorful List Accent 1" w:uiPriority="72"/>
+    <w:lsdException w:name="Colorful Grid Accent 1" w:uiPriority="73"/>
+    <w:lsdException w:name="Light Shading Accent 2" w:uiPriority="60"/>
+    <w:lsdException w:name="Light List Accent 2" w:uiPriority="61"/>
+    <w:lsdException w:name="Light Grid Accent 2" w:uiPriority="62"/>
+    <w:lsdException w:name="Medium Shading 1 Accent 2" w:uiPriority="63"/>
+    <w:lsdException w:name="Medium Shading 2 Accent 2" w:uiPriority="64"/>
+    <w:lsdException w:name="Medium List 1 Accent 2" w:uiPriority="65"/>
+    <w:lsdException w:name="Medium List 2 Accent 2" w:uiPriority="66"/>
+    <w:lsdException w:name="Medium Grid 1 Accent 2" w:uiPriority="67"/>
+    <w:lsdException w:name="Medium Grid 2 Accent 2" w:uiPriority="68"/>
+    <w:lsdException w:name="Medium Grid 3 Accent 2" w:uiPriority="69"/>
+    <w:lsdException w:name="Dark List Accent 2" w:uiPriority="70"/>
+    <w:lsdException w:name="Colorful Shading Accent 2" w:uiPriority="71"/>
+    <w:lsdException w:name="Colorful List Accent 2" w:uiPriority="72"/>
+    <w:lsdException w:name="Colorful Grid Accent 2" w:uiPriority="73"/>
+    <w:lsdException w:name="Light Shading Accent 3" w:uiPriority="60"/>
+    <w:lsdException w:name="Light List Accent 3" w:uiPriority="61"/>
+    <w:lsdException w:name="Light Grid Accent 3" w:uiPriority="62"/>
+    <w:lsdException w:name="Medium Shading 1 Accent 3" w:uiPriority="63"/>
+    <w:lsdException w:name="Medium Shading 2 Accent 3" w:uiPriority="64"/>
+    <w:lsdException w:name="Medium List 1 Accent 3" w:uiPriority="65"/>
+    <w:lsdException w:name="Medium List 2 Accent 3" w:uiPriority="66"/>
+    <w:lsdException w:name="Medium Grid 1 Accent 3" w:uiPriority="67"/>
+    <w:lsdException w:name="Medium Grid 2 Accent 3" w:uiPriority="68"/>
+    <w:lsdException w:name="Medium Grid 3 Accent 3" w:uiPriority="69"/>
+    <w:lsdException w:name="Dark List Accent 3" w:uiPriority="70"/>
+    <w:lsdException w:name="Colorful Shading Accent 3" w:uiPriority="71"/>
+    <w:lsdException w:name="Colorful List Accent 3" w:uiPriority="72"/>
+    <w:lsdException w:name="Colorful Grid Accent 3" w:uiPriority="73"/>
+    <w:lsdException w:name="Light Shading Accent 4" w:uiPriority="60"/>
+    <w:lsdException w:name="Light List Accent 4" w:uiPriority="61"/>
+    <w:lsdException w:name="Light Grid Accent 4" w:uiPriority="62"/>
+    <w:lsdException w:name="Medium Shading 1 Accent 4" w:uiPriority="63"/>
+    <w:lsdException w:name="Medium Shading 2 Accent 4" w:uiPriority="64"/>
+    <w:lsdException w:name="Medium List 1 Accent 4" w:uiPriority="65"/>
+    <w:lsdException w:name="Medium List 2 Accent 4" w:uiPriority="66"/>
+    <w:lsdException w:name="Medium Grid 1 Accent 4" w:uiPriority="67"/>
+    <w:lsdException w:name="Medium Grid 2 Accent 4" w:uiPriority="68"/>
+    <w:lsdException w:name="Medium Grid 3 Accent 4" w:uiPriority="69"/>
+    <w:lsdException w:name="Dark List Accent 4" w:uiPriority="70"/>
+    <w:lsdException w:name="Colorful Shading Accent 4" w:uiPriority="71"/>
+    <w:lsdException w:name="Colorful List Accent 4" w:uiPriority="72"/>
+    <w:lsdException w:name="Colorful Grid Accent 4" w:uiPriority="73"/>
+    <w:lsdException w:name="Light Shading Accent 5" w:uiPriority="60"/>
+    <w:lsdException w:name="Light List Accent 5" w:uiPriority="61"/>
+    <w:lsdException w:name="Light Grid Accent 5" w:uiPriority="62"/>
+    <w:lsdException w:name="Medium Shading 1 Accent 5" w:uiPriority="63"/>
+    <w:lsdException w:name="Medium Shading 2 Accent 5" w:uiPriority="64"/>
+    <w:lsdException w:name="Medium List 1 Accent 5" w:uiPriority="65"/>
+    <w:lsdException w:name="Medium List 2 Accent 5" w:uiPriority="66"/>
+    <w:lsdException w:name="Medium Grid 1 Accent 5" w:uiPriority="67"/>
+    <w:lsdException w:name="Medium Grid 2 Accent 5" w:uiPriority="68"/>
+    <w:lsdException w:name="Medium Grid 3 Accent 5" w:uiPriority="69"/>
+    <w:lsdException w:name="Dark List Accent 5" w:uiPriority="70"/>
+    <w:lsdException w:name="Colorful Shading Accent 5" w:uiPriority="71"/>
+    <w:lsdException w:name="Colorful List Accent 5" w:uiPriority="72"/>
+    <w:lsdException w:name="Colorful Grid Accent 5" w:uiPriority="73"/>
+    <w:lsdException w:name="Light Shading Accent 6" w:uiPriority="60"/>
+    <w:lsdException w:name="Light List Accent 6" w:uiPriority="61"/>
+    <w:lsdException w:name="Light Grid Accent 6" w:uiPriority="62"/>
+    <w:lsdException w:name="Medium Shading 1 Accent 6" w:uiPriority="63"/>
+    <w:lsdException w:name="Medium Shading 2 Accent 6" w:uiPriority="64"/>
+    <w:lsdException w:name="Medium List 1 Accent 6" w:uiPriority="65"/>
+    <w:lsdException w:name="Medium List 2 Accent 6" w:uiPriority="66"/>
+    <w:lsdException w:name="Medium Grid 1 Accent 6" w:uiPriority="67"/>
+    <w:lsdException w:name="Medium Grid 2 Accent 6" w:uiPriority="68"/>
+    <w:lsdException w:name="Medium Grid 3 Accent 6" w:uiPriority="69"/>
+    <w:lsdException w:name="Dark List Accent 6" w:uiPriority="70"/>
+    <w:lsdException w:name="Colorful Shading Accent 6" w:uiPriority="71"/>
+    <w:lsdException w:name="Colorful List Accent 6" w:uiPriority="72"/>
+    <w:lsdException w:name="Colorful Grid Accent 6" w:uiPriority="73"/>
+    <w:lsdException w:name="Subtle Emphasis" w:uiPriority="19" w:qFormat="1"/>
+    <w:lsdException w:name="Intense Emphasis" w:uiPriority="21" w:qFormat="1"/>
+    <w:lsdException w:name="Subtle Reference" w:uiPriority="31" w:qFormat="1"/>
+    <w:lsdException w:name="Intense Reference" w:uiPriority="32" w:qFormat="1"/>
+    <w:lsdException w:name="Book Title" w:uiPriority="33" w:qFormat="1"/>
+    <w:lsdException w:name="Bibliography" w:semiHidden="1" w:uiPriority="37" w:unhideWhenUsed="1"/>
+    <w:lsdException w:name="TOC Heading" w:semiHidden="1" w:uiPriority="39" w:unhideWhenUsed="1" w:qFormat="1"/>
+    <w:lsdException w:name="Plain Table 1" w:uiPriority="41"/>
+    <w:lsdException w:name="Plain Table 2" w:uiPriority="42"/>
+    <w:lsdException w:name="Plain Table 3" w:uiPriority="43"/>
+    <w:lsdException w:name="Plain Table 4" w:uiPriority="44"/>
+    <w:lsdException w:name="Plain Table 5" w:uiPriority="45"/>
+    <w:lsdException w:name="Grid Table Light" w:uiPriority="40"/>
+    <w:lsdException w:name="Grid Table 1 Light" w:uiPriority="46"/>
+    <w:lsdException w:name="Grid Table 2" w:uiPriority="47"/>
+    <w:lsdException w:name="Grid Table 3" w:uiPriority="48"/>
+    <w:lsdException w:name="Grid Table 4" w:uiPriority="49"/>
+    <w:lsdException w:name="Grid Table 5 Dark" w:uiPriority="50"/>
+    <w:lsdException w:name="Grid Table 6 Colorful" w:uiPriority="51"/>
+    <w:lsdException w:name="Grid Table 7 Colorful" w:uiPriority="52"/>
+    <w:lsdException w:name="Grid Table 1 Light Accent 1" w:uiPriority="46"/>
+    <w:lsdException w:name="Grid Table 2 Accent 1" w:uiPriority="47"/>
+    <w:lsdException w:name="Grid Table 3 Accent 1" w:uiPriority="48"/>
+    <w:lsdException w:name="Grid Table 4 Accent 1" w:uiPriority="49"/>
+    <w:lsdException w:name="Grid Table 5 Dark Accent 1" w:uiPriority="50"/>
+    <w:lsdException w:name="Grid Table 6 Colorful Accent 1" w:uiPriority="51"/>
+    <w:lsdException w:name="Grid Table 7 Colorful Accent 1" w:uiPriority="52"/>
+    <w:lsdException w:name="Grid Table 1 Light Accent 2" w:uiPriority="46"/>
+    <w:lsdException w:name="Grid Table 2 Accent 2" w:uiPriority="47"/>
+    <w:lsdException w:name="Grid Table 3 Accent 2" w:uiPriority="48"/>
+    <w:lsdException w:name="Grid Table 4 Accent 2" w:uiPriority="49"/>
+    <w:lsdException w:name="Grid Table 5 Dark Accent 2" w:uiPriority="50"/>
+    <w:lsdException w:name="Grid Table 6 Colorful Accent 2" w:uiPriority="51"/>
+    <w:lsdException w:name="Grid Table 7 Colorful Accent 2" w:uiPriority="52"/>
+    <w:lsdException w:name="Grid Table 1 Light Accent 3" w:uiPriority="46"/>
+    <w:lsdException w:name="Grid Table 2 Accent 3" w:uiPriority="47"/>
+    <w:lsdException w:name="Grid Table 3 Accent 3" w:uiPriority="48"/>
+    <w:lsdException w:name="Grid Table 4 Accent 3" w:uiPriority="49"/>
+    <w:lsdException w:name="Grid Table 5 Dark Accent 3" w:uiPriority="50"/>
+    <w:lsdException w:name="Grid Table 6 Colorful Accent 3" w:uiPriority="51"/>
+    <w:lsdException w:name="Grid Table 7 Colorful Accent 3" w:uiPriority="52"/>
+    <w:lsdException w:name="Grid Table 1 Light Accent 4" w:uiPriority="46"/>
+    <w:lsdException w:name="Grid Table 2 Accent 4" w:uiPriority="47"/>
+    <w:lsdException w:name="Grid Table 3 Accent 4" w:uiPriority="48"/>
+    <w:lsdException w:name="Grid Table 4 Accent 4" w:uiPriority="49"/>
+    <w:lsdException w:name="Grid Table 5 Dark Accent 4" w:uiPriority="50"/>
+    <w:lsdException w:name="Grid Table 6 Colorful Accent 4" w:uiPriority="51"/>
+    <w:lsdException w:name="Grid Table 7 Colorful Accent 4" w:uiPriority="52"/>
+    <w:lsdException w:name="Grid Table 1 Light Accent 5" w:uiPriority="46"/>
+    <w:lsdException w:name="Grid Table 2 Accent 5" w:uiPriority="47"/>
+    <w:lsdException w:name="Grid Table 3 Accent 5" w:uiPriority="48"/>
+    <w:lsdException w:name="Grid Table 4 Accent 5" w:uiPriority="49"/>
+    <w:lsdException w:name="Grid Table 5 Dark Accent 5" w:uiPriority="50"/>
+    <w:lsdException w:name="Grid Table 6 Colorful Accent 5" w:uiPriority="51"/>
+    <w:lsdException w:name="Grid Table 7 Colorful Accent 5" w:uiPriority="52"/>
+    <w:lsdException w:name="Grid Table 1 Light Accent 6" w:uiPriority="46"/>
+    <w:lsdException w:name="Grid Table 2 Accent 6" w:uiPriority="47"/>
+    <w:lsdException w:name="Grid Table 3 Accent 6" w:uiPriority="48"/>
+    <w:lsdException w:name="Grid Table 4 Accent 6" w:uiPriority="49"/>
+    <w:lsdException w:name="Grid Table 5 Dark Accent 6" w:uiPriority="50"/>
+    <w:lsdException w:name="Grid Table 6 Colorful Accent 6" w:uiPriority="51"/>
+    <w:lsdException w:name="Grid Table 7 Colorful Accent 6" w:uiPriority="52"/>
+    <w:lsdException w:name="List Table 1 Light" w:uiPriority="46"/>
+    <w:lsdException w:name="List Table 2" w:uiPriority="47"/>
+    <w:lsdException w:name="List Table 3" w:uiPriority="48"/>
+    <w:lsdException w:name="List Table 4" w:uiPriority="49"/>
+    <w:lsdException w:name="List Table 5 Dark" w:uiPriority="50"/>
+    <w:lsdException w:name="List Table 6 Colorful" w:uiPriority="51"/>
+    <w:lsdException w:name="List Table 7 Colorful" w:uiPriority="52"/>
+    <w:lsdException w:name="List Table 1 Light Accent 1" w:uiPriority="46"/>
+    <w:lsdException w:name="List Table 2 Accent 1" w:uiPriority="47"/>
+    <w:lsdException w:name="List Table 3 Accent 1" w:uiPriority="48"/>
+    <w:lsdException w:name="List Table 4 Accent 1" w:uiPriority="49"/>
+    <w:lsdException w:name="List Table 5 Dark Accent 1" w:uiPriority="50"/>
+    <w:lsdException w:name="List Table 6 Colorful Accent 1" w:uiPriority="51"/>
+    <w:lsdException w:name="List Table 7 Colorful Accent 1" w:uiPriority="52"/>
+    <w:lsdException w:name="List Table 1 Light Accent 2" w:uiPriority="46"/>
+    <w:lsdException w:name="List Table 2 Accent 2" w:uiPriority="47"/>
+    <w:lsdException w:name="List Table 3 Accent 2" w:uiPriority="48"/>
+    <w:lsdException w:name="List Table 4 Accent 2" w:uiPriority="49"/>
+    <w:lsdException w:name="List Table 5 Dark Accent 2" w:uiPriority="50"/>
+    <w:lsdException w:name="List Table 6 Colorful Accent 2" w:uiPriority="51"/>
+    <w:lsdException w:name="List Table 7 Colorful Accent 2" w:uiPriority="52"/>
+    <w:lsdException w:name="List Table 1 Light Accent 3" w:uiPriority="46"/>
+    <w:lsdException w:name="List Table 2 Accent 3" w:uiPriority="47"/>
+    <w:lsdException w:name="List Table 3 Accent 3" w:uiPriority="48"/>
+    <w:lsdException w:name="List Table 4 Accent 3" w:uiPriority="49"/>
+    <w:lsdException w:name="List Table 5 Dark Accent 3" w:uiPriority="50"/>
+    <w:lsdException w:name="List Table 6 Colorful Accent 3" w:uiPriority="51"/>
+    <w:lsdException w:name="List Table 7 Colorful Accent 3" w:uiPriority="52"/>
+    <w:lsdException w:name="List Table 1 Light Accent 4" w:uiPriority="46"/>
+    <w:lsdException w:name="List Table 2 Accent 4" w:uiPriority="47"/>
+    <w:lsdException w:name="List Table 3 Accent 4" w:uiPriority="48"/>
+    <w:lsdException w:name="List Table 4 Accent 4" w:uiPriority="49"/>
+    <w:lsdException w:name="List Table 5 Dark Accent 4" w:uiPriority="50"/>
+    <w:lsdException w:name="List Table 6 Colorful Accent 4" w:uiPriority="51"/>
+    <w:lsdException w:name="List Table 7 Colorful Accent 4" w:uiPriority="52"/>
+    <w:lsdException w:name="List Table 1 Light Accent 5" w:uiPriority="46"/>
+    <w:lsdException w:name="List Table 2 Accent 5" w:uiPriority="47"/>
+    <w:lsdException w:name="List Table 3 Accent 5" w:uiPriority="48"/>
+    <w:lsdException w:name="List Table 4 Accent 5" w:uiPriority="49"/>
+    <w:lsdException w:name="List Table 5 Dark Accent 5" w:uiPriority="50"/>
+    <w:lsdException w:name="List Table 6 Colorful Accent 5" w:uiPriority="51"/>
+    <w:lsdException w:name="List Table 7 Colorful Accent 5" w:uiPriority="52"/>
+    <w:lsdException w:name="List Table 1 Light Accent 6" w:uiPriority="46"/>
+    <w:lsdException w:name="List Table 2 Accent 6" w:uiPriority="47"/>
+    <w:lsdException w:name="List Table 3 Accent 6" w:uiPriority="48"/>
+    <w:lsdException w:name="List Table 4 Accent 6" w:uiPriority="49"/>
+    <w:lsdException w:name="List Table 5 Dark Accent 6" w:uiPriority="50"/>
+    <w:lsdException w:name="List Table 6 Colorful Accent 6" w:uiPriority="51"/>
+    <w:lsdException w:name="List Table 7 Colorful Accent 6" w:uiPriority="52"/>
   </w:latentStyles>
-  <w:style w:type="paragraph" w:styleId="Normal" w:default="1">
+  <w:style w:type="paragraph" w:default="1" w:styleId="Standard">
     <w:name w:val="Normal"/>
     <w:qFormat/>
     <w:pPr>
-      <w:widowControl w:val="false"/>
-      <w:suppressAutoHyphens w:val="true"/>
-      <w:bidi w:val="0"/>
-      <w:spacing w:lineRule="atLeast" w:line="240"/>
-      <w:jc w:val="left"/>
+      <w:widowControl w:val="0"/>
+      <w:suppressAutoHyphens/>
+      <w:spacing w:line="240" w:lineRule="atLeast"/>
     </w:pPr>
     <w:rPr>
-      <w:rFonts w:ascii="Times New Roman" w:hAnsi="Times New Roman" w:eastAsia="Times New Roman" w:cs="Times New Roman"/>
       <w:color w:val="00000A"/>
-      <w:sz w:val="20"/>
-      <w:szCs w:val="20"/>
-      <w:lang w:val="en-US" w:eastAsia="en-US" w:bidi="ar-SA"/>
+      <w:lang w:val="en-US" w:eastAsia="en-US"/>
     </w:rPr>
   </w:style>
-  <w:style w:type="paragraph" w:styleId="Berschrift1">
-    <w:name w:val="Überschrift 1"/>
+  <w:style w:type="paragraph" w:styleId="berschrift1">
+    <w:name w:val="heading 1"/>
+    <w:basedOn w:val="Standard"/>
+    <w:next w:val="Standard"/>
     <w:qFormat/>
-    <w:basedOn w:val="Normal"/>
-    <w:next w:val="Normal"/>
     <w:pPr>
       <w:keepNext/>
       <w:spacing w:before="120" w:after="60"/>
-      <w:ind w:left="720" w:right="0" w:hanging="720"/>
+      <w:ind w:left="720" w:hanging="720"/>
       <w:outlineLvl w:val="0"/>
     </w:pPr>
     <w:rPr>
@@ -2796,11 +3032,11 @@
       <w:sz w:val="24"/>
     </w:rPr>
   </w:style>
-  <w:style w:type="paragraph" w:styleId="Berschrift2">
-    <w:name w:val="Überschrift 2"/>
+  <w:style w:type="paragraph" w:styleId="berschrift2">
+    <w:name w:val="heading 2"/>
+    <w:basedOn w:val="berschrift1"/>
+    <w:next w:val="Standard"/>
     <w:qFormat/>
-    <w:basedOn w:val="Berschrift1"/>
-    <w:next w:val="Normal"/>
     <w:pPr>
       <w:outlineLvl w:val="1"/>
     </w:pPr>
@@ -2808,55 +3044,55 @@
       <w:sz w:val="20"/>
     </w:rPr>
   </w:style>
-  <w:style w:type="paragraph" w:styleId="Berschrift3">
-    <w:name w:val="Überschrift 3"/>
+  <w:style w:type="paragraph" w:styleId="berschrift3">
+    <w:name w:val="heading 3"/>
+    <w:basedOn w:val="berschrift1"/>
+    <w:next w:val="Standard"/>
     <w:qFormat/>
-    <w:basedOn w:val="Berschrift1"/>
-    <w:next w:val="Normal"/>
     <w:pPr>
       <w:outlineLvl w:val="2"/>
     </w:pPr>
     <w:rPr>
-      <w:b w:val="false"/>
+      <w:b w:val="0"/>
       <w:i/>
       <w:sz w:val="20"/>
     </w:rPr>
   </w:style>
-  <w:style w:type="paragraph" w:styleId="Berschrift4">
-    <w:name w:val="Überschrift 4"/>
+  <w:style w:type="paragraph" w:styleId="berschrift4">
+    <w:name w:val="heading 4"/>
+    <w:basedOn w:val="berschrift1"/>
+    <w:next w:val="Standard"/>
     <w:qFormat/>
-    <w:basedOn w:val="Berschrift1"/>
-    <w:next w:val="Normal"/>
     <w:pPr>
       <w:outlineLvl w:val="3"/>
     </w:pPr>
     <w:rPr>
-      <w:b w:val="false"/>
+      <w:b w:val="0"/>
       <w:sz w:val="20"/>
     </w:rPr>
   </w:style>
-  <w:style w:type="paragraph" w:styleId="Berschrift5">
-    <w:name w:val="Überschrift 5"/>
+  <w:style w:type="paragraph" w:styleId="berschrift5">
+    <w:name w:val="heading 5"/>
+    <w:basedOn w:val="Standard"/>
+    <w:next w:val="Standard"/>
     <w:qFormat/>
-    <w:basedOn w:val="Normal"/>
-    <w:next w:val="Normal"/>
     <w:pPr>
       <w:spacing w:before="240" w:after="60"/>
-      <w:ind w:left="2880" w:right="0" w:hanging="0"/>
+      <w:ind w:left="2880"/>
       <w:outlineLvl w:val="4"/>
     </w:pPr>
     <w:rPr>
       <w:sz w:val="22"/>
     </w:rPr>
   </w:style>
-  <w:style w:type="paragraph" w:styleId="Berschrift6">
-    <w:name w:val="Überschrift 6"/>
+  <w:style w:type="paragraph" w:styleId="berschrift6">
+    <w:name w:val="heading 6"/>
+    <w:basedOn w:val="Standard"/>
+    <w:next w:val="Standard"/>
     <w:qFormat/>
-    <w:basedOn w:val="Normal"/>
-    <w:next w:val="Normal"/>
     <w:pPr>
       <w:spacing w:before="240" w:after="60"/>
-      <w:ind w:left="2880" w:right="0" w:hanging="0"/>
+      <w:ind w:left="2880"/>
       <w:outlineLvl w:val="5"/>
     </w:pPr>
     <w:rPr>
@@ -2864,40 +3100,39 @@
       <w:sz w:val="22"/>
     </w:rPr>
   </w:style>
-  <w:style w:type="paragraph" w:styleId="Berschrift7">
-    <w:name w:val="Überschrift 7"/>
+  <w:style w:type="paragraph" w:styleId="berschrift7">
+    <w:name w:val="heading 7"/>
+    <w:basedOn w:val="Standard"/>
+    <w:next w:val="Standard"/>
     <w:qFormat/>
-    <w:basedOn w:val="Normal"/>
-    <w:next w:val="Normal"/>
     <w:pPr>
       <w:spacing w:before="240" w:after="60"/>
-      <w:ind w:left="2880" w:right="0" w:hanging="0"/>
+      <w:ind w:left="2880"/>
       <w:outlineLvl w:val="6"/>
     </w:pPr>
-    <w:rPr/>
-  </w:style>
-  <w:style w:type="paragraph" w:styleId="Berschrift8">
-    <w:name w:val="Überschrift 8"/>
+  </w:style>
+  <w:style w:type="paragraph" w:styleId="berschrift8">
+    <w:name w:val="heading 8"/>
+    <w:basedOn w:val="Standard"/>
+    <w:next w:val="Standard"/>
     <w:qFormat/>
-    <w:basedOn w:val="Normal"/>
-    <w:next w:val="Normal"/>
     <w:pPr>
       <w:spacing w:before="240" w:after="60"/>
-      <w:ind w:left="2880" w:right="0" w:hanging="0"/>
+      <w:ind w:left="2880"/>
       <w:outlineLvl w:val="7"/>
     </w:pPr>
     <w:rPr>
       <w:i/>
     </w:rPr>
   </w:style>
-  <w:style w:type="paragraph" w:styleId="Berschrift9">
-    <w:name w:val="Überschrift 9"/>
+  <w:style w:type="paragraph" w:styleId="berschrift9">
+    <w:name w:val="heading 9"/>
+    <w:basedOn w:val="Standard"/>
+    <w:next w:val="Standard"/>
     <w:qFormat/>
-    <w:basedOn w:val="Normal"/>
-    <w:next w:val="Normal"/>
     <w:pPr>
       <w:spacing w:before="240" w:after="60"/>
-      <w:ind w:left="2880" w:right="0" w:hanging="0"/>
+      <w:ind w:left="2880"/>
       <w:outlineLvl w:val="8"/>
     </w:pPr>
     <w:rPr>
@@ -2906,45 +3141,63 @@
       <w:sz w:val="18"/>
     </w:rPr>
   </w:style>
-  <w:style w:type="character" w:styleId="DefaultParagraphFont" w:default="1">
+  <w:style w:type="character" w:default="1" w:styleId="Absatz-Standardschriftart">
     <w:name w:val="Default Paragraph Font"/>
     <w:uiPriority w:val="1"/>
     <w:semiHidden/>
     <w:unhideWhenUsed/>
-    <w:rPr/>
-  </w:style>
-  <w:style w:type="character" w:styleId="Pagenumber">
+  </w:style>
+  <w:style w:type="table" w:default="1" w:styleId="NormaleTabelle">
+    <w:name w:val="Normal Table"/>
+    <w:uiPriority w:val="99"/>
+    <w:semiHidden/>
+    <w:unhideWhenUsed/>
+    <w:tblPr>
+      <w:tblInd w:w="0" w:type="dxa"/>
+      <w:tblCellMar>
+        <w:top w:w="0" w:type="dxa"/>
+        <w:left w:w="108" w:type="dxa"/>
+        <w:bottom w:w="0" w:type="dxa"/>
+        <w:right w:w="108" w:type="dxa"/>
+      </w:tblCellMar>
+    </w:tblPr>
+  </w:style>
+  <w:style w:type="numbering" w:default="1" w:styleId="KeineListe">
+    <w:name w:val="No List"/>
+    <w:uiPriority w:val="99"/>
+    <w:semiHidden/>
+    <w:unhideWhenUsed/>
+  </w:style>
+  <w:style w:type="character" w:styleId="Seitenzahl">
     <w:name w:val="page number"/>
+    <w:basedOn w:val="Absatz-Standardschriftart"/>
     <w:semiHidden/>
-    <w:basedOn w:val="DefaultParagraphFont"/>
-    <w:rPr/>
-  </w:style>
-  <w:style w:type="character" w:styleId="Footnotereference">
+  </w:style>
+  <w:style w:type="character" w:styleId="Funotenzeichen">
     <w:name w:val="footnote reference"/>
+    <w:basedOn w:val="Absatz-Standardschriftart"/>
     <w:semiHidden/>
-    <w:basedOn w:val="DefaultParagraphFont"/>
     <w:rPr>
       <w:sz w:val="20"/>
       <w:vertAlign w:val="superscript"/>
     </w:rPr>
   </w:style>
-  <w:style w:type="character" w:styleId="Internetlink">
+  <w:style w:type="character" w:customStyle="1" w:styleId="Internetlink">
     <w:name w:val="Internetlink"/>
+    <w:basedOn w:val="Absatz-Standardschriftart"/>
     <w:semiHidden/>
-    <w:basedOn w:val="DefaultParagraphFont"/>
     <w:rPr>
       <w:color w:val="0000FF"/>
       <w:u w:val="single"/>
-      <w:lang w:val="zxx" w:eastAsia="zxx" w:bidi="zxx"/>
     </w:rPr>
   </w:style>
-  <w:style w:type="character" w:styleId="SprechblasentextZchn" w:customStyle="1">
+  <w:style w:type="character" w:customStyle="1" w:styleId="SprechblasentextZchn">
     <w:name w:val="Sprechblasentext Zchn"/>
+    <w:basedOn w:val="Absatz-Standardschriftart"/>
+    <w:link w:val="Sprechblasentext"/>
     <w:uiPriority w:val="99"/>
     <w:semiHidden/>
-    <w:link w:val="Sprechblasentext"/>
-    <w:rsid w:val="00ac1746"/>
-    <w:basedOn w:val="DefaultParagraphFont"/>
+    <w:rsid w:val="00AC1746"/>
     <w:rPr>
       <w:rFonts w:ascii="Tahoma" w:hAnsi="Tahoma" w:cs="Tahoma"/>
       <w:sz w:val="16"/>
@@ -2952,42 +3205,40 @@
       <w:lang w:val="en-US" w:eastAsia="en-US"/>
     </w:rPr>
   </w:style>
-  <w:style w:type="paragraph" w:styleId="Berschrift">
+  <w:style w:type="paragraph" w:customStyle="1" w:styleId="berschrift">
     <w:name w:val="Überschrift"/>
-    <w:basedOn w:val="Normal"/>
+    <w:basedOn w:val="Standard"/>
     <w:next w:val="Textkrper"/>
     <w:pPr>
       <w:keepNext/>
       <w:spacing w:before="240" w:after="120"/>
     </w:pPr>
     <w:rPr>
-      <w:rFonts w:ascii="Liberation Sans" w:hAnsi="Liberation Sans" w:eastAsia="Droid Sans Fallback" w:cs="FreeSans"/>
+      <w:rFonts w:ascii="Liberation Sans" w:eastAsia="Droid Sans Fallback" w:hAnsi="Liberation Sans" w:cs="FreeSans"/>
       <w:sz w:val="28"/>
       <w:szCs w:val="28"/>
     </w:rPr>
   </w:style>
   <w:style w:type="paragraph" w:styleId="Textkrper">
-    <w:name w:val="Textkörper"/>
+    <w:name w:val="Body Text"/>
+    <w:basedOn w:val="Standard"/>
     <w:semiHidden/>
-    <w:basedOn w:val="Normal"/>
     <w:pPr>
       <w:keepLines/>
-      <w:spacing w:lineRule="auto" w:line="288" w:before="0" w:after="120"/>
-      <w:ind w:left="720" w:right="0" w:hanging="0"/>
-    </w:pPr>
-    <w:rPr/>
+      <w:spacing w:after="120" w:line="288" w:lineRule="auto"/>
+      <w:ind w:left="720"/>
+    </w:pPr>
   </w:style>
   <w:style w:type="paragraph" w:styleId="Liste">
-    <w:name w:val="Liste"/>
+    <w:name w:val="List"/>
     <w:basedOn w:val="Textkrper"/>
-    <w:pPr/>
     <w:rPr>
       <w:rFonts w:cs="FreeSans"/>
     </w:rPr>
   </w:style>
   <w:style w:type="paragraph" w:styleId="Beschriftung">
-    <w:name w:val="Beschriftung"/>
-    <w:basedOn w:val="Normal"/>
+    <w:name w:val="caption"/>
+    <w:basedOn w:val="Standard"/>
     <w:pPr>
       <w:suppressLineNumbers/>
       <w:spacing w:before="120" w:after="120"/>
@@ -3000,9 +3251,9 @@
       <w:szCs w:val="24"/>
     </w:rPr>
   </w:style>
-  <w:style w:type="paragraph" w:styleId="Verzeichnis">
+  <w:style w:type="paragraph" w:customStyle="1" w:styleId="Verzeichnis">
     <w:name w:val="Verzeichnis"/>
-    <w:basedOn w:val="Normal"/>
+    <w:basedOn w:val="Standard"/>
     <w:pPr>
       <w:suppressLineNumbers/>
     </w:pPr>
@@ -3010,12 +3261,12 @@
       <w:rFonts w:cs="FreeSans"/>
     </w:rPr>
   </w:style>
-  <w:style w:type="paragraph" w:styleId="Paragraph2" w:customStyle="1">
+  <w:style w:type="paragraph" w:customStyle="1" w:styleId="Paragraph2">
     <w:name w:val="Paragraph2"/>
-    <w:basedOn w:val="Normal"/>
-    <w:pPr>
-      <w:spacing w:before="80" w:after="0"/>
-      <w:ind w:left="720" w:right="0" w:hanging="0"/>
+    <w:basedOn w:val="Standard"/>
+    <w:pPr>
+      <w:spacing w:before="80"/>
+      <w:ind w:left="720"/>
       <w:jc w:val="both"/>
     </w:pPr>
     <w:rPr>
@@ -3024,12 +3275,12 @@
     </w:rPr>
   </w:style>
   <w:style w:type="paragraph" w:styleId="Titel">
-    <w:name w:val="Titel"/>
+    <w:name w:val="Title"/>
+    <w:basedOn w:val="Standard"/>
+    <w:next w:val="Standard"/>
     <w:qFormat/>
-    <w:basedOn w:val="Normal"/>
-    <w:next w:val="Normal"/>
-    <w:pPr>
-      <w:spacing w:lineRule="auto" w:line="240"/>
+    <w:pPr>
+      <w:spacing w:line="240" w:lineRule="auto"/>
       <w:jc w:val="center"/>
     </w:pPr>
     <w:rPr>
@@ -3039,11 +3290,11 @@
     </w:rPr>
   </w:style>
   <w:style w:type="paragraph" w:styleId="Untertitel">
-    <w:name w:val="Untertitel"/>
+    <w:name w:val="Subtitle"/>
+    <w:basedOn w:val="Standard"/>
     <w:qFormat/>
-    <w:basedOn w:val="Normal"/>
-    <w:pPr>
-      <w:spacing w:before="0" w:after="60"/>
+    <w:pPr>
+      <w:spacing w:after="60"/>
       <w:jc w:val="center"/>
     </w:pPr>
     <w:rPr>
@@ -3053,202 +3304,186 @@
       <w:lang w:val="en-AU"/>
     </w:rPr>
   </w:style>
-  <w:style w:type="paragraph" w:styleId="NormalIndent">
+  <w:style w:type="paragraph" w:styleId="Standardeinzug">
     <w:name w:val="Normal Indent"/>
+    <w:basedOn w:val="Standard"/>
     <w:semiHidden/>
-    <w:basedOn w:val="Normal"/>
-    <w:pPr>
-      <w:ind w:left="900" w:right="0" w:hanging="900"/>
-    </w:pPr>
-    <w:rPr/>
-  </w:style>
-  <w:style w:type="paragraph" w:styleId="Inhaltsverzeichnis1">
+    <w:pPr>
+      <w:ind w:left="900" w:hanging="900"/>
+    </w:pPr>
+  </w:style>
+  <w:style w:type="paragraph" w:customStyle="1" w:styleId="Inhaltsverzeichnis1">
     <w:name w:val="Inhaltsverzeichnis 1"/>
+    <w:basedOn w:val="Standard"/>
+    <w:next w:val="Standard"/>
     <w:uiPriority w:val="39"/>
-    <w:basedOn w:val="Normal"/>
-    <w:next w:val="Normal"/>
     <w:pPr>
       <w:tabs>
-        <w:tab w:val="right" w:pos="9360" w:leader="none"/>
+        <w:tab w:val="right" w:pos="9360"/>
       </w:tabs>
       <w:spacing w:before="240" w:after="60"/>
-      <w:ind w:left="0" w:right="720" w:hanging="0"/>
-    </w:pPr>
-    <w:rPr/>
-  </w:style>
-  <w:style w:type="paragraph" w:styleId="Inhaltsverzeichnis2">
+      <w:ind w:right="720"/>
+    </w:pPr>
+  </w:style>
+  <w:style w:type="paragraph" w:customStyle="1" w:styleId="Inhaltsverzeichnis2">
     <w:name w:val="Inhaltsverzeichnis 2"/>
+    <w:basedOn w:val="Standard"/>
+    <w:next w:val="Standard"/>
     <w:uiPriority w:val="39"/>
-    <w:basedOn w:val="Normal"/>
-    <w:next w:val="Normal"/>
     <w:pPr>
       <w:tabs>
-        <w:tab w:val="right" w:pos="9360" w:leader="none"/>
+        <w:tab w:val="right" w:pos="9360"/>
       </w:tabs>
-      <w:ind w:left="432" w:right="720" w:hanging="0"/>
-    </w:pPr>
-    <w:rPr/>
-  </w:style>
-  <w:style w:type="paragraph" w:styleId="Inhaltsverzeichnis3">
+      <w:ind w:left="432" w:right="720"/>
+    </w:pPr>
+  </w:style>
+  <w:style w:type="paragraph" w:customStyle="1" w:styleId="Inhaltsverzeichnis3">
     <w:name w:val="Inhaltsverzeichnis 3"/>
+    <w:basedOn w:val="Standard"/>
+    <w:next w:val="Standard"/>
     <w:uiPriority w:val="39"/>
-    <w:basedOn w:val="Normal"/>
-    <w:next w:val="Normal"/>
     <w:pPr>
       <w:tabs>
-        <w:tab w:val="left" w:pos="1440" w:leader="none"/>
-        <w:tab w:val="right" w:pos="9360" w:leader="none"/>
+        <w:tab w:val="left" w:pos="1440"/>
+        <w:tab w:val="right" w:pos="9360"/>
       </w:tabs>
-      <w:ind w:left="864" w:right="0" w:hanging="0"/>
-    </w:pPr>
-    <w:rPr/>
+      <w:ind w:left="864"/>
+    </w:pPr>
   </w:style>
   <w:style w:type="paragraph" w:styleId="Kopfzeile">
-    <w:name w:val="Kopfzeile"/>
+    <w:name w:val="header"/>
+    <w:basedOn w:val="Standard"/>
     <w:semiHidden/>
-    <w:basedOn w:val="Normal"/>
     <w:pPr>
       <w:tabs>
-        <w:tab w:val="center" w:pos="4320" w:leader="none"/>
-        <w:tab w:val="right" w:pos="8640" w:leader="none"/>
+        <w:tab w:val="center" w:pos="4320"/>
+        <w:tab w:val="right" w:pos="8640"/>
       </w:tabs>
     </w:pPr>
-    <w:rPr/>
   </w:style>
   <w:style w:type="paragraph" w:styleId="Fuzeile">
-    <w:name w:val="Fußzeile"/>
+    <w:name w:val="footer"/>
+    <w:basedOn w:val="Standard"/>
     <w:semiHidden/>
-    <w:basedOn w:val="Normal"/>
     <w:pPr>
       <w:tabs>
-        <w:tab w:val="center" w:pos="4320" w:leader="none"/>
-        <w:tab w:val="right" w:pos="8640" w:leader="none"/>
+        <w:tab w:val="center" w:pos="4320"/>
+        <w:tab w:val="right" w:pos="8640"/>
       </w:tabs>
     </w:pPr>
-    <w:rPr/>
-  </w:style>
-  <w:style w:type="paragraph" w:styleId="Paragraph3" w:customStyle="1">
+  </w:style>
+  <w:style w:type="paragraph" w:customStyle="1" w:styleId="Paragraph3">
     <w:name w:val="Paragraph3"/>
-    <w:basedOn w:val="Normal"/>
-    <w:pPr>
-      <w:spacing w:lineRule="auto" w:line="240" w:before="80" w:after="0"/>
-      <w:ind w:left="1530" w:right="0" w:hanging="0"/>
+    <w:basedOn w:val="Standard"/>
+    <w:pPr>
+      <w:spacing w:before="80" w:line="240" w:lineRule="auto"/>
+      <w:ind w:left="1530"/>
       <w:jc w:val="both"/>
     </w:pPr>
-    <w:rPr/>
-  </w:style>
-  <w:style w:type="paragraph" w:styleId="Paragraph4" w:customStyle="1">
+  </w:style>
+  <w:style w:type="paragraph" w:customStyle="1" w:styleId="Paragraph4">
     <w:name w:val="Paragraph4"/>
-    <w:basedOn w:val="Normal"/>
-    <w:pPr>
-      <w:spacing w:lineRule="auto" w:line="240" w:before="80" w:after="0"/>
-      <w:ind w:left="2250" w:right="0" w:hanging="0"/>
+    <w:basedOn w:val="Standard"/>
+    <w:pPr>
+      <w:spacing w:before="80" w:line="240" w:lineRule="auto"/>
+      <w:ind w:left="2250"/>
       <w:jc w:val="both"/>
     </w:pPr>
-    <w:rPr/>
-  </w:style>
-  <w:style w:type="paragraph" w:styleId="Tabletext" w:customStyle="1">
+  </w:style>
+  <w:style w:type="paragraph" w:customStyle="1" w:styleId="Tabletext">
     <w:name w:val="Tabletext"/>
-    <w:basedOn w:val="Normal"/>
+    <w:basedOn w:val="Standard"/>
     <w:pPr>
       <w:keepLines/>
-      <w:spacing w:before="0" w:after="120"/>
-    </w:pPr>
-    <w:rPr/>
-  </w:style>
-  <w:style w:type="paragraph" w:styleId="Inhaltsverzeichnis4">
+      <w:spacing w:after="120"/>
+    </w:pPr>
+  </w:style>
+  <w:style w:type="paragraph" w:customStyle="1" w:styleId="Inhaltsverzeichnis4">
     <w:name w:val="Inhaltsverzeichnis 4"/>
+    <w:basedOn w:val="Standard"/>
+    <w:next w:val="Standard"/>
     <w:semiHidden/>
-    <w:basedOn w:val="Normal"/>
-    <w:next w:val="Normal"/>
-    <w:pPr>
-      <w:ind w:left="600" w:right="0" w:hanging="0"/>
-    </w:pPr>
-    <w:rPr/>
-  </w:style>
-  <w:style w:type="paragraph" w:styleId="Inhaltsverzeichnis5">
+    <w:pPr>
+      <w:ind w:left="600"/>
+    </w:pPr>
+  </w:style>
+  <w:style w:type="paragraph" w:customStyle="1" w:styleId="Inhaltsverzeichnis5">
     <w:name w:val="Inhaltsverzeichnis 5"/>
+    <w:basedOn w:val="Standard"/>
+    <w:next w:val="Standard"/>
     <w:semiHidden/>
-    <w:basedOn w:val="Normal"/>
-    <w:next w:val="Normal"/>
-    <w:pPr>
-      <w:ind w:left="800" w:right="0" w:hanging="0"/>
-    </w:pPr>
-    <w:rPr/>
-  </w:style>
-  <w:style w:type="paragraph" w:styleId="Inhaltsverzeichnis6">
+    <w:pPr>
+      <w:ind w:left="800"/>
+    </w:pPr>
+  </w:style>
+  <w:style w:type="paragraph" w:customStyle="1" w:styleId="Inhaltsverzeichnis6">
     <w:name w:val="Inhaltsverzeichnis 6"/>
+    <w:basedOn w:val="Standard"/>
+    <w:next w:val="Standard"/>
     <w:semiHidden/>
-    <w:basedOn w:val="Normal"/>
-    <w:next w:val="Normal"/>
-    <w:pPr>
-      <w:ind w:left="1000" w:right="0" w:hanging="0"/>
-    </w:pPr>
-    <w:rPr/>
-  </w:style>
-  <w:style w:type="paragraph" w:styleId="Inhaltsverzeichnis7">
+    <w:pPr>
+      <w:ind w:left="1000"/>
+    </w:pPr>
+  </w:style>
+  <w:style w:type="paragraph" w:customStyle="1" w:styleId="Inhaltsverzeichnis7">
     <w:name w:val="Inhaltsverzeichnis 7"/>
+    <w:basedOn w:val="Standard"/>
+    <w:next w:val="Standard"/>
     <w:semiHidden/>
-    <w:basedOn w:val="Normal"/>
-    <w:next w:val="Normal"/>
-    <w:pPr>
-      <w:ind w:left="1200" w:right="0" w:hanging="0"/>
-    </w:pPr>
-    <w:rPr/>
-  </w:style>
-  <w:style w:type="paragraph" w:styleId="Inhaltsverzeichnis8">
+    <w:pPr>
+      <w:ind w:left="1200"/>
+    </w:pPr>
+  </w:style>
+  <w:style w:type="paragraph" w:customStyle="1" w:styleId="Inhaltsverzeichnis8">
     <w:name w:val="Inhaltsverzeichnis 8"/>
+    <w:basedOn w:val="Standard"/>
+    <w:next w:val="Standard"/>
     <w:semiHidden/>
-    <w:basedOn w:val="Normal"/>
-    <w:next w:val="Normal"/>
-    <w:pPr>
-      <w:ind w:left="1400" w:right="0" w:hanging="0"/>
-    </w:pPr>
-    <w:rPr/>
-  </w:style>
-  <w:style w:type="paragraph" w:styleId="Inhaltsverzeichnis9">
+    <w:pPr>
+      <w:ind w:left="1400"/>
+    </w:pPr>
+  </w:style>
+  <w:style w:type="paragraph" w:customStyle="1" w:styleId="Inhaltsverzeichnis9">
     <w:name w:val="Inhaltsverzeichnis 9"/>
+    <w:basedOn w:val="Standard"/>
+    <w:next w:val="Standard"/>
     <w:semiHidden/>
-    <w:basedOn w:val="Normal"/>
-    <w:next w:val="Normal"/>
-    <w:pPr>
-      <w:ind w:left="1600" w:right="0" w:hanging="0"/>
-    </w:pPr>
-    <w:rPr/>
-  </w:style>
-  <w:style w:type="paragraph" w:styleId="Bullet1" w:customStyle="1">
+    <w:pPr>
+      <w:ind w:left="1600"/>
+    </w:pPr>
+  </w:style>
+  <w:style w:type="paragraph" w:customStyle="1" w:styleId="Bullet1">
     <w:name w:val="Bullet1"/>
-    <w:basedOn w:val="Normal"/>
-    <w:pPr>
-      <w:ind w:left="720" w:right="0" w:hanging="432"/>
-    </w:pPr>
-    <w:rPr/>
-  </w:style>
-  <w:style w:type="paragraph" w:styleId="Bullet2" w:customStyle="1">
+    <w:basedOn w:val="Standard"/>
+    <w:pPr>
+      <w:ind w:left="720" w:hanging="432"/>
+    </w:pPr>
+  </w:style>
+  <w:style w:type="paragraph" w:customStyle="1" w:styleId="Bullet2">
     <w:name w:val="Bullet2"/>
-    <w:basedOn w:val="Normal"/>
-    <w:pPr>
-      <w:ind w:left="1440" w:right="0" w:hanging="360"/>
+    <w:basedOn w:val="Standard"/>
+    <w:pPr>
+      <w:ind w:left="1440" w:hanging="360"/>
     </w:pPr>
     <w:rPr>
       <w:color w:val="000080"/>
     </w:rPr>
   </w:style>
-  <w:style w:type="paragraph" w:styleId="DocumentMap">
+  <w:style w:type="paragraph" w:styleId="Dokumentstruktur">
     <w:name w:val="Document Map"/>
+    <w:basedOn w:val="Standard"/>
     <w:semiHidden/>
-    <w:basedOn w:val="Normal"/>
-    <w:pPr>
-      <w:shd w:fill="000080" w:val="clear"/>
+    <w:pPr>
+      <w:shd w:val="clear" w:color="auto" w:fill="000080"/>
     </w:pPr>
     <w:rPr>
       <w:rFonts w:ascii="Tahoma" w:hAnsi="Tahoma"/>
     </w:rPr>
   </w:style>
-  <w:style w:type="paragraph" w:styleId="Footnotetext">
+  <w:style w:type="paragraph" w:styleId="Funotentext">
     <w:name w:val="footnote text"/>
+    <w:basedOn w:val="Standard"/>
     <w:semiHidden/>
-    <w:basedOn w:val="Normal"/>
     <w:pPr>
       <w:keepNext/>
       <w:keepLines/>
@@ -3259,18 +3494,18 @@
         <w:right w:val="nil"/>
       </w:pBdr>
       <w:spacing w:before="40" w:after="40"/>
-      <w:ind w:left="360" w:right="0" w:hanging="360"/>
+      <w:ind w:left="360" w:hanging="360"/>
     </w:pPr>
     <w:rPr>
       <w:rFonts w:ascii="Helvetica" w:hAnsi="Helvetica"/>
       <w:sz w:val="16"/>
     </w:rPr>
   </w:style>
-  <w:style w:type="paragraph" w:styleId="MainTitle" w:customStyle="1">
+  <w:style w:type="paragraph" w:customStyle="1" w:styleId="MainTitle">
     <w:name w:val="Main Title"/>
-    <w:basedOn w:val="Normal"/>
-    <w:pPr>
-      <w:spacing w:lineRule="auto" w:line="240" w:before="480" w:after="60"/>
+    <w:basedOn w:val="Standard"/>
+    <w:pPr>
+      <w:spacing w:before="480" w:after="60" w:line="240" w:lineRule="auto"/>
       <w:jc w:val="center"/>
     </w:pPr>
     <w:rPr>
@@ -3279,31 +3514,29 @@
       <w:sz w:val="32"/>
     </w:rPr>
   </w:style>
-  <w:style w:type="paragraph" w:styleId="Paragraph1" w:customStyle="1">
+  <w:style w:type="paragraph" w:customStyle="1" w:styleId="Paragraph1">
     <w:name w:val="Paragraph1"/>
-    <w:basedOn w:val="Normal"/>
-    <w:pPr>
-      <w:spacing w:lineRule="auto" w:line="240" w:before="80" w:after="0"/>
+    <w:basedOn w:val="Standard"/>
+    <w:pPr>
+      <w:spacing w:before="80" w:line="240" w:lineRule="auto"/>
       <w:jc w:val="both"/>
     </w:pPr>
-    <w:rPr/>
-  </w:style>
-  <w:style w:type="paragraph" w:styleId="BodyText2">
+  </w:style>
+  <w:style w:type="paragraph" w:styleId="Textkrper2">
     <w:name w:val="Body Text 2"/>
+    <w:basedOn w:val="Standard"/>
     <w:semiHidden/>
-    <w:basedOn w:val="Normal"/>
-    <w:pPr/>
     <w:rPr>
       <w:i/>
       <w:color w:val="0000FF"/>
     </w:rPr>
   </w:style>
-  <w:style w:type="paragraph" w:styleId="TextkrperEinrckung">
+  <w:style w:type="paragraph" w:customStyle="1" w:styleId="TextkrperEinrckung">
     <w:name w:val="Textkörper Einrückung"/>
+    <w:basedOn w:val="Standard"/>
     <w:semiHidden/>
-    <w:basedOn w:val="Normal"/>
-    <w:pPr>
-      <w:ind w:left="720" w:right="0" w:hanging="0"/>
+    <w:pPr>
+      <w:ind w:left="720"/>
     </w:pPr>
     <w:rPr>
       <w:i/>
@@ -3311,97 +3544,76 @@
       <w:u w:val="single"/>
     </w:rPr>
   </w:style>
-  <w:style w:type="paragraph" w:styleId="Body" w:customStyle="1">
+  <w:style w:type="paragraph" w:customStyle="1" w:styleId="Body">
     <w:name w:val="Body"/>
-    <w:basedOn w:val="Normal"/>
+    <w:basedOn w:val="Standard"/>
     <w:pPr>
       <w:widowControl/>
-      <w:spacing w:lineRule="auto" w:line="240" w:before="120" w:after="0"/>
+      <w:spacing w:before="120" w:line="240" w:lineRule="auto"/>
       <w:jc w:val="both"/>
     </w:pPr>
     <w:rPr>
       <w:rFonts w:ascii="Book Antiqua" w:hAnsi="Book Antiqua"/>
     </w:rPr>
   </w:style>
-  <w:style w:type="paragraph" w:styleId="Bullet" w:customStyle="1">
+  <w:style w:type="paragraph" w:customStyle="1" w:styleId="Bullet">
     <w:name w:val="Bullet"/>
-    <w:basedOn w:val="Normal"/>
+    <w:basedOn w:val="Standard"/>
     <w:pPr>
       <w:widowControl/>
       <w:tabs>
-        <w:tab w:val="left" w:pos="360" w:leader="none"/>
-        <w:tab w:val="left" w:pos="720" w:leader="none"/>
+        <w:tab w:val="left" w:pos="360"/>
+        <w:tab w:val="left" w:pos="720"/>
       </w:tabs>
-      <w:spacing w:lineRule="auto" w:line="240" w:before="120" w:after="0"/>
-      <w:ind w:left="720" w:right="360" w:hanging="0"/>
+      <w:spacing w:before="120" w:line="240" w:lineRule="auto"/>
+      <w:ind w:left="720" w:right="360"/>
       <w:jc w:val="both"/>
     </w:pPr>
     <w:rPr>
       <w:rFonts w:ascii="Book Antiqua" w:hAnsi="Book Antiqua"/>
     </w:rPr>
   </w:style>
-  <w:style w:type="paragraph" w:styleId="InfoBlue" w:customStyle="1">
+  <w:style w:type="paragraph" w:customStyle="1" w:styleId="InfoBlue">
     <w:name w:val="InfoBlue"/>
-    <w:rsid w:val="00887eff"/>
-    <w:basedOn w:val="Normal"/>
+    <w:basedOn w:val="Standard"/>
     <w:autoRedefine/>
-    <w:pPr>
-      <w:spacing w:before="0" w:after="120"/>
-      <w:ind w:left="720" w:right="0" w:hanging="0"/>
+    <w:rsid w:val="00887EFF"/>
+    <w:pPr>
+      <w:spacing w:after="120"/>
+      <w:ind w:left="720"/>
     </w:pPr>
     <w:rPr>
       <w:color w:val="000000"/>
     </w:rPr>
   </w:style>
-  <w:style w:type="paragraph" w:styleId="NormalWeb">
+  <w:style w:type="paragraph" w:styleId="StandardWeb">
     <w:name w:val="Normal (Web)"/>
+    <w:basedOn w:val="Standard"/>
     <w:semiHidden/>
-    <w:basedOn w:val="Normal"/>
-    <w:pPr>
-      <w:spacing w:before="0" w:after="280"/>
+    <w:pPr>
+      <w:spacing w:after="280"/>
     </w:pPr>
     <w:rPr>
       <w:sz w:val="24"/>
       <w:szCs w:val="24"/>
     </w:rPr>
   </w:style>
-  <w:style w:type="paragraph" w:styleId="BalloonText">
+  <w:style w:type="paragraph" w:styleId="Sprechblasentext">
     <w:name w:val="Balloon Text"/>
+    <w:basedOn w:val="Standard"/>
+    <w:link w:val="SprechblasentextZchn"/>
     <w:uiPriority w:val="99"/>
     <w:semiHidden/>
     <w:unhideWhenUsed/>
-    <w:link w:val="SprechblasentextZchn"/>
-    <w:rsid w:val="00ac1746"/>
-    <w:basedOn w:val="Normal"/>
-    <w:pPr>
-      <w:spacing w:lineRule="auto" w:line="240"/>
+    <w:rsid w:val="00AC1746"/>
+    <w:pPr>
+      <w:spacing w:line="240" w:lineRule="auto"/>
     </w:pPr>
     <w:rPr>
       <w:rFonts w:ascii="Tahoma" w:hAnsi="Tahoma" w:cs="Tahoma"/>
       <w:sz w:val="16"/>
       <w:szCs w:val="16"/>
     </w:rPr>
-  </w:style>
-  <w:style w:type="numbering" w:styleId="NoList" w:default="1">
-    <w:name w:val="No List"/>
-    <w:uiPriority w:val="99"/>
-    <w:semiHidden/>
-    <w:unhideWhenUsed/>
-  </w:style>
-  <w:style w:type="table" w:default="1" w:styleId="NormaleTabelle">
-    <w:name w:val="Normal Table"/>
-    <w:uiPriority w:val="99"/>
-    <w:semiHidden/>
-    <w:unhideWhenUsed/>
-    <w:tblPr>
-      <w:tblInd w:type="dxa" w:w="0"/>
-      <w:tblCellMar>
-        <w:top w:w="0" w:type="dxa"/>
-        <w:left w:w="108" w:type="dxa"/>
-        <w:bottom w:w="0" w:type="dxa"/>
-        <w:right w:w="108" w:type="dxa"/>
-      </w:tblCellMar>
-    </w:tblPr>
   </w:style>
 </w:styles>
 </file>
